--- a/word/Projet 10 - Dossier de conception fonctionnelle.docx
+++ b/word/Projet 10 - Dossier de conception fonctionnelle.docx
@@ -170,7 +170,7 @@
             </w:r>
             <w:fldSimple w:instr=" DOCPROPERTY  Version  \* MERGEFORMAT ">
               <w:r>
-                <w:t>1.0</w:t>
+                <w:t>2.0</w:t>
               </w:r>
             </w:fldSimple>
           </w:p>
@@ -335,7 +335,7 @@
         <w:rPr>
           <w:noProof/>
         </w:rPr>
-        <w:instrText xml:space="preserve"> PAGEREF _Toc98782914 \h </w:instrText>
+        <w:instrText xml:space="preserve"> PAGEREF _Toc98784853 \h </w:instrText>
       </w:r>
       <w:r>
         <w:rPr>
@@ -394,7 +394,7 @@
         <w:rPr>
           <w:noProof/>
         </w:rPr>
-        <w:instrText xml:space="preserve"> PAGEREF _Toc98782915 \h </w:instrText>
+        <w:instrText xml:space="preserve"> PAGEREF _Toc98784854 \h </w:instrText>
       </w:r>
       <w:r>
         <w:rPr>
@@ -452,7 +452,7 @@
         <w:rPr>
           <w:noProof/>
         </w:rPr>
-        <w:instrText xml:space="preserve"> PAGEREF _Toc98782916 \h </w:instrText>
+        <w:instrText xml:space="preserve"> PAGEREF _Toc98784855 \h </w:instrText>
       </w:r>
       <w:r>
         <w:rPr>
@@ -510,7 +510,7 @@
         <w:rPr>
           <w:noProof/>
         </w:rPr>
-        <w:instrText xml:space="preserve"> PAGEREF _Toc98782917 \h </w:instrText>
+        <w:instrText xml:space="preserve"> PAGEREF _Toc98784856 \h </w:instrText>
       </w:r>
       <w:r>
         <w:rPr>
@@ -569,7 +569,7 @@
         <w:rPr>
           <w:noProof/>
         </w:rPr>
-        <w:instrText xml:space="preserve"> PAGEREF _Toc98782918 \h </w:instrText>
+        <w:instrText xml:space="preserve"> PAGEREF _Toc98784857 \h </w:instrText>
       </w:r>
       <w:r>
         <w:rPr>
@@ -630,7 +630,7 @@
         <w:rPr>
           <w:noProof/>
         </w:rPr>
-        <w:instrText xml:space="preserve"> PAGEREF _Toc98782919 \h </w:instrText>
+        <w:instrText xml:space="preserve"> PAGEREF _Toc98784858 \h </w:instrText>
       </w:r>
       <w:r>
         <w:rPr>
@@ -691,7 +691,7 @@
         <w:rPr>
           <w:noProof/>
         </w:rPr>
-        <w:instrText xml:space="preserve"> PAGEREF _Toc98782920 \h </w:instrText>
+        <w:instrText xml:space="preserve"> PAGEREF _Toc98784859 \h </w:instrText>
       </w:r>
       <w:r>
         <w:rPr>
@@ -764,7 +764,7 @@
         <w:rPr>
           <w:noProof/>
         </w:rPr>
-        <w:instrText xml:space="preserve"> PAGEREF _Toc98782921 \h </w:instrText>
+        <w:instrText xml:space="preserve"> PAGEREF _Toc98784860 \h </w:instrText>
       </w:r>
       <w:r>
         <w:rPr>
@@ -822,7 +822,7 @@
         <w:rPr>
           <w:noProof/>
         </w:rPr>
-        <w:instrText xml:space="preserve"> PAGEREF _Toc98782922 \h </w:instrText>
+        <w:instrText xml:space="preserve"> PAGEREF _Toc98784861 \h </w:instrText>
       </w:r>
       <w:r>
         <w:rPr>
@@ -880,7 +880,7 @@
         <w:rPr>
           <w:noProof/>
         </w:rPr>
-        <w:instrText xml:space="preserve"> PAGEREF _Toc98782923 \h </w:instrText>
+        <w:instrText xml:space="preserve"> PAGEREF _Toc98784862 \h </w:instrText>
       </w:r>
       <w:r>
         <w:rPr>
@@ -938,7 +938,7 @@
         <w:rPr>
           <w:noProof/>
         </w:rPr>
-        <w:instrText xml:space="preserve"> PAGEREF _Toc98782924 \h </w:instrText>
+        <w:instrText xml:space="preserve"> PAGEREF _Toc98784863 \h </w:instrText>
       </w:r>
       <w:r>
         <w:rPr>
@@ -997,7 +997,7 @@
         <w:rPr>
           <w:noProof/>
         </w:rPr>
-        <w:instrText xml:space="preserve"> PAGEREF _Toc98782925 \h </w:instrText>
+        <w:instrText xml:space="preserve"> PAGEREF _Toc98784864 \h </w:instrText>
       </w:r>
       <w:r>
         <w:rPr>
@@ -1057,7 +1057,7 @@
         <w:rPr>
           <w:noProof/>
         </w:rPr>
-        <w:instrText xml:space="preserve"> PAGEREF _Toc98782926 \h </w:instrText>
+        <w:instrText xml:space="preserve"> PAGEREF _Toc98784865 \h </w:instrText>
       </w:r>
       <w:r>
         <w:rPr>
@@ -1117,7 +1117,7 @@
         <w:rPr>
           <w:noProof/>
         </w:rPr>
-        <w:instrText xml:space="preserve"> PAGEREF _Toc98782927 \h </w:instrText>
+        <w:instrText xml:space="preserve"> PAGEREF _Toc98784866 \h </w:instrText>
       </w:r>
       <w:r>
         <w:rPr>
@@ -1177,7 +1177,7 @@
         <w:rPr>
           <w:noProof/>
         </w:rPr>
-        <w:instrText xml:space="preserve"> PAGEREF _Toc98782928 \h </w:instrText>
+        <w:instrText xml:space="preserve"> PAGEREF _Toc98784867 \h </w:instrText>
       </w:r>
       <w:r>
         <w:rPr>
@@ -1237,7 +1237,7 @@
         <w:rPr>
           <w:noProof/>
         </w:rPr>
-        <w:instrText xml:space="preserve"> PAGEREF _Toc98782929 \h </w:instrText>
+        <w:instrText xml:space="preserve"> PAGEREF _Toc98784868 \h </w:instrText>
       </w:r>
       <w:r>
         <w:rPr>
@@ -1297,7 +1297,7 @@
         <w:rPr>
           <w:noProof/>
         </w:rPr>
-        <w:instrText xml:space="preserve"> PAGEREF _Toc98782930 \h </w:instrText>
+        <w:instrText xml:space="preserve"> PAGEREF _Toc98784869 \h </w:instrText>
       </w:r>
       <w:r>
         <w:rPr>
@@ -1357,7 +1357,7 @@
         <w:rPr>
           <w:noProof/>
         </w:rPr>
-        <w:instrText xml:space="preserve"> PAGEREF _Toc98782931 \h </w:instrText>
+        <w:instrText xml:space="preserve"> PAGEREF _Toc98784870 \h </w:instrText>
       </w:r>
       <w:r>
         <w:rPr>
@@ -1417,7 +1417,7 @@
         <w:rPr>
           <w:noProof/>
         </w:rPr>
-        <w:instrText xml:space="preserve"> PAGEREF _Toc98782932 \h </w:instrText>
+        <w:instrText xml:space="preserve"> PAGEREF _Toc98784871 \h </w:instrText>
       </w:r>
       <w:r>
         <w:rPr>
@@ -1483,7 +1483,7 @@
         <w:rPr>
           <w:noProof/>
         </w:rPr>
-        <w:instrText xml:space="preserve"> PAGEREF _Toc98782933 \h </w:instrText>
+        <w:instrText xml:space="preserve"> PAGEREF _Toc98784872 \h </w:instrText>
       </w:r>
       <w:r>
         <w:rPr>
@@ -1542,7 +1542,7 @@
         <w:rPr>
           <w:noProof/>
         </w:rPr>
-        <w:instrText xml:space="preserve"> PAGEREF _Toc98782934 \h </w:instrText>
+        <w:instrText xml:space="preserve"> PAGEREF _Toc98784873 \h </w:instrText>
       </w:r>
       <w:r>
         <w:rPr>
@@ -1602,7 +1602,7 @@
         <w:rPr>
           <w:noProof/>
         </w:rPr>
-        <w:instrText xml:space="preserve"> PAGEREF _Toc98782935 \h </w:instrText>
+        <w:instrText xml:space="preserve"> PAGEREF _Toc98784874 \h </w:instrText>
       </w:r>
       <w:r>
         <w:rPr>
@@ -1662,7 +1662,7 @@
         <w:rPr>
           <w:noProof/>
         </w:rPr>
-        <w:instrText xml:space="preserve"> PAGEREF _Toc98782936 \h </w:instrText>
+        <w:instrText xml:space="preserve"> PAGEREF _Toc98784875 \h </w:instrText>
       </w:r>
       <w:r>
         <w:rPr>
@@ -1722,7 +1722,7 @@
         <w:rPr>
           <w:noProof/>
         </w:rPr>
-        <w:instrText xml:space="preserve"> PAGEREF _Toc98782937 \h </w:instrText>
+        <w:instrText xml:space="preserve"> PAGEREF _Toc98784876 \h </w:instrText>
       </w:r>
       <w:r>
         <w:rPr>
@@ -1780,7 +1780,7 @@
         <w:rPr>
           <w:noProof/>
         </w:rPr>
-        <w:instrText xml:space="preserve"> PAGEREF _Toc98782938 \h </w:instrText>
+        <w:instrText xml:space="preserve"> PAGEREF _Toc98784877 \h </w:instrText>
       </w:r>
       <w:r>
         <w:rPr>
@@ -1840,7 +1840,7 @@
         <w:rPr>
           <w:noProof/>
         </w:rPr>
-        <w:instrText xml:space="preserve"> PAGEREF _Toc98782939 \h </w:instrText>
+        <w:instrText xml:space="preserve"> PAGEREF _Toc98784878 \h </w:instrText>
       </w:r>
       <w:r>
         <w:rPr>
@@ -1900,7 +1900,7 @@
         <w:rPr>
           <w:noProof/>
         </w:rPr>
-        <w:instrText xml:space="preserve"> PAGEREF _Toc98782940 \h </w:instrText>
+        <w:instrText xml:space="preserve"> PAGEREF _Toc98784879 \h </w:instrText>
       </w:r>
       <w:r>
         <w:rPr>
@@ -1960,7 +1960,7 @@
         <w:rPr>
           <w:noProof/>
         </w:rPr>
-        <w:instrText xml:space="preserve"> PAGEREF _Toc98782941 \h </w:instrText>
+        <w:instrText xml:space="preserve"> PAGEREF _Toc98784880 \h </w:instrText>
       </w:r>
       <w:r>
         <w:rPr>
@@ -2020,7 +2020,7 @@
         <w:rPr>
           <w:noProof/>
         </w:rPr>
-        <w:instrText xml:space="preserve"> PAGEREF _Toc98782942 \h </w:instrText>
+        <w:instrText xml:space="preserve"> PAGEREF _Toc98784881 \h </w:instrText>
       </w:r>
       <w:r>
         <w:rPr>
@@ -2080,7 +2080,7 @@
         <w:rPr>
           <w:noProof/>
         </w:rPr>
-        <w:instrText xml:space="preserve"> PAGEREF _Toc98782943 \h </w:instrText>
+        <w:instrText xml:space="preserve"> PAGEREF _Toc98784882 \h </w:instrText>
       </w:r>
       <w:r>
         <w:rPr>
@@ -2140,7 +2140,7 @@
         <w:rPr>
           <w:noProof/>
         </w:rPr>
-        <w:instrText xml:space="preserve"> PAGEREF _Toc98782944 \h </w:instrText>
+        <w:instrText xml:space="preserve"> PAGEREF _Toc98784883 \h </w:instrText>
       </w:r>
       <w:r>
         <w:rPr>
@@ -2198,7 +2198,7 @@
         <w:rPr>
           <w:noProof/>
         </w:rPr>
-        <w:instrText xml:space="preserve"> PAGEREF _Toc98782945 \h </w:instrText>
+        <w:instrText xml:space="preserve"> PAGEREF _Toc98784884 \h </w:instrText>
       </w:r>
       <w:r>
         <w:rPr>
@@ -2258,7 +2258,7 @@
         <w:rPr>
           <w:noProof/>
         </w:rPr>
-        <w:instrText xml:space="preserve"> PAGEREF _Toc98782946 \h </w:instrText>
+        <w:instrText xml:space="preserve"> PAGEREF _Toc98784885 \h </w:instrText>
       </w:r>
       <w:r>
         <w:rPr>
@@ -2318,7 +2318,7 @@
         <w:rPr>
           <w:noProof/>
         </w:rPr>
-        <w:instrText xml:space="preserve"> PAGEREF _Toc98782947 \h </w:instrText>
+        <w:instrText xml:space="preserve"> PAGEREF _Toc98784886 \h </w:instrText>
       </w:r>
       <w:r>
         <w:rPr>
@@ -2378,7 +2378,7 @@
         <w:rPr>
           <w:noProof/>
         </w:rPr>
-        <w:instrText xml:space="preserve"> PAGEREF _Toc98782948 \h </w:instrText>
+        <w:instrText xml:space="preserve"> PAGEREF _Toc98784887 \h </w:instrText>
       </w:r>
       <w:r>
         <w:rPr>
@@ -2436,7 +2436,7 @@
         <w:rPr>
           <w:noProof/>
         </w:rPr>
-        <w:instrText xml:space="preserve"> PAGEREF _Toc98782949 \h </w:instrText>
+        <w:instrText xml:space="preserve"> PAGEREF _Toc98784888 \h </w:instrText>
       </w:r>
       <w:r>
         <w:rPr>
@@ -2494,7 +2494,7 @@
         <w:rPr>
           <w:noProof/>
         </w:rPr>
-        <w:instrText xml:space="preserve"> PAGEREF _Toc98782950 \h </w:instrText>
+        <w:instrText xml:space="preserve"> PAGEREF _Toc98784889 \h </w:instrText>
       </w:r>
       <w:r>
         <w:rPr>
@@ -2552,7 +2552,7 @@
         <w:rPr>
           <w:noProof/>
         </w:rPr>
-        <w:instrText xml:space="preserve"> PAGEREF _Toc98782951 \h </w:instrText>
+        <w:instrText xml:space="preserve"> PAGEREF _Toc98784890 \h </w:instrText>
       </w:r>
       <w:r>
         <w:rPr>
@@ -2612,7 +2612,7 @@
         <w:rPr>
           <w:noProof/>
         </w:rPr>
-        <w:instrText xml:space="preserve"> PAGEREF _Toc98782952 \h </w:instrText>
+        <w:instrText xml:space="preserve"> PAGEREF _Toc98784891 \h </w:instrText>
       </w:r>
       <w:r>
         <w:rPr>
@@ -2670,7 +2670,7 @@
         <w:rPr>
           <w:noProof/>
         </w:rPr>
-        <w:instrText xml:space="preserve"> PAGEREF _Toc98782953 \h </w:instrText>
+        <w:instrText xml:space="preserve"> PAGEREF _Toc98784892 \h </w:instrText>
       </w:r>
       <w:r>
         <w:rPr>
@@ -2728,7 +2728,7 @@
         <w:rPr>
           <w:noProof/>
         </w:rPr>
-        <w:instrText xml:space="preserve"> PAGEREF _Toc98782954 \h </w:instrText>
+        <w:instrText xml:space="preserve"> PAGEREF _Toc98784893 \h </w:instrText>
       </w:r>
       <w:r>
         <w:rPr>
@@ -2787,7 +2787,7 @@
         <w:rPr>
           <w:noProof/>
         </w:rPr>
-        <w:instrText xml:space="preserve"> PAGEREF _Toc98782955 \h </w:instrText>
+        <w:instrText xml:space="preserve"> PAGEREF _Toc98784894 \h </w:instrText>
       </w:r>
       <w:r>
         <w:rPr>
@@ -2845,7 +2845,7 @@
         <w:rPr>
           <w:noProof/>
         </w:rPr>
-        <w:instrText xml:space="preserve"> PAGEREF _Toc98782956 \h </w:instrText>
+        <w:instrText xml:space="preserve"> PAGEREF _Toc98784895 \h </w:instrText>
       </w:r>
       <w:r>
         <w:rPr>
@@ -2905,7 +2905,7 @@
         <w:rPr>
           <w:noProof/>
         </w:rPr>
-        <w:instrText xml:space="preserve"> PAGEREF _Toc98782957 \h </w:instrText>
+        <w:instrText xml:space="preserve"> PAGEREF _Toc98784896 \h </w:instrText>
       </w:r>
       <w:r>
         <w:rPr>
@@ -2964,7 +2964,7 @@
         <w:rPr>
           <w:noProof/>
         </w:rPr>
-        <w:instrText xml:space="preserve"> PAGEREF _Toc98782958 \h </w:instrText>
+        <w:instrText xml:space="preserve"> PAGEREF _Toc98784897 \h </w:instrText>
       </w:r>
       <w:r>
         <w:rPr>
@@ -3040,7 +3040,7 @@
         <w:rPr>
           <w:noProof/>
         </w:rPr>
-        <w:instrText xml:space="preserve"> PAGEREF _Toc98782959 \h </w:instrText>
+        <w:instrText xml:space="preserve"> PAGEREF _Toc98784898 \h </w:instrText>
       </w:r>
       <w:r>
         <w:rPr>
@@ -3116,7 +3116,7 @@
         <w:rPr>
           <w:noProof/>
         </w:rPr>
-        <w:instrText xml:space="preserve"> PAGEREF _Toc98782960 \h </w:instrText>
+        <w:instrText xml:space="preserve"> PAGEREF _Toc98784899 \h </w:instrText>
       </w:r>
       <w:r>
         <w:rPr>
@@ -3175,7 +3175,7 @@
         <w:rPr>
           <w:noProof/>
         </w:rPr>
-        <w:instrText xml:space="preserve"> PAGEREF _Toc98782961 \h </w:instrText>
+        <w:instrText xml:space="preserve"> PAGEREF _Toc98784900 \h </w:instrText>
       </w:r>
       <w:r>
         <w:rPr>
@@ -3251,7 +3251,7 @@
         <w:rPr>
           <w:noProof/>
         </w:rPr>
-        <w:instrText xml:space="preserve"> PAGEREF _Toc98782962 \h </w:instrText>
+        <w:instrText xml:space="preserve"> PAGEREF _Toc98784901 \h </w:instrText>
       </w:r>
       <w:r>
         <w:rPr>
@@ -3327,7 +3327,7 @@
         <w:rPr>
           <w:noProof/>
         </w:rPr>
-        <w:instrText xml:space="preserve"> PAGEREF _Toc98782963 \h </w:instrText>
+        <w:instrText xml:space="preserve"> PAGEREF _Toc98784902 \h </w:instrText>
       </w:r>
       <w:r>
         <w:rPr>
@@ -3387,7 +3387,7 @@
         <w:rPr>
           <w:noProof/>
         </w:rPr>
-        <w:instrText xml:space="preserve"> PAGEREF _Toc98782964 \h </w:instrText>
+        <w:instrText xml:space="preserve"> PAGEREF _Toc98784903 \h </w:instrText>
       </w:r>
       <w:r>
         <w:rPr>
@@ -3446,7 +3446,7 @@
         <w:rPr>
           <w:noProof/>
         </w:rPr>
-        <w:instrText xml:space="preserve"> PAGEREF _Toc98782965 \h </w:instrText>
+        <w:instrText xml:space="preserve"> PAGEREF _Toc98784904 \h </w:instrText>
       </w:r>
       <w:r>
         <w:rPr>
@@ -3522,7 +3522,7 @@
         <w:rPr>
           <w:noProof/>
         </w:rPr>
-        <w:instrText xml:space="preserve"> PAGEREF _Toc98782966 \h </w:instrText>
+        <w:instrText xml:space="preserve"> PAGEREF _Toc98784905 \h </w:instrText>
       </w:r>
       <w:r>
         <w:rPr>
@@ -3598,7 +3598,7 @@
         <w:rPr>
           <w:noProof/>
         </w:rPr>
-        <w:instrText xml:space="preserve"> PAGEREF _Toc98782967 \h </w:instrText>
+        <w:instrText xml:space="preserve"> PAGEREF _Toc98784906 \h </w:instrText>
       </w:r>
       <w:r>
         <w:rPr>
@@ -3657,7 +3657,7 @@
         <w:rPr>
           <w:noProof/>
         </w:rPr>
-        <w:instrText xml:space="preserve"> PAGEREF _Toc98782968 \h </w:instrText>
+        <w:instrText xml:space="preserve"> PAGEREF _Toc98784907 \h </w:instrText>
       </w:r>
       <w:r>
         <w:rPr>
@@ -3733,7 +3733,7 @@
         <w:rPr>
           <w:noProof/>
         </w:rPr>
-        <w:instrText xml:space="preserve"> PAGEREF _Toc98782969 \h </w:instrText>
+        <w:instrText xml:space="preserve"> PAGEREF _Toc98784908 \h </w:instrText>
       </w:r>
       <w:r>
         <w:rPr>
@@ -3809,7 +3809,7 @@
         <w:rPr>
           <w:noProof/>
         </w:rPr>
-        <w:instrText xml:space="preserve"> PAGEREF _Toc98782970 \h </w:instrText>
+        <w:instrText xml:space="preserve"> PAGEREF _Toc98784909 \h </w:instrText>
       </w:r>
       <w:r>
         <w:rPr>
@@ -3868,7 +3868,7 @@
         <w:rPr>
           <w:noProof/>
         </w:rPr>
-        <w:instrText xml:space="preserve"> PAGEREF _Toc98782971 \h </w:instrText>
+        <w:instrText xml:space="preserve"> PAGEREF _Toc98784910 \h </w:instrText>
       </w:r>
       <w:r>
         <w:rPr>
@@ -3944,7 +3944,7 @@
         <w:rPr>
           <w:noProof/>
         </w:rPr>
-        <w:instrText xml:space="preserve"> PAGEREF _Toc98782972 \h </w:instrText>
+        <w:instrText xml:space="preserve"> PAGEREF _Toc98784911 \h </w:instrText>
       </w:r>
       <w:r>
         <w:rPr>
@@ -4020,7 +4020,7 @@
         <w:rPr>
           <w:noProof/>
         </w:rPr>
-        <w:instrText xml:space="preserve"> PAGEREF _Toc98782973 \h </w:instrText>
+        <w:instrText xml:space="preserve"> PAGEREF _Toc98784912 \h </w:instrText>
       </w:r>
       <w:r>
         <w:rPr>
@@ -4079,7 +4079,7 @@
         <w:rPr>
           <w:noProof/>
         </w:rPr>
-        <w:instrText xml:space="preserve"> PAGEREF _Toc98782974 \h </w:instrText>
+        <w:instrText xml:space="preserve"> PAGEREF _Toc98784913 \h </w:instrText>
       </w:r>
       <w:r>
         <w:rPr>
@@ -4155,7 +4155,7 @@
         <w:rPr>
           <w:noProof/>
         </w:rPr>
-        <w:instrText xml:space="preserve"> PAGEREF _Toc98782975 \h </w:instrText>
+        <w:instrText xml:space="preserve"> PAGEREF _Toc98784914 \h </w:instrText>
       </w:r>
       <w:r>
         <w:rPr>
@@ -4231,7 +4231,7 @@
         <w:rPr>
           <w:noProof/>
         </w:rPr>
-        <w:instrText xml:space="preserve"> PAGEREF _Toc98782976 \h </w:instrText>
+        <w:instrText xml:space="preserve"> PAGEREF _Toc98784915 \h </w:instrText>
       </w:r>
       <w:r>
         <w:rPr>
@@ -4290,7 +4290,7 @@
         <w:rPr>
           <w:noProof/>
         </w:rPr>
-        <w:instrText xml:space="preserve"> PAGEREF _Toc98782977 \h </w:instrText>
+        <w:instrText xml:space="preserve"> PAGEREF _Toc98784916 \h </w:instrText>
       </w:r>
       <w:r>
         <w:rPr>
@@ -4366,7 +4366,7 @@
         <w:rPr>
           <w:noProof/>
         </w:rPr>
-        <w:instrText xml:space="preserve"> PAGEREF _Toc98782978 \h </w:instrText>
+        <w:instrText xml:space="preserve"> PAGEREF _Toc98784917 \h </w:instrText>
       </w:r>
       <w:r>
         <w:rPr>
@@ -4442,7 +4442,7 @@
         <w:rPr>
           <w:noProof/>
         </w:rPr>
-        <w:instrText xml:space="preserve"> PAGEREF _Toc98782979 \h </w:instrText>
+        <w:instrText xml:space="preserve"> PAGEREF _Toc98784918 \h </w:instrText>
       </w:r>
       <w:r>
         <w:rPr>
@@ -4501,7 +4501,7 @@
         <w:rPr>
           <w:noProof/>
         </w:rPr>
-        <w:instrText xml:space="preserve"> PAGEREF _Toc98782980 \h </w:instrText>
+        <w:instrText xml:space="preserve"> PAGEREF _Toc98784919 \h </w:instrText>
       </w:r>
       <w:r>
         <w:rPr>
@@ -4577,7 +4577,7 @@
         <w:rPr>
           <w:noProof/>
         </w:rPr>
-        <w:instrText xml:space="preserve"> PAGEREF _Toc98782981 \h </w:instrText>
+        <w:instrText xml:space="preserve"> PAGEREF _Toc98784920 \h </w:instrText>
       </w:r>
       <w:r>
         <w:rPr>
@@ -4653,7 +4653,7 @@
         <w:rPr>
           <w:noProof/>
         </w:rPr>
-        <w:instrText xml:space="preserve"> PAGEREF _Toc98782982 \h </w:instrText>
+        <w:instrText xml:space="preserve"> PAGEREF _Toc98784921 \h </w:instrText>
       </w:r>
       <w:r>
         <w:rPr>
@@ -4712,7 +4712,7 @@
         <w:rPr>
           <w:noProof/>
         </w:rPr>
-        <w:instrText xml:space="preserve"> PAGEREF _Toc98782983 \h </w:instrText>
+        <w:instrText xml:space="preserve"> PAGEREF _Toc98784922 \h </w:instrText>
       </w:r>
       <w:r>
         <w:rPr>
@@ -4788,7 +4788,7 @@
         <w:rPr>
           <w:noProof/>
         </w:rPr>
-        <w:instrText xml:space="preserve"> PAGEREF _Toc98782984 \h </w:instrText>
+        <w:instrText xml:space="preserve"> PAGEREF _Toc98784923 \h </w:instrText>
       </w:r>
       <w:r>
         <w:rPr>
@@ -4864,7 +4864,7 @@
         <w:rPr>
           <w:noProof/>
         </w:rPr>
-        <w:instrText xml:space="preserve"> PAGEREF _Toc98782985 \h </w:instrText>
+        <w:instrText xml:space="preserve"> PAGEREF _Toc98784924 \h </w:instrText>
       </w:r>
       <w:r>
         <w:rPr>
@@ -4923,7 +4923,7 @@
         <w:rPr>
           <w:noProof/>
         </w:rPr>
-        <w:instrText xml:space="preserve"> PAGEREF _Toc98782986 \h </w:instrText>
+        <w:instrText xml:space="preserve"> PAGEREF _Toc98784925 \h </w:instrText>
       </w:r>
       <w:r>
         <w:rPr>
@@ -4999,7 +4999,7 @@
         <w:rPr>
           <w:noProof/>
         </w:rPr>
-        <w:instrText xml:space="preserve"> PAGEREF _Toc98782987 \h </w:instrText>
+        <w:instrText xml:space="preserve"> PAGEREF _Toc98784926 \h </w:instrText>
       </w:r>
       <w:r>
         <w:rPr>
@@ -5075,7 +5075,7 @@
         <w:rPr>
           <w:noProof/>
         </w:rPr>
-        <w:instrText xml:space="preserve"> PAGEREF _Toc98782988 \h </w:instrText>
+        <w:instrText xml:space="preserve"> PAGEREF _Toc98784927 \h </w:instrText>
       </w:r>
       <w:r>
         <w:rPr>
@@ -5135,7 +5135,7 @@
         <w:rPr>
           <w:noProof/>
         </w:rPr>
-        <w:instrText xml:space="preserve"> PAGEREF _Toc98782989 \h </w:instrText>
+        <w:instrText xml:space="preserve"> PAGEREF _Toc98784928 \h </w:instrText>
       </w:r>
       <w:r>
         <w:rPr>
@@ -5194,7 +5194,7 @@
         <w:rPr>
           <w:noProof/>
         </w:rPr>
-        <w:instrText xml:space="preserve"> PAGEREF _Toc98782990 \h </w:instrText>
+        <w:instrText xml:space="preserve"> PAGEREF _Toc98784929 \h </w:instrText>
       </w:r>
       <w:r>
         <w:rPr>
@@ -5270,7 +5270,7 @@
         <w:rPr>
           <w:noProof/>
         </w:rPr>
-        <w:instrText xml:space="preserve"> PAGEREF _Toc98782991 \h </w:instrText>
+        <w:instrText xml:space="preserve"> PAGEREF _Toc98784930 \h </w:instrText>
       </w:r>
       <w:r>
         <w:rPr>
@@ -5346,7 +5346,7 @@
         <w:rPr>
           <w:noProof/>
         </w:rPr>
-        <w:instrText xml:space="preserve"> PAGEREF _Toc98782992 \h </w:instrText>
+        <w:instrText xml:space="preserve"> PAGEREF _Toc98784931 \h </w:instrText>
       </w:r>
       <w:r>
         <w:rPr>
@@ -5405,7 +5405,7 @@
         <w:rPr>
           <w:noProof/>
         </w:rPr>
-        <w:instrText xml:space="preserve"> PAGEREF _Toc98782993 \h </w:instrText>
+        <w:instrText xml:space="preserve"> PAGEREF _Toc98784932 \h </w:instrText>
       </w:r>
       <w:r>
         <w:rPr>
@@ -5481,7 +5481,7 @@
         <w:rPr>
           <w:noProof/>
         </w:rPr>
-        <w:instrText xml:space="preserve"> PAGEREF _Toc98782994 \h </w:instrText>
+        <w:instrText xml:space="preserve"> PAGEREF _Toc98784933 \h </w:instrText>
       </w:r>
       <w:r>
         <w:rPr>
@@ -5558,7 +5558,7 @@
         <w:rPr>
           <w:noProof/>
         </w:rPr>
-        <w:instrText xml:space="preserve"> PAGEREF _Toc98782995 \h </w:instrText>
+        <w:instrText xml:space="preserve"> PAGEREF _Toc98784934 \h </w:instrText>
       </w:r>
       <w:r>
         <w:rPr>
@@ -5618,7 +5618,7 @@
         <w:rPr>
           <w:noProof/>
         </w:rPr>
-        <w:instrText xml:space="preserve"> PAGEREF _Toc98782996 \h </w:instrText>
+        <w:instrText xml:space="preserve"> PAGEREF _Toc98784935 \h </w:instrText>
       </w:r>
       <w:r>
         <w:rPr>
@@ -5677,7 +5677,7 @@
         <w:rPr>
           <w:noProof/>
         </w:rPr>
-        <w:instrText xml:space="preserve"> PAGEREF _Toc98782997 \h </w:instrText>
+        <w:instrText xml:space="preserve"> PAGEREF _Toc98784936 \h </w:instrText>
       </w:r>
       <w:r>
         <w:rPr>
@@ -5753,7 +5753,7 @@
         <w:rPr>
           <w:noProof/>
         </w:rPr>
-        <w:instrText xml:space="preserve"> PAGEREF _Toc98782998 \h </w:instrText>
+        <w:instrText xml:space="preserve"> PAGEREF _Toc98784937 \h </w:instrText>
       </w:r>
       <w:r>
         <w:rPr>
@@ -5829,7 +5829,7 @@
         <w:rPr>
           <w:noProof/>
         </w:rPr>
-        <w:instrText xml:space="preserve"> PAGEREF _Toc98782999 \h </w:instrText>
+        <w:instrText xml:space="preserve"> PAGEREF _Toc98784938 \h </w:instrText>
       </w:r>
       <w:r>
         <w:rPr>
@@ -5888,7 +5888,7 @@
         <w:rPr>
           <w:noProof/>
         </w:rPr>
-        <w:instrText xml:space="preserve"> PAGEREF _Toc98783000 \h </w:instrText>
+        <w:instrText xml:space="preserve"> PAGEREF _Toc98784939 \h </w:instrText>
       </w:r>
       <w:r>
         <w:rPr>
@@ -5964,7 +5964,7 @@
         <w:rPr>
           <w:noProof/>
         </w:rPr>
-        <w:instrText xml:space="preserve"> PAGEREF _Toc98783001 \h </w:instrText>
+        <w:instrText xml:space="preserve"> PAGEREF _Toc98784940 \h </w:instrText>
       </w:r>
       <w:r>
         <w:rPr>
@@ -6040,7 +6040,7 @@
         <w:rPr>
           <w:noProof/>
         </w:rPr>
-        <w:instrText xml:space="preserve"> PAGEREF _Toc98783002 \h </w:instrText>
+        <w:instrText xml:space="preserve"> PAGEREF _Toc98784941 \h </w:instrText>
       </w:r>
       <w:r>
         <w:rPr>
@@ -6099,7 +6099,7 @@
         <w:rPr>
           <w:noProof/>
         </w:rPr>
-        <w:instrText xml:space="preserve"> PAGEREF _Toc98783003 \h </w:instrText>
+        <w:instrText xml:space="preserve"> PAGEREF _Toc98784942 \h </w:instrText>
       </w:r>
       <w:r>
         <w:rPr>
@@ -6175,7 +6175,7 @@
         <w:rPr>
           <w:noProof/>
         </w:rPr>
-        <w:instrText xml:space="preserve"> PAGEREF _Toc98783004 \h </w:instrText>
+        <w:instrText xml:space="preserve"> PAGEREF _Toc98784943 \h </w:instrText>
       </w:r>
       <w:r>
         <w:rPr>
@@ -6251,7 +6251,7 @@
         <w:rPr>
           <w:noProof/>
         </w:rPr>
-        <w:instrText xml:space="preserve"> PAGEREF _Toc98783005 \h </w:instrText>
+        <w:instrText xml:space="preserve"> PAGEREF _Toc98784944 \h </w:instrText>
       </w:r>
       <w:r>
         <w:rPr>
@@ -6310,7 +6310,7 @@
         <w:rPr>
           <w:noProof/>
         </w:rPr>
-        <w:instrText xml:space="preserve"> PAGEREF _Toc98783006 \h </w:instrText>
+        <w:instrText xml:space="preserve"> PAGEREF _Toc98784945 \h </w:instrText>
       </w:r>
       <w:r>
         <w:rPr>
@@ -6386,7 +6386,7 @@
         <w:rPr>
           <w:noProof/>
         </w:rPr>
-        <w:instrText xml:space="preserve"> PAGEREF _Toc98783007 \h </w:instrText>
+        <w:instrText xml:space="preserve"> PAGEREF _Toc98784946 \h </w:instrText>
       </w:r>
       <w:r>
         <w:rPr>
@@ -6462,7 +6462,7 @@
         <w:rPr>
           <w:noProof/>
         </w:rPr>
-        <w:instrText xml:space="preserve"> PAGEREF _Toc98783008 \h </w:instrText>
+        <w:instrText xml:space="preserve"> PAGEREF _Toc98784947 \h </w:instrText>
       </w:r>
       <w:r>
         <w:rPr>
@@ -6522,7 +6522,7 @@
         <w:rPr>
           <w:noProof/>
         </w:rPr>
-        <w:instrText xml:space="preserve"> PAGEREF _Toc98783009 \h </w:instrText>
+        <w:instrText xml:space="preserve"> PAGEREF _Toc98784948 \h </w:instrText>
       </w:r>
       <w:r>
         <w:rPr>
@@ -6581,7 +6581,7 @@
         <w:rPr>
           <w:noProof/>
         </w:rPr>
-        <w:instrText xml:space="preserve"> PAGEREF _Toc98783010 \h </w:instrText>
+        <w:instrText xml:space="preserve"> PAGEREF _Toc98784949 \h </w:instrText>
       </w:r>
       <w:r>
         <w:rPr>
@@ -6657,7 +6657,7 @@
         <w:rPr>
           <w:noProof/>
         </w:rPr>
-        <w:instrText xml:space="preserve"> PAGEREF _Toc98783011 \h </w:instrText>
+        <w:instrText xml:space="preserve"> PAGEREF _Toc98784950 \h </w:instrText>
       </w:r>
       <w:r>
         <w:rPr>
@@ -6733,7 +6733,7 @@
         <w:rPr>
           <w:noProof/>
         </w:rPr>
-        <w:instrText xml:space="preserve"> PAGEREF _Toc98783012 \h </w:instrText>
+        <w:instrText xml:space="preserve"> PAGEREF _Toc98784951 \h </w:instrText>
       </w:r>
       <w:r>
         <w:rPr>
@@ -6792,7 +6792,7 @@
         <w:rPr>
           <w:noProof/>
         </w:rPr>
-        <w:instrText xml:space="preserve"> PAGEREF _Toc98783013 \h </w:instrText>
+        <w:instrText xml:space="preserve"> PAGEREF _Toc98784952 \h </w:instrText>
       </w:r>
       <w:r>
         <w:rPr>
@@ -6868,7 +6868,7 @@
         <w:rPr>
           <w:noProof/>
         </w:rPr>
-        <w:instrText xml:space="preserve"> PAGEREF _Toc98783014 \h </w:instrText>
+        <w:instrText xml:space="preserve"> PAGEREF _Toc98784953 \h </w:instrText>
       </w:r>
       <w:r>
         <w:rPr>
@@ -6944,7 +6944,7 @@
         <w:rPr>
           <w:noProof/>
         </w:rPr>
-        <w:instrText xml:space="preserve"> PAGEREF _Toc98783015 \h </w:instrText>
+        <w:instrText xml:space="preserve"> PAGEREF _Toc98784954 \h </w:instrText>
       </w:r>
       <w:r>
         <w:rPr>
@@ -7003,7 +7003,7 @@
         <w:rPr>
           <w:noProof/>
         </w:rPr>
-        <w:instrText xml:space="preserve"> PAGEREF _Toc98783016 \h </w:instrText>
+        <w:instrText xml:space="preserve"> PAGEREF _Toc98784955 \h </w:instrText>
       </w:r>
       <w:r>
         <w:rPr>
@@ -7079,7 +7079,7 @@
         <w:rPr>
           <w:noProof/>
         </w:rPr>
-        <w:instrText xml:space="preserve"> PAGEREF _Toc98783017 \h </w:instrText>
+        <w:instrText xml:space="preserve"> PAGEREF _Toc98784956 \h </w:instrText>
       </w:r>
       <w:r>
         <w:rPr>
@@ -7155,7 +7155,7 @@
         <w:rPr>
           <w:noProof/>
         </w:rPr>
-        <w:instrText xml:space="preserve"> PAGEREF _Toc98783018 \h </w:instrText>
+        <w:instrText xml:space="preserve"> PAGEREF _Toc98784957 \h </w:instrText>
       </w:r>
       <w:r>
         <w:rPr>
@@ -7214,7 +7214,7 @@
         <w:rPr>
           <w:noProof/>
         </w:rPr>
-        <w:instrText xml:space="preserve"> PAGEREF _Toc98783019 \h </w:instrText>
+        <w:instrText xml:space="preserve"> PAGEREF _Toc98784958 \h </w:instrText>
       </w:r>
       <w:r>
         <w:rPr>
@@ -7290,7 +7290,7 @@
         <w:rPr>
           <w:noProof/>
         </w:rPr>
-        <w:instrText xml:space="preserve"> PAGEREF _Toc98783020 \h </w:instrText>
+        <w:instrText xml:space="preserve"> PAGEREF _Toc98784959 \h </w:instrText>
       </w:r>
       <w:r>
         <w:rPr>
@@ -7366,7 +7366,7 @@
         <w:rPr>
           <w:noProof/>
         </w:rPr>
-        <w:instrText xml:space="preserve"> PAGEREF _Toc98783021 \h </w:instrText>
+        <w:instrText xml:space="preserve"> PAGEREF _Toc98784960 \h </w:instrText>
       </w:r>
       <w:r>
         <w:rPr>
@@ -7426,7 +7426,7 @@
         <w:rPr>
           <w:noProof/>
         </w:rPr>
-        <w:instrText xml:space="preserve"> PAGEREF _Toc98783022 \h </w:instrText>
+        <w:instrText xml:space="preserve"> PAGEREF _Toc98784961 \h </w:instrText>
       </w:r>
       <w:r>
         <w:rPr>
@@ -7485,7 +7485,7 @@
         <w:rPr>
           <w:noProof/>
         </w:rPr>
-        <w:instrText xml:space="preserve"> PAGEREF _Toc98783023 \h </w:instrText>
+        <w:instrText xml:space="preserve"> PAGEREF _Toc98784962 \h </w:instrText>
       </w:r>
       <w:r>
         <w:rPr>
@@ -7561,7 +7561,7 @@
         <w:rPr>
           <w:noProof/>
         </w:rPr>
-        <w:instrText xml:space="preserve"> PAGEREF _Toc98783024 \h </w:instrText>
+        <w:instrText xml:space="preserve"> PAGEREF _Toc98784963 \h </w:instrText>
       </w:r>
       <w:r>
         <w:rPr>
@@ -7637,7 +7637,7 @@
         <w:rPr>
           <w:noProof/>
         </w:rPr>
-        <w:instrText xml:space="preserve"> PAGEREF _Toc98783025 \h </w:instrText>
+        <w:instrText xml:space="preserve"> PAGEREF _Toc98784964 \h </w:instrText>
       </w:r>
       <w:r>
         <w:rPr>
@@ -7696,7 +7696,7 @@
         <w:rPr>
           <w:noProof/>
         </w:rPr>
-        <w:instrText xml:space="preserve"> PAGEREF _Toc98783026 \h </w:instrText>
+        <w:instrText xml:space="preserve"> PAGEREF _Toc98784965 \h </w:instrText>
       </w:r>
       <w:r>
         <w:rPr>
@@ -7772,7 +7772,7 @@
         <w:rPr>
           <w:noProof/>
         </w:rPr>
-        <w:instrText xml:space="preserve"> PAGEREF _Toc98783027 \h </w:instrText>
+        <w:instrText xml:space="preserve"> PAGEREF _Toc98784966 \h </w:instrText>
       </w:r>
       <w:r>
         <w:rPr>
@@ -7848,7 +7848,7 @@
         <w:rPr>
           <w:noProof/>
         </w:rPr>
-        <w:instrText xml:space="preserve"> PAGEREF _Toc98783028 \h </w:instrText>
+        <w:instrText xml:space="preserve"> PAGEREF _Toc98784967 \h </w:instrText>
       </w:r>
       <w:r>
         <w:rPr>
@@ -7907,7 +7907,7 @@
         <w:rPr>
           <w:noProof/>
         </w:rPr>
-        <w:instrText xml:space="preserve"> PAGEREF _Toc98783029 \h </w:instrText>
+        <w:instrText xml:space="preserve"> PAGEREF _Toc98784968 \h </w:instrText>
       </w:r>
       <w:r>
         <w:rPr>
@@ -7965,7 +7965,7 @@
         <w:rPr>
           <w:noProof/>
         </w:rPr>
-        <w:instrText xml:space="preserve"> PAGEREF _Toc98783030 \h </w:instrText>
+        <w:instrText xml:space="preserve"> PAGEREF _Toc98784969 \h </w:instrText>
       </w:r>
       <w:r>
         <w:rPr>
@@ -8025,7 +8025,7 @@
         <w:rPr>
           <w:noProof/>
         </w:rPr>
-        <w:instrText xml:space="preserve"> PAGEREF _Toc98783031 \h </w:instrText>
+        <w:instrText xml:space="preserve"> PAGEREF _Toc98784970 \h </w:instrText>
       </w:r>
       <w:r>
         <w:rPr>
@@ -8084,7 +8084,7 @@
         <w:rPr>
           <w:noProof/>
         </w:rPr>
-        <w:instrText xml:space="preserve"> PAGEREF _Toc98783032 \h </w:instrText>
+        <w:instrText xml:space="preserve"> PAGEREF _Toc98784971 \h </w:instrText>
       </w:r>
       <w:r>
         <w:rPr>
@@ -8160,7 +8160,7 @@
         <w:rPr>
           <w:noProof/>
         </w:rPr>
-        <w:instrText xml:space="preserve"> PAGEREF _Toc98783033 \h </w:instrText>
+        <w:instrText xml:space="preserve"> PAGEREF _Toc98784972 \h </w:instrText>
       </w:r>
       <w:r>
         <w:rPr>
@@ -8236,7 +8236,7 @@
         <w:rPr>
           <w:noProof/>
         </w:rPr>
-        <w:instrText xml:space="preserve"> PAGEREF _Toc98783034 \h </w:instrText>
+        <w:instrText xml:space="preserve"> PAGEREF _Toc98784973 \h </w:instrText>
       </w:r>
       <w:r>
         <w:rPr>
@@ -8296,7 +8296,7 @@
         <w:rPr>
           <w:noProof/>
         </w:rPr>
-        <w:instrText xml:space="preserve"> PAGEREF _Toc98783035 \h </w:instrText>
+        <w:instrText xml:space="preserve"> PAGEREF _Toc98784974 \h </w:instrText>
       </w:r>
       <w:r>
         <w:rPr>
@@ -8355,7 +8355,7 @@
         <w:rPr>
           <w:noProof/>
         </w:rPr>
-        <w:instrText xml:space="preserve"> PAGEREF _Toc98783036 \h </w:instrText>
+        <w:instrText xml:space="preserve"> PAGEREF _Toc98784975 \h </w:instrText>
       </w:r>
       <w:r>
         <w:rPr>
@@ -8431,7 +8431,7 @@
         <w:rPr>
           <w:noProof/>
         </w:rPr>
-        <w:instrText xml:space="preserve"> PAGEREF _Toc98783037 \h </w:instrText>
+        <w:instrText xml:space="preserve"> PAGEREF _Toc98784976 \h </w:instrText>
       </w:r>
       <w:r>
         <w:rPr>
@@ -8508,7 +8508,7 @@
         <w:rPr>
           <w:noProof/>
         </w:rPr>
-        <w:instrText xml:space="preserve"> PAGEREF _Toc98783038 \h </w:instrText>
+        <w:instrText xml:space="preserve"> PAGEREF _Toc98784977 \h </w:instrText>
       </w:r>
       <w:r>
         <w:rPr>
@@ -8568,7 +8568,7 @@
         <w:rPr>
           <w:noProof/>
         </w:rPr>
-        <w:instrText xml:space="preserve"> PAGEREF _Toc98783039 \h </w:instrText>
+        <w:instrText xml:space="preserve"> PAGEREF _Toc98784978 \h </w:instrText>
       </w:r>
       <w:r>
         <w:rPr>
@@ -8627,7 +8627,7 @@
         <w:rPr>
           <w:noProof/>
         </w:rPr>
-        <w:instrText xml:space="preserve"> PAGEREF _Toc98783040 \h </w:instrText>
+        <w:instrText xml:space="preserve"> PAGEREF _Toc98784979 \h </w:instrText>
       </w:r>
       <w:r>
         <w:rPr>
@@ -8703,7 +8703,7 @@
         <w:rPr>
           <w:noProof/>
         </w:rPr>
-        <w:instrText xml:space="preserve"> PAGEREF _Toc98783041 \h </w:instrText>
+        <w:instrText xml:space="preserve"> PAGEREF _Toc98784980 \h </w:instrText>
       </w:r>
       <w:r>
         <w:rPr>
@@ -8779,7 +8779,7 @@
         <w:rPr>
           <w:noProof/>
         </w:rPr>
-        <w:instrText xml:space="preserve"> PAGEREF _Toc98783042 \h </w:instrText>
+        <w:instrText xml:space="preserve"> PAGEREF _Toc98784981 \h </w:instrText>
       </w:r>
       <w:r>
         <w:rPr>
@@ -8838,7 +8838,7 @@
         <w:rPr>
           <w:noProof/>
         </w:rPr>
-        <w:instrText xml:space="preserve"> PAGEREF _Toc98783043 \h </w:instrText>
+        <w:instrText xml:space="preserve"> PAGEREF _Toc98784982 \h </w:instrText>
       </w:r>
       <w:r>
         <w:rPr>
@@ -8914,7 +8914,7 @@
         <w:rPr>
           <w:noProof/>
         </w:rPr>
-        <w:instrText xml:space="preserve"> PAGEREF _Toc98783044 \h </w:instrText>
+        <w:instrText xml:space="preserve"> PAGEREF _Toc98784983 \h </w:instrText>
       </w:r>
       <w:r>
         <w:rPr>
@@ -8990,7 +8990,7 @@
         <w:rPr>
           <w:noProof/>
         </w:rPr>
-        <w:instrText xml:space="preserve"> PAGEREF _Toc98783045 \h </w:instrText>
+        <w:instrText xml:space="preserve"> PAGEREF _Toc98784984 \h </w:instrText>
       </w:r>
       <w:r>
         <w:rPr>
@@ -9049,7 +9049,7 @@
         <w:rPr>
           <w:noProof/>
         </w:rPr>
-        <w:instrText xml:space="preserve"> PAGEREF _Toc98783046 \h </w:instrText>
+        <w:instrText xml:space="preserve"> PAGEREF _Toc98784985 \h </w:instrText>
       </w:r>
       <w:r>
         <w:rPr>
@@ -9125,7 +9125,7 @@
         <w:rPr>
           <w:noProof/>
         </w:rPr>
-        <w:instrText xml:space="preserve"> PAGEREF _Toc98783047 \h </w:instrText>
+        <w:instrText xml:space="preserve"> PAGEREF _Toc98784986 \h </w:instrText>
       </w:r>
       <w:r>
         <w:rPr>
@@ -9201,7 +9201,7 @@
         <w:rPr>
           <w:noProof/>
         </w:rPr>
-        <w:instrText xml:space="preserve"> PAGEREF _Toc98783048 \h </w:instrText>
+        <w:instrText xml:space="preserve"> PAGEREF _Toc98784987 \h </w:instrText>
       </w:r>
       <w:r>
         <w:rPr>
@@ -9260,7 +9260,7 @@
         <w:rPr>
           <w:noProof/>
         </w:rPr>
-        <w:instrText xml:space="preserve"> PAGEREF _Toc98783049 \h </w:instrText>
+        <w:instrText xml:space="preserve"> PAGEREF _Toc98784988 \h </w:instrText>
       </w:r>
       <w:r>
         <w:rPr>
@@ -9336,7 +9336,7 @@
         <w:rPr>
           <w:noProof/>
         </w:rPr>
-        <w:instrText xml:space="preserve"> PAGEREF _Toc98783050 \h </w:instrText>
+        <w:instrText xml:space="preserve"> PAGEREF _Toc98784989 \h </w:instrText>
       </w:r>
       <w:r>
         <w:rPr>
@@ -9412,7 +9412,7 @@
         <w:rPr>
           <w:noProof/>
         </w:rPr>
-        <w:instrText xml:space="preserve"> PAGEREF _Toc98783051 \h </w:instrText>
+        <w:instrText xml:space="preserve"> PAGEREF _Toc98784990 \h </w:instrText>
       </w:r>
       <w:r>
         <w:rPr>
@@ -9471,7 +9471,7 @@
         <w:rPr>
           <w:noProof/>
         </w:rPr>
-        <w:instrText xml:space="preserve"> PAGEREF _Toc98783052 \h </w:instrText>
+        <w:instrText xml:space="preserve"> PAGEREF _Toc98784991 \h </w:instrText>
       </w:r>
       <w:r>
         <w:rPr>
@@ -9547,7 +9547,7 @@
         <w:rPr>
           <w:noProof/>
         </w:rPr>
-        <w:instrText xml:space="preserve"> PAGEREF _Toc98783053 \h </w:instrText>
+        <w:instrText xml:space="preserve"> PAGEREF _Toc98784992 \h </w:instrText>
       </w:r>
       <w:r>
         <w:rPr>
@@ -9623,7 +9623,7 @@
         <w:rPr>
           <w:noProof/>
         </w:rPr>
-        <w:instrText xml:space="preserve"> PAGEREF _Toc98783054 \h </w:instrText>
+        <w:instrText xml:space="preserve"> PAGEREF _Toc98784993 \h </w:instrText>
       </w:r>
       <w:r>
         <w:rPr>
@@ -9682,7 +9682,7 @@
         <w:rPr>
           <w:noProof/>
         </w:rPr>
-        <w:instrText xml:space="preserve"> PAGEREF _Toc98783055 \h </w:instrText>
+        <w:instrText xml:space="preserve"> PAGEREF _Toc98784994 \h </w:instrText>
       </w:r>
       <w:r>
         <w:rPr>
@@ -9758,7 +9758,7 @@
         <w:rPr>
           <w:noProof/>
         </w:rPr>
-        <w:instrText xml:space="preserve"> PAGEREF _Toc98783056 \h </w:instrText>
+        <w:instrText xml:space="preserve"> PAGEREF _Toc98784995 \h </w:instrText>
       </w:r>
       <w:r>
         <w:rPr>
@@ -9834,7 +9834,7 @@
         <w:rPr>
           <w:noProof/>
         </w:rPr>
-        <w:instrText xml:space="preserve"> PAGEREF _Toc98783057 \h </w:instrText>
+        <w:instrText xml:space="preserve"> PAGEREF _Toc98784996 \h </w:instrText>
       </w:r>
       <w:r>
         <w:rPr>
@@ -9893,7 +9893,7 @@
         <w:rPr>
           <w:noProof/>
         </w:rPr>
-        <w:instrText xml:space="preserve"> PAGEREF _Toc98783058 \h </w:instrText>
+        <w:instrText xml:space="preserve"> PAGEREF _Toc98784997 \h </w:instrText>
       </w:r>
       <w:r>
         <w:rPr>
@@ -9969,7 +9969,7 @@
         <w:rPr>
           <w:noProof/>
         </w:rPr>
-        <w:instrText xml:space="preserve"> PAGEREF _Toc98783059 \h </w:instrText>
+        <w:instrText xml:space="preserve"> PAGEREF _Toc98784998 \h </w:instrText>
       </w:r>
       <w:r>
         <w:rPr>
@@ -10045,7 +10045,7 @@
         <w:rPr>
           <w:noProof/>
         </w:rPr>
-        <w:instrText xml:space="preserve"> PAGEREF _Toc98783060 \h </w:instrText>
+        <w:instrText xml:space="preserve"> PAGEREF _Toc98784999 \h </w:instrText>
       </w:r>
       <w:r>
         <w:rPr>
@@ -10104,7 +10104,7 @@
         <w:rPr>
           <w:noProof/>
         </w:rPr>
-        <w:instrText xml:space="preserve"> PAGEREF _Toc98783061 \h </w:instrText>
+        <w:instrText xml:space="preserve"> PAGEREF _Toc98785000 \h </w:instrText>
       </w:r>
       <w:r>
         <w:rPr>
@@ -10180,7 +10180,7 @@
         <w:rPr>
           <w:noProof/>
         </w:rPr>
-        <w:instrText xml:space="preserve"> PAGEREF _Toc98783062 \h </w:instrText>
+        <w:instrText xml:space="preserve"> PAGEREF _Toc98785001 \h </w:instrText>
       </w:r>
       <w:r>
         <w:rPr>
@@ -10216,7 +10216,7 @@
           <w:rFonts w:asciiTheme="minorHAnsi" w:eastAsiaTheme="minorEastAsia" w:hAnsiTheme="minorHAnsi" w:cstheme="minorBidi"/>
           <w:noProof/>
           <w:szCs w:val="22"/>
-          <w:lang w:val="en-GB" w:eastAsia="en-GB" w:bidi="ar-SA"/>
+          <w:lang w:eastAsia="en-GB" w:bidi="ar-SA"/>
         </w:rPr>
       </w:pPr>
       <w:r>
@@ -10226,18 +10226,500 @@
         <w:t>7.1.3.8.2</w:t>
       </w:r>
       <w:r>
+        <w:rPr>
+          <w:rFonts w:asciiTheme="minorHAnsi" w:eastAsiaTheme="minorEastAsia" w:hAnsiTheme="minorHAnsi" w:cstheme="minorBidi"/>
+          <w:noProof/>
+          <w:szCs w:val="22"/>
+          <w:lang w:eastAsia="en-GB" w:bidi="ar-SA"/>
+        </w:rPr>
+        <w:tab/>
+      </w:r>
+      <w:r>
+        <w:rPr>
+          <w:noProof/>
+        </w:rPr>
+        <w:t>Remarques</w:t>
+      </w:r>
+      <w:r>
+        <w:rPr>
+          <w:noProof/>
+        </w:rPr>
+        <w:tab/>
+      </w:r>
+      <w:r>
+        <w:rPr>
+          <w:noProof/>
+        </w:rPr>
+        <w:fldChar w:fldCharType="begin"/>
+      </w:r>
+      <w:r>
+        <w:rPr>
+          <w:noProof/>
+        </w:rPr>
+        <w:instrText xml:space="preserve"> PAGEREF _Toc98785002 \h </w:instrText>
+      </w:r>
+      <w:r>
+        <w:rPr>
+          <w:noProof/>
+        </w:rPr>
+      </w:r>
+      <w:r>
+        <w:rPr>
+          <w:noProof/>
+        </w:rPr>
+        <w:fldChar w:fldCharType="separate"/>
+      </w:r>
+      <w:r>
+        <w:rPr>
+          <w:noProof/>
+        </w:rPr>
+        <w:t>60</w:t>
+      </w:r>
+      <w:r>
+        <w:rPr>
+          <w:noProof/>
+        </w:rPr>
+        <w:fldChar w:fldCharType="end"/>
+      </w:r>
+    </w:p>
+    <w:p>
+      <w:pPr>
+        <w:pStyle w:val="TOC3"/>
+        <w:rPr>
+          <w:rFonts w:asciiTheme="minorHAnsi" w:eastAsiaTheme="minorEastAsia" w:hAnsiTheme="minorHAnsi" w:cstheme="minorBidi"/>
+          <w:i w:val="0"/>
+          <w:noProof/>
+          <w:sz w:val="22"/>
+          <w:szCs w:val="22"/>
+          <w:lang w:eastAsia="en-GB" w:bidi="ar-SA"/>
+        </w:rPr>
+      </w:pPr>
+      <w:r>
+        <w:rPr>
+          <w:noProof/>
+        </w:rPr>
+        <w:t>7.1.4 - 3.4.7 - Package « Gestion suivie de commandes »</w:t>
+      </w:r>
+      <w:r>
+        <w:rPr>
+          <w:noProof/>
+        </w:rPr>
+        <w:tab/>
+      </w:r>
+      <w:r>
+        <w:rPr>
+          <w:noProof/>
+        </w:rPr>
+        <w:fldChar w:fldCharType="begin"/>
+      </w:r>
+      <w:r>
+        <w:rPr>
+          <w:noProof/>
+        </w:rPr>
+        <w:instrText xml:space="preserve"> PAGEREF _Toc98785003 \h </w:instrText>
+      </w:r>
+      <w:r>
+        <w:rPr>
+          <w:noProof/>
+        </w:rPr>
+      </w:r>
+      <w:r>
+        <w:rPr>
+          <w:noProof/>
+        </w:rPr>
+        <w:fldChar w:fldCharType="separate"/>
+      </w:r>
+      <w:r>
+        <w:rPr>
+          <w:noProof/>
+        </w:rPr>
+        <w:t>61</w:t>
+      </w:r>
+      <w:r>
+        <w:rPr>
+          <w:noProof/>
+        </w:rPr>
+        <w:fldChar w:fldCharType="end"/>
+      </w:r>
+    </w:p>
+    <w:p>
+      <w:pPr>
+        <w:pStyle w:val="TOC4"/>
+        <w:rPr>
+          <w:rFonts w:asciiTheme="minorHAnsi" w:eastAsiaTheme="minorEastAsia" w:hAnsiTheme="minorHAnsi" w:cstheme="minorBidi"/>
+          <w:noProof/>
+          <w:sz w:val="22"/>
+          <w:szCs w:val="22"/>
+          <w:lang w:eastAsia="en-GB" w:bidi="ar-SA"/>
+        </w:rPr>
+      </w:pPr>
+      <w:r>
+        <w:rPr>
+          <w:noProof/>
+        </w:rPr>
+        <w:t>7.1.4.1 - Suivre la commande</w:t>
+      </w:r>
+      <w:r>
+        <w:rPr>
+          <w:noProof/>
+        </w:rPr>
+        <w:tab/>
+      </w:r>
+      <w:r>
+        <w:rPr>
+          <w:noProof/>
+        </w:rPr>
+        <w:fldChar w:fldCharType="begin"/>
+      </w:r>
+      <w:r>
+        <w:rPr>
+          <w:noProof/>
+        </w:rPr>
+        <w:instrText xml:space="preserve"> PAGEREF _Toc98785004 \h </w:instrText>
+      </w:r>
+      <w:r>
+        <w:rPr>
+          <w:noProof/>
+        </w:rPr>
+      </w:r>
+      <w:r>
+        <w:rPr>
+          <w:noProof/>
+        </w:rPr>
+        <w:fldChar w:fldCharType="separate"/>
+      </w:r>
+      <w:r>
+        <w:rPr>
+          <w:noProof/>
+        </w:rPr>
+        <w:t>61</w:t>
+      </w:r>
+      <w:r>
+        <w:rPr>
+          <w:noProof/>
+        </w:rPr>
+        <w:fldChar w:fldCharType="end"/>
+      </w:r>
+    </w:p>
+    <w:p>
+      <w:pPr>
+        <w:pStyle w:val="TOC5"/>
+        <w:tabs>
+          <w:tab w:val="left" w:pos="2215"/>
+        </w:tabs>
+        <w:rPr>
+          <w:rFonts w:asciiTheme="minorHAnsi" w:eastAsiaTheme="minorEastAsia" w:hAnsiTheme="minorHAnsi" w:cstheme="minorBidi"/>
+          <w:noProof/>
+          <w:szCs w:val="22"/>
+          <w:lang w:eastAsia="en-GB" w:bidi="ar-SA"/>
+        </w:rPr>
+      </w:pPr>
+      <w:r>
+        <w:rPr>
+          <w:noProof/>
+        </w:rPr>
+        <w:t>7.1.4.1.1</w:t>
+      </w:r>
+      <w:r>
+        <w:rPr>
+          <w:rFonts w:asciiTheme="minorHAnsi" w:eastAsiaTheme="minorEastAsia" w:hAnsiTheme="minorHAnsi" w:cstheme="minorBidi"/>
+          <w:noProof/>
+          <w:szCs w:val="22"/>
+          <w:lang w:eastAsia="en-GB" w:bidi="ar-SA"/>
+        </w:rPr>
+        <w:tab/>
+      </w:r>
+      <w:r>
+        <w:rPr>
+          <w:noProof/>
+        </w:rPr>
+        <w:t>Scénario alternatif</w:t>
+      </w:r>
+      <w:r>
+        <w:rPr>
+          <w:noProof/>
+        </w:rPr>
+        <w:tab/>
+      </w:r>
+      <w:r>
+        <w:rPr>
+          <w:noProof/>
+        </w:rPr>
+        <w:fldChar w:fldCharType="begin"/>
+      </w:r>
+      <w:r>
+        <w:rPr>
+          <w:noProof/>
+        </w:rPr>
+        <w:instrText xml:space="preserve"> PAGEREF _Toc98785005 \h </w:instrText>
+      </w:r>
+      <w:r>
+        <w:rPr>
+          <w:noProof/>
+        </w:rPr>
+      </w:r>
+      <w:r>
+        <w:rPr>
+          <w:noProof/>
+        </w:rPr>
+        <w:fldChar w:fldCharType="separate"/>
+      </w:r>
+      <w:r>
+        <w:rPr>
+          <w:noProof/>
+        </w:rPr>
+        <w:t>61</w:t>
+      </w:r>
+      <w:r>
+        <w:rPr>
+          <w:noProof/>
+        </w:rPr>
+        <w:fldChar w:fldCharType="end"/>
+      </w:r>
+    </w:p>
+    <w:p>
+      <w:pPr>
+        <w:pStyle w:val="TOC5"/>
+        <w:tabs>
+          <w:tab w:val="left" w:pos="2215"/>
+        </w:tabs>
+        <w:rPr>
+          <w:rFonts w:asciiTheme="minorHAnsi" w:eastAsiaTheme="minorEastAsia" w:hAnsiTheme="minorHAnsi" w:cstheme="minorBidi"/>
+          <w:noProof/>
+          <w:szCs w:val="22"/>
+          <w:lang w:eastAsia="en-GB" w:bidi="ar-SA"/>
+        </w:rPr>
+      </w:pPr>
+      <w:r>
+        <w:rPr>
+          <w:noProof/>
+        </w:rPr>
+        <w:t>7.1.4.1.2</w:t>
+      </w:r>
+      <w:r>
+        <w:rPr>
+          <w:rFonts w:asciiTheme="minorHAnsi" w:eastAsiaTheme="minorEastAsia" w:hAnsiTheme="minorHAnsi" w:cstheme="minorBidi"/>
+          <w:noProof/>
+          <w:szCs w:val="22"/>
+          <w:lang w:eastAsia="en-GB" w:bidi="ar-SA"/>
+        </w:rPr>
+        <w:tab/>
+      </w:r>
+      <w:r>
+        <w:rPr>
+          <w:noProof/>
+        </w:rPr>
+        <w:t>Remarques</w:t>
+      </w:r>
+      <w:r>
+        <w:rPr>
+          <w:noProof/>
+        </w:rPr>
+        <w:tab/>
+      </w:r>
+      <w:r>
+        <w:rPr>
+          <w:noProof/>
+        </w:rPr>
+        <w:fldChar w:fldCharType="begin"/>
+      </w:r>
+      <w:r>
+        <w:rPr>
+          <w:noProof/>
+        </w:rPr>
+        <w:instrText xml:space="preserve"> PAGEREF _Toc98785006 \h </w:instrText>
+      </w:r>
+      <w:r>
+        <w:rPr>
+          <w:noProof/>
+        </w:rPr>
+      </w:r>
+      <w:r>
+        <w:rPr>
+          <w:noProof/>
+        </w:rPr>
+        <w:fldChar w:fldCharType="separate"/>
+      </w:r>
+      <w:r>
+        <w:rPr>
+          <w:noProof/>
+        </w:rPr>
+        <w:t>61</w:t>
+      </w:r>
+      <w:r>
+        <w:rPr>
+          <w:noProof/>
+        </w:rPr>
+        <w:fldChar w:fldCharType="end"/>
+      </w:r>
+    </w:p>
+    <w:p>
+      <w:pPr>
+        <w:pStyle w:val="TOC4"/>
+        <w:rPr>
+          <w:rFonts w:asciiTheme="minorHAnsi" w:eastAsiaTheme="minorEastAsia" w:hAnsiTheme="minorHAnsi" w:cstheme="minorBidi"/>
+          <w:noProof/>
+          <w:sz w:val="22"/>
+          <w:szCs w:val="22"/>
+          <w:lang w:eastAsia="en-GB" w:bidi="ar-SA"/>
+        </w:rPr>
+      </w:pPr>
+      <w:r>
+        <w:rPr>
+          <w:noProof/>
+        </w:rPr>
+        <w:t>7.1.4.2 - Être notifié du suivi</w:t>
+      </w:r>
+      <w:r>
+        <w:rPr>
+          <w:noProof/>
+        </w:rPr>
+        <w:tab/>
+      </w:r>
+      <w:r>
+        <w:rPr>
+          <w:noProof/>
+        </w:rPr>
+        <w:fldChar w:fldCharType="begin"/>
+      </w:r>
+      <w:r>
+        <w:rPr>
+          <w:noProof/>
+        </w:rPr>
+        <w:instrText xml:space="preserve"> PAGEREF _Toc98785007 \h </w:instrText>
+      </w:r>
+      <w:r>
+        <w:rPr>
+          <w:noProof/>
+        </w:rPr>
+      </w:r>
+      <w:r>
+        <w:rPr>
+          <w:noProof/>
+        </w:rPr>
+        <w:fldChar w:fldCharType="separate"/>
+      </w:r>
+      <w:r>
+        <w:rPr>
+          <w:noProof/>
+        </w:rPr>
+        <w:t>62</w:t>
+      </w:r>
+      <w:r>
+        <w:rPr>
+          <w:noProof/>
+        </w:rPr>
+        <w:fldChar w:fldCharType="end"/>
+      </w:r>
+    </w:p>
+    <w:p>
+      <w:pPr>
+        <w:pStyle w:val="TOC5"/>
+        <w:tabs>
+          <w:tab w:val="left" w:pos="2215"/>
+        </w:tabs>
         <w:rPr>
           <w:rFonts w:asciiTheme="minorHAnsi" w:eastAsiaTheme="minorEastAsia" w:hAnsiTheme="minorHAnsi" w:cstheme="minorBidi"/>
           <w:noProof/>
           <w:szCs w:val="22"/>
           <w:lang w:val="en-GB" w:eastAsia="en-GB" w:bidi="ar-SA"/>
         </w:rPr>
+      </w:pPr>
+      <w:r>
+        <w:rPr>
+          <w:noProof/>
+        </w:rPr>
+        <w:t>7.1.4.2.1</w:t>
+      </w:r>
+      <w:r>
+        <w:rPr>
+          <w:rFonts w:asciiTheme="minorHAnsi" w:eastAsiaTheme="minorEastAsia" w:hAnsiTheme="minorHAnsi" w:cstheme="minorBidi"/>
+          <w:noProof/>
+          <w:szCs w:val="22"/>
+          <w:lang w:val="en-GB" w:eastAsia="en-GB" w:bidi="ar-SA"/>
+        </w:rPr>
         <w:tab/>
       </w:r>
       <w:r>
         <w:rPr>
           <w:noProof/>
         </w:rPr>
+        <w:t>Scénario alternatif</w:t>
+      </w:r>
+      <w:r>
+        <w:rPr>
+          <w:noProof/>
+        </w:rPr>
+        <w:tab/>
+      </w:r>
+      <w:r>
+        <w:rPr>
+          <w:noProof/>
+        </w:rPr>
+        <w:fldChar w:fldCharType="begin"/>
+      </w:r>
+      <w:r>
+        <w:rPr>
+          <w:noProof/>
+        </w:rPr>
+        <w:instrText xml:space="preserve"> PAGEREF _Toc98785008 \h </w:instrText>
+      </w:r>
+      <w:r>
+        <w:rPr>
+          <w:noProof/>
+        </w:rPr>
+      </w:r>
+      <w:r>
+        <w:rPr>
+          <w:noProof/>
+        </w:rPr>
+        <w:fldChar w:fldCharType="separate"/>
+      </w:r>
+      <w:r>
+        <w:rPr>
+          <w:noProof/>
+        </w:rPr>
+        <w:t>62</w:t>
+      </w:r>
+      <w:r>
+        <w:rPr>
+          <w:noProof/>
+        </w:rPr>
+        <w:fldChar w:fldCharType="end"/>
+      </w:r>
+    </w:p>
+    <w:p>
+      <w:pPr>
+        <w:pStyle w:val="TOC5"/>
+        <w:tabs>
+          <w:tab w:val="left" w:pos="2215"/>
+        </w:tabs>
+        <w:rPr>
+          <w:rFonts w:asciiTheme="minorHAnsi" w:eastAsiaTheme="minorEastAsia" w:hAnsiTheme="minorHAnsi" w:cstheme="minorBidi"/>
+          <w:noProof/>
+          <w:szCs w:val="22"/>
+          <w:lang w:val="en-GB" w:eastAsia="en-GB" w:bidi="ar-SA"/>
+        </w:rPr>
+      </w:pPr>
+      <w:r>
+        <w:rPr>
+          <w:noProof/>
+        </w:rPr>
+        <w:t>7.1.4.2.2</w:t>
+      </w:r>
+      <w:r>
+        <w:rPr>
+          <w:rFonts w:asciiTheme="minorHAnsi" w:eastAsiaTheme="minorEastAsia" w:hAnsiTheme="minorHAnsi" w:cstheme="minorBidi"/>
+          <w:noProof/>
+          <w:szCs w:val="22"/>
+          <w:lang w:val="en-GB" w:eastAsia="en-GB" w:bidi="ar-SA"/>
+        </w:rPr>
+        <w:tab/>
+      </w:r>
+      <w:r>
+        <w:rPr>
+          <w:noProof/>
+        </w:rPr>
         <w:t>Remarques</w:t>
       </w:r>
       <w:r>
@@ -10256,7 +10738,7 @@
         <w:rPr>
           <w:noProof/>
         </w:rPr>
-        <w:instrText xml:space="preserve"> PAGEREF _Toc98783063 \h </w:instrText>
+        <w:instrText xml:space="preserve"> PAGEREF _Toc98785009 \h </w:instrText>
       </w:r>
       <w:r>
         <w:rPr>
@@ -10273,7 +10755,7 @@
         <w:rPr>
           <w:noProof/>
         </w:rPr>
-        <w:t>60</w:t>
+        <w:t>62</w:t>
       </w:r>
       <w:r>
         <w:rPr>
@@ -10315,7 +10797,7 @@
         <w:rPr>
           <w:noProof/>
         </w:rPr>
-        <w:instrText xml:space="preserve"> PAGEREF _Toc98783064 \h </w:instrText>
+        <w:instrText xml:space="preserve"> PAGEREF _Toc98785010 \h </w:instrText>
       </w:r>
       <w:r>
         <w:rPr>
@@ -10332,7 +10814,7 @@
         <w:rPr>
           <w:noProof/>
         </w:rPr>
-        <w:t>61</w:t>
+        <w:t>63</w:t>
       </w:r>
       <w:r>
         <w:rPr>
@@ -10375,7 +10857,7 @@
       <w:pPr>
         <w:pStyle w:val="Heading1"/>
       </w:pPr>
-      <w:bookmarkStart w:id="0" w:name="_Toc98782914"/>
+      <w:bookmarkStart w:id="0" w:name="_Toc98784853"/>
       <w:r>
         <w:lastRenderedPageBreak/>
         <w:t>Versions</w:t>
@@ -10734,7 +11216,7 @@
       <w:pPr>
         <w:pStyle w:val="Heading1"/>
       </w:pPr>
-      <w:bookmarkStart w:id="1" w:name="_Toc98782915"/>
+      <w:bookmarkStart w:id="1" w:name="_Toc98784854"/>
       <w:r>
         <w:lastRenderedPageBreak/>
         <w:t>Introduction</w:t>
@@ -10745,7 +11227,7 @@
       <w:pPr>
         <w:pStyle w:val="Heading2"/>
       </w:pPr>
-      <w:bookmarkStart w:id="2" w:name="_Toc98782916"/>
+      <w:bookmarkStart w:id="2" w:name="_Toc98784855"/>
       <w:r>
         <w:t>Objet du document</w:t>
       </w:r>
@@ -10851,7 +11333,7 @@
       <w:pPr>
         <w:pStyle w:val="Heading2"/>
       </w:pPr>
-      <w:bookmarkStart w:id="3" w:name="_Toc98782917"/>
+      <w:bookmarkStart w:id="3" w:name="_Toc98784856"/>
       <w:r>
         <w:t>Références</w:t>
       </w:r>
@@ -10917,7 +11399,7 @@
           <w:rFonts w:eastAsia="DejaVu Sans" w:cs="DejaVu Sans"/>
         </w:rPr>
       </w:pPr>
-      <w:bookmarkStart w:id="4" w:name="_Toc98782918"/>
+      <w:bookmarkStart w:id="4" w:name="_Toc98784857"/>
       <w:r>
         <w:rPr>
           <w:rFonts w:eastAsia="DejaVu Sans" w:cs="DejaVu Sans"/>
@@ -10935,7 +11417,7 @@
           <w:rFonts w:eastAsia="DejaVu Sans" w:cs="DejaVu Sans"/>
         </w:rPr>
       </w:pPr>
-      <w:bookmarkStart w:id="5" w:name="_Toc98782919"/>
+      <w:bookmarkStart w:id="5" w:name="_Toc98784858"/>
       <w:r>
         <w:rPr>
           <w:rFonts w:eastAsia="DejaVu Sans" w:cs="DejaVu Sans"/>
@@ -10965,7 +11447,7 @@
           <w:rFonts w:eastAsia="DejaVu Sans" w:cs="DejaVu Sans"/>
         </w:rPr>
       </w:pPr>
-      <w:bookmarkStart w:id="6" w:name="_Toc98782920"/>
+      <w:bookmarkStart w:id="6" w:name="_Toc98784859"/>
       <w:r>
         <w:rPr>
           <w:rFonts w:eastAsia="DejaVu Sans" w:cs="DejaVu Sans"/>
@@ -11256,7 +11738,7 @@
           <w:rFonts w:eastAsia="DejaVu Sans" w:cs="DejaVu Sans"/>
         </w:rPr>
       </w:pPr>
-      <w:bookmarkStart w:id="7" w:name="_Toc98782921"/>
+      <w:bookmarkStart w:id="7" w:name="_Toc98784860"/>
       <w:r>
         <w:rPr>
           <w:rFonts w:eastAsia="DejaVu Sans" w:cs="DejaVu Sans"/>
@@ -11279,7 +11761,7 @@
       <w:pPr>
         <w:pStyle w:val="Heading2"/>
       </w:pPr>
-      <w:bookmarkStart w:id="8" w:name="_Toc98782922"/>
+      <w:bookmarkStart w:id="8" w:name="_Toc98784861"/>
       <w:r>
         <w:t>Les principe de fonctionnement</w:t>
       </w:r>
@@ -11425,7 +11907,7 @@
       <w:pPr>
         <w:pStyle w:val="Heading2"/>
       </w:pPr>
-      <w:bookmarkStart w:id="9" w:name="_Toc98782923"/>
+      <w:bookmarkStart w:id="9" w:name="_Toc98784862"/>
       <w:r>
         <w:t>Diagramme de contexte</w:t>
       </w:r>
@@ -11501,7 +11983,7 @@
       <w:pPr>
         <w:pStyle w:val="Heading2"/>
       </w:pPr>
-      <w:bookmarkStart w:id="10" w:name="_Toc98782924"/>
+      <w:bookmarkStart w:id="10" w:name="_Toc98784863"/>
       <w:r>
         <w:lastRenderedPageBreak/>
         <w:t>Les acteurs</w:t>
@@ -11592,7 +12074,7 @@
           <w:rFonts w:eastAsia="DejaVu Sans" w:cs="DejaVu Sans"/>
         </w:rPr>
       </w:pPr>
-      <w:bookmarkStart w:id="11" w:name="_Toc98782925"/>
+      <w:bookmarkStart w:id="11" w:name="_Toc98784864"/>
       <w:r>
         <w:rPr>
           <w:rFonts w:eastAsia="DejaVu Sans" w:cs="DejaVu Sans"/>
@@ -11606,7 +12088,7 @@
       <w:pPr>
         <w:pStyle w:val="Heading3"/>
       </w:pPr>
-      <w:bookmarkStart w:id="12" w:name="_Toc98782926"/>
+      <w:bookmarkStart w:id="12" w:name="_Toc98784865"/>
       <w:r>
         <w:t>Diagramme de package</w:t>
       </w:r>
@@ -11687,7 +12169,7 @@
       <w:pPr>
         <w:pStyle w:val="Heading3"/>
       </w:pPr>
-      <w:bookmarkStart w:id="13" w:name="_Toc98782927"/>
+      <w:bookmarkStart w:id="13" w:name="_Toc98784866"/>
       <w:r>
         <w:lastRenderedPageBreak/>
         <w:t>Package « Authentification »</w:t>
@@ -11765,7 +12247,7 @@
       <w:pPr>
         <w:pStyle w:val="Heading3"/>
       </w:pPr>
-      <w:bookmarkStart w:id="14" w:name="_Toc98782928"/>
+      <w:bookmarkStart w:id="14" w:name="_Toc98784867"/>
       <w:r>
         <w:lastRenderedPageBreak/>
         <w:t>Package « Gestion administrative »</w:t>
@@ -11843,7 +12325,7 @@
       <w:pPr>
         <w:pStyle w:val="Heading3"/>
       </w:pPr>
-      <w:bookmarkStart w:id="15" w:name="_Toc98782929"/>
+      <w:bookmarkStart w:id="15" w:name="_Toc98784868"/>
       <w:r>
         <w:lastRenderedPageBreak/>
         <w:t>Package « Gestion préparation »</w:t>
@@ -11920,7 +12402,7 @@
       <w:pPr>
         <w:pStyle w:val="Heading3"/>
       </w:pPr>
-      <w:bookmarkStart w:id="16" w:name="_Toc98782930"/>
+      <w:bookmarkStart w:id="16" w:name="_Toc98784869"/>
       <w:r>
         <w:lastRenderedPageBreak/>
         <w:t>Package « Gestion commandes »</w:t>
@@ -11998,7 +12480,7 @@
       <w:pPr>
         <w:pStyle w:val="Heading3"/>
       </w:pPr>
-      <w:bookmarkStart w:id="17" w:name="_Toc98782931"/>
+      <w:bookmarkStart w:id="17" w:name="_Toc98784870"/>
       <w:r>
         <w:lastRenderedPageBreak/>
         <w:t>Package « Gestion livraisons »</w:t>
@@ -12076,7 +12558,7 @@
       <w:pPr>
         <w:pStyle w:val="Heading3"/>
       </w:pPr>
-      <w:bookmarkStart w:id="18" w:name="_Toc98782932"/>
+      <w:bookmarkStart w:id="18" w:name="_Toc98784871"/>
       <w:r>
         <w:lastRenderedPageBreak/>
         <w:t>Package « Gestion suivie de commandes »</w:t>
@@ -12146,7 +12628,7 @@
       <w:pPr>
         <w:pStyle w:val="Heading1"/>
       </w:pPr>
-      <w:bookmarkStart w:id="19" w:name="_Toc98782933"/>
+      <w:bookmarkStart w:id="19" w:name="_Toc98784872"/>
       <w:r>
         <w:rPr>
           <w:rFonts w:eastAsia="DejaVu Sans" w:cs="DejaVu Sans"/>
@@ -12163,7 +12645,7 @@
           <w:rFonts w:eastAsia="DejaVu Sans" w:cs="DejaVu Sans"/>
         </w:rPr>
       </w:pPr>
-      <w:bookmarkStart w:id="20" w:name="_Toc98782934"/>
+      <w:bookmarkStart w:id="20" w:name="_Toc98784873"/>
       <w:r>
         <w:rPr>
           <w:rFonts w:eastAsia="DejaVu Sans" w:cs="DejaVu Sans"/>
@@ -12194,7 +12676,7 @@
       <w:pPr>
         <w:pStyle w:val="Heading3"/>
       </w:pPr>
-      <w:bookmarkStart w:id="21" w:name="_Toc98782935"/>
+      <w:bookmarkStart w:id="21" w:name="_Toc98784874"/>
       <w:r>
         <w:t>Employés</w:t>
       </w:r>
@@ -12276,7 +12758,7 @@
       <w:pPr>
         <w:pStyle w:val="Heading3"/>
       </w:pPr>
-      <w:bookmarkStart w:id="22" w:name="_Toc98782936"/>
+      <w:bookmarkStart w:id="22" w:name="_Toc98784875"/>
       <w:r>
         <w:t>Responsables</w:t>
       </w:r>
@@ -12322,7 +12804,7 @@
       <w:pPr>
         <w:pStyle w:val="Heading3"/>
       </w:pPr>
-      <w:bookmarkStart w:id="23" w:name="_Toc98782937"/>
+      <w:bookmarkStart w:id="23" w:name="_Toc98784876"/>
       <w:r>
         <w:t>Clients</w:t>
       </w:r>
@@ -12386,7 +12868,7 @@
       <w:pPr>
         <w:pStyle w:val="Heading2"/>
       </w:pPr>
-      <w:bookmarkStart w:id="24" w:name="_Toc98782938"/>
+      <w:bookmarkStart w:id="24" w:name="_Toc98784877"/>
       <w:r>
         <w:t>Package « Gestion administrative »</w:t>
       </w:r>
@@ -12396,7 +12878,7 @@
       <w:pPr>
         <w:pStyle w:val="Heading3"/>
       </w:pPr>
-      <w:bookmarkStart w:id="25" w:name="_Toc98782939"/>
+      <w:bookmarkStart w:id="25" w:name="_Toc98784878"/>
       <w:r>
         <w:t>Suivi des performances</w:t>
       </w:r>
@@ -12430,7 +12912,7 @@
       <w:pPr>
         <w:pStyle w:val="Heading3"/>
       </w:pPr>
-      <w:bookmarkStart w:id="26" w:name="_Toc98782940"/>
+      <w:bookmarkStart w:id="26" w:name="_Toc98784879"/>
       <w:r>
         <w:t>Gestion des pizzerias</w:t>
       </w:r>
@@ -12476,7 +12958,7 @@
       <w:pPr>
         <w:pStyle w:val="Heading3"/>
       </w:pPr>
-      <w:bookmarkStart w:id="27" w:name="_Toc98782941"/>
+      <w:bookmarkStart w:id="27" w:name="_Toc98784880"/>
       <w:r>
         <w:lastRenderedPageBreak/>
         <w:t>Gestion du menu</w:t>
@@ -12523,7 +13005,7 @@
       <w:pPr>
         <w:pStyle w:val="Heading3"/>
       </w:pPr>
-      <w:bookmarkStart w:id="28" w:name="_Toc98782942"/>
+      <w:bookmarkStart w:id="28" w:name="_Toc98784881"/>
       <w:r>
         <w:t>Gestion des stocks</w:t>
       </w:r>
@@ -12593,7 +13075,7 @@
       <w:pPr>
         <w:pStyle w:val="Heading3"/>
       </w:pPr>
-      <w:bookmarkStart w:id="29" w:name="_Toc98782943"/>
+      <w:bookmarkStart w:id="29" w:name="_Toc98784882"/>
       <w:r>
         <w:t>Administration des accès</w:t>
       </w:r>
@@ -12753,7 +13235,7 @@
       <w:pPr>
         <w:pStyle w:val="Heading3"/>
       </w:pPr>
-      <w:bookmarkStart w:id="30" w:name="_Toc98782944"/>
+      <w:bookmarkStart w:id="30" w:name="_Toc98784883"/>
       <w:r>
         <w:t>Gestion de son compte (client)</w:t>
       </w:r>
@@ -12795,7 +13277,7 @@
       <w:pPr>
         <w:pStyle w:val="Heading2"/>
       </w:pPr>
-      <w:bookmarkStart w:id="31" w:name="_Toc98782945"/>
+      <w:bookmarkStart w:id="31" w:name="_Toc98784884"/>
       <w:r>
         <w:lastRenderedPageBreak/>
         <w:t>Package « Gestion des commandes »</w:t>
@@ -12806,7 +13288,7 @@
       <w:pPr>
         <w:pStyle w:val="Heading3"/>
       </w:pPr>
-      <w:bookmarkStart w:id="32" w:name="_Toc98782946"/>
+      <w:bookmarkStart w:id="32" w:name="_Toc98784885"/>
       <w:r>
         <w:t>Prise de commande</w:t>
       </w:r>
@@ -12912,7 +13394,7 @@
       <w:pPr>
         <w:pStyle w:val="Heading3"/>
       </w:pPr>
-      <w:bookmarkStart w:id="33" w:name="_Toc98782947"/>
+      <w:bookmarkStart w:id="33" w:name="_Toc98784886"/>
       <w:r>
         <w:t>Paiement</w:t>
       </w:r>
@@ -13006,7 +13488,7 @@
       <w:pPr>
         <w:pStyle w:val="Heading3"/>
       </w:pPr>
-      <w:bookmarkStart w:id="34" w:name="_Toc98782948"/>
+      <w:bookmarkStart w:id="34" w:name="_Toc98784887"/>
       <w:r>
         <w:t>Gestion d’une commande</w:t>
       </w:r>
@@ -13060,7 +13542,7 @@
       <w:pPr>
         <w:pStyle w:val="Heading2"/>
       </w:pPr>
-      <w:bookmarkStart w:id="35" w:name="_Toc98782949"/>
+      <w:bookmarkStart w:id="35" w:name="_Toc98784888"/>
       <w:r>
         <w:lastRenderedPageBreak/>
         <w:t>Package « </w:t>
@@ -13259,7 +13741,7 @@
       <w:pPr>
         <w:pStyle w:val="Heading2"/>
       </w:pPr>
-      <w:bookmarkStart w:id="36" w:name="_Toc98782950"/>
+      <w:bookmarkStart w:id="36" w:name="_Toc98784889"/>
       <w:r>
         <w:t>Package « </w:t>
       </w:r>
@@ -13343,7 +13825,7 @@
       <w:pPr>
         <w:pStyle w:val="Heading2"/>
       </w:pPr>
-      <w:bookmarkStart w:id="37" w:name="_Toc98782951"/>
+      <w:bookmarkStart w:id="37" w:name="_Toc98784890"/>
       <w:r>
         <w:lastRenderedPageBreak/>
         <w:t>Package « </w:t>
@@ -13473,7 +13955,7 @@
       <w:pPr>
         <w:pStyle w:val="Heading1"/>
       </w:pPr>
-      <w:bookmarkStart w:id="38" w:name="_Toc98782952"/>
+      <w:bookmarkStart w:id="38" w:name="_Toc98784891"/>
       <w:r>
         <w:lastRenderedPageBreak/>
         <w:t>Les workflows</w:t>
@@ -13484,7 +13966,7 @@
       <w:pPr>
         <w:pStyle w:val="Heading2"/>
       </w:pPr>
-      <w:bookmarkStart w:id="39" w:name="_Toc98782953"/>
+      <w:bookmarkStart w:id="39" w:name="_Toc98784892"/>
       <w:r>
         <w:t>Processus de prise de commande</w:t>
       </w:r>
@@ -13586,7 +14068,7 @@
       <w:pPr>
         <w:pStyle w:val="Heading2"/>
       </w:pPr>
-      <w:bookmarkStart w:id="40" w:name="_Toc98782954"/>
+      <w:bookmarkStart w:id="40" w:name="_Toc98784893"/>
       <w:r>
         <w:lastRenderedPageBreak/>
         <w:t>Le cycle de vie d’une commande</w:t>
@@ -13674,7 +14156,7 @@
       <w:pPr>
         <w:pStyle w:val="Heading1"/>
       </w:pPr>
-      <w:bookmarkStart w:id="41" w:name="_Toc98782955"/>
+      <w:bookmarkStart w:id="41" w:name="_Toc98784894"/>
       <w:r>
         <w:lastRenderedPageBreak/>
         <w:t xml:space="preserve">Application </w:t>
@@ -13702,7 +14184,7 @@
       <w:pPr>
         <w:pStyle w:val="Heading2"/>
       </w:pPr>
-      <w:bookmarkStart w:id="42" w:name="_Toc98782956"/>
+      <w:bookmarkStart w:id="42" w:name="_Toc98784895"/>
       <w:r>
         <w:t>Les cas d’utilisation</w:t>
       </w:r>
@@ -13712,7 +14194,7 @@
       <w:pPr>
         <w:pStyle w:val="Heading3"/>
       </w:pPr>
-      <w:bookmarkStart w:id="43" w:name="_Toc98782957"/>
+      <w:bookmarkStart w:id="43" w:name="_Toc98784896"/>
       <w:r>
         <w:t xml:space="preserve">Package </w:t>
       </w:r>
@@ -13734,7 +14216,7 @@
       <w:pPr>
         <w:pStyle w:val="Heading4"/>
       </w:pPr>
-      <w:bookmarkStart w:id="44" w:name="_Toc98782958"/>
+      <w:bookmarkStart w:id="44" w:name="_Toc98784897"/>
       <w:r>
         <w:t>Se connecter</w:t>
       </w:r>
@@ -14428,7 +14910,7 @@
       <w:pPr>
         <w:pStyle w:val="Heading5"/>
       </w:pPr>
-      <w:bookmarkStart w:id="45" w:name="_Toc98782959"/>
+      <w:bookmarkStart w:id="45" w:name="_Toc98784898"/>
       <w:r>
         <w:t>Scénario alternatif</w:t>
       </w:r>
@@ -14446,7 +14928,7 @@
       <w:pPr>
         <w:pStyle w:val="Heading5"/>
       </w:pPr>
-      <w:bookmarkStart w:id="46" w:name="_Toc98782960"/>
+      <w:bookmarkStart w:id="46" w:name="_Toc98784899"/>
       <w:r>
         <w:t>Remarques</w:t>
       </w:r>
@@ -14467,7 +14949,7 @@
       <w:pPr>
         <w:pStyle w:val="Heading4"/>
       </w:pPr>
-      <w:bookmarkStart w:id="47" w:name="_Toc98782961"/>
+      <w:bookmarkStart w:id="47" w:name="_Toc98784900"/>
       <w:r>
         <w:lastRenderedPageBreak/>
         <w:t xml:space="preserve">Se </w:t>
@@ -15162,7 +15644,7 @@
       <w:pPr>
         <w:pStyle w:val="Heading5"/>
       </w:pPr>
-      <w:bookmarkStart w:id="48" w:name="_Toc98782962"/>
+      <w:bookmarkStart w:id="48" w:name="_Toc98784901"/>
       <w:r>
         <w:t>Scénario alternatif</w:t>
       </w:r>
@@ -15202,7 +15684,7 @@
       <w:pPr>
         <w:pStyle w:val="Heading5"/>
       </w:pPr>
-      <w:bookmarkStart w:id="49" w:name="_Toc98782963"/>
+      <w:bookmarkStart w:id="49" w:name="_Toc98784902"/>
       <w:r>
         <w:t>Remarques</w:t>
       </w:r>
@@ -15220,7 +15702,7 @@
       <w:pPr>
         <w:pStyle w:val="Heading3"/>
       </w:pPr>
-      <w:bookmarkStart w:id="50" w:name="_Toc98782964"/>
+      <w:bookmarkStart w:id="50" w:name="_Toc98784903"/>
       <w:r>
         <w:lastRenderedPageBreak/>
         <w:t xml:space="preserve">Package </w:t>
@@ -15234,7 +15716,7 @@
       <w:pPr>
         <w:pStyle w:val="Heading4"/>
       </w:pPr>
-      <w:bookmarkStart w:id="51" w:name="_Toc98782965"/>
+      <w:bookmarkStart w:id="51" w:name="_Toc98784904"/>
       <w:r>
         <w:t>Gérer les pizzerias</w:t>
       </w:r>
@@ -15956,7 +16438,7 @@
       <w:pPr>
         <w:pStyle w:val="Heading5"/>
       </w:pPr>
-      <w:bookmarkStart w:id="52" w:name="_Toc98782966"/>
+      <w:bookmarkStart w:id="52" w:name="_Toc98784905"/>
       <w:r>
         <w:t>Scénario alternatif</w:t>
       </w:r>
@@ -16062,7 +16544,7 @@
       <w:pPr>
         <w:pStyle w:val="Heading5"/>
       </w:pPr>
-      <w:bookmarkStart w:id="53" w:name="_Toc98782967"/>
+      <w:bookmarkStart w:id="53" w:name="_Toc98784906"/>
       <w:r>
         <w:t>Remarques</w:t>
       </w:r>
@@ -16080,7 +16562,7 @@
       <w:pPr>
         <w:pStyle w:val="Heading4"/>
       </w:pPr>
-      <w:bookmarkStart w:id="54" w:name="_Toc98782968"/>
+      <w:bookmarkStart w:id="54" w:name="_Toc98784907"/>
       <w:r>
         <w:lastRenderedPageBreak/>
         <w:t>Suivre le scoring</w:t>
@@ -16839,7 +17321,7 @@
       <w:pPr>
         <w:pStyle w:val="Heading5"/>
       </w:pPr>
-      <w:bookmarkStart w:id="55" w:name="_Toc98782969"/>
+      <w:bookmarkStart w:id="55" w:name="_Toc98784908"/>
       <w:r>
         <w:t>Scénario alternatif</w:t>
       </w:r>
@@ -16857,7 +17339,7 @@
       <w:pPr>
         <w:pStyle w:val="Heading5"/>
       </w:pPr>
-      <w:bookmarkStart w:id="56" w:name="_Toc98782970"/>
+      <w:bookmarkStart w:id="56" w:name="_Toc98784909"/>
       <w:r>
         <w:t>Remarques</w:t>
       </w:r>
@@ -16883,7 +17365,7 @@
       <w:pPr>
         <w:pStyle w:val="Heading4"/>
       </w:pPr>
-      <w:bookmarkStart w:id="57" w:name="_Toc98782971"/>
+      <w:bookmarkStart w:id="57" w:name="_Toc98784910"/>
       <w:r>
         <w:lastRenderedPageBreak/>
         <w:t xml:space="preserve">Suivre le </w:t>
@@ -17599,7 +18081,7 @@
       <w:pPr>
         <w:pStyle w:val="Heading5"/>
       </w:pPr>
-      <w:bookmarkStart w:id="58" w:name="_Toc98782972"/>
+      <w:bookmarkStart w:id="58" w:name="_Toc98784911"/>
       <w:r>
         <w:t>Scénario alternatif</w:t>
       </w:r>
@@ -17617,7 +18099,7 @@
       <w:pPr>
         <w:pStyle w:val="Heading5"/>
       </w:pPr>
-      <w:bookmarkStart w:id="59" w:name="_Toc98782973"/>
+      <w:bookmarkStart w:id="59" w:name="_Toc98784912"/>
       <w:r>
         <w:t>Remarques</w:t>
       </w:r>
@@ -17643,7 +18125,7 @@
       <w:pPr>
         <w:pStyle w:val="Heading4"/>
       </w:pPr>
-      <w:bookmarkStart w:id="60" w:name="_Toc98782974"/>
+      <w:bookmarkStart w:id="60" w:name="_Toc98784913"/>
       <w:r>
         <w:lastRenderedPageBreak/>
         <w:t>Suivre l</w:t>
@@ -18397,7 +18879,7 @@
       <w:pPr>
         <w:pStyle w:val="Heading5"/>
       </w:pPr>
-      <w:bookmarkStart w:id="61" w:name="_Toc98782975"/>
+      <w:bookmarkStart w:id="61" w:name="_Toc98784914"/>
       <w:r>
         <w:t>Scénario alternatif</w:t>
       </w:r>
@@ -18415,7 +18897,7 @@
       <w:pPr>
         <w:pStyle w:val="Heading5"/>
       </w:pPr>
-      <w:bookmarkStart w:id="62" w:name="_Toc98782976"/>
+      <w:bookmarkStart w:id="62" w:name="_Toc98784915"/>
       <w:r>
         <w:t>Remarques</w:t>
       </w:r>
@@ -18441,7 +18923,7 @@
       <w:pPr>
         <w:pStyle w:val="Heading4"/>
       </w:pPr>
-      <w:bookmarkStart w:id="63" w:name="_Toc98782977"/>
+      <w:bookmarkStart w:id="63" w:name="_Toc98784916"/>
       <w:r>
         <w:lastRenderedPageBreak/>
         <w:t>Administrer les accès</w:t>
@@ -19530,7 +20012,7 @@
       <w:pPr>
         <w:pStyle w:val="Heading5"/>
       </w:pPr>
-      <w:bookmarkStart w:id="64" w:name="_Toc98782978"/>
+      <w:bookmarkStart w:id="64" w:name="_Toc98784917"/>
       <w:r>
         <w:t>Scénario alternatif</w:t>
       </w:r>
@@ -19763,7 +20245,7 @@
       <w:pPr>
         <w:pStyle w:val="Heading5"/>
       </w:pPr>
-      <w:bookmarkStart w:id="65" w:name="_Toc98782979"/>
+      <w:bookmarkStart w:id="65" w:name="_Toc98784918"/>
       <w:r>
         <w:t>Remarques</w:t>
       </w:r>
@@ -19781,7 +20263,7 @@
       <w:pPr>
         <w:pStyle w:val="Heading4"/>
       </w:pPr>
-      <w:bookmarkStart w:id="66" w:name="_Toc98782980"/>
+      <w:bookmarkStart w:id="66" w:name="_Toc98784919"/>
       <w:r>
         <w:lastRenderedPageBreak/>
         <w:t>Gérer la carte</w:t>
@@ -20829,7 +21311,7 @@
       <w:pPr>
         <w:pStyle w:val="Heading5"/>
       </w:pPr>
-      <w:bookmarkStart w:id="67" w:name="_Toc98782981"/>
+      <w:bookmarkStart w:id="67" w:name="_Toc98784920"/>
       <w:r>
         <w:t>Scénario alternatif</w:t>
       </w:r>
@@ -20912,7 +21394,7 @@
       <w:pPr>
         <w:pStyle w:val="Heading5"/>
       </w:pPr>
-      <w:bookmarkStart w:id="68" w:name="_Toc98782982"/>
+      <w:bookmarkStart w:id="68" w:name="_Toc98784921"/>
       <w:r>
         <w:t>Remarques</w:t>
       </w:r>
@@ -20930,7 +21412,7 @@
       <w:pPr>
         <w:pStyle w:val="Heading4"/>
       </w:pPr>
-      <w:bookmarkStart w:id="69" w:name="_Toc98782983"/>
+      <w:bookmarkStart w:id="69" w:name="_Toc98784922"/>
       <w:r>
         <w:t>Gérer les stocks</w:t>
       </w:r>
@@ -21927,7 +22409,7 @@
       <w:pPr>
         <w:pStyle w:val="Heading5"/>
       </w:pPr>
-      <w:bookmarkStart w:id="70" w:name="_Toc98782984"/>
+      <w:bookmarkStart w:id="70" w:name="_Toc98784923"/>
       <w:r>
         <w:lastRenderedPageBreak/>
         <w:t>Scénario alternatif</w:t>
@@ -22187,7 +22669,7 @@
       <w:pPr>
         <w:pStyle w:val="Heading5"/>
       </w:pPr>
-      <w:bookmarkStart w:id="71" w:name="_Toc98782985"/>
+      <w:bookmarkStart w:id="71" w:name="_Toc98784924"/>
       <w:r>
         <w:t>Remarques</w:t>
       </w:r>
@@ -22205,7 +22687,7 @@
       <w:pPr>
         <w:pStyle w:val="Heading4"/>
       </w:pPr>
-      <w:bookmarkStart w:id="72" w:name="_Toc98782986"/>
+      <w:bookmarkStart w:id="72" w:name="_Toc98784925"/>
       <w:r>
         <w:lastRenderedPageBreak/>
         <w:t>Gérer les comptes clients</w:t>
@@ -23331,7 +23813,7 @@
       <w:pPr>
         <w:pStyle w:val="Heading5"/>
       </w:pPr>
-      <w:bookmarkStart w:id="73" w:name="_Toc98782987"/>
+      <w:bookmarkStart w:id="73" w:name="_Toc98784926"/>
       <w:r>
         <w:t>Scénario alternatif</w:t>
       </w:r>
@@ -23486,7 +23968,7 @@
       <w:pPr>
         <w:pStyle w:val="Heading5"/>
       </w:pPr>
-      <w:bookmarkStart w:id="74" w:name="_Toc98782988"/>
+      <w:bookmarkStart w:id="74" w:name="_Toc98784927"/>
       <w:r>
         <w:t>Remarques</w:t>
       </w:r>
@@ -23504,7 +23986,7 @@
       <w:pPr>
         <w:pStyle w:val="Heading3"/>
       </w:pPr>
-      <w:bookmarkStart w:id="75" w:name="_Toc98782989"/>
+      <w:bookmarkStart w:id="75" w:name="_Toc98784928"/>
       <w:r>
         <w:t>Package « Gestion préparation »</w:t>
       </w:r>
@@ -23514,7 +23996,7 @@
       <w:pPr>
         <w:pStyle w:val="Heading4"/>
       </w:pPr>
-      <w:bookmarkStart w:id="76" w:name="_Toc98782990"/>
+      <w:bookmarkStart w:id="76" w:name="_Toc98784929"/>
       <w:r>
         <w:t>Visionner les recettes</w:t>
       </w:r>
@@ -24164,7 +24646,7 @@
       <w:pPr>
         <w:pStyle w:val="Heading5"/>
       </w:pPr>
-      <w:bookmarkStart w:id="77" w:name="_Toc98782991"/>
+      <w:bookmarkStart w:id="77" w:name="_Toc98784930"/>
       <w:r>
         <w:lastRenderedPageBreak/>
         <w:t>Scénario alternatif</w:t>
@@ -24183,7 +24665,7 @@
       <w:pPr>
         <w:pStyle w:val="Heading5"/>
       </w:pPr>
-      <w:bookmarkStart w:id="78" w:name="_Toc98782992"/>
+      <w:bookmarkStart w:id="78" w:name="_Toc98784931"/>
       <w:r>
         <w:t>Remarques</w:t>
       </w:r>
@@ -24225,7 +24707,7 @@
       <w:pPr>
         <w:pStyle w:val="Heading4"/>
       </w:pPr>
-      <w:bookmarkStart w:id="79" w:name="_Toc98782993"/>
+      <w:bookmarkStart w:id="79" w:name="_Toc98784932"/>
       <w:r>
         <w:t>Consulter les commandes</w:t>
       </w:r>
@@ -25067,7 +25549,7 @@
       <w:pPr>
         <w:pStyle w:val="Heading5"/>
       </w:pPr>
-      <w:bookmarkStart w:id="80" w:name="_Toc98782994"/>
+      <w:bookmarkStart w:id="80" w:name="_Toc98784933"/>
       <w:r>
         <w:t>Scénario alternatif</w:t>
       </w:r>
@@ -25107,7 +25589,7 @@
       <w:pPr>
         <w:pStyle w:val="Heading5"/>
       </w:pPr>
-      <w:bookmarkStart w:id="81" w:name="_Toc98782995"/>
+      <w:bookmarkStart w:id="81" w:name="_Toc98784934"/>
       <w:r>
         <w:lastRenderedPageBreak/>
         <w:t>Remarques</w:t>
@@ -25198,7 +25680,7 @@
       <w:pPr>
         <w:pStyle w:val="Heading3"/>
       </w:pPr>
-      <w:bookmarkStart w:id="82" w:name="_Toc98782996"/>
+      <w:bookmarkStart w:id="82" w:name="_Toc98784935"/>
       <w:r>
         <w:t>Package « Gestion commandes »</w:t>
       </w:r>
@@ -25208,7 +25690,7 @@
       <w:pPr>
         <w:pStyle w:val="Heading4"/>
       </w:pPr>
-      <w:bookmarkStart w:id="83" w:name="_Toc98782997"/>
+      <w:bookmarkStart w:id="83" w:name="_Toc98784936"/>
       <w:r>
         <w:t>Ajouter une commande</w:t>
       </w:r>
@@ -26379,7 +26861,7 @@
       <w:pPr>
         <w:pStyle w:val="Heading5"/>
       </w:pPr>
-      <w:bookmarkStart w:id="84" w:name="_Toc98782998"/>
+      <w:bookmarkStart w:id="84" w:name="_Toc98784937"/>
       <w:r>
         <w:t>Scénario alternatif</w:t>
       </w:r>
@@ -26397,7 +26879,7 @@
       <w:pPr>
         <w:pStyle w:val="Heading5"/>
       </w:pPr>
-      <w:bookmarkStart w:id="85" w:name="_Toc98782999"/>
+      <w:bookmarkStart w:id="85" w:name="_Toc98784938"/>
       <w:r>
         <w:t>Remarques</w:t>
       </w:r>
@@ -26415,7 +26897,7 @@
       <w:pPr>
         <w:pStyle w:val="Heading4"/>
       </w:pPr>
-      <w:bookmarkStart w:id="86" w:name="_Toc98783000"/>
+      <w:bookmarkStart w:id="86" w:name="_Toc98784939"/>
       <w:r>
         <w:lastRenderedPageBreak/>
         <w:t>Modifier une commande</w:t>
@@ -27069,7 +27551,7 @@
       <w:pPr>
         <w:pStyle w:val="Heading5"/>
       </w:pPr>
-      <w:bookmarkStart w:id="87" w:name="_Toc98783001"/>
+      <w:bookmarkStart w:id="87" w:name="_Toc98784940"/>
       <w:r>
         <w:t>Scénario alternatif</w:t>
       </w:r>
@@ -27087,7 +27569,7 @@
       <w:pPr>
         <w:pStyle w:val="Heading5"/>
       </w:pPr>
-      <w:bookmarkStart w:id="88" w:name="_Toc98783002"/>
+      <w:bookmarkStart w:id="88" w:name="_Toc98784941"/>
       <w:r>
         <w:t>Remarques</w:t>
       </w:r>
@@ -27105,7 +27587,7 @@
       <w:pPr>
         <w:pStyle w:val="Heading4"/>
       </w:pPr>
-      <w:bookmarkStart w:id="89" w:name="_Toc98783003"/>
+      <w:bookmarkStart w:id="89" w:name="_Toc98784942"/>
       <w:r>
         <w:lastRenderedPageBreak/>
         <w:t>Supprimer</w:t>
@@ -27720,7 +28202,7 @@
       <w:pPr>
         <w:pStyle w:val="Heading5"/>
       </w:pPr>
-      <w:bookmarkStart w:id="90" w:name="_Toc98783004"/>
+      <w:bookmarkStart w:id="90" w:name="_Toc98784943"/>
       <w:r>
         <w:t>Scénario alternatif</w:t>
       </w:r>
@@ -27738,7 +28220,7 @@
       <w:pPr>
         <w:pStyle w:val="Heading5"/>
       </w:pPr>
-      <w:bookmarkStart w:id="91" w:name="_Toc98783005"/>
+      <w:bookmarkStart w:id="91" w:name="_Toc98784944"/>
       <w:r>
         <w:t>Remarques</w:t>
       </w:r>
@@ -27756,7 +28238,7 @@
       <w:pPr>
         <w:pStyle w:val="Heading4"/>
       </w:pPr>
-      <w:bookmarkStart w:id="92" w:name="_Toc98783006"/>
+      <w:bookmarkStart w:id="92" w:name="_Toc98784945"/>
       <w:r>
         <w:lastRenderedPageBreak/>
         <w:t>Encaisser</w:t>
@@ -28511,7 +28993,7 @@
       <w:pPr>
         <w:pStyle w:val="Heading5"/>
       </w:pPr>
-      <w:bookmarkStart w:id="93" w:name="_Toc98783007"/>
+      <w:bookmarkStart w:id="93" w:name="_Toc98784946"/>
       <w:r>
         <w:t>Scénario alternatif</w:t>
       </w:r>
@@ -28529,7 +29011,7 @@
       <w:pPr>
         <w:pStyle w:val="Heading5"/>
       </w:pPr>
-      <w:bookmarkStart w:id="94" w:name="_Toc98783008"/>
+      <w:bookmarkStart w:id="94" w:name="_Toc98784947"/>
       <w:r>
         <w:t>Remarques</w:t>
       </w:r>
@@ -28547,7 +29029,7 @@
       <w:pPr>
         <w:pStyle w:val="Heading3"/>
       </w:pPr>
-      <w:bookmarkStart w:id="95" w:name="_Toc98783009"/>
+      <w:bookmarkStart w:id="95" w:name="_Toc98784948"/>
       <w:r>
         <w:lastRenderedPageBreak/>
         <w:t>Package « Gestion livraisons »</w:t>
@@ -28558,7 +29040,7 @@
       <w:pPr>
         <w:pStyle w:val="Heading4"/>
       </w:pPr>
-      <w:bookmarkStart w:id="96" w:name="_Toc98783010"/>
+      <w:bookmarkStart w:id="96" w:name="_Toc98784949"/>
       <w:r>
         <w:t>Consulter les commandes à livrer</w:t>
       </w:r>
@@ -29159,7 +29641,7 @@
       <w:pPr>
         <w:pStyle w:val="Heading5"/>
       </w:pPr>
-      <w:bookmarkStart w:id="97" w:name="_Toc98783011"/>
+      <w:bookmarkStart w:id="97" w:name="_Toc98784950"/>
       <w:r>
         <w:t>Scénario alternatif</w:t>
       </w:r>
@@ -29177,7 +29659,7 @@
       <w:pPr>
         <w:pStyle w:val="Heading5"/>
       </w:pPr>
-      <w:bookmarkStart w:id="98" w:name="_Toc98783012"/>
+      <w:bookmarkStart w:id="98" w:name="_Toc98784951"/>
       <w:r>
         <w:t>Remarques</w:t>
       </w:r>
@@ -29195,7 +29677,7 @@
       <w:pPr>
         <w:pStyle w:val="Heading4"/>
       </w:pPr>
-      <w:bookmarkStart w:id="99" w:name="_Toc98783013"/>
+      <w:bookmarkStart w:id="99" w:name="_Toc98784952"/>
       <w:r>
         <w:lastRenderedPageBreak/>
         <w:t>Planifier une livraison</w:t>
@@ -29934,7 +30416,7 @@
       <w:pPr>
         <w:pStyle w:val="Heading5"/>
       </w:pPr>
-      <w:bookmarkStart w:id="100" w:name="_Toc98783014"/>
+      <w:bookmarkStart w:id="100" w:name="_Toc98784953"/>
       <w:r>
         <w:t>Scénario alternatif</w:t>
       </w:r>
@@ -29952,7 +30434,7 @@
       <w:pPr>
         <w:pStyle w:val="Heading5"/>
       </w:pPr>
-      <w:bookmarkStart w:id="101" w:name="_Toc98783015"/>
+      <w:bookmarkStart w:id="101" w:name="_Toc98784954"/>
       <w:r>
         <w:t>Remarques</w:t>
       </w:r>
@@ -29970,7 +30452,7 @@
       <w:pPr>
         <w:pStyle w:val="Heading4"/>
       </w:pPr>
-      <w:bookmarkStart w:id="102" w:name="_Toc98783016"/>
+      <w:bookmarkStart w:id="102" w:name="_Toc98784955"/>
       <w:r>
         <w:lastRenderedPageBreak/>
         <w:t>Livrer</w:t>
@@ -31072,7 +31554,7 @@
       <w:pPr>
         <w:pStyle w:val="Heading5"/>
       </w:pPr>
-      <w:bookmarkStart w:id="103" w:name="_Toc98783017"/>
+      <w:bookmarkStart w:id="103" w:name="_Toc98784956"/>
       <w:r>
         <w:t>Scénario alternatif</w:t>
       </w:r>
@@ -31090,7 +31572,7 @@
       <w:pPr>
         <w:pStyle w:val="Heading5"/>
       </w:pPr>
-      <w:bookmarkStart w:id="104" w:name="_Toc98783018"/>
+      <w:bookmarkStart w:id="104" w:name="_Toc98784957"/>
       <w:r>
         <w:lastRenderedPageBreak/>
         <w:t>Remarques</w:t>
@@ -31109,7 +31591,7 @@
       <w:pPr>
         <w:pStyle w:val="Heading4"/>
       </w:pPr>
-      <w:bookmarkStart w:id="105" w:name="_Toc98783019"/>
+      <w:bookmarkStart w:id="105" w:name="_Toc98784958"/>
       <w:r>
         <w:t>Encaisser</w:t>
       </w:r>
@@ -31890,7 +32372,7 @@
       <w:pPr>
         <w:pStyle w:val="Heading5"/>
       </w:pPr>
-      <w:bookmarkStart w:id="106" w:name="_Toc98783020"/>
+      <w:bookmarkStart w:id="106" w:name="_Toc98784959"/>
       <w:r>
         <w:t>Scénario alternatif</w:t>
       </w:r>
@@ -31908,7 +32390,7 @@
       <w:pPr>
         <w:pStyle w:val="Heading5"/>
       </w:pPr>
-      <w:bookmarkStart w:id="107" w:name="_Toc98783021"/>
+      <w:bookmarkStart w:id="107" w:name="_Toc98784960"/>
       <w:r>
         <w:t>Remarques</w:t>
       </w:r>
@@ -31926,7 +32408,7 @@
       <w:pPr>
         <w:pStyle w:val="Heading3"/>
       </w:pPr>
-      <w:bookmarkStart w:id="108" w:name="_Toc98783022"/>
+      <w:bookmarkStart w:id="108" w:name="_Toc98784961"/>
       <w:r>
         <w:lastRenderedPageBreak/>
         <w:t>Package « Gestion suivie de commande »</w:t>
@@ -31937,7 +32419,7 @@
       <w:pPr>
         <w:pStyle w:val="Heading4"/>
       </w:pPr>
-      <w:bookmarkStart w:id="109" w:name="_Toc98783023"/>
+      <w:bookmarkStart w:id="109" w:name="_Toc98784962"/>
       <w:r>
         <w:t>Modifier le statut d’une commande</w:t>
       </w:r>
@@ -32825,7 +33307,7 @@
       <w:pPr>
         <w:pStyle w:val="Heading5"/>
       </w:pPr>
-      <w:bookmarkStart w:id="110" w:name="_Toc98783024"/>
+      <w:bookmarkStart w:id="110" w:name="_Toc98784963"/>
       <w:r>
         <w:t>Scénario alternatif</w:t>
       </w:r>
@@ -32843,7 +33325,7 @@
       <w:pPr>
         <w:pStyle w:val="Heading5"/>
       </w:pPr>
-      <w:bookmarkStart w:id="111" w:name="_Toc98783025"/>
+      <w:bookmarkStart w:id="111" w:name="_Toc98784964"/>
       <w:r>
         <w:t>Remarques</w:t>
       </w:r>
@@ -32861,7 +33343,7 @@
       <w:pPr>
         <w:pStyle w:val="Heading4"/>
       </w:pPr>
-      <w:bookmarkStart w:id="112" w:name="_Toc98783026"/>
+      <w:bookmarkStart w:id="112" w:name="_Toc98784965"/>
       <w:r>
         <w:lastRenderedPageBreak/>
         <w:t>Afficher les commandes</w:t>
@@ -33802,7 +34284,7 @@
       <w:pPr>
         <w:pStyle w:val="Heading5"/>
       </w:pPr>
-      <w:bookmarkStart w:id="113" w:name="_Toc98783027"/>
+      <w:bookmarkStart w:id="113" w:name="_Toc98784966"/>
       <w:r>
         <w:t>Scénario alternatif</w:t>
       </w:r>
@@ -33820,7 +34302,7 @@
       <w:pPr>
         <w:pStyle w:val="Heading5"/>
       </w:pPr>
-      <w:bookmarkStart w:id="114" w:name="_Toc98783028"/>
+      <w:bookmarkStart w:id="114" w:name="_Toc98784967"/>
       <w:r>
         <w:t>Remarques</w:t>
       </w:r>
@@ -33838,7 +34320,7 @@
       <w:pPr>
         <w:pStyle w:val="Heading1"/>
       </w:pPr>
-      <w:bookmarkStart w:id="115" w:name="_Toc98783029"/>
+      <w:bookmarkStart w:id="115" w:name="_Toc98784968"/>
       <w:r>
         <w:lastRenderedPageBreak/>
         <w:t>Site Internet</w:t>
@@ -33849,7 +34331,7 @@
       <w:pPr>
         <w:pStyle w:val="Heading2"/>
       </w:pPr>
-      <w:bookmarkStart w:id="116" w:name="_Toc98783030"/>
+      <w:bookmarkStart w:id="116" w:name="_Toc98784969"/>
       <w:r>
         <w:t>Les cas d’utilisation</w:t>
       </w:r>
@@ -33859,7 +34341,7 @@
       <w:pPr>
         <w:pStyle w:val="Heading3"/>
       </w:pPr>
-      <w:bookmarkStart w:id="117" w:name="_Toc98783031"/>
+      <w:bookmarkStart w:id="117" w:name="_Toc98784970"/>
       <w:r>
         <w:t xml:space="preserve">Package </w:t>
       </w:r>
@@ -33878,7 +34360,7 @@
       <w:pPr>
         <w:pStyle w:val="Heading4"/>
       </w:pPr>
-      <w:bookmarkStart w:id="118" w:name="_Toc98783032"/>
+      <w:bookmarkStart w:id="118" w:name="_Toc98784971"/>
       <w:r>
         <w:t>Inscription</w:t>
       </w:r>
@@ -34774,7 +35256,7 @@
       <w:pPr>
         <w:pStyle w:val="Heading5"/>
       </w:pPr>
-      <w:bookmarkStart w:id="119" w:name="_Toc98783033"/>
+      <w:bookmarkStart w:id="119" w:name="_Toc98784972"/>
       <w:r>
         <w:t>Scénario alternatif</w:t>
       </w:r>
@@ -34851,7 +35333,7 @@
       <w:pPr>
         <w:pStyle w:val="Heading5"/>
       </w:pPr>
-      <w:bookmarkStart w:id="120" w:name="_Toc98783034"/>
+      <w:bookmarkStart w:id="120" w:name="_Toc98784973"/>
       <w:r>
         <w:t>Remarques</w:t>
       </w:r>
@@ -34869,7 +35351,7 @@
       <w:pPr>
         <w:pStyle w:val="Heading3"/>
       </w:pPr>
-      <w:bookmarkStart w:id="121" w:name="_Toc98783035"/>
+      <w:bookmarkStart w:id="121" w:name="_Toc98784974"/>
       <w:r>
         <w:t>Package « Gestion administrative »</w:t>
       </w:r>
@@ -34879,7 +35361,7 @@
       <w:pPr>
         <w:pStyle w:val="Heading4"/>
       </w:pPr>
-      <w:bookmarkStart w:id="122" w:name="_Toc98783036"/>
+      <w:bookmarkStart w:id="122" w:name="_Toc98784975"/>
       <w:r>
         <w:t>Gérer son compte</w:t>
       </w:r>
@@ -35700,7 +36182,7 @@
       <w:pPr>
         <w:pStyle w:val="Heading5"/>
       </w:pPr>
-      <w:bookmarkStart w:id="123" w:name="_Toc98783037"/>
+      <w:bookmarkStart w:id="123" w:name="_Toc98784976"/>
       <w:r>
         <w:t>Scénario alternatif</w:t>
       </w:r>
@@ -35819,7 +36301,7 @@
       <w:pPr>
         <w:pStyle w:val="Heading5"/>
       </w:pPr>
-      <w:bookmarkStart w:id="124" w:name="_Toc98783038"/>
+      <w:bookmarkStart w:id="124" w:name="_Toc98784977"/>
       <w:r>
         <w:t>Remarques</w:t>
       </w:r>
@@ -35837,7 +36319,7 @@
       <w:pPr>
         <w:pStyle w:val="Heading3"/>
       </w:pPr>
-      <w:bookmarkStart w:id="125" w:name="_Toc98783039"/>
+      <w:bookmarkStart w:id="125" w:name="_Toc98784978"/>
       <w:r>
         <w:t>Package « Gestion commandes »</w:t>
       </w:r>
@@ -35847,7 +36329,7 @@
       <w:pPr>
         <w:pStyle w:val="Heading4"/>
       </w:pPr>
-      <w:bookmarkStart w:id="126" w:name="_Toc98783040"/>
+      <w:bookmarkStart w:id="126" w:name="_Toc98784979"/>
       <w:r>
         <w:t>Sélectionner une pizzeria</w:t>
       </w:r>
@@ -36562,7 +37044,7 @@
       <w:pPr>
         <w:pStyle w:val="Heading5"/>
       </w:pPr>
-      <w:bookmarkStart w:id="127" w:name="_Toc98783041"/>
+      <w:bookmarkStart w:id="127" w:name="_Toc98784980"/>
       <w:r>
         <w:t>Scénario alternatif</w:t>
       </w:r>
@@ -36653,7 +37135,7 @@
       <w:pPr>
         <w:pStyle w:val="Heading5"/>
       </w:pPr>
-      <w:bookmarkStart w:id="128" w:name="_Toc98783042"/>
+      <w:bookmarkStart w:id="128" w:name="_Toc98784981"/>
       <w:r>
         <w:t>Remarques</w:t>
       </w:r>
@@ -36671,7 +37153,7 @@
       <w:pPr>
         <w:pStyle w:val="Heading4"/>
       </w:pPr>
-      <w:bookmarkStart w:id="129" w:name="_Toc98783043"/>
+      <w:bookmarkStart w:id="129" w:name="_Toc98784982"/>
       <w:r>
         <w:t>Consulter la carte</w:t>
       </w:r>
@@ -37377,7 +37859,7 @@
       <w:pPr>
         <w:pStyle w:val="Heading5"/>
       </w:pPr>
-      <w:bookmarkStart w:id="130" w:name="_Toc98783044"/>
+      <w:bookmarkStart w:id="130" w:name="_Toc98784983"/>
       <w:r>
         <w:t>Scénario alternatif</w:t>
       </w:r>
@@ -37395,7 +37877,7 @@
       <w:pPr>
         <w:pStyle w:val="Heading5"/>
       </w:pPr>
-      <w:bookmarkStart w:id="131" w:name="_Toc98783045"/>
+      <w:bookmarkStart w:id="131" w:name="_Toc98784984"/>
       <w:r>
         <w:t>Remarques</w:t>
       </w:r>
@@ -37413,7 +37895,7 @@
       <w:pPr>
         <w:pStyle w:val="Heading4"/>
       </w:pPr>
-      <w:bookmarkStart w:id="132" w:name="_Toc98783046"/>
+      <w:bookmarkStart w:id="132" w:name="_Toc98784985"/>
       <w:r>
         <w:lastRenderedPageBreak/>
         <w:t>Ajouter au panier</w:t>
@@ -37975,7 +38457,7 @@
       <w:pPr>
         <w:pStyle w:val="Heading5"/>
       </w:pPr>
-      <w:bookmarkStart w:id="133" w:name="_Toc98783047"/>
+      <w:bookmarkStart w:id="133" w:name="_Toc98784986"/>
       <w:r>
         <w:t>Scénario alternatif</w:t>
       </w:r>
@@ -37993,7 +38475,7 @@
       <w:pPr>
         <w:pStyle w:val="Heading5"/>
       </w:pPr>
-      <w:bookmarkStart w:id="134" w:name="_Toc98783048"/>
+      <w:bookmarkStart w:id="134" w:name="_Toc98784987"/>
       <w:r>
         <w:t>Remarques</w:t>
       </w:r>
@@ -38011,7 +38493,7 @@
       <w:pPr>
         <w:pStyle w:val="Heading4"/>
       </w:pPr>
-      <w:bookmarkStart w:id="135" w:name="_Toc98783049"/>
+      <w:bookmarkStart w:id="135" w:name="_Toc98784988"/>
       <w:r>
         <w:lastRenderedPageBreak/>
         <w:t>Modifier un plat</w:t>
@@ -38781,7 +39263,7 @@
       <w:pPr>
         <w:pStyle w:val="Heading5"/>
       </w:pPr>
-      <w:bookmarkStart w:id="136" w:name="_Toc98783050"/>
+      <w:bookmarkStart w:id="136" w:name="_Toc98784989"/>
       <w:r>
         <w:t>Scénario alternatif</w:t>
       </w:r>
@@ -38839,7 +39321,7 @@
       <w:pPr>
         <w:pStyle w:val="Heading5"/>
       </w:pPr>
-      <w:bookmarkStart w:id="137" w:name="_Toc98783051"/>
+      <w:bookmarkStart w:id="137" w:name="_Toc98784990"/>
       <w:r>
         <w:t>Remarques</w:t>
       </w:r>
@@ -38857,7 +39339,7 @@
       <w:pPr>
         <w:pStyle w:val="Heading4"/>
       </w:pPr>
-      <w:bookmarkStart w:id="138" w:name="_Toc98783052"/>
+      <w:bookmarkStart w:id="138" w:name="_Toc98784991"/>
       <w:r>
         <w:lastRenderedPageBreak/>
         <w:t xml:space="preserve">Modifier </w:t>
@@ -39609,7 +40091,7 @@
       <w:pPr>
         <w:pStyle w:val="Heading5"/>
       </w:pPr>
-      <w:bookmarkStart w:id="139" w:name="_Toc98783053"/>
+      <w:bookmarkStart w:id="139" w:name="_Toc98784992"/>
       <w:r>
         <w:t>Scénario alternatif</w:t>
       </w:r>
@@ -39667,7 +40149,7 @@
       <w:pPr>
         <w:pStyle w:val="Heading5"/>
       </w:pPr>
-      <w:bookmarkStart w:id="140" w:name="_Toc98783054"/>
+      <w:bookmarkStart w:id="140" w:name="_Toc98784993"/>
       <w:r>
         <w:t>Remarques</w:t>
       </w:r>
@@ -39685,7 +40167,7 @@
       <w:pPr>
         <w:pStyle w:val="Heading4"/>
       </w:pPr>
-      <w:bookmarkStart w:id="141" w:name="_Toc98783055"/>
+      <w:bookmarkStart w:id="141" w:name="_Toc98784994"/>
       <w:r>
         <w:lastRenderedPageBreak/>
         <w:t>Choisir le type de commande</w:t>
@@ -40325,7 +40807,7 @@
       <w:pPr>
         <w:pStyle w:val="Heading5"/>
       </w:pPr>
-      <w:bookmarkStart w:id="142" w:name="_Toc98783056"/>
+      <w:bookmarkStart w:id="142" w:name="_Toc98784995"/>
       <w:r>
         <w:t>Scénario alternatif</w:t>
       </w:r>
@@ -40343,7 +40825,7 @@
       <w:pPr>
         <w:pStyle w:val="Heading5"/>
       </w:pPr>
-      <w:bookmarkStart w:id="143" w:name="_Toc98783057"/>
+      <w:bookmarkStart w:id="143" w:name="_Toc98784996"/>
       <w:r>
         <w:t>Remarques</w:t>
       </w:r>
@@ -40369,7 +40851,7 @@
       <w:pPr>
         <w:pStyle w:val="Heading4"/>
       </w:pPr>
-      <w:bookmarkStart w:id="144" w:name="_Toc98783058"/>
+      <w:bookmarkStart w:id="144" w:name="_Toc98784997"/>
       <w:r>
         <w:lastRenderedPageBreak/>
         <w:t>Régler</w:t>
@@ -41000,7 +41482,7 @@
       <w:pPr>
         <w:pStyle w:val="Heading5"/>
       </w:pPr>
-      <w:bookmarkStart w:id="145" w:name="_Toc98783059"/>
+      <w:bookmarkStart w:id="145" w:name="_Toc98784998"/>
       <w:r>
         <w:t>Scénario alternatif</w:t>
       </w:r>
@@ -41018,7 +41500,7 @@
       <w:pPr>
         <w:pStyle w:val="Heading5"/>
       </w:pPr>
-      <w:bookmarkStart w:id="146" w:name="_Toc98783060"/>
+      <w:bookmarkStart w:id="146" w:name="_Toc98784999"/>
       <w:r>
         <w:t>Remarques</w:t>
       </w:r>
@@ -41044,7 +41526,7 @@
       <w:pPr>
         <w:pStyle w:val="Heading4"/>
       </w:pPr>
-      <w:bookmarkStart w:id="147" w:name="_Toc98783061"/>
+      <w:bookmarkStart w:id="147" w:name="_Toc98785000"/>
       <w:r>
         <w:lastRenderedPageBreak/>
         <w:t>Annuler sa commande</w:t>
@@ -41756,7 +42238,7 @@
       <w:pPr>
         <w:pStyle w:val="Heading5"/>
       </w:pPr>
-      <w:bookmarkStart w:id="148" w:name="_Toc98783062"/>
+      <w:bookmarkStart w:id="148" w:name="_Toc98785001"/>
       <w:r>
         <w:t>Scénario alternatif</w:t>
       </w:r>
@@ -41774,7 +42256,7 @@
       <w:pPr>
         <w:pStyle w:val="Heading5"/>
       </w:pPr>
-      <w:bookmarkStart w:id="149" w:name="_Toc98783063"/>
+      <w:bookmarkStart w:id="149" w:name="_Toc98785002"/>
       <w:r>
         <w:t>Remarques</w:t>
       </w:r>
@@ -41792,18 +42274,22 @@
       <w:pPr>
         <w:pStyle w:val="Heading3"/>
       </w:pPr>
+      <w:bookmarkStart w:id="150" w:name="_Toc98785003"/>
       <w:r>
         <w:lastRenderedPageBreak/>
         <w:t>3.4.7 - Package « Gestion suivie de commandes »</w:t>
       </w:r>
+      <w:bookmarkEnd w:id="150"/>
     </w:p>
     <w:p>
       <w:pPr>
         <w:pStyle w:val="Heading4"/>
       </w:pPr>
+      <w:bookmarkStart w:id="151" w:name="_Toc98785004"/>
       <w:r>
         <w:t>Suivre la commande</w:t>
       </w:r>
+      <w:bookmarkEnd w:id="151"/>
     </w:p>
     <w:tbl>
       <w:tblPr>
@@ -42602,9 +43088,11 @@
       <w:pPr>
         <w:pStyle w:val="Heading5"/>
       </w:pPr>
+      <w:bookmarkStart w:id="152" w:name="_Toc98785005"/>
       <w:r>
         <w:t>Scénario alternatif</w:t>
       </w:r>
+      <w:bookmarkEnd w:id="152"/>
     </w:p>
     <w:p>
       <w:pPr>
@@ -42618,9 +43106,11 @@
       <w:pPr>
         <w:pStyle w:val="Heading5"/>
       </w:pPr>
+      <w:bookmarkStart w:id="153" w:name="_Toc98785006"/>
       <w:r>
         <w:t>Remarques</w:t>
       </w:r>
+      <w:bookmarkEnd w:id="153"/>
     </w:p>
     <w:p>
       <w:pPr>
@@ -42632,14 +43122,635 @@
     </w:p>
     <w:p>
       <w:pPr>
+        <w:pStyle w:val="Heading4"/>
+      </w:pPr>
+      <w:bookmarkStart w:id="154" w:name="_Toc98785007"/>
+      <w:r>
+        <w:lastRenderedPageBreak/>
+        <w:t>Être notifié du suivi</w:t>
+      </w:r>
+      <w:bookmarkEnd w:id="154"/>
+    </w:p>
+    <w:tbl>
+      <w:tblPr>
+        <w:tblW w:w="9873" w:type="dxa"/>
+        <w:tblInd w:w="55" w:type="dxa"/>
+        <w:tblBorders>
+          <w:top w:val="single" w:sz="2" w:space="0" w:color="000000"/>
+          <w:left w:val="single" w:sz="2" w:space="0" w:color="000000"/>
+          <w:bottom w:val="single" w:sz="2" w:space="0" w:color="000000"/>
+          <w:insideH w:val="single" w:sz="2" w:space="0" w:color="000000"/>
+        </w:tblBorders>
+        <w:tblCellMar>
+          <w:top w:w="55" w:type="dxa"/>
+          <w:left w:w="54" w:type="dxa"/>
+          <w:bottom w:w="55" w:type="dxa"/>
+          <w:right w:w="55" w:type="dxa"/>
+        </w:tblCellMar>
+        <w:tblLook w:val="04A0" w:firstRow="1" w:lastRow="0" w:firstColumn="1" w:lastColumn="0" w:noHBand="0" w:noVBand="1"/>
+      </w:tblPr>
+      <w:tblGrid>
+        <w:gridCol w:w="2409"/>
+        <w:gridCol w:w="7464"/>
+      </w:tblGrid>
+      <w:tr>
+        <w:trPr>
+          <w:trHeight w:val="375"/>
+        </w:trPr>
+        <w:tc>
+          <w:tcPr>
+            <w:tcW w:w="2409" w:type="dxa"/>
+            <w:tcBorders>
+              <w:left w:val="single" w:sz="2" w:space="0" w:color="000000"/>
+              <w:bottom w:val="single" w:sz="2" w:space="0" w:color="000000"/>
+            </w:tcBorders>
+            <w:shd w:val="clear" w:color="auto" w:fill="E6E6E6"/>
+            <w:tcMar>
+              <w:left w:w="54" w:type="dxa"/>
+            </w:tcMar>
+          </w:tcPr>
+          <w:p>
+            <w:pPr>
+              <w:pStyle w:val="Header"/>
+              <w:keepNext/>
+              <w:rPr>
+                <w:rFonts w:cs="Open Sans"/>
+                <w:szCs w:val="22"/>
+              </w:rPr>
+            </w:pPr>
+            <w:r>
+              <w:rPr>
+                <w:rFonts w:cs="Open Sans"/>
+                <w:szCs w:val="22"/>
+              </w:rPr>
+              <w:t>Description</w:t>
+            </w:r>
+          </w:p>
+        </w:tc>
+        <w:tc>
+          <w:tcPr>
+            <w:tcW w:w="7464" w:type="dxa"/>
+            <w:tcBorders>
+              <w:left w:val="single" w:sz="2" w:space="0" w:color="000000"/>
+              <w:bottom w:val="single" w:sz="2" w:space="0" w:color="000000"/>
+              <w:right w:val="single" w:sz="2" w:space="0" w:color="000000"/>
+            </w:tcBorders>
+            <w:shd w:val="clear" w:color="auto" w:fill="auto"/>
+            <w:tcMar>
+              <w:left w:w="54" w:type="dxa"/>
+            </w:tcMar>
+          </w:tcPr>
+          <w:p>
+            <w:pPr>
+              <w:widowControl/>
+              <w:autoSpaceDE w:val="0"/>
+              <w:autoSpaceDN w:val="0"/>
+              <w:adjustRightInd w:val="0"/>
+              <w:rPr>
+                <w:rFonts w:cs="Open Sans"/>
+                <w:szCs w:val="22"/>
+                <w:lang w:bidi="ar-SA"/>
+              </w:rPr>
+            </w:pPr>
+            <w:r>
+              <w:rPr>
+                <w:rFonts w:cs="Open Sans"/>
+                <w:szCs w:val="22"/>
+                <w:lang w:bidi="ar-SA"/>
+              </w:rPr>
+              <w:t>Liste des actions réalisées par le Client lorsqu’il souhaite être</w:t>
+            </w:r>
+            <w:r>
+              <w:rPr>
+                <w:rFonts w:cs="Open Sans"/>
+                <w:szCs w:val="22"/>
+                <w:lang w:bidi="ar-SA"/>
+              </w:rPr>
+              <w:t xml:space="preserve"> </w:t>
+            </w:r>
+            <w:r>
+              <w:rPr>
+                <w:rFonts w:cs="Open Sans"/>
+                <w:szCs w:val="22"/>
+                <w:lang w:bidi="ar-SA"/>
+              </w:rPr>
+              <w:t>notifié du suivi de sa commande.</w:t>
+            </w:r>
+          </w:p>
+        </w:tc>
+      </w:tr>
+      <w:tr>
+        <w:trPr>
+          <w:trHeight w:val="375"/>
+        </w:trPr>
+        <w:tc>
+          <w:tcPr>
+            <w:tcW w:w="2409" w:type="dxa"/>
+            <w:tcBorders>
+              <w:left w:val="single" w:sz="2" w:space="0" w:color="000000"/>
+              <w:bottom w:val="single" w:sz="2" w:space="0" w:color="000000"/>
+            </w:tcBorders>
+            <w:shd w:val="clear" w:color="auto" w:fill="E6E6E6"/>
+            <w:tcMar>
+              <w:left w:w="54" w:type="dxa"/>
+            </w:tcMar>
+          </w:tcPr>
+          <w:p>
+            <w:pPr>
+              <w:pStyle w:val="Header"/>
+              <w:keepNext/>
+              <w:rPr>
+                <w:rFonts w:cs="Open Sans"/>
+                <w:szCs w:val="22"/>
+              </w:rPr>
+            </w:pPr>
+            <w:r>
+              <w:rPr>
+                <w:rFonts w:cs="Open Sans"/>
+                <w:szCs w:val="22"/>
+              </w:rPr>
+              <w:t>Acteur(s)</w:t>
+            </w:r>
+          </w:p>
+        </w:tc>
+        <w:tc>
+          <w:tcPr>
+            <w:tcW w:w="7464" w:type="dxa"/>
+            <w:tcBorders>
+              <w:left w:val="single" w:sz="2" w:space="0" w:color="000000"/>
+              <w:bottom w:val="single" w:sz="2" w:space="0" w:color="000000"/>
+              <w:right w:val="single" w:sz="2" w:space="0" w:color="000000"/>
+            </w:tcBorders>
+            <w:shd w:val="clear" w:color="auto" w:fill="auto"/>
+            <w:tcMar>
+              <w:left w:w="54" w:type="dxa"/>
+            </w:tcMar>
+          </w:tcPr>
+          <w:p>
+            <w:pPr>
+              <w:pStyle w:val="Contenudetableau"/>
+              <w:numPr>
+                <w:ilvl w:val="0"/>
+                <w:numId w:val="4"/>
+              </w:numPr>
+              <w:rPr>
+                <w:rFonts w:cs="Open Sans"/>
+                <w:szCs w:val="22"/>
+              </w:rPr>
+            </w:pPr>
+            <w:r>
+              <w:rPr>
+                <w:rFonts w:cs="Open Sans"/>
+                <w:szCs w:val="22"/>
+                <w:lang w:bidi="ar-SA"/>
+              </w:rPr>
+              <w:t>Client</w:t>
+            </w:r>
+          </w:p>
+        </w:tc>
+      </w:tr>
+      <w:tr>
+        <w:trPr>
+          <w:trHeight w:val="375"/>
+        </w:trPr>
+        <w:tc>
+          <w:tcPr>
+            <w:tcW w:w="2409" w:type="dxa"/>
+            <w:tcBorders>
+              <w:left w:val="single" w:sz="2" w:space="0" w:color="000000"/>
+              <w:bottom w:val="single" w:sz="2" w:space="0" w:color="000000"/>
+            </w:tcBorders>
+            <w:shd w:val="clear" w:color="auto" w:fill="E6E6E6"/>
+            <w:tcMar>
+              <w:left w:w="54" w:type="dxa"/>
+            </w:tcMar>
+          </w:tcPr>
+          <w:p>
+            <w:pPr>
+              <w:pStyle w:val="Header"/>
+              <w:keepNext/>
+              <w:rPr>
+                <w:rFonts w:cs="Open Sans"/>
+                <w:szCs w:val="22"/>
+              </w:rPr>
+            </w:pPr>
+            <w:r>
+              <w:rPr>
+                <w:rFonts w:cs="Open Sans"/>
+                <w:szCs w:val="22"/>
+              </w:rPr>
+              <w:t>Pré-conditions</w:t>
+            </w:r>
+          </w:p>
+        </w:tc>
+        <w:tc>
+          <w:tcPr>
+            <w:tcW w:w="7464" w:type="dxa"/>
+            <w:tcBorders>
+              <w:left w:val="single" w:sz="2" w:space="0" w:color="000000"/>
+              <w:bottom w:val="single" w:sz="2" w:space="0" w:color="000000"/>
+              <w:right w:val="single" w:sz="2" w:space="0" w:color="000000"/>
+            </w:tcBorders>
+            <w:shd w:val="clear" w:color="auto" w:fill="auto"/>
+            <w:tcMar>
+              <w:left w:w="54" w:type="dxa"/>
+            </w:tcMar>
+          </w:tcPr>
+          <w:p>
+            <w:pPr>
+              <w:pStyle w:val="Contenudetableau"/>
+              <w:numPr>
+                <w:ilvl w:val="0"/>
+                <w:numId w:val="4"/>
+              </w:numPr>
+              <w:rPr>
+                <w:rFonts w:cs="Open Sans"/>
+                <w:szCs w:val="22"/>
+              </w:rPr>
+            </w:pPr>
+            <w:r>
+              <w:rPr>
+                <w:rFonts w:cs="Open Sans"/>
+                <w:szCs w:val="22"/>
+              </w:rPr>
+              <w:t>Le Client doit être connecté à son compte.</w:t>
+            </w:r>
+          </w:p>
+        </w:tc>
+      </w:tr>
+      <w:tr>
+        <w:trPr>
+          <w:trHeight w:val="375"/>
+        </w:trPr>
+        <w:tc>
+          <w:tcPr>
+            <w:tcW w:w="2409" w:type="dxa"/>
+            <w:tcBorders>
+              <w:left w:val="single" w:sz="2" w:space="0" w:color="000000"/>
+              <w:bottom w:val="single" w:sz="2" w:space="0" w:color="000000"/>
+            </w:tcBorders>
+            <w:shd w:val="clear" w:color="auto" w:fill="E6E6E6"/>
+            <w:tcMar>
+              <w:left w:w="54" w:type="dxa"/>
+            </w:tcMar>
+          </w:tcPr>
+          <w:p>
+            <w:pPr>
+              <w:pStyle w:val="Header"/>
+              <w:keepNext/>
+              <w:rPr>
+                <w:rFonts w:cs="Open Sans"/>
+                <w:szCs w:val="22"/>
+              </w:rPr>
+            </w:pPr>
+            <w:r>
+              <w:rPr>
+                <w:rFonts w:cs="Open Sans"/>
+                <w:szCs w:val="22"/>
+              </w:rPr>
+              <w:t>Déclencheur</w:t>
+            </w:r>
+          </w:p>
+        </w:tc>
+        <w:tc>
+          <w:tcPr>
+            <w:tcW w:w="7464" w:type="dxa"/>
+            <w:tcBorders>
+              <w:left w:val="single" w:sz="2" w:space="0" w:color="000000"/>
+              <w:bottom w:val="single" w:sz="2" w:space="0" w:color="000000"/>
+              <w:right w:val="single" w:sz="2" w:space="0" w:color="000000"/>
+            </w:tcBorders>
+            <w:shd w:val="clear" w:color="auto" w:fill="auto"/>
+            <w:tcMar>
+              <w:left w:w="54" w:type="dxa"/>
+            </w:tcMar>
+          </w:tcPr>
+          <w:p>
+            <w:pPr>
+              <w:pStyle w:val="Contenudetableau"/>
+              <w:ind w:left="360"/>
+              <w:rPr>
+                <w:rFonts w:cs="Open Sans"/>
+                <w:szCs w:val="22"/>
+              </w:rPr>
+            </w:pPr>
+            <w:r>
+              <w:rPr>
+                <w:rFonts w:cs="Open Sans"/>
+                <w:szCs w:val="22"/>
+              </w:rPr>
+              <w:t>Le Client décide d’accepter le suivi de commande.</w:t>
+            </w:r>
+          </w:p>
+        </w:tc>
+      </w:tr>
+      <w:tr>
+        <w:trPr>
+          <w:trHeight w:val="375"/>
+        </w:trPr>
+        <w:tc>
+          <w:tcPr>
+            <w:tcW w:w="2409" w:type="dxa"/>
+            <w:tcBorders>
+              <w:left w:val="single" w:sz="2" w:space="0" w:color="000000"/>
+              <w:bottom w:val="single" w:sz="2" w:space="0" w:color="000000"/>
+            </w:tcBorders>
+            <w:shd w:val="clear" w:color="auto" w:fill="E6E6E6"/>
+            <w:tcMar>
+              <w:left w:w="54" w:type="dxa"/>
+            </w:tcMar>
+          </w:tcPr>
+          <w:p>
+            <w:pPr>
+              <w:pStyle w:val="Header"/>
+              <w:keepNext/>
+              <w:rPr>
+                <w:rFonts w:cs="Open Sans"/>
+                <w:szCs w:val="22"/>
+              </w:rPr>
+            </w:pPr>
+            <w:r>
+              <w:rPr>
+                <w:rFonts w:cs="Open Sans"/>
+                <w:szCs w:val="22"/>
+              </w:rPr>
+              <w:t>Scénario nominal</w:t>
+            </w:r>
+          </w:p>
+        </w:tc>
+        <w:tc>
+          <w:tcPr>
+            <w:tcW w:w="7464" w:type="dxa"/>
+            <w:tcBorders>
+              <w:left w:val="single" w:sz="2" w:space="0" w:color="000000"/>
+              <w:bottom w:val="single" w:sz="2" w:space="0" w:color="000000"/>
+              <w:right w:val="single" w:sz="2" w:space="0" w:color="000000"/>
+            </w:tcBorders>
+            <w:shd w:val="clear" w:color="auto" w:fill="auto"/>
+            <w:tcMar>
+              <w:left w:w="54" w:type="dxa"/>
+            </w:tcMar>
+          </w:tcPr>
+          <w:p>
+            <w:pPr>
+              <w:pStyle w:val="ListParagraph"/>
+              <w:widowControl/>
+              <w:numPr>
+                <w:ilvl w:val="0"/>
+                <w:numId w:val="101"/>
+              </w:numPr>
+              <w:autoSpaceDE w:val="0"/>
+              <w:autoSpaceDN w:val="0"/>
+              <w:adjustRightInd w:val="0"/>
+              <w:rPr>
+                <w:rFonts w:cs="Open Sans"/>
+                <w:szCs w:val="22"/>
+                <w:lang w:bidi="ar-SA"/>
+              </w:rPr>
+            </w:pPr>
+            <w:r>
+              <w:rPr>
+                <w:rFonts w:cs="Open Sans"/>
+                <w:szCs w:val="22"/>
+                <w:lang w:bidi="ar-SA"/>
+              </w:rPr>
+              <w:t>Le Client sélectionne coche la case “Accepter le suivi en temps</w:t>
+            </w:r>
+            <w:r>
+              <w:rPr>
+                <w:rFonts w:cs="Open Sans"/>
+                <w:szCs w:val="22"/>
+                <w:lang w:bidi="ar-SA"/>
+              </w:rPr>
+              <w:t xml:space="preserve"> </w:t>
+            </w:r>
+            <w:r>
+              <w:rPr>
+                <w:rFonts w:cs="Open Sans"/>
+                <w:szCs w:val="22"/>
+                <w:lang w:bidi="ar-SA"/>
+              </w:rPr>
+              <w:t>réel”</w:t>
+            </w:r>
+          </w:p>
+        </w:tc>
+      </w:tr>
+      <w:tr>
+        <w:trPr>
+          <w:trHeight w:val="375"/>
+        </w:trPr>
+        <w:tc>
+          <w:tcPr>
+            <w:tcW w:w="2409" w:type="dxa"/>
+            <w:tcBorders>
+              <w:left w:val="single" w:sz="2" w:space="0" w:color="000000"/>
+              <w:bottom w:val="single" w:sz="2" w:space="0" w:color="000000"/>
+            </w:tcBorders>
+            <w:shd w:val="clear" w:color="auto" w:fill="E6E6E6"/>
+            <w:tcMar>
+              <w:left w:w="54" w:type="dxa"/>
+            </w:tcMar>
+          </w:tcPr>
+          <w:p>
+            <w:pPr>
+              <w:pStyle w:val="Header"/>
+              <w:keepNext/>
+              <w:rPr>
+                <w:rFonts w:cs="Open Sans"/>
+                <w:szCs w:val="22"/>
+              </w:rPr>
+            </w:pPr>
+            <w:r>
+              <w:rPr>
+                <w:rFonts w:cs="Open Sans"/>
+                <w:szCs w:val="22"/>
+              </w:rPr>
+              <w:t>Résultat</w:t>
+            </w:r>
+          </w:p>
+        </w:tc>
+        <w:tc>
+          <w:tcPr>
+            <w:tcW w:w="7464" w:type="dxa"/>
+            <w:tcBorders>
+              <w:left w:val="single" w:sz="2" w:space="0" w:color="000000"/>
+              <w:bottom w:val="single" w:sz="2" w:space="0" w:color="000000"/>
+              <w:right w:val="single" w:sz="2" w:space="0" w:color="000000"/>
+            </w:tcBorders>
+            <w:shd w:val="clear" w:color="auto" w:fill="auto"/>
+            <w:tcMar>
+              <w:left w:w="54" w:type="dxa"/>
+            </w:tcMar>
+          </w:tcPr>
+          <w:p>
+            <w:pPr>
+              <w:pStyle w:val="Contenudetableau"/>
+              <w:rPr>
+                <w:rFonts w:cs="Open Sans"/>
+                <w:szCs w:val="22"/>
+              </w:rPr>
+            </w:pPr>
+            <w:r>
+              <w:rPr>
+                <w:rFonts w:cs="Open Sans"/>
+                <w:szCs w:val="22"/>
+              </w:rPr>
+              <w:t>Le Client sera notifié de l’évolution de sa commande.</w:t>
+            </w:r>
+          </w:p>
+        </w:tc>
+      </w:tr>
+      <w:tr>
+        <w:trPr>
+          <w:trHeight w:val="384"/>
+        </w:trPr>
+        <w:tc>
+          <w:tcPr>
+            <w:tcW w:w="2409" w:type="dxa"/>
+            <w:tcBorders>
+              <w:left w:val="single" w:sz="2" w:space="0" w:color="000000"/>
+              <w:bottom w:val="single" w:sz="2" w:space="0" w:color="000000"/>
+            </w:tcBorders>
+            <w:shd w:val="clear" w:color="auto" w:fill="E6E6E6"/>
+            <w:tcMar>
+              <w:left w:w="54" w:type="dxa"/>
+            </w:tcMar>
+          </w:tcPr>
+          <w:p>
+            <w:pPr>
+              <w:pStyle w:val="Header"/>
+              <w:rPr>
+                <w:rFonts w:cs="Open Sans"/>
+                <w:szCs w:val="22"/>
+              </w:rPr>
+            </w:pPr>
+            <w:r>
+              <w:rPr>
+                <w:rFonts w:cs="Open Sans"/>
+                <w:szCs w:val="22"/>
+              </w:rPr>
+              <w:t>Exceptions</w:t>
+            </w:r>
+          </w:p>
+        </w:tc>
+        <w:tc>
+          <w:tcPr>
+            <w:tcW w:w="7464" w:type="dxa"/>
+            <w:tcBorders>
+              <w:left w:val="single" w:sz="2" w:space="0" w:color="000000"/>
+              <w:bottom w:val="single" w:sz="2" w:space="0" w:color="000000"/>
+              <w:right w:val="single" w:sz="2" w:space="0" w:color="000000"/>
+            </w:tcBorders>
+            <w:shd w:val="clear" w:color="auto" w:fill="auto"/>
+            <w:tcMar>
+              <w:left w:w="54" w:type="dxa"/>
+            </w:tcMar>
+          </w:tcPr>
+          <w:p>
+            <w:pPr>
+              <w:pStyle w:val="Contenudetableau"/>
+              <w:rPr>
+                <w:rFonts w:cs="Open Sans"/>
+                <w:szCs w:val="22"/>
+              </w:rPr>
+            </w:pPr>
+            <w:r>
+              <w:rPr>
+                <w:rFonts w:cs="Open Sans"/>
+                <w:szCs w:val="22"/>
+              </w:rPr>
+              <w:t>Aucune</w:t>
+            </w:r>
+          </w:p>
+        </w:tc>
+      </w:tr>
+    </w:tbl>
+    <w:p>
+      <w:pPr>
+        <w:pStyle w:val="Heading5"/>
+      </w:pPr>
+      <w:bookmarkStart w:id="155" w:name="_Toc98785008"/>
+      <w:r>
+        <w:t>Scénario alternatif</w:t>
+      </w:r>
+      <w:bookmarkEnd w:id="155"/>
+    </w:p>
+    <w:p>
+      <w:pPr>
+        <w:pStyle w:val="BodyText"/>
+        <w:numPr>
+          <w:ilvl w:val="0"/>
+          <w:numId w:val="99"/>
+        </w:numPr>
+      </w:pPr>
+      <w:r>
+        <w:t>Le Client décide d’être notifié du suivi de sa commande</w:t>
+      </w:r>
+      <w:r>
+        <w:t xml:space="preserve"> </w:t>
+      </w:r>
+      <w:r>
+        <w:t>après l’avoir validé</w:t>
+      </w:r>
+    </w:p>
+    <w:p>
+      <w:pPr>
+        <w:pStyle w:val="BodyText"/>
+        <w:numPr>
+          <w:ilvl w:val="1"/>
+          <w:numId w:val="99"/>
+        </w:numPr>
+      </w:pPr>
+      <w:r>
+        <w:t>Le Client sélectionne “Mes commandes”</w:t>
+      </w:r>
+    </w:p>
+    <w:p>
+      <w:pPr>
+        <w:pStyle w:val="BodyText"/>
+        <w:numPr>
+          <w:ilvl w:val="1"/>
+          <w:numId w:val="99"/>
+        </w:numPr>
+      </w:pPr>
+      <w:r>
+        <w:t>Le Client sélectionne le bouton “Activer le suivi en</w:t>
+      </w:r>
+      <w:r>
+        <w:t xml:space="preserve"> </w:t>
+      </w:r>
+      <w:r>
+        <w:t>temps réel” en-dessous de “Ma commande en cours”</w:t>
+      </w:r>
+    </w:p>
+    <w:p>
+      <w:pPr>
+        <w:pStyle w:val="Heading5"/>
+      </w:pPr>
+      <w:bookmarkStart w:id="156" w:name="_Toc98785009"/>
+      <w:r>
+        <w:t>Remarques</w:t>
+      </w:r>
+      <w:bookmarkEnd w:id="156"/>
+    </w:p>
+    <w:p>
+      <w:pPr>
+        <w:pStyle w:val="BodyText"/>
+      </w:pPr>
+      <w:r>
+        <w:t>Aucune</w:t>
+      </w:r>
+    </w:p>
+    <w:p>
+      <w:pPr>
         <w:pStyle w:val="Heading1"/>
       </w:pPr>
-      <w:bookmarkStart w:id="150" w:name="_Toc98783064"/>
+      <w:bookmarkStart w:id="157" w:name="_Toc98785010"/>
       <w:r>
         <w:lastRenderedPageBreak/>
         <w:t>Glossaire</w:t>
       </w:r>
-      <w:bookmarkEnd w:id="150"/>
+      <w:bookmarkEnd w:id="157"/>
     </w:p>
     <w:tbl>
       <w:tblPr>
@@ -42686,6 +43797,13 @@
                 <w:bCs/>
               </w:rPr>
             </w:pPr>
+            <w:r>
+              <w:rPr>
+                <w:b/>
+                <w:bCs/>
+              </w:rPr>
+              <w:t>UML</w:t>
+            </w:r>
           </w:p>
         </w:tc>
         <w:tc>
@@ -42707,6 +43825,145 @@
               <w:pStyle w:val="Contenudetableau"/>
               <w:jc w:val="both"/>
             </w:pPr>
+            <w:r>
+              <w:rPr>
+                <w:b/>
+                <w:bCs/>
+              </w:rPr>
+              <w:t>U</w:t>
+            </w:r>
+            <w:r>
+              <w:t xml:space="preserve">nified </w:t>
+            </w:r>
+            <w:r>
+              <w:rPr>
+                <w:b/>
+                <w:bCs/>
+              </w:rPr>
+              <w:t>M</w:t>
+            </w:r>
+            <w:r>
+              <w:t>odeling</w:t>
+            </w:r>
+            <w:r>
+              <w:rPr>
+                <w:b/>
+                <w:bCs/>
+              </w:rPr>
+              <w:t xml:space="preserve"> Language</w:t>
+            </w:r>
+            <w:r>
+              <w:t xml:space="preserve"> - </w:t>
+            </w:r>
+            <w:r>
+              <w:t xml:space="preserve"> langage de modélisation graphique à base de pictogrammes conçu comme une méthode normalisée de visualisation dans les domaines du développement logiciel et en conception orientée objet.</w:t>
+            </w:r>
+          </w:p>
+        </w:tc>
+      </w:tr>
+      <w:tr>
+        <w:tc>
+          <w:tcPr>
+            <w:tcW w:w="2099" w:type="dxa"/>
+            <w:tcBorders>
+              <w:left w:val="single" w:sz="2" w:space="0" w:color="000000"/>
+            </w:tcBorders>
+            <w:shd w:val="clear" w:color="auto" w:fill="auto"/>
+            <w:tcMar>
+              <w:left w:w="54" w:type="dxa"/>
+            </w:tcMar>
+          </w:tcPr>
+          <w:p>
+            <w:pPr>
+              <w:pStyle w:val="Contenudetableau"/>
+              <w:jc w:val="both"/>
+              <w:rPr>
+                <w:b/>
+                <w:bCs/>
+              </w:rPr>
+            </w:pPr>
+            <w:r>
+              <w:rPr>
+                <w:b/>
+                <w:bCs/>
+              </w:rPr>
+              <w:t>Impact mapping</w:t>
+            </w:r>
+          </w:p>
+        </w:tc>
+        <w:tc>
+          <w:tcPr>
+            <w:tcW w:w="7767" w:type="dxa"/>
+            <w:tcBorders>
+              <w:left w:val="single" w:sz="2" w:space="0" w:color="000000"/>
+              <w:right w:val="single" w:sz="2" w:space="0" w:color="000000"/>
+            </w:tcBorders>
+            <w:shd w:val="clear" w:color="auto" w:fill="auto"/>
+            <w:tcMar>
+              <w:left w:w="54" w:type="dxa"/>
+            </w:tcMar>
+          </w:tcPr>
+          <w:p>
+            <w:pPr>
+              <w:pStyle w:val="Contenudetableau"/>
+              <w:jc w:val="both"/>
+            </w:pPr>
+            <w:r>
+              <w:t>Une carte d’impact est un graphique représentant des idées, des tâches, des mots, des concepts qui sont liés entre eux autour d’un sujet central.</w:t>
+            </w:r>
+          </w:p>
+        </w:tc>
+      </w:tr>
+      <w:tr>
+        <w:tc>
+          <w:tcPr>
+            <w:tcW w:w="2099" w:type="dxa"/>
+            <w:tcBorders>
+              <w:left w:val="single" w:sz="2" w:space="0" w:color="000000"/>
+            </w:tcBorders>
+            <w:shd w:val="clear" w:color="auto" w:fill="auto"/>
+            <w:tcMar>
+              <w:left w:w="54" w:type="dxa"/>
+            </w:tcMar>
+          </w:tcPr>
+          <w:p>
+            <w:pPr>
+              <w:pStyle w:val="Contenudetableau"/>
+              <w:jc w:val="both"/>
+              <w:rPr>
+                <w:b/>
+                <w:bCs/>
+              </w:rPr>
+            </w:pPr>
+            <w:r>
+              <w:rPr>
+                <w:b/>
+                <w:bCs/>
+              </w:rPr>
+              <w:t>Diagramme d’activité</w:t>
+            </w:r>
+          </w:p>
+        </w:tc>
+        <w:tc>
+          <w:tcPr>
+            <w:tcW w:w="7767" w:type="dxa"/>
+            <w:tcBorders>
+              <w:left w:val="single" w:sz="2" w:space="0" w:color="000000"/>
+              <w:right w:val="single" w:sz="2" w:space="0" w:color="000000"/>
+            </w:tcBorders>
+            <w:shd w:val="clear" w:color="auto" w:fill="auto"/>
+            <w:tcMar>
+              <w:left w:w="54" w:type="dxa"/>
+            </w:tcMar>
+          </w:tcPr>
+          <w:p>
+            <w:pPr>
+              <w:pStyle w:val="Contenudetableau"/>
+              <w:jc w:val="both"/>
+            </w:pPr>
+            <w:r>
+              <w:t>diagramme d'activité fournit une vue du comportement d'un système en décrivant la séquence d'actions d'un processus.</w:t>
+            </w:r>
           </w:p>
         </w:tc>
       </w:tr>
@@ -42732,6 +43989,13 @@
                 <w:bCs/>
               </w:rPr>
             </w:pPr>
+            <w:r>
+              <w:rPr>
+                <w:b/>
+                <w:bCs/>
+              </w:rPr>
+              <w:t>Diagramme de contexte</w:t>
+            </w:r>
           </w:p>
         </w:tc>
         <w:tc>
@@ -42752,6 +44016,9 @@
               <w:pStyle w:val="Contenudetableau"/>
               <w:jc w:val="both"/>
             </w:pPr>
+            <w:r>
+              <w:t>Le diagramme de contexte permet de définir les limites de l'étude.</w:t>
+            </w:r>
           </w:p>
         </w:tc>
       </w:tr>
@@ -45708,7 +46975,7 @@
   <w:abstractNum w:abstractNumId="24" w15:restartNumberingAfterBreak="0">
     <w:nsid w:val="1B343D39"/>
     <w:multiLevelType w:val="hybridMultilevel"/>
-    <w:tmpl w:val="C2A6E9F6"/>
+    <w:tmpl w:val="9FFE545E"/>
     <w:lvl w:ilvl="0" w:tplc="08090001">
       <w:start w:val="1"/>
       <w:numFmt w:val="bullet"/>
@@ -45721,7 +46988,7 @@
         <w:rFonts w:ascii="Symbol" w:hAnsi="Symbol" w:hint="default"/>
       </w:rPr>
     </w:lvl>
-    <w:lvl w:ilvl="1" w:tplc="08090003" w:tentative="1">
+    <w:lvl w:ilvl="1" w:tplc="08090003">
       <w:start w:val="1"/>
       <w:numFmt w:val="bullet"/>
       <w:lvlText w:val="o"/>
@@ -52106,6 +53373,92 @@
     </w:lvl>
   </w:abstractNum>
   <w:abstractNum w:abstractNumId="88" w15:restartNumberingAfterBreak="0">
+    <w:nsid w:val="717602C9"/>
+    <w:multiLevelType w:val="hybridMultilevel"/>
+    <w:tmpl w:val="2DDCB662"/>
+    <w:lvl w:ilvl="0" w:tplc="FFFFFFFF">
+      <w:start w:val="1"/>
+      <w:numFmt w:val="decimal"/>
+      <w:lvlText w:val="%1."/>
+      <w:lvlJc w:val="left"/>
+      <w:pPr>
+        <w:ind w:left="720" w:hanging="360"/>
+      </w:pPr>
+    </w:lvl>
+    <w:lvl w:ilvl="1" w:tplc="08090019" w:tentative="1">
+      <w:start w:val="1"/>
+      <w:numFmt w:val="lowerLetter"/>
+      <w:lvlText w:val="%2."/>
+      <w:lvlJc w:val="left"/>
+      <w:pPr>
+        <w:ind w:left="1440" w:hanging="360"/>
+      </w:pPr>
+    </w:lvl>
+    <w:lvl w:ilvl="2" w:tplc="0809001B" w:tentative="1">
+      <w:start w:val="1"/>
+      <w:numFmt w:val="lowerRoman"/>
+      <w:lvlText w:val="%3."/>
+      <w:lvlJc w:val="right"/>
+      <w:pPr>
+        <w:ind w:left="2160" w:hanging="180"/>
+      </w:pPr>
+    </w:lvl>
+    <w:lvl w:ilvl="3" w:tplc="0809000F" w:tentative="1">
+      <w:start w:val="1"/>
+      <w:numFmt w:val="decimal"/>
+      <w:lvlText w:val="%4."/>
+      <w:lvlJc w:val="left"/>
+      <w:pPr>
+        <w:ind w:left="2880" w:hanging="360"/>
+      </w:pPr>
+    </w:lvl>
+    <w:lvl w:ilvl="4" w:tplc="08090019" w:tentative="1">
+      <w:start w:val="1"/>
+      <w:numFmt w:val="lowerLetter"/>
+      <w:lvlText w:val="%5."/>
+      <w:lvlJc w:val="left"/>
+      <w:pPr>
+        <w:ind w:left="3600" w:hanging="360"/>
+      </w:pPr>
+    </w:lvl>
+    <w:lvl w:ilvl="5" w:tplc="0809001B" w:tentative="1">
+      <w:start w:val="1"/>
+      <w:numFmt w:val="lowerRoman"/>
+      <w:lvlText w:val="%6."/>
+      <w:lvlJc w:val="right"/>
+      <w:pPr>
+        <w:ind w:left="4320" w:hanging="180"/>
+      </w:pPr>
+    </w:lvl>
+    <w:lvl w:ilvl="6" w:tplc="0809000F" w:tentative="1">
+      <w:start w:val="1"/>
+      <w:numFmt w:val="decimal"/>
+      <w:lvlText w:val="%7."/>
+      <w:lvlJc w:val="left"/>
+      <w:pPr>
+        <w:ind w:left="5040" w:hanging="360"/>
+      </w:pPr>
+    </w:lvl>
+    <w:lvl w:ilvl="7" w:tplc="08090019" w:tentative="1">
+      <w:start w:val="1"/>
+      <w:numFmt w:val="lowerLetter"/>
+      <w:lvlText w:val="%8."/>
+      <w:lvlJc w:val="left"/>
+      <w:pPr>
+        <w:ind w:left="5760" w:hanging="360"/>
+      </w:pPr>
+    </w:lvl>
+    <w:lvl w:ilvl="8" w:tplc="0809001B" w:tentative="1">
+      <w:start w:val="1"/>
+      <w:numFmt w:val="lowerRoman"/>
+      <w:lvlText w:val="%9."/>
+      <w:lvlJc w:val="right"/>
+      <w:pPr>
+        <w:ind w:left="6480" w:hanging="180"/>
+      </w:pPr>
+    </w:lvl>
+  </w:abstractNum>
+  <w:abstractNum w:abstractNumId="89" w15:restartNumberingAfterBreak="0">
     <w:nsid w:val="72B965FC"/>
     <w:multiLevelType w:val="multilevel"/>
     <w:tmpl w:val="8822F9F8"/>
@@ -52218,7 +53571,7 @@
       </w:pPr>
     </w:lvl>
   </w:abstractNum>
-  <w:abstractNum w:abstractNumId="89" w15:restartNumberingAfterBreak="0">
+  <w:abstractNum w:abstractNumId="90" w15:restartNumberingAfterBreak="0">
     <w:nsid w:val="73845FC7"/>
     <w:multiLevelType w:val="hybridMultilevel"/>
     <w:tmpl w:val="3D5EBAE0"/>
@@ -52331,7 +53684,7 @@
       </w:rPr>
     </w:lvl>
   </w:abstractNum>
-  <w:abstractNum w:abstractNumId="90" w15:restartNumberingAfterBreak="0">
+  <w:abstractNum w:abstractNumId="91" w15:restartNumberingAfterBreak="0">
     <w:nsid w:val="76D523D3"/>
     <w:multiLevelType w:val="multilevel"/>
     <w:tmpl w:val="A22883EC"/>
@@ -52444,7 +53797,7 @@
       </w:pPr>
     </w:lvl>
   </w:abstractNum>
-  <w:abstractNum w:abstractNumId="91" w15:restartNumberingAfterBreak="0">
+  <w:abstractNum w:abstractNumId="92" w15:restartNumberingAfterBreak="0">
     <w:nsid w:val="77607E91"/>
     <w:multiLevelType w:val="multilevel"/>
     <w:tmpl w:val="74C65700"/>
@@ -52557,7 +53910,7 @@
       </w:pPr>
     </w:lvl>
   </w:abstractNum>
-  <w:abstractNum w:abstractNumId="92" w15:restartNumberingAfterBreak="0">
+  <w:abstractNum w:abstractNumId="93" w15:restartNumberingAfterBreak="0">
     <w:nsid w:val="797D7FAC"/>
     <w:multiLevelType w:val="hybridMultilevel"/>
     <w:tmpl w:val="45DA3684"/>
@@ -52643,7 +53996,7 @@
       </w:pPr>
     </w:lvl>
   </w:abstractNum>
-  <w:abstractNum w:abstractNumId="93" w15:restartNumberingAfterBreak="0">
+  <w:abstractNum w:abstractNumId="94" w15:restartNumberingAfterBreak="0">
     <w:nsid w:val="7A432083"/>
     <w:multiLevelType w:val="multilevel"/>
     <w:tmpl w:val="1E6A2048"/>
@@ -52756,7 +54109,7 @@
       </w:pPr>
     </w:lvl>
   </w:abstractNum>
-  <w:abstractNum w:abstractNumId="94" w15:restartNumberingAfterBreak="0">
+  <w:abstractNum w:abstractNumId="95" w15:restartNumberingAfterBreak="0">
     <w:nsid w:val="7BE67BA4"/>
     <w:multiLevelType w:val="hybridMultilevel"/>
     <w:tmpl w:val="B5A039F2"/>
@@ -52866,7 +54219,7 @@
       </w:rPr>
     </w:lvl>
   </w:abstractNum>
-  <w:abstractNum w:abstractNumId="95" w15:restartNumberingAfterBreak="0">
+  <w:abstractNum w:abstractNumId="96" w15:restartNumberingAfterBreak="0">
     <w:nsid w:val="7C6B707D"/>
     <w:multiLevelType w:val="hybridMultilevel"/>
     <w:tmpl w:val="7D98A7AC"/>
@@ -52952,7 +54305,7 @@
       </w:pPr>
     </w:lvl>
   </w:abstractNum>
-  <w:abstractNum w:abstractNumId="96" w15:restartNumberingAfterBreak="0">
+  <w:abstractNum w:abstractNumId="97" w15:restartNumberingAfterBreak="0">
     <w:nsid w:val="7D3E78D2"/>
     <w:multiLevelType w:val="multilevel"/>
     <w:tmpl w:val="A22883EC"/>
@@ -53065,7 +54418,7 @@
       </w:pPr>
     </w:lvl>
   </w:abstractNum>
-  <w:abstractNum w:abstractNumId="97" w15:restartNumberingAfterBreak="0">
+  <w:abstractNum w:abstractNumId="98" w15:restartNumberingAfterBreak="0">
     <w:nsid w:val="7E345BD8"/>
     <w:multiLevelType w:val="hybridMultilevel"/>
     <w:tmpl w:val="7898EB12"/>
@@ -53151,7 +54504,7 @@
       </w:pPr>
     </w:lvl>
   </w:abstractNum>
-  <w:abstractNum w:abstractNumId="98" w15:restartNumberingAfterBreak="0">
+  <w:abstractNum w:abstractNumId="99" w15:restartNumberingAfterBreak="0">
     <w:nsid w:val="7E706A28"/>
     <w:multiLevelType w:val="multilevel"/>
     <w:tmpl w:val="D3A4BC3C"/>
@@ -53267,7 +54620,7 @@
       </w:pPr>
     </w:lvl>
   </w:abstractNum>
-  <w:abstractNum w:abstractNumId="99" w15:restartNumberingAfterBreak="0">
+  <w:abstractNum w:abstractNumId="100" w15:restartNumberingAfterBreak="0">
     <w:nsid w:val="7FBE7353"/>
     <w:multiLevelType w:val="hybridMultilevel"/>
     <w:tmpl w:val="317A6372"/>
@@ -53402,7 +54755,7 @@
     <w:abstractNumId w:val="80"/>
   </w:num>
   <w:num w:numId="9">
-    <w:abstractNumId w:val="89"/>
+    <w:abstractNumId w:val="90"/>
   </w:num>
   <w:num w:numId="10">
     <w:abstractNumId w:val="65"/>
@@ -53438,7 +54791,7 @@
     <w:abstractNumId w:val="53"/>
   </w:num>
   <w:num w:numId="21">
-    <w:abstractNumId w:val="93"/>
+    <w:abstractNumId w:val="94"/>
   </w:num>
   <w:num w:numId="22">
     <w:abstractNumId w:val="31"/>
@@ -53447,13 +54800,13 @@
     <w:abstractNumId w:val="11"/>
   </w:num>
   <w:num w:numId="24">
-    <w:abstractNumId w:val="91"/>
+    <w:abstractNumId w:val="92"/>
   </w:num>
   <w:num w:numId="25">
     <w:abstractNumId w:val="1"/>
   </w:num>
   <w:num w:numId="26">
-    <w:abstractNumId w:val="98"/>
+    <w:abstractNumId w:val="99"/>
   </w:num>
   <w:num w:numId="27">
     <w:abstractNumId w:val="61"/>
@@ -53474,7 +54827,7 @@
     <w:abstractNumId w:val="9"/>
   </w:num>
   <w:num w:numId="33">
-    <w:abstractNumId w:val="96"/>
+    <w:abstractNumId w:val="97"/>
   </w:num>
   <w:num w:numId="34">
     <w:abstractNumId w:val="6"/>
@@ -53486,7 +54839,7 @@
     <w:abstractNumId w:val="52"/>
   </w:num>
   <w:num w:numId="37">
-    <w:abstractNumId w:val="88"/>
+    <w:abstractNumId w:val="89"/>
   </w:num>
   <w:num w:numId="38">
     <w:abstractNumId w:val="38"/>
@@ -53501,7 +54854,7 @@
     <w:abstractNumId w:val="43"/>
   </w:num>
   <w:num w:numId="42">
-    <w:abstractNumId w:val="90"/>
+    <w:abstractNumId w:val="91"/>
   </w:num>
   <w:num w:numId="43">
     <w:abstractNumId w:val="78"/>
@@ -53519,7 +54872,7 @@
     <w:abstractNumId w:val="62"/>
   </w:num>
   <w:num w:numId="48">
-    <w:abstractNumId w:val="99"/>
+    <w:abstractNumId w:val="100"/>
   </w:num>
   <w:num w:numId="49">
     <w:abstractNumId w:val="67"/>
@@ -53543,7 +54896,7 @@
     <w:abstractNumId w:val="79"/>
   </w:num>
   <w:num w:numId="56">
-    <w:abstractNumId w:val="97"/>
+    <w:abstractNumId w:val="98"/>
   </w:num>
   <w:num w:numId="57">
     <w:abstractNumId w:val="81"/>
@@ -53579,7 +54932,7 @@
     <w:abstractNumId w:val="86"/>
   </w:num>
   <w:num w:numId="68">
-    <w:abstractNumId w:val="94"/>
+    <w:abstractNumId w:val="95"/>
   </w:num>
   <w:num w:numId="69">
     <w:abstractNumId w:val="56"/>
@@ -53642,7 +54995,7 @@
     <w:abstractNumId w:val="69"/>
   </w:num>
   <w:num w:numId="89">
-    <w:abstractNumId w:val="92"/>
+    <w:abstractNumId w:val="93"/>
   </w:num>
   <w:num w:numId="90">
     <w:abstractNumId w:val="39"/>
@@ -53666,7 +55019,7 @@
     <w:abstractNumId w:val="64"/>
   </w:num>
   <w:num w:numId="97">
-    <w:abstractNumId w:val="95"/>
+    <w:abstractNumId w:val="96"/>
   </w:num>
   <w:num w:numId="98">
     <w:abstractNumId w:val="13"/>
@@ -53677,7 +55030,10 @@
   <w:num w:numId="100">
     <w:abstractNumId w:val="2"/>
   </w:num>
-  <w:numIdMacAtCleanup w:val="100"/>
+  <w:num w:numId="101">
+    <w:abstractNumId w:val="88"/>
+  </w:num>
+  <w:numIdMacAtCleanup w:val="101"/>
 </w:numbering>
 </file>
 
@@ -54900,6 +56256,82 @@
       </w:tblBorders>
     </w:tblPr>
   </w:style>
+  <w:style w:type="paragraph" w:styleId="TOC6">
+    <w:name w:val="toc 6"/>
+    <w:basedOn w:val="Normal"/>
+    <w:next w:val="Normal"/>
+    <w:autoRedefine/>
+    <w:uiPriority w:val="39"/>
+    <w:unhideWhenUsed/>
+    <w:rsid w:val="005756ED"/>
+    <w:pPr>
+      <w:widowControl/>
+      <w:spacing w:after="100" w:line="259" w:lineRule="auto"/>
+      <w:ind w:left="1100"/>
+    </w:pPr>
+    <w:rPr>
+      <w:rFonts w:asciiTheme="minorHAnsi" w:eastAsiaTheme="minorEastAsia" w:hAnsiTheme="minorHAnsi" w:cstheme="minorBidi"/>
+      <w:szCs w:val="22"/>
+      <w:lang w:val="en-GB" w:eastAsia="en-GB" w:bidi="ar-SA"/>
+    </w:rPr>
+  </w:style>
+  <w:style w:type="paragraph" w:styleId="TOC7">
+    <w:name w:val="toc 7"/>
+    <w:basedOn w:val="Normal"/>
+    <w:next w:val="Normal"/>
+    <w:autoRedefine/>
+    <w:uiPriority w:val="39"/>
+    <w:unhideWhenUsed/>
+    <w:rsid w:val="005756ED"/>
+    <w:pPr>
+      <w:widowControl/>
+      <w:spacing w:after="100" w:line="259" w:lineRule="auto"/>
+      <w:ind w:left="1320"/>
+    </w:pPr>
+    <w:rPr>
+      <w:rFonts w:asciiTheme="minorHAnsi" w:eastAsiaTheme="minorEastAsia" w:hAnsiTheme="minorHAnsi" w:cstheme="minorBidi"/>
+      <w:szCs w:val="22"/>
+      <w:lang w:val="en-GB" w:eastAsia="en-GB" w:bidi="ar-SA"/>
+    </w:rPr>
+  </w:style>
+  <w:style w:type="paragraph" w:styleId="TOC8">
+    <w:name w:val="toc 8"/>
+    <w:basedOn w:val="Normal"/>
+    <w:next w:val="Normal"/>
+    <w:autoRedefine/>
+    <w:uiPriority w:val="39"/>
+    <w:unhideWhenUsed/>
+    <w:rsid w:val="005756ED"/>
+    <w:pPr>
+      <w:widowControl/>
+      <w:spacing w:after="100" w:line="259" w:lineRule="auto"/>
+      <w:ind w:left="1540"/>
+    </w:pPr>
+    <w:rPr>
+      <w:rFonts w:asciiTheme="minorHAnsi" w:eastAsiaTheme="minorEastAsia" w:hAnsiTheme="minorHAnsi" w:cstheme="minorBidi"/>
+      <w:szCs w:val="22"/>
+      <w:lang w:val="en-GB" w:eastAsia="en-GB" w:bidi="ar-SA"/>
+    </w:rPr>
+  </w:style>
+  <w:style w:type="paragraph" w:styleId="TOC9">
+    <w:name w:val="toc 9"/>
+    <w:basedOn w:val="Normal"/>
+    <w:next w:val="Normal"/>
+    <w:autoRedefine/>
+    <w:uiPriority w:val="39"/>
+    <w:unhideWhenUsed/>
+    <w:rsid w:val="005756ED"/>
+    <w:pPr>
+      <w:widowControl/>
+      <w:spacing w:after="100" w:line="259" w:lineRule="auto"/>
+      <w:ind w:left="1760"/>
+    </w:pPr>
+    <w:rPr>
+      <w:rFonts w:asciiTheme="minorHAnsi" w:eastAsiaTheme="minorEastAsia" w:hAnsiTheme="minorHAnsi" w:cstheme="minorBidi"/>
+      <w:szCs w:val="22"/>
+      <w:lang w:val="en-GB" w:eastAsia="en-GB" w:bidi="ar-SA"/>
+    </w:rPr>
+  </w:style>
 </w:styles>
 </file>
 

--- a/word/Projet 10 - Dossier de conception fonctionnelle.docx
+++ b/word/Projet 10 - Dossier de conception fonctionnelle.docx
@@ -114,11 +114,21 @@
             <w:r>
               <w:fldChar w:fldCharType="separate"/>
             </w:r>
-            <w:fldSimple w:instr=" DOCPROPERTY  Projet  \* MERGEFORMAT ">
-              <w:r>
-                <w:t>Système de gestion de commandes</w:t>
-              </w:r>
-            </w:fldSimple>
+            <w:r>
+              <w:fldChar w:fldCharType="begin"/>
+            </w:r>
+            <w:r>
+              <w:instrText xml:space="preserve"> DOCPROPERTY  Projet  \* MERGEFORMAT </w:instrText>
+            </w:r>
+            <w:r>
+              <w:fldChar w:fldCharType="separate"/>
+            </w:r>
+            <w:r>
+              <w:t>Système de gestion de commandes</w:t>
+            </w:r>
+            <w:r>
+              <w:fldChar w:fldCharType="end"/>
+            </w:r>
             <w:r>
               <w:fldChar w:fldCharType="end"/>
             </w:r>
@@ -168,11 +178,21 @@
             <w:r>
               <w:t xml:space="preserve">Version </w:t>
             </w:r>
-            <w:fldSimple w:instr=" DOCPROPERTY  Version  \* MERGEFORMAT ">
-              <w:r>
-                <w:t>2.0</w:t>
-              </w:r>
-            </w:fldSimple>
+            <w:r>
+              <w:fldChar w:fldCharType="begin"/>
+            </w:r>
+            <w:r>
+              <w:instrText xml:space="preserve"> DOCPROPERTY  Version  \* MERGEFORMAT </w:instrText>
+            </w:r>
+            <w:r>
+              <w:fldChar w:fldCharType="separate"/>
+            </w:r>
+            <w:r>
+              <w:t>2.0</w:t>
+            </w:r>
+            <w:r>
+              <w:fldChar w:fldCharType="end"/>
+            </w:r>
           </w:p>
         </w:tc>
       </w:tr>
@@ -335,7 +355,7 @@
         <w:rPr>
           <w:noProof/>
         </w:rPr>
-        <w:instrText xml:space="preserve"> PAGEREF _Toc98784853 \h </w:instrText>
+        <w:instrText xml:space="preserve"> PAGEREF _Toc98941697 \h </w:instrText>
       </w:r>
       <w:r>
         <w:rPr>
@@ -352,7 +372,7 @@
         <w:rPr>
           <w:noProof/>
         </w:rPr>
-        <w:t>6</w:t>
+        <w:t>5</w:t>
       </w:r>
       <w:r>
         <w:rPr>
@@ -394,7 +414,7 @@
         <w:rPr>
           <w:noProof/>
         </w:rPr>
-        <w:instrText xml:space="preserve"> PAGEREF _Toc98784854 \h </w:instrText>
+        <w:instrText xml:space="preserve"> PAGEREF _Toc98941698 \h </w:instrText>
       </w:r>
       <w:r>
         <w:rPr>
@@ -411,7 +431,7 @@
         <w:rPr>
           <w:noProof/>
         </w:rPr>
-        <w:t>7</w:t>
+        <w:t>6</w:t>
       </w:r>
       <w:r>
         <w:rPr>
@@ -452,7 +472,7 @@
         <w:rPr>
           <w:noProof/>
         </w:rPr>
-        <w:instrText xml:space="preserve"> PAGEREF _Toc98784855 \h </w:instrText>
+        <w:instrText xml:space="preserve"> PAGEREF _Toc98941699 \h </w:instrText>
       </w:r>
       <w:r>
         <w:rPr>
@@ -469,7 +489,7 @@
         <w:rPr>
           <w:noProof/>
         </w:rPr>
-        <w:t>7</w:t>
+        <w:t>6</w:t>
       </w:r>
       <w:r>
         <w:rPr>
@@ -510,7 +530,7 @@
         <w:rPr>
           <w:noProof/>
         </w:rPr>
-        <w:instrText xml:space="preserve"> PAGEREF _Toc98784856 \h </w:instrText>
+        <w:instrText xml:space="preserve"> PAGEREF _Toc98941700 \h </w:instrText>
       </w:r>
       <w:r>
         <w:rPr>
@@ -527,7 +547,7 @@
         <w:rPr>
           <w:noProof/>
         </w:rPr>
-        <w:t>7</w:t>
+        <w:t>6</w:t>
       </w:r>
       <w:r>
         <w:rPr>
@@ -569,7 +589,7 @@
         <w:rPr>
           <w:noProof/>
         </w:rPr>
-        <w:instrText xml:space="preserve"> PAGEREF _Toc98784857 \h </w:instrText>
+        <w:instrText xml:space="preserve"> PAGEREF _Toc98941701 \h </w:instrText>
       </w:r>
       <w:r>
         <w:rPr>
@@ -586,7 +606,7 @@
         <w:rPr>
           <w:noProof/>
         </w:rPr>
-        <w:t>8</w:t>
+        <w:t>7</w:t>
       </w:r>
       <w:r>
         <w:rPr>
@@ -630,7 +650,7 @@
         <w:rPr>
           <w:noProof/>
         </w:rPr>
-        <w:instrText xml:space="preserve"> PAGEREF _Toc98784858 \h </w:instrText>
+        <w:instrText xml:space="preserve"> PAGEREF _Toc98941702 \h </w:instrText>
       </w:r>
       <w:r>
         <w:rPr>
@@ -647,7 +667,7 @@
         <w:rPr>
           <w:noProof/>
         </w:rPr>
-        <w:t>8</w:t>
+        <w:t>7</w:t>
       </w:r>
       <w:r>
         <w:rPr>
@@ -691,7 +711,7 @@
         <w:rPr>
           <w:noProof/>
         </w:rPr>
-        <w:instrText xml:space="preserve"> PAGEREF _Toc98784859 \h </w:instrText>
+        <w:instrText xml:space="preserve"> PAGEREF _Toc98941703 \h </w:instrText>
       </w:r>
       <w:r>
         <w:rPr>
@@ -708,7 +728,7 @@
         <w:rPr>
           <w:noProof/>
         </w:rPr>
-        <w:t>8</w:t>
+        <w:t>7</w:t>
       </w:r>
       <w:r>
         <w:rPr>
@@ -764,7 +784,7 @@
         <w:rPr>
           <w:noProof/>
         </w:rPr>
-        <w:instrText xml:space="preserve"> PAGEREF _Toc98784860 \h </w:instrText>
+        <w:instrText xml:space="preserve"> PAGEREF _Toc98941704 \h </w:instrText>
       </w:r>
       <w:r>
         <w:rPr>
@@ -781,7 +801,7 @@
         <w:rPr>
           <w:noProof/>
         </w:rPr>
-        <w:t>9</w:t>
+        <w:t>8</w:t>
       </w:r>
       <w:r>
         <w:rPr>
@@ -822,7 +842,7 @@
         <w:rPr>
           <w:noProof/>
         </w:rPr>
-        <w:instrText xml:space="preserve"> PAGEREF _Toc98784861 \h </w:instrText>
+        <w:instrText xml:space="preserve"> PAGEREF _Toc98941705 \h </w:instrText>
       </w:r>
       <w:r>
         <w:rPr>
@@ -839,7 +859,7 @@
         <w:rPr>
           <w:noProof/>
         </w:rPr>
-        <w:t>9</w:t>
+        <w:t>8</w:t>
       </w:r>
       <w:r>
         <w:rPr>
@@ -880,7 +900,7 @@
         <w:rPr>
           <w:noProof/>
         </w:rPr>
-        <w:instrText xml:space="preserve"> PAGEREF _Toc98784862 \h </w:instrText>
+        <w:instrText xml:space="preserve"> PAGEREF _Toc98941706 \h </w:instrText>
       </w:r>
       <w:r>
         <w:rPr>
@@ -897,7 +917,7 @@
         <w:rPr>
           <w:noProof/>
         </w:rPr>
-        <w:t>10</w:t>
+        <w:t>9</w:t>
       </w:r>
       <w:r>
         <w:rPr>
@@ -938,7 +958,7 @@
         <w:rPr>
           <w:noProof/>
         </w:rPr>
-        <w:instrText xml:space="preserve"> PAGEREF _Toc98784863 \h </w:instrText>
+        <w:instrText xml:space="preserve"> PAGEREF _Toc98941707 \h </w:instrText>
       </w:r>
       <w:r>
         <w:rPr>
@@ -955,7 +975,7 @@
         <w:rPr>
           <w:noProof/>
         </w:rPr>
-        <w:t>11</w:t>
+        <w:t>10</w:t>
       </w:r>
       <w:r>
         <w:rPr>
@@ -997,7 +1017,7 @@
         <w:rPr>
           <w:noProof/>
         </w:rPr>
-        <w:instrText xml:space="preserve"> PAGEREF _Toc98784864 \h </w:instrText>
+        <w:instrText xml:space="preserve"> PAGEREF _Toc98941708 \h </w:instrText>
       </w:r>
       <w:r>
         <w:rPr>
@@ -1014,7 +1034,7 @@
         <w:rPr>
           <w:noProof/>
         </w:rPr>
-        <w:t>12</w:t>
+        <w:t>11</w:t>
       </w:r>
       <w:r>
         <w:rPr>
@@ -1057,7 +1077,7 @@
         <w:rPr>
           <w:noProof/>
         </w:rPr>
-        <w:instrText xml:space="preserve"> PAGEREF _Toc98784865 \h </w:instrText>
+        <w:instrText xml:space="preserve"> PAGEREF _Toc98941709 \h </w:instrText>
       </w:r>
       <w:r>
         <w:rPr>
@@ -1074,7 +1094,7 @@
         <w:rPr>
           <w:noProof/>
         </w:rPr>
-        <w:t>12</w:t>
+        <w:t>11</w:t>
       </w:r>
       <w:r>
         <w:rPr>
@@ -1117,7 +1137,7 @@
         <w:rPr>
           <w:noProof/>
         </w:rPr>
-        <w:instrText xml:space="preserve"> PAGEREF _Toc98784866 \h </w:instrText>
+        <w:instrText xml:space="preserve"> PAGEREF _Toc98941710 \h </w:instrText>
       </w:r>
       <w:r>
         <w:rPr>
@@ -1134,7 +1154,7 @@
         <w:rPr>
           <w:noProof/>
         </w:rPr>
-        <w:t>13</w:t>
+        <w:t>12</w:t>
       </w:r>
       <w:r>
         <w:rPr>
@@ -1177,7 +1197,7 @@
         <w:rPr>
           <w:noProof/>
         </w:rPr>
-        <w:instrText xml:space="preserve"> PAGEREF _Toc98784867 \h </w:instrText>
+        <w:instrText xml:space="preserve"> PAGEREF _Toc98941711 \h </w:instrText>
       </w:r>
       <w:r>
         <w:rPr>
@@ -1194,7 +1214,7 @@
         <w:rPr>
           <w:noProof/>
         </w:rPr>
-        <w:t>14</w:t>
+        <w:t>13</w:t>
       </w:r>
       <w:r>
         <w:rPr>
@@ -1237,7 +1257,7 @@
         <w:rPr>
           <w:noProof/>
         </w:rPr>
-        <w:instrText xml:space="preserve"> PAGEREF _Toc98784868 \h </w:instrText>
+        <w:instrText xml:space="preserve"> PAGEREF _Toc98941712 \h </w:instrText>
       </w:r>
       <w:r>
         <w:rPr>
@@ -1254,7 +1274,7 @@
         <w:rPr>
           <w:noProof/>
         </w:rPr>
-        <w:t>15</w:t>
+        <w:t>14</w:t>
       </w:r>
       <w:r>
         <w:rPr>
@@ -1297,7 +1317,7 @@
         <w:rPr>
           <w:noProof/>
         </w:rPr>
-        <w:instrText xml:space="preserve"> PAGEREF _Toc98784869 \h </w:instrText>
+        <w:instrText xml:space="preserve"> PAGEREF _Toc98941713 \h </w:instrText>
       </w:r>
       <w:r>
         <w:rPr>
@@ -1314,7 +1334,7 @@
         <w:rPr>
           <w:noProof/>
         </w:rPr>
-        <w:t>16</w:t>
+        <w:t>15</w:t>
       </w:r>
       <w:r>
         <w:rPr>
@@ -1357,7 +1377,7 @@
         <w:rPr>
           <w:noProof/>
         </w:rPr>
-        <w:instrText xml:space="preserve"> PAGEREF _Toc98784870 \h </w:instrText>
+        <w:instrText xml:space="preserve"> PAGEREF _Toc98941714 \h </w:instrText>
       </w:r>
       <w:r>
         <w:rPr>
@@ -1374,7 +1394,7 @@
         <w:rPr>
           <w:noProof/>
         </w:rPr>
-        <w:t>17</w:t>
+        <w:t>16</w:t>
       </w:r>
       <w:r>
         <w:rPr>
@@ -1417,7 +1437,7 @@
         <w:rPr>
           <w:noProof/>
         </w:rPr>
-        <w:instrText xml:space="preserve"> PAGEREF _Toc98784871 \h </w:instrText>
+        <w:instrText xml:space="preserve"> PAGEREF _Toc98941715 \h </w:instrText>
       </w:r>
       <w:r>
         <w:rPr>
@@ -1434,7 +1454,7 @@
         <w:rPr>
           <w:noProof/>
         </w:rPr>
-        <w:t>18</w:t>
+        <w:t>17</w:t>
       </w:r>
       <w:r>
         <w:rPr>
@@ -1483,7 +1503,7 @@
         <w:rPr>
           <w:noProof/>
         </w:rPr>
-        <w:instrText xml:space="preserve"> PAGEREF _Toc98784872 \h </w:instrText>
+        <w:instrText xml:space="preserve"> PAGEREF _Toc98941716 \h </w:instrText>
       </w:r>
       <w:r>
         <w:rPr>
@@ -1500,7 +1520,7 @@
         <w:rPr>
           <w:noProof/>
         </w:rPr>
-        <w:t>19</w:t>
+        <w:t>18</w:t>
       </w:r>
       <w:r>
         <w:rPr>
@@ -1542,7 +1562,7 @@
         <w:rPr>
           <w:noProof/>
         </w:rPr>
-        <w:instrText xml:space="preserve"> PAGEREF _Toc98784873 \h </w:instrText>
+        <w:instrText xml:space="preserve"> PAGEREF _Toc98941717 \h </w:instrText>
       </w:r>
       <w:r>
         <w:rPr>
@@ -1559,7 +1579,7 @@
         <w:rPr>
           <w:noProof/>
         </w:rPr>
-        <w:t>19</w:t>
+        <w:t>18</w:t>
       </w:r>
       <w:r>
         <w:rPr>
@@ -1602,7 +1622,7 @@
         <w:rPr>
           <w:noProof/>
         </w:rPr>
-        <w:instrText xml:space="preserve"> PAGEREF _Toc98784874 \h </w:instrText>
+        <w:instrText xml:space="preserve"> PAGEREF _Toc98941718 \h </w:instrText>
       </w:r>
       <w:r>
         <w:rPr>
@@ -1619,7 +1639,7 @@
         <w:rPr>
           <w:noProof/>
         </w:rPr>
-        <w:t>19</w:t>
+        <w:t>18</w:t>
       </w:r>
       <w:r>
         <w:rPr>
@@ -1662,7 +1682,7 @@
         <w:rPr>
           <w:noProof/>
         </w:rPr>
-        <w:instrText xml:space="preserve"> PAGEREF _Toc98784875 \h </w:instrText>
+        <w:instrText xml:space="preserve"> PAGEREF _Toc98941719 \h </w:instrText>
       </w:r>
       <w:r>
         <w:rPr>
@@ -1679,7 +1699,7 @@
         <w:rPr>
           <w:noProof/>
         </w:rPr>
-        <w:t>19</w:t>
+        <w:t>18</w:t>
       </w:r>
       <w:r>
         <w:rPr>
@@ -1722,7 +1742,7 @@
         <w:rPr>
           <w:noProof/>
         </w:rPr>
-        <w:instrText xml:space="preserve"> PAGEREF _Toc98784876 \h </w:instrText>
+        <w:instrText xml:space="preserve"> PAGEREF _Toc98941720 \h </w:instrText>
       </w:r>
       <w:r>
         <w:rPr>
@@ -1739,7 +1759,7 @@
         <w:rPr>
           <w:noProof/>
         </w:rPr>
-        <w:t>19</w:t>
+        <w:t>18</w:t>
       </w:r>
       <w:r>
         <w:rPr>
@@ -1780,7 +1800,7 @@
         <w:rPr>
           <w:noProof/>
         </w:rPr>
-        <w:instrText xml:space="preserve"> PAGEREF _Toc98784877 \h </w:instrText>
+        <w:instrText xml:space="preserve"> PAGEREF _Toc98941721 \h </w:instrText>
       </w:r>
       <w:r>
         <w:rPr>
@@ -1797,7 +1817,7 @@
         <w:rPr>
           <w:noProof/>
         </w:rPr>
-        <w:t>19</w:t>
+        <w:t>18</w:t>
       </w:r>
       <w:r>
         <w:rPr>
@@ -1840,7 +1860,7 @@
         <w:rPr>
           <w:noProof/>
         </w:rPr>
-        <w:instrText xml:space="preserve"> PAGEREF _Toc98784878 \h </w:instrText>
+        <w:instrText xml:space="preserve"> PAGEREF _Toc98941722 \h </w:instrText>
       </w:r>
       <w:r>
         <w:rPr>
@@ -1857,7 +1877,7 @@
         <w:rPr>
           <w:noProof/>
         </w:rPr>
-        <w:t>19</w:t>
+        <w:t>18</w:t>
       </w:r>
       <w:r>
         <w:rPr>
@@ -1900,7 +1920,7 @@
         <w:rPr>
           <w:noProof/>
         </w:rPr>
-        <w:instrText xml:space="preserve"> PAGEREF _Toc98784879 \h </w:instrText>
+        <w:instrText xml:space="preserve"> PAGEREF _Toc98941723 \h </w:instrText>
       </w:r>
       <w:r>
         <w:rPr>
@@ -1917,7 +1937,7 @@
         <w:rPr>
           <w:noProof/>
         </w:rPr>
-        <w:t>19</w:t>
+        <w:t>18</w:t>
       </w:r>
       <w:r>
         <w:rPr>
@@ -1960,7 +1980,7 @@
         <w:rPr>
           <w:noProof/>
         </w:rPr>
-        <w:instrText xml:space="preserve"> PAGEREF _Toc98784880 \h </w:instrText>
+        <w:instrText xml:space="preserve"> PAGEREF _Toc98941724 \h </w:instrText>
       </w:r>
       <w:r>
         <w:rPr>
@@ -1977,7 +1997,7 @@
         <w:rPr>
           <w:noProof/>
         </w:rPr>
-        <w:t>20</w:t>
+        <w:t>19</w:t>
       </w:r>
       <w:r>
         <w:rPr>
@@ -2020,7 +2040,7 @@
         <w:rPr>
           <w:noProof/>
         </w:rPr>
-        <w:instrText xml:space="preserve"> PAGEREF _Toc98784881 \h </w:instrText>
+        <w:instrText xml:space="preserve"> PAGEREF _Toc98941725 \h </w:instrText>
       </w:r>
       <w:r>
         <w:rPr>
@@ -2037,7 +2057,7 @@
         <w:rPr>
           <w:noProof/>
         </w:rPr>
-        <w:t>20</w:t>
+        <w:t>19</w:t>
       </w:r>
       <w:r>
         <w:rPr>
@@ -2080,7 +2100,7 @@
         <w:rPr>
           <w:noProof/>
         </w:rPr>
-        <w:instrText xml:space="preserve"> PAGEREF _Toc98784882 \h </w:instrText>
+        <w:instrText xml:space="preserve"> PAGEREF _Toc98941726 \h </w:instrText>
       </w:r>
       <w:r>
         <w:rPr>
@@ -2097,7 +2117,7 @@
         <w:rPr>
           <w:noProof/>
         </w:rPr>
-        <w:t>20</w:t>
+        <w:t>19</w:t>
       </w:r>
       <w:r>
         <w:rPr>
@@ -2140,7 +2160,7 @@
         <w:rPr>
           <w:noProof/>
         </w:rPr>
-        <w:instrText xml:space="preserve"> PAGEREF _Toc98784883 \h </w:instrText>
+        <w:instrText xml:space="preserve"> PAGEREF _Toc98941727 \h </w:instrText>
       </w:r>
       <w:r>
         <w:rPr>
@@ -2157,7 +2177,7 @@
         <w:rPr>
           <w:noProof/>
         </w:rPr>
-        <w:t>20</w:t>
+        <w:t>19</w:t>
       </w:r>
       <w:r>
         <w:rPr>
@@ -2198,7 +2218,7 @@
         <w:rPr>
           <w:noProof/>
         </w:rPr>
-        <w:instrText xml:space="preserve"> PAGEREF _Toc98784884 \h </w:instrText>
+        <w:instrText xml:space="preserve"> PAGEREF _Toc98941728 \h </w:instrText>
       </w:r>
       <w:r>
         <w:rPr>
@@ -2215,7 +2235,7 @@
         <w:rPr>
           <w:noProof/>
         </w:rPr>
-        <w:t>21</w:t>
+        <w:t>20</w:t>
       </w:r>
       <w:r>
         <w:rPr>
@@ -2258,7 +2278,7 @@
         <w:rPr>
           <w:noProof/>
         </w:rPr>
-        <w:instrText xml:space="preserve"> PAGEREF _Toc98784885 \h </w:instrText>
+        <w:instrText xml:space="preserve"> PAGEREF _Toc98941729 \h </w:instrText>
       </w:r>
       <w:r>
         <w:rPr>
@@ -2275,7 +2295,7 @@
         <w:rPr>
           <w:noProof/>
         </w:rPr>
-        <w:t>21</w:t>
+        <w:t>20</w:t>
       </w:r>
       <w:r>
         <w:rPr>
@@ -2318,7 +2338,7 @@
         <w:rPr>
           <w:noProof/>
         </w:rPr>
-        <w:instrText xml:space="preserve"> PAGEREF _Toc98784886 \h </w:instrText>
+        <w:instrText xml:space="preserve"> PAGEREF _Toc98941730 \h </w:instrText>
       </w:r>
       <w:r>
         <w:rPr>
@@ -2335,7 +2355,7 @@
         <w:rPr>
           <w:noProof/>
         </w:rPr>
-        <w:t>21</w:t>
+        <w:t>20</w:t>
       </w:r>
       <w:r>
         <w:rPr>
@@ -2378,7 +2398,7 @@
         <w:rPr>
           <w:noProof/>
         </w:rPr>
-        <w:instrText xml:space="preserve"> PAGEREF _Toc98784887 \h </w:instrText>
+        <w:instrText xml:space="preserve"> PAGEREF _Toc98941731 \h </w:instrText>
       </w:r>
       <w:r>
         <w:rPr>
@@ -2395,7 +2415,7 @@
         <w:rPr>
           <w:noProof/>
         </w:rPr>
-        <w:t>21</w:t>
+        <w:t>20</w:t>
       </w:r>
       <w:r>
         <w:rPr>
@@ -2436,7 +2456,7 @@
         <w:rPr>
           <w:noProof/>
         </w:rPr>
-        <w:instrText xml:space="preserve"> PAGEREF _Toc98784888 \h </w:instrText>
+        <w:instrText xml:space="preserve"> PAGEREF _Toc98941732 \h </w:instrText>
       </w:r>
       <w:r>
         <w:rPr>
@@ -2453,7 +2473,7 @@
         <w:rPr>
           <w:noProof/>
         </w:rPr>
-        <w:t>22</w:t>
+        <w:t>21</w:t>
       </w:r>
       <w:r>
         <w:rPr>
@@ -2494,7 +2514,7 @@
         <w:rPr>
           <w:noProof/>
         </w:rPr>
-        <w:instrText xml:space="preserve"> PAGEREF _Toc98784889 \h </w:instrText>
+        <w:instrText xml:space="preserve"> PAGEREF _Toc98941733 \h </w:instrText>
       </w:r>
       <w:r>
         <w:rPr>
@@ -2511,7 +2531,7 @@
         <w:rPr>
           <w:noProof/>
         </w:rPr>
-        <w:t>22</w:t>
+        <w:t>21</w:t>
       </w:r>
       <w:r>
         <w:rPr>
@@ -2552,7 +2572,7 @@
         <w:rPr>
           <w:noProof/>
         </w:rPr>
-        <w:instrText xml:space="preserve"> PAGEREF _Toc98784890 \h </w:instrText>
+        <w:instrText xml:space="preserve"> PAGEREF _Toc98941734 \h </w:instrText>
       </w:r>
       <w:r>
         <w:rPr>
@@ -2569,7 +2589,7 @@
         <w:rPr>
           <w:noProof/>
         </w:rPr>
-        <w:t>23</w:t>
+        <w:t>22</w:t>
       </w:r>
       <w:r>
         <w:rPr>
@@ -2612,7 +2632,7 @@
         <w:rPr>
           <w:noProof/>
         </w:rPr>
-        <w:instrText xml:space="preserve"> PAGEREF _Toc98784891 \h </w:instrText>
+        <w:instrText xml:space="preserve"> PAGEREF _Toc98941735 \h </w:instrText>
       </w:r>
       <w:r>
         <w:rPr>
@@ -2629,7 +2649,7 @@
         <w:rPr>
           <w:noProof/>
         </w:rPr>
-        <w:t>24</w:t>
+        <w:t>23</w:t>
       </w:r>
       <w:r>
         <w:rPr>
@@ -2670,7 +2690,7 @@
         <w:rPr>
           <w:noProof/>
         </w:rPr>
-        <w:instrText xml:space="preserve"> PAGEREF _Toc98784892 \h </w:instrText>
+        <w:instrText xml:space="preserve"> PAGEREF _Toc98941736 \h </w:instrText>
       </w:r>
       <w:r>
         <w:rPr>
@@ -2687,7 +2707,7 @@
         <w:rPr>
           <w:noProof/>
         </w:rPr>
-        <w:t>24</w:t>
+        <w:t>23</w:t>
       </w:r>
       <w:r>
         <w:rPr>
@@ -2728,7 +2748,7 @@
         <w:rPr>
           <w:noProof/>
         </w:rPr>
-        <w:instrText xml:space="preserve"> PAGEREF _Toc98784893 \h </w:instrText>
+        <w:instrText xml:space="preserve"> PAGEREF _Toc98941737 \h </w:instrText>
       </w:r>
       <w:r>
         <w:rPr>
@@ -2745,7 +2765,7 @@
         <w:rPr>
           <w:noProof/>
         </w:rPr>
-        <w:t>25</w:t>
+        <w:t>24</w:t>
       </w:r>
       <w:r>
         <w:rPr>
@@ -2787,7 +2807,7 @@
         <w:rPr>
           <w:noProof/>
         </w:rPr>
-        <w:instrText xml:space="preserve"> PAGEREF _Toc98784894 \h </w:instrText>
+        <w:instrText xml:space="preserve"> PAGEREF _Toc98941738 \h </w:instrText>
       </w:r>
       <w:r>
         <w:rPr>
@@ -2804,7 +2824,7 @@
         <w:rPr>
           <w:noProof/>
         </w:rPr>
-        <w:t>26</w:t>
+        <w:t>25</w:t>
       </w:r>
       <w:r>
         <w:rPr>
@@ -2845,7 +2865,7 @@
         <w:rPr>
           <w:noProof/>
         </w:rPr>
-        <w:instrText xml:space="preserve"> PAGEREF _Toc98784895 \h </w:instrText>
+        <w:instrText xml:space="preserve"> PAGEREF _Toc98941739 \h </w:instrText>
       </w:r>
       <w:r>
         <w:rPr>
@@ -2862,7 +2882,7 @@
         <w:rPr>
           <w:noProof/>
         </w:rPr>
-        <w:t>26</w:t>
+        <w:t>25</w:t>
       </w:r>
       <w:r>
         <w:rPr>
@@ -2905,7 +2925,7 @@
         <w:rPr>
           <w:noProof/>
         </w:rPr>
-        <w:instrText xml:space="preserve"> PAGEREF _Toc98784896 \h </w:instrText>
+        <w:instrText xml:space="preserve"> PAGEREF _Toc98941740 \h </w:instrText>
       </w:r>
       <w:r>
         <w:rPr>
@@ -2922,7 +2942,7 @@
         <w:rPr>
           <w:noProof/>
         </w:rPr>
-        <w:t>26</w:t>
+        <w:t>25</w:t>
       </w:r>
       <w:r>
         <w:rPr>
@@ -2964,7 +2984,7 @@
         <w:rPr>
           <w:noProof/>
         </w:rPr>
-        <w:instrText xml:space="preserve"> PAGEREF _Toc98784897 \h </w:instrText>
+        <w:instrText xml:space="preserve"> PAGEREF _Toc98941741 \h </w:instrText>
       </w:r>
       <w:r>
         <w:rPr>
@@ -2981,159 +3001,7 @@
         <w:rPr>
           <w:noProof/>
         </w:rPr>
-        <w:t>26</w:t>
-      </w:r>
-      <w:r>
-        <w:rPr>
-          <w:noProof/>
-        </w:rPr>
-        <w:fldChar w:fldCharType="end"/>
-      </w:r>
-    </w:p>
-    <w:p>
-      <w:pPr>
-        <w:pStyle w:val="TOC5"/>
-        <w:tabs>
-          <w:tab w:val="left" w:pos="2215"/>
-        </w:tabs>
-        <w:rPr>
-          <w:rFonts w:asciiTheme="minorHAnsi" w:eastAsiaTheme="minorEastAsia" w:hAnsiTheme="minorHAnsi" w:cstheme="minorBidi"/>
-          <w:noProof/>
-          <w:szCs w:val="22"/>
-          <w:lang w:eastAsia="en-GB" w:bidi="ar-SA"/>
-        </w:rPr>
-      </w:pPr>
-      <w:r>
-        <w:rPr>
-          <w:noProof/>
-        </w:rPr>
-        <w:t>6.1.1.1.1</w:t>
-      </w:r>
-      <w:r>
-        <w:rPr>
-          <w:rFonts w:asciiTheme="minorHAnsi" w:eastAsiaTheme="minorEastAsia" w:hAnsiTheme="minorHAnsi" w:cstheme="minorBidi"/>
-          <w:noProof/>
-          <w:szCs w:val="22"/>
-          <w:lang w:eastAsia="en-GB" w:bidi="ar-SA"/>
-        </w:rPr>
-        <w:tab/>
-      </w:r>
-      <w:r>
-        <w:rPr>
-          <w:noProof/>
-        </w:rPr>
-        <w:t>Scénario alternatif</w:t>
-      </w:r>
-      <w:r>
-        <w:rPr>
-          <w:noProof/>
-        </w:rPr>
-        <w:tab/>
-      </w:r>
-      <w:r>
-        <w:rPr>
-          <w:noProof/>
-        </w:rPr>
-        <w:fldChar w:fldCharType="begin"/>
-      </w:r>
-      <w:r>
-        <w:rPr>
-          <w:noProof/>
-        </w:rPr>
-        <w:instrText xml:space="preserve"> PAGEREF _Toc98784898 \h </w:instrText>
-      </w:r>
-      <w:r>
-        <w:rPr>
-          <w:noProof/>
-        </w:rPr>
-      </w:r>
-      <w:r>
-        <w:rPr>
-          <w:noProof/>
-        </w:rPr>
-        <w:fldChar w:fldCharType="separate"/>
-      </w:r>
-      <w:r>
-        <w:rPr>
-          <w:noProof/>
-        </w:rPr>
-        <w:t>26</w:t>
-      </w:r>
-      <w:r>
-        <w:rPr>
-          <w:noProof/>
-        </w:rPr>
-        <w:fldChar w:fldCharType="end"/>
-      </w:r>
-    </w:p>
-    <w:p>
-      <w:pPr>
-        <w:pStyle w:val="TOC5"/>
-        <w:tabs>
-          <w:tab w:val="left" w:pos="2215"/>
-        </w:tabs>
-        <w:rPr>
-          <w:rFonts w:asciiTheme="minorHAnsi" w:eastAsiaTheme="minorEastAsia" w:hAnsiTheme="minorHAnsi" w:cstheme="minorBidi"/>
-          <w:noProof/>
-          <w:szCs w:val="22"/>
-          <w:lang w:eastAsia="en-GB" w:bidi="ar-SA"/>
-        </w:rPr>
-      </w:pPr>
-      <w:r>
-        <w:rPr>
-          <w:noProof/>
-        </w:rPr>
-        <w:t>6.1.1.1.2</w:t>
-      </w:r>
-      <w:r>
-        <w:rPr>
-          <w:rFonts w:asciiTheme="minorHAnsi" w:eastAsiaTheme="minorEastAsia" w:hAnsiTheme="minorHAnsi" w:cstheme="minorBidi"/>
-          <w:noProof/>
-          <w:szCs w:val="22"/>
-          <w:lang w:eastAsia="en-GB" w:bidi="ar-SA"/>
-        </w:rPr>
-        <w:tab/>
-      </w:r>
-      <w:r>
-        <w:rPr>
-          <w:noProof/>
-        </w:rPr>
-        <w:t>Remarques</w:t>
-      </w:r>
-      <w:r>
-        <w:rPr>
-          <w:noProof/>
-        </w:rPr>
-        <w:tab/>
-      </w:r>
-      <w:r>
-        <w:rPr>
-          <w:noProof/>
-        </w:rPr>
-        <w:fldChar w:fldCharType="begin"/>
-      </w:r>
-      <w:r>
-        <w:rPr>
-          <w:noProof/>
-        </w:rPr>
-        <w:instrText xml:space="preserve"> PAGEREF _Toc98784899 \h </w:instrText>
-      </w:r>
-      <w:r>
-        <w:rPr>
-          <w:noProof/>
-        </w:rPr>
-      </w:r>
-      <w:r>
-        <w:rPr>
-          <w:noProof/>
-        </w:rPr>
-        <w:fldChar w:fldCharType="separate"/>
-      </w:r>
-      <w:r>
-        <w:rPr>
-          <w:noProof/>
-        </w:rPr>
-        <w:t>26</w:t>
+        <w:t>25</w:t>
       </w:r>
       <w:r>
         <w:rPr>
@@ -3175,7 +3043,7 @@
         <w:rPr>
           <w:noProof/>
         </w:rPr>
-        <w:instrText xml:space="preserve"> PAGEREF _Toc98784900 \h </w:instrText>
+        <w:instrText xml:space="preserve"> PAGEREF _Toc98941744 \h </w:instrText>
       </w:r>
       <w:r>
         <w:rPr>
@@ -3192,159 +3060,7 @@
         <w:rPr>
           <w:noProof/>
         </w:rPr>
-        <w:t>27</w:t>
-      </w:r>
-      <w:r>
-        <w:rPr>
-          <w:noProof/>
-        </w:rPr>
-        <w:fldChar w:fldCharType="end"/>
-      </w:r>
-    </w:p>
-    <w:p>
-      <w:pPr>
-        <w:pStyle w:val="TOC5"/>
-        <w:tabs>
-          <w:tab w:val="left" w:pos="2215"/>
-        </w:tabs>
-        <w:rPr>
-          <w:rFonts w:asciiTheme="minorHAnsi" w:eastAsiaTheme="minorEastAsia" w:hAnsiTheme="minorHAnsi" w:cstheme="minorBidi"/>
-          <w:noProof/>
-          <w:szCs w:val="22"/>
-          <w:lang w:eastAsia="en-GB" w:bidi="ar-SA"/>
-        </w:rPr>
-      </w:pPr>
-      <w:r>
-        <w:rPr>
-          <w:noProof/>
-        </w:rPr>
-        <w:t>6.1.1.2.1</w:t>
-      </w:r>
-      <w:r>
-        <w:rPr>
-          <w:rFonts w:asciiTheme="minorHAnsi" w:eastAsiaTheme="minorEastAsia" w:hAnsiTheme="minorHAnsi" w:cstheme="minorBidi"/>
-          <w:noProof/>
-          <w:szCs w:val="22"/>
-          <w:lang w:eastAsia="en-GB" w:bidi="ar-SA"/>
-        </w:rPr>
-        <w:tab/>
-      </w:r>
-      <w:r>
-        <w:rPr>
-          <w:noProof/>
-        </w:rPr>
-        <w:t>Scénario alternatif</w:t>
-      </w:r>
-      <w:r>
-        <w:rPr>
-          <w:noProof/>
-        </w:rPr>
-        <w:tab/>
-      </w:r>
-      <w:r>
-        <w:rPr>
-          <w:noProof/>
-        </w:rPr>
-        <w:fldChar w:fldCharType="begin"/>
-      </w:r>
-      <w:r>
-        <w:rPr>
-          <w:noProof/>
-        </w:rPr>
-        <w:instrText xml:space="preserve"> PAGEREF _Toc98784901 \h </w:instrText>
-      </w:r>
-      <w:r>
-        <w:rPr>
-          <w:noProof/>
-        </w:rPr>
-      </w:r>
-      <w:r>
-        <w:rPr>
-          <w:noProof/>
-        </w:rPr>
-        <w:fldChar w:fldCharType="separate"/>
-      </w:r>
-      <w:r>
-        <w:rPr>
-          <w:noProof/>
-        </w:rPr>
-        <w:t>27</w:t>
-      </w:r>
-      <w:r>
-        <w:rPr>
-          <w:noProof/>
-        </w:rPr>
-        <w:fldChar w:fldCharType="end"/>
-      </w:r>
-    </w:p>
-    <w:p>
-      <w:pPr>
-        <w:pStyle w:val="TOC5"/>
-        <w:tabs>
-          <w:tab w:val="left" w:pos="2215"/>
-        </w:tabs>
-        <w:rPr>
-          <w:rFonts w:asciiTheme="minorHAnsi" w:eastAsiaTheme="minorEastAsia" w:hAnsiTheme="minorHAnsi" w:cstheme="minorBidi"/>
-          <w:noProof/>
-          <w:szCs w:val="22"/>
-          <w:lang w:eastAsia="en-GB" w:bidi="ar-SA"/>
-        </w:rPr>
-      </w:pPr>
-      <w:r>
-        <w:rPr>
-          <w:noProof/>
-        </w:rPr>
-        <w:t>6.1.1.2.2</w:t>
-      </w:r>
-      <w:r>
-        <w:rPr>
-          <w:rFonts w:asciiTheme="minorHAnsi" w:eastAsiaTheme="minorEastAsia" w:hAnsiTheme="minorHAnsi" w:cstheme="minorBidi"/>
-          <w:noProof/>
-          <w:szCs w:val="22"/>
-          <w:lang w:eastAsia="en-GB" w:bidi="ar-SA"/>
-        </w:rPr>
-        <w:tab/>
-      </w:r>
-      <w:r>
-        <w:rPr>
-          <w:noProof/>
-        </w:rPr>
-        <w:t>Remarques</w:t>
-      </w:r>
-      <w:r>
-        <w:rPr>
-          <w:noProof/>
-        </w:rPr>
-        <w:tab/>
-      </w:r>
-      <w:r>
-        <w:rPr>
-          <w:noProof/>
-        </w:rPr>
-        <w:fldChar w:fldCharType="begin"/>
-      </w:r>
-      <w:r>
-        <w:rPr>
-          <w:noProof/>
-        </w:rPr>
-        <w:instrText xml:space="preserve"> PAGEREF _Toc98784902 \h </w:instrText>
-      </w:r>
-      <w:r>
-        <w:rPr>
-          <w:noProof/>
-        </w:rPr>
-      </w:r>
-      <w:r>
-        <w:rPr>
-          <w:noProof/>
-        </w:rPr>
-        <w:fldChar w:fldCharType="separate"/>
-      </w:r>
-      <w:r>
-        <w:rPr>
-          <w:noProof/>
-        </w:rPr>
-        <w:t>27</w:t>
+        <w:t>26</w:t>
       </w:r>
       <w:r>
         <w:rPr>
@@ -3387,7 +3103,7 @@
         <w:rPr>
           <w:noProof/>
         </w:rPr>
-        <w:instrText xml:space="preserve"> PAGEREF _Toc98784903 \h </w:instrText>
+        <w:instrText xml:space="preserve"> PAGEREF _Toc98941747 \h </w:instrText>
       </w:r>
       <w:r>
         <w:rPr>
@@ -3404,7 +3120,7 @@
         <w:rPr>
           <w:noProof/>
         </w:rPr>
-        <w:t>28</w:t>
+        <w:t>27</w:t>
       </w:r>
       <w:r>
         <w:rPr>
@@ -3446,7 +3162,7 @@
         <w:rPr>
           <w:noProof/>
         </w:rPr>
-        <w:instrText xml:space="preserve"> PAGEREF _Toc98784904 \h </w:instrText>
+        <w:instrText xml:space="preserve"> PAGEREF _Toc98941748 \h </w:instrText>
       </w:r>
       <w:r>
         <w:rPr>
@@ -3463,159 +3179,7 @@
         <w:rPr>
           <w:noProof/>
         </w:rPr>
-        <w:t>28</w:t>
-      </w:r>
-      <w:r>
-        <w:rPr>
-          <w:noProof/>
-        </w:rPr>
-        <w:fldChar w:fldCharType="end"/>
-      </w:r>
-    </w:p>
-    <w:p>
-      <w:pPr>
-        <w:pStyle w:val="TOC5"/>
-        <w:tabs>
-          <w:tab w:val="left" w:pos="2215"/>
-        </w:tabs>
-        <w:rPr>
-          <w:rFonts w:asciiTheme="minorHAnsi" w:eastAsiaTheme="minorEastAsia" w:hAnsiTheme="minorHAnsi" w:cstheme="minorBidi"/>
-          <w:noProof/>
-          <w:szCs w:val="22"/>
-          <w:lang w:eastAsia="en-GB" w:bidi="ar-SA"/>
-        </w:rPr>
-      </w:pPr>
-      <w:r>
-        <w:rPr>
-          <w:noProof/>
-        </w:rPr>
-        <w:t>6.1.2.1.1</w:t>
-      </w:r>
-      <w:r>
-        <w:rPr>
-          <w:rFonts w:asciiTheme="minorHAnsi" w:eastAsiaTheme="minorEastAsia" w:hAnsiTheme="minorHAnsi" w:cstheme="minorBidi"/>
-          <w:noProof/>
-          <w:szCs w:val="22"/>
-          <w:lang w:eastAsia="en-GB" w:bidi="ar-SA"/>
-        </w:rPr>
-        <w:tab/>
-      </w:r>
-      <w:r>
-        <w:rPr>
-          <w:noProof/>
-        </w:rPr>
-        <w:t>Scénario alternatif</w:t>
-      </w:r>
-      <w:r>
-        <w:rPr>
-          <w:noProof/>
-        </w:rPr>
-        <w:tab/>
-      </w:r>
-      <w:r>
-        <w:rPr>
-          <w:noProof/>
-        </w:rPr>
-        <w:fldChar w:fldCharType="begin"/>
-      </w:r>
-      <w:r>
-        <w:rPr>
-          <w:noProof/>
-        </w:rPr>
-        <w:instrText xml:space="preserve"> PAGEREF _Toc98784905 \h </w:instrText>
-      </w:r>
-      <w:r>
-        <w:rPr>
-          <w:noProof/>
-        </w:rPr>
-      </w:r>
-      <w:r>
-        <w:rPr>
-          <w:noProof/>
-        </w:rPr>
-        <w:fldChar w:fldCharType="separate"/>
-      </w:r>
-      <w:r>
-        <w:rPr>
-          <w:noProof/>
-        </w:rPr>
-        <w:t>28</w:t>
-      </w:r>
-      <w:r>
-        <w:rPr>
-          <w:noProof/>
-        </w:rPr>
-        <w:fldChar w:fldCharType="end"/>
-      </w:r>
-    </w:p>
-    <w:p>
-      <w:pPr>
-        <w:pStyle w:val="TOC5"/>
-        <w:tabs>
-          <w:tab w:val="left" w:pos="2215"/>
-        </w:tabs>
-        <w:rPr>
-          <w:rFonts w:asciiTheme="minorHAnsi" w:eastAsiaTheme="minorEastAsia" w:hAnsiTheme="minorHAnsi" w:cstheme="minorBidi"/>
-          <w:noProof/>
-          <w:szCs w:val="22"/>
-          <w:lang w:eastAsia="en-GB" w:bidi="ar-SA"/>
-        </w:rPr>
-      </w:pPr>
-      <w:r>
-        <w:rPr>
-          <w:noProof/>
-        </w:rPr>
-        <w:t>6.1.2.1.2</w:t>
-      </w:r>
-      <w:r>
-        <w:rPr>
-          <w:rFonts w:asciiTheme="minorHAnsi" w:eastAsiaTheme="minorEastAsia" w:hAnsiTheme="minorHAnsi" w:cstheme="minorBidi"/>
-          <w:noProof/>
-          <w:szCs w:val="22"/>
-          <w:lang w:eastAsia="en-GB" w:bidi="ar-SA"/>
-        </w:rPr>
-        <w:tab/>
-      </w:r>
-      <w:r>
-        <w:rPr>
-          <w:noProof/>
-        </w:rPr>
-        <w:t>Remarques</w:t>
-      </w:r>
-      <w:r>
-        <w:rPr>
-          <w:noProof/>
-        </w:rPr>
-        <w:tab/>
-      </w:r>
-      <w:r>
-        <w:rPr>
-          <w:noProof/>
-        </w:rPr>
-        <w:fldChar w:fldCharType="begin"/>
-      </w:r>
-      <w:r>
-        <w:rPr>
-          <w:noProof/>
-        </w:rPr>
-        <w:instrText xml:space="preserve"> PAGEREF _Toc98784906 \h </w:instrText>
-      </w:r>
-      <w:r>
-        <w:rPr>
-          <w:noProof/>
-        </w:rPr>
-      </w:r>
-      <w:r>
-        <w:rPr>
-          <w:noProof/>
-        </w:rPr>
-        <w:fldChar w:fldCharType="separate"/>
-      </w:r>
-      <w:r>
-        <w:rPr>
-          <w:noProof/>
-        </w:rPr>
-        <w:t>28</w:t>
+        <w:t>27</w:t>
       </w:r>
       <w:r>
         <w:rPr>
@@ -3657,7 +3221,7 @@
         <w:rPr>
           <w:noProof/>
         </w:rPr>
-        <w:instrText xml:space="preserve"> PAGEREF _Toc98784907 \h </w:instrText>
+        <w:instrText xml:space="preserve"> PAGEREF _Toc98941751 \h </w:instrText>
       </w:r>
       <w:r>
         <w:rPr>
@@ -3674,159 +3238,7 @@
         <w:rPr>
           <w:noProof/>
         </w:rPr>
-        <w:t>29</w:t>
-      </w:r>
-      <w:r>
-        <w:rPr>
-          <w:noProof/>
-        </w:rPr>
-        <w:fldChar w:fldCharType="end"/>
-      </w:r>
-    </w:p>
-    <w:p>
-      <w:pPr>
-        <w:pStyle w:val="TOC5"/>
-        <w:tabs>
-          <w:tab w:val="left" w:pos="2215"/>
-        </w:tabs>
-        <w:rPr>
-          <w:rFonts w:asciiTheme="minorHAnsi" w:eastAsiaTheme="minorEastAsia" w:hAnsiTheme="minorHAnsi" w:cstheme="minorBidi"/>
-          <w:noProof/>
-          <w:szCs w:val="22"/>
-          <w:lang w:eastAsia="en-GB" w:bidi="ar-SA"/>
-        </w:rPr>
-      </w:pPr>
-      <w:r>
-        <w:rPr>
-          <w:noProof/>
-        </w:rPr>
-        <w:t>6.1.2.2.1</w:t>
-      </w:r>
-      <w:r>
-        <w:rPr>
-          <w:rFonts w:asciiTheme="minorHAnsi" w:eastAsiaTheme="minorEastAsia" w:hAnsiTheme="minorHAnsi" w:cstheme="minorBidi"/>
-          <w:noProof/>
-          <w:szCs w:val="22"/>
-          <w:lang w:eastAsia="en-GB" w:bidi="ar-SA"/>
-        </w:rPr>
-        <w:tab/>
-      </w:r>
-      <w:r>
-        <w:rPr>
-          <w:noProof/>
-        </w:rPr>
-        <w:t>Scénario alternatif</w:t>
-      </w:r>
-      <w:r>
-        <w:rPr>
-          <w:noProof/>
-        </w:rPr>
-        <w:tab/>
-      </w:r>
-      <w:r>
-        <w:rPr>
-          <w:noProof/>
-        </w:rPr>
-        <w:fldChar w:fldCharType="begin"/>
-      </w:r>
-      <w:r>
-        <w:rPr>
-          <w:noProof/>
-        </w:rPr>
-        <w:instrText xml:space="preserve"> PAGEREF _Toc98784908 \h </w:instrText>
-      </w:r>
-      <w:r>
-        <w:rPr>
-          <w:noProof/>
-        </w:rPr>
-      </w:r>
-      <w:r>
-        <w:rPr>
-          <w:noProof/>
-        </w:rPr>
-        <w:fldChar w:fldCharType="separate"/>
-      </w:r>
-      <w:r>
-        <w:rPr>
-          <w:noProof/>
-        </w:rPr>
-        <w:t>29</w:t>
-      </w:r>
-      <w:r>
-        <w:rPr>
-          <w:noProof/>
-        </w:rPr>
-        <w:fldChar w:fldCharType="end"/>
-      </w:r>
-    </w:p>
-    <w:p>
-      <w:pPr>
-        <w:pStyle w:val="TOC5"/>
-        <w:tabs>
-          <w:tab w:val="left" w:pos="2215"/>
-        </w:tabs>
-        <w:rPr>
-          <w:rFonts w:asciiTheme="minorHAnsi" w:eastAsiaTheme="minorEastAsia" w:hAnsiTheme="minorHAnsi" w:cstheme="minorBidi"/>
-          <w:noProof/>
-          <w:szCs w:val="22"/>
-          <w:lang w:eastAsia="en-GB" w:bidi="ar-SA"/>
-        </w:rPr>
-      </w:pPr>
-      <w:r>
-        <w:rPr>
-          <w:noProof/>
-        </w:rPr>
-        <w:t>6.1.2.2.2</w:t>
-      </w:r>
-      <w:r>
-        <w:rPr>
-          <w:rFonts w:asciiTheme="minorHAnsi" w:eastAsiaTheme="minorEastAsia" w:hAnsiTheme="minorHAnsi" w:cstheme="minorBidi"/>
-          <w:noProof/>
-          <w:szCs w:val="22"/>
-          <w:lang w:eastAsia="en-GB" w:bidi="ar-SA"/>
-        </w:rPr>
-        <w:tab/>
-      </w:r>
-      <w:r>
-        <w:rPr>
-          <w:noProof/>
-        </w:rPr>
-        <w:t>Remarques</w:t>
-      </w:r>
-      <w:r>
-        <w:rPr>
-          <w:noProof/>
-        </w:rPr>
-        <w:tab/>
-      </w:r>
-      <w:r>
-        <w:rPr>
-          <w:noProof/>
-        </w:rPr>
-        <w:fldChar w:fldCharType="begin"/>
-      </w:r>
-      <w:r>
-        <w:rPr>
-          <w:noProof/>
-        </w:rPr>
-        <w:instrText xml:space="preserve"> PAGEREF _Toc98784909 \h </w:instrText>
-      </w:r>
-      <w:r>
-        <w:rPr>
-          <w:noProof/>
-        </w:rPr>
-      </w:r>
-      <w:r>
-        <w:rPr>
-          <w:noProof/>
-        </w:rPr>
-        <w:fldChar w:fldCharType="separate"/>
-      </w:r>
-      <w:r>
-        <w:rPr>
-          <w:noProof/>
-        </w:rPr>
-        <w:t>29</w:t>
+        <w:t>28</w:t>
       </w:r>
       <w:r>
         <w:rPr>
@@ -3868,7 +3280,7 @@
         <w:rPr>
           <w:noProof/>
         </w:rPr>
-        <w:instrText xml:space="preserve"> PAGEREF _Toc98784910 \h </w:instrText>
+        <w:instrText xml:space="preserve"> PAGEREF _Toc98941754 \h </w:instrText>
       </w:r>
       <w:r>
         <w:rPr>
@@ -3885,159 +3297,7 @@
         <w:rPr>
           <w:noProof/>
         </w:rPr>
-        <w:t>30</w:t>
-      </w:r>
-      <w:r>
-        <w:rPr>
-          <w:noProof/>
-        </w:rPr>
-        <w:fldChar w:fldCharType="end"/>
-      </w:r>
-    </w:p>
-    <w:p>
-      <w:pPr>
-        <w:pStyle w:val="TOC5"/>
-        <w:tabs>
-          <w:tab w:val="left" w:pos="2215"/>
-        </w:tabs>
-        <w:rPr>
-          <w:rFonts w:asciiTheme="minorHAnsi" w:eastAsiaTheme="minorEastAsia" w:hAnsiTheme="minorHAnsi" w:cstheme="minorBidi"/>
-          <w:noProof/>
-          <w:szCs w:val="22"/>
-          <w:lang w:eastAsia="en-GB" w:bidi="ar-SA"/>
-        </w:rPr>
-      </w:pPr>
-      <w:r>
-        <w:rPr>
-          <w:noProof/>
-        </w:rPr>
-        <w:t>6.1.2.3.1</w:t>
-      </w:r>
-      <w:r>
-        <w:rPr>
-          <w:rFonts w:asciiTheme="minorHAnsi" w:eastAsiaTheme="minorEastAsia" w:hAnsiTheme="minorHAnsi" w:cstheme="minorBidi"/>
-          <w:noProof/>
-          <w:szCs w:val="22"/>
-          <w:lang w:eastAsia="en-GB" w:bidi="ar-SA"/>
-        </w:rPr>
-        <w:tab/>
-      </w:r>
-      <w:r>
-        <w:rPr>
-          <w:noProof/>
-        </w:rPr>
-        <w:t>Scénario alternatif</w:t>
-      </w:r>
-      <w:r>
-        <w:rPr>
-          <w:noProof/>
-        </w:rPr>
-        <w:tab/>
-      </w:r>
-      <w:r>
-        <w:rPr>
-          <w:noProof/>
-        </w:rPr>
-        <w:fldChar w:fldCharType="begin"/>
-      </w:r>
-      <w:r>
-        <w:rPr>
-          <w:noProof/>
-        </w:rPr>
-        <w:instrText xml:space="preserve"> PAGEREF _Toc98784911 \h </w:instrText>
-      </w:r>
-      <w:r>
-        <w:rPr>
-          <w:noProof/>
-        </w:rPr>
-      </w:r>
-      <w:r>
-        <w:rPr>
-          <w:noProof/>
-        </w:rPr>
-        <w:fldChar w:fldCharType="separate"/>
-      </w:r>
-      <w:r>
-        <w:rPr>
-          <w:noProof/>
-        </w:rPr>
-        <w:t>30</w:t>
-      </w:r>
-      <w:r>
-        <w:rPr>
-          <w:noProof/>
-        </w:rPr>
-        <w:fldChar w:fldCharType="end"/>
-      </w:r>
-    </w:p>
-    <w:p>
-      <w:pPr>
-        <w:pStyle w:val="TOC5"/>
-        <w:tabs>
-          <w:tab w:val="left" w:pos="2215"/>
-        </w:tabs>
-        <w:rPr>
-          <w:rFonts w:asciiTheme="minorHAnsi" w:eastAsiaTheme="minorEastAsia" w:hAnsiTheme="minorHAnsi" w:cstheme="minorBidi"/>
-          <w:noProof/>
-          <w:szCs w:val="22"/>
-          <w:lang w:eastAsia="en-GB" w:bidi="ar-SA"/>
-        </w:rPr>
-      </w:pPr>
-      <w:r>
-        <w:rPr>
-          <w:noProof/>
-        </w:rPr>
-        <w:t>6.1.2.3.2</w:t>
-      </w:r>
-      <w:r>
-        <w:rPr>
-          <w:rFonts w:asciiTheme="minorHAnsi" w:eastAsiaTheme="minorEastAsia" w:hAnsiTheme="minorHAnsi" w:cstheme="minorBidi"/>
-          <w:noProof/>
-          <w:szCs w:val="22"/>
-          <w:lang w:eastAsia="en-GB" w:bidi="ar-SA"/>
-        </w:rPr>
-        <w:tab/>
-      </w:r>
-      <w:r>
-        <w:rPr>
-          <w:noProof/>
-        </w:rPr>
-        <w:t>Remarques</w:t>
-      </w:r>
-      <w:r>
-        <w:rPr>
-          <w:noProof/>
-        </w:rPr>
-        <w:tab/>
-      </w:r>
-      <w:r>
-        <w:rPr>
-          <w:noProof/>
-        </w:rPr>
-        <w:fldChar w:fldCharType="begin"/>
-      </w:r>
-      <w:r>
-        <w:rPr>
-          <w:noProof/>
-        </w:rPr>
-        <w:instrText xml:space="preserve"> PAGEREF _Toc98784912 \h </w:instrText>
-      </w:r>
-      <w:r>
-        <w:rPr>
-          <w:noProof/>
-        </w:rPr>
-      </w:r>
-      <w:r>
-        <w:rPr>
-          <w:noProof/>
-        </w:rPr>
-        <w:fldChar w:fldCharType="separate"/>
-      </w:r>
-      <w:r>
-        <w:rPr>
-          <w:noProof/>
-        </w:rPr>
-        <w:t>30</w:t>
+        <w:t>29</w:t>
       </w:r>
       <w:r>
         <w:rPr>
@@ -4079,7 +3339,7 @@
         <w:rPr>
           <w:noProof/>
         </w:rPr>
-        <w:instrText xml:space="preserve"> PAGEREF _Toc98784913 \h </w:instrText>
+        <w:instrText xml:space="preserve"> PAGEREF _Toc98941757 \h </w:instrText>
       </w:r>
       <w:r>
         <w:rPr>
@@ -4096,159 +3356,7 @@
         <w:rPr>
           <w:noProof/>
         </w:rPr>
-        <w:t>31</w:t>
-      </w:r>
-      <w:r>
-        <w:rPr>
-          <w:noProof/>
-        </w:rPr>
-        <w:fldChar w:fldCharType="end"/>
-      </w:r>
-    </w:p>
-    <w:p>
-      <w:pPr>
-        <w:pStyle w:val="TOC5"/>
-        <w:tabs>
-          <w:tab w:val="left" w:pos="2215"/>
-        </w:tabs>
-        <w:rPr>
-          <w:rFonts w:asciiTheme="minorHAnsi" w:eastAsiaTheme="minorEastAsia" w:hAnsiTheme="minorHAnsi" w:cstheme="minorBidi"/>
-          <w:noProof/>
-          <w:szCs w:val="22"/>
-          <w:lang w:eastAsia="en-GB" w:bidi="ar-SA"/>
-        </w:rPr>
-      </w:pPr>
-      <w:r>
-        <w:rPr>
-          <w:noProof/>
-        </w:rPr>
-        <w:t>6.1.2.4.1</w:t>
-      </w:r>
-      <w:r>
-        <w:rPr>
-          <w:rFonts w:asciiTheme="minorHAnsi" w:eastAsiaTheme="minorEastAsia" w:hAnsiTheme="minorHAnsi" w:cstheme="minorBidi"/>
-          <w:noProof/>
-          <w:szCs w:val="22"/>
-          <w:lang w:eastAsia="en-GB" w:bidi="ar-SA"/>
-        </w:rPr>
-        <w:tab/>
-      </w:r>
-      <w:r>
-        <w:rPr>
-          <w:noProof/>
-        </w:rPr>
-        <w:t>Scénario alternatif</w:t>
-      </w:r>
-      <w:r>
-        <w:rPr>
-          <w:noProof/>
-        </w:rPr>
-        <w:tab/>
-      </w:r>
-      <w:r>
-        <w:rPr>
-          <w:noProof/>
-        </w:rPr>
-        <w:fldChar w:fldCharType="begin"/>
-      </w:r>
-      <w:r>
-        <w:rPr>
-          <w:noProof/>
-        </w:rPr>
-        <w:instrText xml:space="preserve"> PAGEREF _Toc98784914 \h </w:instrText>
-      </w:r>
-      <w:r>
-        <w:rPr>
-          <w:noProof/>
-        </w:rPr>
-      </w:r>
-      <w:r>
-        <w:rPr>
-          <w:noProof/>
-        </w:rPr>
-        <w:fldChar w:fldCharType="separate"/>
-      </w:r>
-      <w:r>
-        <w:rPr>
-          <w:noProof/>
-        </w:rPr>
-        <w:t>31</w:t>
-      </w:r>
-      <w:r>
-        <w:rPr>
-          <w:noProof/>
-        </w:rPr>
-        <w:fldChar w:fldCharType="end"/>
-      </w:r>
-    </w:p>
-    <w:p>
-      <w:pPr>
-        <w:pStyle w:val="TOC5"/>
-        <w:tabs>
-          <w:tab w:val="left" w:pos="2215"/>
-        </w:tabs>
-        <w:rPr>
-          <w:rFonts w:asciiTheme="minorHAnsi" w:eastAsiaTheme="minorEastAsia" w:hAnsiTheme="minorHAnsi" w:cstheme="minorBidi"/>
-          <w:noProof/>
-          <w:szCs w:val="22"/>
-          <w:lang w:eastAsia="en-GB" w:bidi="ar-SA"/>
-        </w:rPr>
-      </w:pPr>
-      <w:r>
-        <w:rPr>
-          <w:noProof/>
-        </w:rPr>
-        <w:t>6.1.2.4.2</w:t>
-      </w:r>
-      <w:r>
-        <w:rPr>
-          <w:rFonts w:asciiTheme="minorHAnsi" w:eastAsiaTheme="minorEastAsia" w:hAnsiTheme="minorHAnsi" w:cstheme="minorBidi"/>
-          <w:noProof/>
-          <w:szCs w:val="22"/>
-          <w:lang w:eastAsia="en-GB" w:bidi="ar-SA"/>
-        </w:rPr>
-        <w:tab/>
-      </w:r>
-      <w:r>
-        <w:rPr>
-          <w:noProof/>
-        </w:rPr>
-        <w:t>Remarques</w:t>
-      </w:r>
-      <w:r>
-        <w:rPr>
-          <w:noProof/>
-        </w:rPr>
-        <w:tab/>
-      </w:r>
-      <w:r>
-        <w:rPr>
-          <w:noProof/>
-        </w:rPr>
-        <w:fldChar w:fldCharType="begin"/>
-      </w:r>
-      <w:r>
-        <w:rPr>
-          <w:noProof/>
-        </w:rPr>
-        <w:instrText xml:space="preserve"> PAGEREF _Toc98784915 \h </w:instrText>
-      </w:r>
-      <w:r>
-        <w:rPr>
-          <w:noProof/>
-        </w:rPr>
-      </w:r>
-      <w:r>
-        <w:rPr>
-          <w:noProof/>
-        </w:rPr>
-        <w:fldChar w:fldCharType="separate"/>
-      </w:r>
-      <w:r>
-        <w:rPr>
-          <w:noProof/>
-        </w:rPr>
-        <w:t>31</w:t>
+        <w:t>30</w:t>
       </w:r>
       <w:r>
         <w:rPr>
@@ -4290,7 +3398,7 @@
         <w:rPr>
           <w:noProof/>
         </w:rPr>
-        <w:instrText xml:space="preserve"> PAGEREF _Toc98784916 \h </w:instrText>
+        <w:instrText xml:space="preserve"> PAGEREF _Toc98941760 \h </w:instrText>
       </w:r>
       <w:r>
         <w:rPr>
@@ -4307,159 +3415,7 @@
         <w:rPr>
           <w:noProof/>
         </w:rPr>
-        <w:t>32</w:t>
-      </w:r>
-      <w:r>
-        <w:rPr>
-          <w:noProof/>
-        </w:rPr>
-        <w:fldChar w:fldCharType="end"/>
-      </w:r>
-    </w:p>
-    <w:p>
-      <w:pPr>
-        <w:pStyle w:val="TOC5"/>
-        <w:tabs>
-          <w:tab w:val="left" w:pos="2215"/>
-        </w:tabs>
-        <w:rPr>
-          <w:rFonts w:asciiTheme="minorHAnsi" w:eastAsiaTheme="minorEastAsia" w:hAnsiTheme="minorHAnsi" w:cstheme="minorBidi"/>
-          <w:noProof/>
-          <w:szCs w:val="22"/>
-          <w:lang w:eastAsia="en-GB" w:bidi="ar-SA"/>
-        </w:rPr>
-      </w:pPr>
-      <w:r>
-        <w:rPr>
-          <w:noProof/>
-        </w:rPr>
-        <w:t>6.1.2.5.1</w:t>
-      </w:r>
-      <w:r>
-        <w:rPr>
-          <w:rFonts w:asciiTheme="minorHAnsi" w:eastAsiaTheme="minorEastAsia" w:hAnsiTheme="minorHAnsi" w:cstheme="minorBidi"/>
-          <w:noProof/>
-          <w:szCs w:val="22"/>
-          <w:lang w:eastAsia="en-GB" w:bidi="ar-SA"/>
-        </w:rPr>
-        <w:tab/>
-      </w:r>
-      <w:r>
-        <w:rPr>
-          <w:noProof/>
-        </w:rPr>
-        <w:t>Scénario alternatif</w:t>
-      </w:r>
-      <w:r>
-        <w:rPr>
-          <w:noProof/>
-        </w:rPr>
-        <w:tab/>
-      </w:r>
-      <w:r>
-        <w:rPr>
-          <w:noProof/>
-        </w:rPr>
-        <w:fldChar w:fldCharType="begin"/>
-      </w:r>
-      <w:r>
-        <w:rPr>
-          <w:noProof/>
-        </w:rPr>
-        <w:instrText xml:space="preserve"> PAGEREF _Toc98784917 \h </w:instrText>
-      </w:r>
-      <w:r>
-        <w:rPr>
-          <w:noProof/>
-        </w:rPr>
-      </w:r>
-      <w:r>
-        <w:rPr>
-          <w:noProof/>
-        </w:rPr>
-        <w:fldChar w:fldCharType="separate"/>
-      </w:r>
-      <w:r>
-        <w:rPr>
-          <w:noProof/>
-        </w:rPr>
-        <w:t>32</w:t>
-      </w:r>
-      <w:r>
-        <w:rPr>
-          <w:noProof/>
-        </w:rPr>
-        <w:fldChar w:fldCharType="end"/>
-      </w:r>
-    </w:p>
-    <w:p>
-      <w:pPr>
-        <w:pStyle w:val="TOC5"/>
-        <w:tabs>
-          <w:tab w:val="left" w:pos="2215"/>
-        </w:tabs>
-        <w:rPr>
-          <w:rFonts w:asciiTheme="minorHAnsi" w:eastAsiaTheme="minorEastAsia" w:hAnsiTheme="minorHAnsi" w:cstheme="minorBidi"/>
-          <w:noProof/>
-          <w:szCs w:val="22"/>
-          <w:lang w:eastAsia="en-GB" w:bidi="ar-SA"/>
-        </w:rPr>
-      </w:pPr>
-      <w:r>
-        <w:rPr>
-          <w:noProof/>
-        </w:rPr>
-        <w:t>6.1.2.5.2</w:t>
-      </w:r>
-      <w:r>
-        <w:rPr>
-          <w:rFonts w:asciiTheme="minorHAnsi" w:eastAsiaTheme="minorEastAsia" w:hAnsiTheme="minorHAnsi" w:cstheme="minorBidi"/>
-          <w:noProof/>
-          <w:szCs w:val="22"/>
-          <w:lang w:eastAsia="en-GB" w:bidi="ar-SA"/>
-        </w:rPr>
-        <w:tab/>
-      </w:r>
-      <w:r>
-        <w:rPr>
-          <w:noProof/>
-        </w:rPr>
-        <w:t>Remarques</w:t>
-      </w:r>
-      <w:r>
-        <w:rPr>
-          <w:noProof/>
-        </w:rPr>
-        <w:tab/>
-      </w:r>
-      <w:r>
-        <w:rPr>
-          <w:noProof/>
-        </w:rPr>
-        <w:fldChar w:fldCharType="begin"/>
-      </w:r>
-      <w:r>
-        <w:rPr>
-          <w:noProof/>
-        </w:rPr>
-        <w:instrText xml:space="preserve"> PAGEREF _Toc98784918 \h </w:instrText>
-      </w:r>
-      <w:r>
-        <w:rPr>
-          <w:noProof/>
-        </w:rPr>
-      </w:r>
-      <w:r>
-        <w:rPr>
-          <w:noProof/>
-        </w:rPr>
-        <w:fldChar w:fldCharType="separate"/>
-      </w:r>
-      <w:r>
-        <w:rPr>
-          <w:noProof/>
-        </w:rPr>
-        <w:t>33</w:t>
+        <w:t>31</w:t>
       </w:r>
       <w:r>
         <w:rPr>
@@ -4501,7 +3457,7 @@
         <w:rPr>
           <w:noProof/>
         </w:rPr>
-        <w:instrText xml:space="preserve"> PAGEREF _Toc98784919 \h </w:instrText>
+        <w:instrText xml:space="preserve"> PAGEREF _Toc98941763 \h </w:instrText>
       </w:r>
       <w:r>
         <w:rPr>
@@ -4518,159 +3474,7 @@
         <w:rPr>
           <w:noProof/>
         </w:rPr>
-        <w:t>34</w:t>
-      </w:r>
-      <w:r>
-        <w:rPr>
-          <w:noProof/>
-        </w:rPr>
-        <w:fldChar w:fldCharType="end"/>
-      </w:r>
-    </w:p>
-    <w:p>
-      <w:pPr>
-        <w:pStyle w:val="TOC5"/>
-        <w:tabs>
-          <w:tab w:val="left" w:pos="2215"/>
-        </w:tabs>
-        <w:rPr>
-          <w:rFonts w:asciiTheme="minorHAnsi" w:eastAsiaTheme="minorEastAsia" w:hAnsiTheme="minorHAnsi" w:cstheme="minorBidi"/>
-          <w:noProof/>
-          <w:szCs w:val="22"/>
-          <w:lang w:eastAsia="en-GB" w:bidi="ar-SA"/>
-        </w:rPr>
-      </w:pPr>
-      <w:r>
-        <w:rPr>
-          <w:noProof/>
-        </w:rPr>
-        <w:t>6.1.2.6.1</w:t>
-      </w:r>
-      <w:r>
-        <w:rPr>
-          <w:rFonts w:asciiTheme="minorHAnsi" w:eastAsiaTheme="minorEastAsia" w:hAnsiTheme="minorHAnsi" w:cstheme="minorBidi"/>
-          <w:noProof/>
-          <w:szCs w:val="22"/>
-          <w:lang w:eastAsia="en-GB" w:bidi="ar-SA"/>
-        </w:rPr>
-        <w:tab/>
-      </w:r>
-      <w:r>
-        <w:rPr>
-          <w:noProof/>
-        </w:rPr>
-        <w:t>Scénario alternatif</w:t>
-      </w:r>
-      <w:r>
-        <w:rPr>
-          <w:noProof/>
-        </w:rPr>
-        <w:tab/>
-      </w:r>
-      <w:r>
-        <w:rPr>
-          <w:noProof/>
-        </w:rPr>
-        <w:fldChar w:fldCharType="begin"/>
-      </w:r>
-      <w:r>
-        <w:rPr>
-          <w:noProof/>
-        </w:rPr>
-        <w:instrText xml:space="preserve"> PAGEREF _Toc98784920 \h </w:instrText>
-      </w:r>
-      <w:r>
-        <w:rPr>
-          <w:noProof/>
-        </w:rPr>
-      </w:r>
-      <w:r>
-        <w:rPr>
-          <w:noProof/>
-        </w:rPr>
-        <w:fldChar w:fldCharType="separate"/>
-      </w:r>
-      <w:r>
-        <w:rPr>
-          <w:noProof/>
-        </w:rPr>
-        <w:t>34</w:t>
-      </w:r>
-      <w:r>
-        <w:rPr>
-          <w:noProof/>
-        </w:rPr>
-        <w:fldChar w:fldCharType="end"/>
-      </w:r>
-    </w:p>
-    <w:p>
-      <w:pPr>
-        <w:pStyle w:val="TOC5"/>
-        <w:tabs>
-          <w:tab w:val="left" w:pos="2215"/>
-        </w:tabs>
-        <w:rPr>
-          <w:rFonts w:asciiTheme="minorHAnsi" w:eastAsiaTheme="minorEastAsia" w:hAnsiTheme="minorHAnsi" w:cstheme="minorBidi"/>
-          <w:noProof/>
-          <w:szCs w:val="22"/>
-          <w:lang w:eastAsia="en-GB" w:bidi="ar-SA"/>
-        </w:rPr>
-      </w:pPr>
-      <w:r>
-        <w:rPr>
-          <w:noProof/>
-        </w:rPr>
-        <w:t>6.1.2.6.2</w:t>
-      </w:r>
-      <w:r>
-        <w:rPr>
-          <w:rFonts w:asciiTheme="minorHAnsi" w:eastAsiaTheme="minorEastAsia" w:hAnsiTheme="minorHAnsi" w:cstheme="minorBidi"/>
-          <w:noProof/>
-          <w:szCs w:val="22"/>
-          <w:lang w:eastAsia="en-GB" w:bidi="ar-SA"/>
-        </w:rPr>
-        <w:tab/>
-      </w:r>
-      <w:r>
-        <w:rPr>
-          <w:noProof/>
-        </w:rPr>
-        <w:t>Remarques</w:t>
-      </w:r>
-      <w:r>
-        <w:rPr>
-          <w:noProof/>
-        </w:rPr>
-        <w:tab/>
-      </w:r>
-      <w:r>
-        <w:rPr>
-          <w:noProof/>
-        </w:rPr>
-        <w:fldChar w:fldCharType="begin"/>
-      </w:r>
-      <w:r>
-        <w:rPr>
-          <w:noProof/>
-        </w:rPr>
-        <w:instrText xml:space="preserve"> PAGEREF _Toc98784921 \h </w:instrText>
-      </w:r>
-      <w:r>
-        <w:rPr>
-          <w:noProof/>
-        </w:rPr>
-      </w:r>
-      <w:r>
-        <w:rPr>
-          <w:noProof/>
-        </w:rPr>
-        <w:fldChar w:fldCharType="separate"/>
-      </w:r>
-      <w:r>
-        <w:rPr>
-          <w:noProof/>
-        </w:rPr>
-        <w:t>35</w:t>
+        <w:t>33</w:t>
       </w:r>
       <w:r>
         <w:rPr>
@@ -4712,7 +3516,7 @@
         <w:rPr>
           <w:noProof/>
         </w:rPr>
-        <w:instrText xml:space="preserve"> PAGEREF _Toc98784922 \h </w:instrText>
+        <w:instrText xml:space="preserve"> PAGEREF _Toc98941766 \h </w:instrText>
       </w:r>
       <w:r>
         <w:rPr>
@@ -4729,159 +3533,7 @@
         <w:rPr>
           <w:noProof/>
         </w:rPr>
-        <w:t>35</w:t>
-      </w:r>
-      <w:r>
-        <w:rPr>
-          <w:noProof/>
-        </w:rPr>
-        <w:fldChar w:fldCharType="end"/>
-      </w:r>
-    </w:p>
-    <w:p>
-      <w:pPr>
-        <w:pStyle w:val="TOC5"/>
-        <w:tabs>
-          <w:tab w:val="left" w:pos="2215"/>
-        </w:tabs>
-        <w:rPr>
-          <w:rFonts w:asciiTheme="minorHAnsi" w:eastAsiaTheme="minorEastAsia" w:hAnsiTheme="minorHAnsi" w:cstheme="minorBidi"/>
-          <w:noProof/>
-          <w:szCs w:val="22"/>
-          <w:lang w:eastAsia="en-GB" w:bidi="ar-SA"/>
-        </w:rPr>
-      </w:pPr>
-      <w:r>
-        <w:rPr>
-          <w:noProof/>
-        </w:rPr>
-        <w:t>6.1.2.7.1</w:t>
-      </w:r>
-      <w:r>
-        <w:rPr>
-          <w:rFonts w:asciiTheme="minorHAnsi" w:eastAsiaTheme="minorEastAsia" w:hAnsiTheme="minorHAnsi" w:cstheme="minorBidi"/>
-          <w:noProof/>
-          <w:szCs w:val="22"/>
-          <w:lang w:eastAsia="en-GB" w:bidi="ar-SA"/>
-        </w:rPr>
-        <w:tab/>
-      </w:r>
-      <w:r>
-        <w:rPr>
-          <w:noProof/>
-        </w:rPr>
-        <w:t>Scénario alternatif</w:t>
-      </w:r>
-      <w:r>
-        <w:rPr>
-          <w:noProof/>
-        </w:rPr>
-        <w:tab/>
-      </w:r>
-      <w:r>
-        <w:rPr>
-          <w:noProof/>
-        </w:rPr>
-        <w:fldChar w:fldCharType="begin"/>
-      </w:r>
-      <w:r>
-        <w:rPr>
-          <w:noProof/>
-        </w:rPr>
-        <w:instrText xml:space="preserve"> PAGEREF _Toc98784923 \h </w:instrText>
-      </w:r>
-      <w:r>
-        <w:rPr>
-          <w:noProof/>
-        </w:rPr>
-      </w:r>
-      <w:r>
-        <w:rPr>
-          <w:noProof/>
-        </w:rPr>
-        <w:fldChar w:fldCharType="separate"/>
-      </w:r>
-      <w:r>
-        <w:rPr>
-          <w:noProof/>
-        </w:rPr>
-        <w:t>36</w:t>
-      </w:r>
-      <w:r>
-        <w:rPr>
-          <w:noProof/>
-        </w:rPr>
-        <w:fldChar w:fldCharType="end"/>
-      </w:r>
-    </w:p>
-    <w:p>
-      <w:pPr>
-        <w:pStyle w:val="TOC5"/>
-        <w:tabs>
-          <w:tab w:val="left" w:pos="2215"/>
-        </w:tabs>
-        <w:rPr>
-          <w:rFonts w:asciiTheme="minorHAnsi" w:eastAsiaTheme="minorEastAsia" w:hAnsiTheme="minorHAnsi" w:cstheme="minorBidi"/>
-          <w:noProof/>
-          <w:szCs w:val="22"/>
-          <w:lang w:eastAsia="en-GB" w:bidi="ar-SA"/>
-        </w:rPr>
-      </w:pPr>
-      <w:r>
-        <w:rPr>
-          <w:noProof/>
-        </w:rPr>
-        <w:t>6.1.2.7.2</w:t>
-      </w:r>
-      <w:r>
-        <w:rPr>
-          <w:rFonts w:asciiTheme="minorHAnsi" w:eastAsiaTheme="minorEastAsia" w:hAnsiTheme="minorHAnsi" w:cstheme="minorBidi"/>
-          <w:noProof/>
-          <w:szCs w:val="22"/>
-          <w:lang w:eastAsia="en-GB" w:bidi="ar-SA"/>
-        </w:rPr>
-        <w:tab/>
-      </w:r>
-      <w:r>
-        <w:rPr>
-          <w:noProof/>
-        </w:rPr>
-        <w:t>Remarques</w:t>
-      </w:r>
-      <w:r>
-        <w:rPr>
-          <w:noProof/>
-        </w:rPr>
-        <w:tab/>
-      </w:r>
-      <w:r>
-        <w:rPr>
-          <w:noProof/>
-        </w:rPr>
-        <w:fldChar w:fldCharType="begin"/>
-      </w:r>
-      <w:r>
-        <w:rPr>
-          <w:noProof/>
-        </w:rPr>
-        <w:instrText xml:space="preserve"> PAGEREF _Toc98784924 \h </w:instrText>
-      </w:r>
-      <w:r>
-        <w:rPr>
-          <w:noProof/>
-        </w:rPr>
-      </w:r>
-      <w:r>
-        <w:rPr>
-          <w:noProof/>
-        </w:rPr>
-        <w:fldChar w:fldCharType="separate"/>
-      </w:r>
-      <w:r>
-        <w:rPr>
-          <w:noProof/>
-        </w:rPr>
-        <w:t>36</w:t>
+        <w:t>34</w:t>
       </w:r>
       <w:r>
         <w:rPr>
@@ -4923,7 +3575,7 @@
         <w:rPr>
           <w:noProof/>
         </w:rPr>
-        <w:instrText xml:space="preserve"> PAGEREF _Toc98784925 \h </w:instrText>
+        <w:instrText xml:space="preserve"> PAGEREF _Toc98941769 \h </w:instrText>
       </w:r>
       <w:r>
         <w:rPr>
@@ -4940,159 +3592,7 @@
         <w:rPr>
           <w:noProof/>
         </w:rPr>
-        <w:t>37</w:t>
-      </w:r>
-      <w:r>
-        <w:rPr>
-          <w:noProof/>
-        </w:rPr>
-        <w:fldChar w:fldCharType="end"/>
-      </w:r>
-    </w:p>
-    <w:p>
-      <w:pPr>
-        <w:pStyle w:val="TOC5"/>
-        <w:tabs>
-          <w:tab w:val="left" w:pos="2215"/>
-        </w:tabs>
-        <w:rPr>
-          <w:rFonts w:asciiTheme="minorHAnsi" w:eastAsiaTheme="minorEastAsia" w:hAnsiTheme="minorHAnsi" w:cstheme="minorBidi"/>
-          <w:noProof/>
-          <w:szCs w:val="22"/>
-          <w:lang w:eastAsia="en-GB" w:bidi="ar-SA"/>
-        </w:rPr>
-      </w:pPr>
-      <w:r>
-        <w:rPr>
-          <w:noProof/>
-        </w:rPr>
-        <w:t>6.1.2.8.1</w:t>
-      </w:r>
-      <w:r>
-        <w:rPr>
-          <w:rFonts w:asciiTheme="minorHAnsi" w:eastAsiaTheme="minorEastAsia" w:hAnsiTheme="minorHAnsi" w:cstheme="minorBidi"/>
-          <w:noProof/>
-          <w:szCs w:val="22"/>
-          <w:lang w:eastAsia="en-GB" w:bidi="ar-SA"/>
-        </w:rPr>
-        <w:tab/>
-      </w:r>
-      <w:r>
-        <w:rPr>
-          <w:noProof/>
-        </w:rPr>
-        <w:t>Scénario alternatif</w:t>
-      </w:r>
-      <w:r>
-        <w:rPr>
-          <w:noProof/>
-        </w:rPr>
-        <w:tab/>
-      </w:r>
-      <w:r>
-        <w:rPr>
-          <w:noProof/>
-        </w:rPr>
-        <w:fldChar w:fldCharType="begin"/>
-      </w:r>
-      <w:r>
-        <w:rPr>
-          <w:noProof/>
-        </w:rPr>
-        <w:instrText xml:space="preserve"> PAGEREF _Toc98784926 \h </w:instrText>
-      </w:r>
-      <w:r>
-        <w:rPr>
-          <w:noProof/>
-        </w:rPr>
-      </w:r>
-      <w:r>
-        <w:rPr>
-          <w:noProof/>
-        </w:rPr>
-        <w:fldChar w:fldCharType="separate"/>
-      </w:r>
-      <w:r>
-        <w:rPr>
-          <w:noProof/>
-        </w:rPr>
-        <w:t>37</w:t>
-      </w:r>
-      <w:r>
-        <w:rPr>
-          <w:noProof/>
-        </w:rPr>
-        <w:fldChar w:fldCharType="end"/>
-      </w:r>
-    </w:p>
-    <w:p>
-      <w:pPr>
-        <w:pStyle w:val="TOC5"/>
-        <w:tabs>
-          <w:tab w:val="left" w:pos="2215"/>
-        </w:tabs>
-        <w:rPr>
-          <w:rFonts w:asciiTheme="minorHAnsi" w:eastAsiaTheme="minorEastAsia" w:hAnsiTheme="minorHAnsi" w:cstheme="minorBidi"/>
-          <w:noProof/>
-          <w:szCs w:val="22"/>
-          <w:lang w:eastAsia="en-GB" w:bidi="ar-SA"/>
-        </w:rPr>
-      </w:pPr>
-      <w:r>
-        <w:rPr>
-          <w:noProof/>
-        </w:rPr>
-        <w:t>6.1.2.8.2</w:t>
-      </w:r>
-      <w:r>
-        <w:rPr>
-          <w:rFonts w:asciiTheme="minorHAnsi" w:eastAsiaTheme="minorEastAsia" w:hAnsiTheme="minorHAnsi" w:cstheme="minorBidi"/>
-          <w:noProof/>
-          <w:szCs w:val="22"/>
-          <w:lang w:eastAsia="en-GB" w:bidi="ar-SA"/>
-        </w:rPr>
-        <w:tab/>
-      </w:r>
-      <w:r>
-        <w:rPr>
-          <w:noProof/>
-        </w:rPr>
-        <w:t>Remarques</w:t>
-      </w:r>
-      <w:r>
-        <w:rPr>
-          <w:noProof/>
-        </w:rPr>
-        <w:tab/>
-      </w:r>
-      <w:r>
-        <w:rPr>
-          <w:noProof/>
-        </w:rPr>
-        <w:fldChar w:fldCharType="begin"/>
-      </w:r>
-      <w:r>
-        <w:rPr>
-          <w:noProof/>
-        </w:rPr>
-        <w:instrText xml:space="preserve"> PAGEREF _Toc98784927 \h </w:instrText>
-      </w:r>
-      <w:r>
-        <w:rPr>
-          <w:noProof/>
-        </w:rPr>
-      </w:r>
-      <w:r>
-        <w:rPr>
-          <w:noProof/>
-        </w:rPr>
-        <w:fldChar w:fldCharType="separate"/>
-      </w:r>
-      <w:r>
-        <w:rPr>
-          <w:noProof/>
-        </w:rPr>
-        <w:t>38</w:t>
+        <w:t>36</w:t>
       </w:r>
       <w:r>
         <w:rPr>
@@ -5135,7 +3635,7 @@
         <w:rPr>
           <w:noProof/>
         </w:rPr>
-        <w:instrText xml:space="preserve"> PAGEREF _Toc98784928 \h </w:instrText>
+        <w:instrText xml:space="preserve"> PAGEREF _Toc98941772 \h </w:instrText>
       </w:r>
       <w:r>
         <w:rPr>
@@ -5152,7 +3652,7 @@
         <w:rPr>
           <w:noProof/>
         </w:rPr>
-        <w:t>38</w:t>
+        <w:t>37</w:t>
       </w:r>
       <w:r>
         <w:rPr>
@@ -5194,7 +3694,7 @@
         <w:rPr>
           <w:noProof/>
         </w:rPr>
-        <w:instrText xml:space="preserve"> PAGEREF _Toc98784929 \h </w:instrText>
+        <w:instrText xml:space="preserve"> PAGEREF _Toc98941773 \h </w:instrText>
       </w:r>
       <w:r>
         <w:rPr>
@@ -5211,159 +3711,7 @@
         <w:rPr>
           <w:noProof/>
         </w:rPr>
-        <w:t>38</w:t>
-      </w:r>
-      <w:r>
-        <w:rPr>
-          <w:noProof/>
-        </w:rPr>
-        <w:fldChar w:fldCharType="end"/>
-      </w:r>
-    </w:p>
-    <w:p>
-      <w:pPr>
-        <w:pStyle w:val="TOC5"/>
-        <w:tabs>
-          <w:tab w:val="left" w:pos="2215"/>
-        </w:tabs>
-        <w:rPr>
-          <w:rFonts w:asciiTheme="minorHAnsi" w:eastAsiaTheme="minorEastAsia" w:hAnsiTheme="minorHAnsi" w:cstheme="minorBidi"/>
-          <w:noProof/>
-          <w:szCs w:val="22"/>
-          <w:lang w:eastAsia="en-GB" w:bidi="ar-SA"/>
-        </w:rPr>
-      </w:pPr>
-      <w:r>
-        <w:rPr>
-          <w:noProof/>
-        </w:rPr>
-        <w:t>6.1.3.1.1</w:t>
-      </w:r>
-      <w:r>
-        <w:rPr>
-          <w:rFonts w:asciiTheme="minorHAnsi" w:eastAsiaTheme="minorEastAsia" w:hAnsiTheme="minorHAnsi" w:cstheme="minorBidi"/>
-          <w:noProof/>
-          <w:szCs w:val="22"/>
-          <w:lang w:eastAsia="en-GB" w:bidi="ar-SA"/>
-        </w:rPr>
-        <w:tab/>
-      </w:r>
-      <w:r>
-        <w:rPr>
-          <w:noProof/>
-        </w:rPr>
-        <w:t>Scénario alternatif</w:t>
-      </w:r>
-      <w:r>
-        <w:rPr>
-          <w:noProof/>
-        </w:rPr>
-        <w:tab/>
-      </w:r>
-      <w:r>
-        <w:rPr>
-          <w:noProof/>
-        </w:rPr>
-        <w:fldChar w:fldCharType="begin"/>
-      </w:r>
-      <w:r>
-        <w:rPr>
-          <w:noProof/>
-        </w:rPr>
-        <w:instrText xml:space="preserve"> PAGEREF _Toc98784930 \h </w:instrText>
-      </w:r>
-      <w:r>
-        <w:rPr>
-          <w:noProof/>
-        </w:rPr>
-      </w:r>
-      <w:r>
-        <w:rPr>
-          <w:noProof/>
-        </w:rPr>
-        <w:fldChar w:fldCharType="separate"/>
-      </w:r>
-      <w:r>
-        <w:rPr>
-          <w:noProof/>
-        </w:rPr>
-        <w:t>39</w:t>
-      </w:r>
-      <w:r>
-        <w:rPr>
-          <w:noProof/>
-        </w:rPr>
-        <w:fldChar w:fldCharType="end"/>
-      </w:r>
-    </w:p>
-    <w:p>
-      <w:pPr>
-        <w:pStyle w:val="TOC5"/>
-        <w:tabs>
-          <w:tab w:val="left" w:pos="2215"/>
-        </w:tabs>
-        <w:rPr>
-          <w:rFonts w:asciiTheme="minorHAnsi" w:eastAsiaTheme="minorEastAsia" w:hAnsiTheme="minorHAnsi" w:cstheme="minorBidi"/>
-          <w:noProof/>
-          <w:szCs w:val="22"/>
-          <w:lang w:eastAsia="en-GB" w:bidi="ar-SA"/>
-        </w:rPr>
-      </w:pPr>
-      <w:r>
-        <w:rPr>
-          <w:noProof/>
-        </w:rPr>
-        <w:t>6.1.3.1.2</w:t>
-      </w:r>
-      <w:r>
-        <w:rPr>
-          <w:rFonts w:asciiTheme="minorHAnsi" w:eastAsiaTheme="minorEastAsia" w:hAnsiTheme="minorHAnsi" w:cstheme="minorBidi"/>
-          <w:noProof/>
-          <w:szCs w:val="22"/>
-          <w:lang w:eastAsia="en-GB" w:bidi="ar-SA"/>
-        </w:rPr>
-        <w:tab/>
-      </w:r>
-      <w:r>
-        <w:rPr>
-          <w:noProof/>
-        </w:rPr>
-        <w:t>Remarques</w:t>
-      </w:r>
-      <w:r>
-        <w:rPr>
-          <w:noProof/>
-        </w:rPr>
-        <w:tab/>
-      </w:r>
-      <w:r>
-        <w:rPr>
-          <w:noProof/>
-        </w:rPr>
-        <w:fldChar w:fldCharType="begin"/>
-      </w:r>
-      <w:r>
-        <w:rPr>
-          <w:noProof/>
-        </w:rPr>
-        <w:instrText xml:space="preserve"> PAGEREF _Toc98784931 \h </w:instrText>
-      </w:r>
-      <w:r>
-        <w:rPr>
-          <w:noProof/>
-        </w:rPr>
-      </w:r>
-      <w:r>
-        <w:rPr>
-          <w:noProof/>
-        </w:rPr>
-        <w:fldChar w:fldCharType="separate"/>
-      </w:r>
-      <w:r>
-        <w:rPr>
-          <w:noProof/>
-        </w:rPr>
-        <w:t>39</w:t>
+        <w:t>37</w:t>
       </w:r>
       <w:r>
         <w:rPr>
@@ -5405,7 +3753,7 @@
         <w:rPr>
           <w:noProof/>
         </w:rPr>
-        <w:instrText xml:space="preserve"> PAGEREF _Toc98784932 \h </w:instrText>
+        <w:instrText xml:space="preserve"> PAGEREF _Toc98941776 \h </w:instrText>
       </w:r>
       <w:r>
         <w:rPr>
@@ -5422,160 +3770,7 @@
         <w:rPr>
           <w:noProof/>
         </w:rPr>
-        <w:t>39</w:t>
-      </w:r>
-      <w:r>
-        <w:rPr>
-          <w:noProof/>
-        </w:rPr>
-        <w:fldChar w:fldCharType="end"/>
-      </w:r>
-    </w:p>
-    <w:p>
-      <w:pPr>
-        <w:pStyle w:val="TOC5"/>
-        <w:tabs>
-          <w:tab w:val="left" w:pos="2215"/>
-        </w:tabs>
-        <w:rPr>
-          <w:rFonts w:asciiTheme="minorHAnsi" w:eastAsiaTheme="minorEastAsia" w:hAnsiTheme="minorHAnsi" w:cstheme="minorBidi"/>
-          <w:noProof/>
-          <w:szCs w:val="22"/>
-          <w:lang w:eastAsia="en-GB" w:bidi="ar-SA"/>
-        </w:rPr>
-      </w:pPr>
-      <w:r>
-        <w:rPr>
-          <w:noProof/>
-        </w:rPr>
-        <w:t>6.1.3.2.1</w:t>
-      </w:r>
-      <w:r>
-        <w:rPr>
-          <w:rFonts w:asciiTheme="minorHAnsi" w:eastAsiaTheme="minorEastAsia" w:hAnsiTheme="minorHAnsi" w:cstheme="minorBidi"/>
-          <w:noProof/>
-          <w:szCs w:val="22"/>
-          <w:lang w:eastAsia="en-GB" w:bidi="ar-SA"/>
-        </w:rPr>
-        <w:tab/>
-      </w:r>
-      <w:r>
-        <w:rPr>
-          <w:noProof/>
-        </w:rPr>
-        <w:t>Scénario alternatif</w:t>
-      </w:r>
-      <w:r>
-        <w:rPr>
-          <w:noProof/>
-        </w:rPr>
-        <w:tab/>
-      </w:r>
-      <w:r>
-        <w:rPr>
-          <w:noProof/>
-        </w:rPr>
-        <w:fldChar w:fldCharType="begin"/>
-      </w:r>
-      <w:r>
-        <w:rPr>
-          <w:noProof/>
-        </w:rPr>
-        <w:instrText xml:space="preserve"> PAGEREF _Toc98784933 \h </w:instrText>
-      </w:r>
-      <w:r>
-        <w:rPr>
-          <w:noProof/>
-        </w:rPr>
-      </w:r>
-      <w:r>
-        <w:rPr>
-          <w:noProof/>
-        </w:rPr>
-        <w:fldChar w:fldCharType="separate"/>
-      </w:r>
-      <w:r>
-        <w:rPr>
-          <w:noProof/>
-        </w:rPr>
-        <w:t>39</w:t>
-      </w:r>
-      <w:r>
-        <w:rPr>
-          <w:noProof/>
-        </w:rPr>
-        <w:fldChar w:fldCharType="end"/>
-      </w:r>
-    </w:p>
-    <w:p>
-      <w:pPr>
-        <w:pStyle w:val="TOC5"/>
-        <w:tabs>
-          <w:tab w:val="left" w:pos="2215"/>
-        </w:tabs>
-        <w:rPr>
-          <w:rFonts w:asciiTheme="minorHAnsi" w:eastAsiaTheme="minorEastAsia" w:hAnsiTheme="minorHAnsi" w:cstheme="minorBidi"/>
-          <w:noProof/>
-          <w:szCs w:val="22"/>
-          <w:lang w:eastAsia="en-GB" w:bidi="ar-SA"/>
-        </w:rPr>
-      </w:pPr>
-      <w:r>
-        <w:rPr>
-          <w:noProof/>
-        </w:rPr>
-        <w:lastRenderedPageBreak/>
-        <w:t>6.1.3.2.2</w:t>
-      </w:r>
-      <w:r>
-        <w:rPr>
-          <w:rFonts w:asciiTheme="minorHAnsi" w:eastAsiaTheme="minorEastAsia" w:hAnsiTheme="minorHAnsi" w:cstheme="minorBidi"/>
-          <w:noProof/>
-          <w:szCs w:val="22"/>
-          <w:lang w:eastAsia="en-GB" w:bidi="ar-SA"/>
-        </w:rPr>
-        <w:tab/>
-      </w:r>
-      <w:r>
-        <w:rPr>
-          <w:noProof/>
-        </w:rPr>
-        <w:t>Remarques</w:t>
-      </w:r>
-      <w:r>
-        <w:rPr>
-          <w:noProof/>
-        </w:rPr>
-        <w:tab/>
-      </w:r>
-      <w:r>
-        <w:rPr>
-          <w:noProof/>
-        </w:rPr>
-        <w:fldChar w:fldCharType="begin"/>
-      </w:r>
-      <w:r>
-        <w:rPr>
-          <w:noProof/>
-        </w:rPr>
-        <w:instrText xml:space="preserve"> PAGEREF _Toc98784934 \h </w:instrText>
-      </w:r>
-      <w:r>
-        <w:rPr>
-          <w:noProof/>
-        </w:rPr>
-      </w:r>
-      <w:r>
-        <w:rPr>
-          <w:noProof/>
-        </w:rPr>
-        <w:fldChar w:fldCharType="separate"/>
-      </w:r>
-      <w:r>
-        <w:rPr>
-          <w:noProof/>
-        </w:rPr>
-        <w:t>40</w:t>
+        <w:t>38</w:t>
       </w:r>
       <w:r>
         <w:rPr>
@@ -5618,7 +3813,7 @@
         <w:rPr>
           <w:noProof/>
         </w:rPr>
-        <w:instrText xml:space="preserve"> PAGEREF _Toc98784935 \h </w:instrText>
+        <w:instrText xml:space="preserve"> PAGEREF _Toc98941779 \h </w:instrText>
       </w:r>
       <w:r>
         <w:rPr>
@@ -5635,7 +3830,7 @@
         <w:rPr>
           <w:noProof/>
         </w:rPr>
-        <w:t>40</w:t>
+        <w:t>39</w:t>
       </w:r>
       <w:r>
         <w:rPr>
@@ -5677,7 +3872,7 @@
         <w:rPr>
           <w:noProof/>
         </w:rPr>
-        <w:instrText xml:space="preserve"> PAGEREF _Toc98784936 \h </w:instrText>
+        <w:instrText xml:space="preserve"> PAGEREF _Toc98941780 \h </w:instrText>
       </w:r>
       <w:r>
         <w:rPr>
@@ -5694,159 +3889,7 @@
         <w:rPr>
           <w:noProof/>
         </w:rPr>
-        <w:t>40</w:t>
-      </w:r>
-      <w:r>
-        <w:rPr>
-          <w:noProof/>
-        </w:rPr>
-        <w:fldChar w:fldCharType="end"/>
-      </w:r>
-    </w:p>
-    <w:p>
-      <w:pPr>
-        <w:pStyle w:val="TOC5"/>
-        <w:tabs>
-          <w:tab w:val="left" w:pos="2215"/>
-        </w:tabs>
-        <w:rPr>
-          <w:rFonts w:asciiTheme="minorHAnsi" w:eastAsiaTheme="minorEastAsia" w:hAnsiTheme="minorHAnsi" w:cstheme="minorBidi"/>
-          <w:noProof/>
-          <w:szCs w:val="22"/>
-          <w:lang w:eastAsia="en-GB" w:bidi="ar-SA"/>
-        </w:rPr>
-      </w:pPr>
-      <w:r>
-        <w:rPr>
-          <w:noProof/>
-        </w:rPr>
-        <w:t>6.1.4.1.1</w:t>
-      </w:r>
-      <w:r>
-        <w:rPr>
-          <w:rFonts w:asciiTheme="minorHAnsi" w:eastAsiaTheme="minorEastAsia" w:hAnsiTheme="minorHAnsi" w:cstheme="minorBidi"/>
-          <w:noProof/>
-          <w:szCs w:val="22"/>
-          <w:lang w:eastAsia="en-GB" w:bidi="ar-SA"/>
-        </w:rPr>
-        <w:tab/>
-      </w:r>
-      <w:r>
-        <w:rPr>
-          <w:noProof/>
-        </w:rPr>
-        <w:t>Scénario alternatif</w:t>
-      </w:r>
-      <w:r>
-        <w:rPr>
-          <w:noProof/>
-        </w:rPr>
-        <w:tab/>
-      </w:r>
-      <w:r>
-        <w:rPr>
-          <w:noProof/>
-        </w:rPr>
-        <w:fldChar w:fldCharType="begin"/>
-      </w:r>
-      <w:r>
-        <w:rPr>
-          <w:noProof/>
-        </w:rPr>
-        <w:instrText xml:space="preserve"> PAGEREF _Toc98784937 \h </w:instrText>
-      </w:r>
-      <w:r>
-        <w:rPr>
-          <w:noProof/>
-        </w:rPr>
-      </w:r>
-      <w:r>
-        <w:rPr>
-          <w:noProof/>
-        </w:rPr>
-        <w:fldChar w:fldCharType="separate"/>
-      </w:r>
-      <w:r>
-        <w:rPr>
-          <w:noProof/>
-        </w:rPr>
-        <w:t>41</w:t>
-      </w:r>
-      <w:r>
-        <w:rPr>
-          <w:noProof/>
-        </w:rPr>
-        <w:fldChar w:fldCharType="end"/>
-      </w:r>
-    </w:p>
-    <w:p>
-      <w:pPr>
-        <w:pStyle w:val="TOC5"/>
-        <w:tabs>
-          <w:tab w:val="left" w:pos="2215"/>
-        </w:tabs>
-        <w:rPr>
-          <w:rFonts w:asciiTheme="minorHAnsi" w:eastAsiaTheme="minorEastAsia" w:hAnsiTheme="minorHAnsi" w:cstheme="minorBidi"/>
-          <w:noProof/>
-          <w:szCs w:val="22"/>
-          <w:lang w:eastAsia="en-GB" w:bidi="ar-SA"/>
-        </w:rPr>
-      </w:pPr>
-      <w:r>
-        <w:rPr>
-          <w:noProof/>
-        </w:rPr>
-        <w:t>6.1.4.1.2</w:t>
-      </w:r>
-      <w:r>
-        <w:rPr>
-          <w:rFonts w:asciiTheme="minorHAnsi" w:eastAsiaTheme="minorEastAsia" w:hAnsiTheme="minorHAnsi" w:cstheme="minorBidi"/>
-          <w:noProof/>
-          <w:szCs w:val="22"/>
-          <w:lang w:eastAsia="en-GB" w:bidi="ar-SA"/>
-        </w:rPr>
-        <w:tab/>
-      </w:r>
-      <w:r>
-        <w:rPr>
-          <w:noProof/>
-        </w:rPr>
-        <w:t>Remarques</w:t>
-      </w:r>
-      <w:r>
-        <w:rPr>
-          <w:noProof/>
-        </w:rPr>
-        <w:tab/>
-      </w:r>
-      <w:r>
-        <w:rPr>
-          <w:noProof/>
-        </w:rPr>
-        <w:fldChar w:fldCharType="begin"/>
-      </w:r>
-      <w:r>
-        <w:rPr>
-          <w:noProof/>
-        </w:rPr>
-        <w:instrText xml:space="preserve"> PAGEREF _Toc98784938 \h </w:instrText>
-      </w:r>
-      <w:r>
-        <w:rPr>
-          <w:noProof/>
-        </w:rPr>
-      </w:r>
-      <w:r>
-        <w:rPr>
-          <w:noProof/>
-        </w:rPr>
-        <w:fldChar w:fldCharType="separate"/>
-      </w:r>
-      <w:r>
-        <w:rPr>
-          <w:noProof/>
-        </w:rPr>
-        <w:t>41</w:t>
+        <w:t>39</w:t>
       </w:r>
       <w:r>
         <w:rPr>
@@ -5888,7 +3931,7 @@
         <w:rPr>
           <w:noProof/>
         </w:rPr>
-        <w:instrText xml:space="preserve"> PAGEREF _Toc98784939 \h </w:instrText>
+        <w:instrText xml:space="preserve"> PAGEREF _Toc98941783 \h </w:instrText>
       </w:r>
       <w:r>
         <w:rPr>
@@ -5905,159 +3948,7 @@
         <w:rPr>
           <w:noProof/>
         </w:rPr>
-        <w:t>42</w:t>
-      </w:r>
-      <w:r>
-        <w:rPr>
-          <w:noProof/>
-        </w:rPr>
-        <w:fldChar w:fldCharType="end"/>
-      </w:r>
-    </w:p>
-    <w:p>
-      <w:pPr>
-        <w:pStyle w:val="TOC5"/>
-        <w:tabs>
-          <w:tab w:val="left" w:pos="2215"/>
-        </w:tabs>
-        <w:rPr>
-          <w:rFonts w:asciiTheme="minorHAnsi" w:eastAsiaTheme="minorEastAsia" w:hAnsiTheme="minorHAnsi" w:cstheme="minorBidi"/>
-          <w:noProof/>
-          <w:szCs w:val="22"/>
-          <w:lang w:eastAsia="en-GB" w:bidi="ar-SA"/>
-        </w:rPr>
-      </w:pPr>
-      <w:r>
-        <w:rPr>
-          <w:noProof/>
-        </w:rPr>
-        <w:t>6.1.4.2.1</w:t>
-      </w:r>
-      <w:r>
-        <w:rPr>
-          <w:rFonts w:asciiTheme="minorHAnsi" w:eastAsiaTheme="minorEastAsia" w:hAnsiTheme="minorHAnsi" w:cstheme="minorBidi"/>
-          <w:noProof/>
-          <w:szCs w:val="22"/>
-          <w:lang w:eastAsia="en-GB" w:bidi="ar-SA"/>
-        </w:rPr>
-        <w:tab/>
-      </w:r>
-      <w:r>
-        <w:rPr>
-          <w:noProof/>
-        </w:rPr>
-        <w:t>Scénario alternatif</w:t>
-      </w:r>
-      <w:r>
-        <w:rPr>
-          <w:noProof/>
-        </w:rPr>
-        <w:tab/>
-      </w:r>
-      <w:r>
-        <w:rPr>
-          <w:noProof/>
-        </w:rPr>
-        <w:fldChar w:fldCharType="begin"/>
-      </w:r>
-      <w:r>
-        <w:rPr>
-          <w:noProof/>
-        </w:rPr>
-        <w:instrText xml:space="preserve"> PAGEREF _Toc98784940 \h </w:instrText>
-      </w:r>
-      <w:r>
-        <w:rPr>
-          <w:noProof/>
-        </w:rPr>
-      </w:r>
-      <w:r>
-        <w:rPr>
-          <w:noProof/>
-        </w:rPr>
-        <w:fldChar w:fldCharType="separate"/>
-      </w:r>
-      <w:r>
-        <w:rPr>
-          <w:noProof/>
-        </w:rPr>
-        <w:t>42</w:t>
-      </w:r>
-      <w:r>
-        <w:rPr>
-          <w:noProof/>
-        </w:rPr>
-        <w:fldChar w:fldCharType="end"/>
-      </w:r>
-    </w:p>
-    <w:p>
-      <w:pPr>
-        <w:pStyle w:val="TOC5"/>
-        <w:tabs>
-          <w:tab w:val="left" w:pos="2215"/>
-        </w:tabs>
-        <w:rPr>
-          <w:rFonts w:asciiTheme="minorHAnsi" w:eastAsiaTheme="minorEastAsia" w:hAnsiTheme="minorHAnsi" w:cstheme="minorBidi"/>
-          <w:noProof/>
-          <w:szCs w:val="22"/>
-          <w:lang w:eastAsia="en-GB" w:bidi="ar-SA"/>
-        </w:rPr>
-      </w:pPr>
-      <w:r>
-        <w:rPr>
-          <w:noProof/>
-        </w:rPr>
-        <w:t>6.1.4.2.2</w:t>
-      </w:r>
-      <w:r>
-        <w:rPr>
-          <w:rFonts w:asciiTheme="minorHAnsi" w:eastAsiaTheme="minorEastAsia" w:hAnsiTheme="minorHAnsi" w:cstheme="minorBidi"/>
-          <w:noProof/>
-          <w:szCs w:val="22"/>
-          <w:lang w:eastAsia="en-GB" w:bidi="ar-SA"/>
-        </w:rPr>
-        <w:tab/>
-      </w:r>
-      <w:r>
-        <w:rPr>
-          <w:noProof/>
-        </w:rPr>
-        <w:t>Remarques</w:t>
-      </w:r>
-      <w:r>
-        <w:rPr>
-          <w:noProof/>
-        </w:rPr>
-        <w:tab/>
-      </w:r>
-      <w:r>
-        <w:rPr>
-          <w:noProof/>
-        </w:rPr>
-        <w:fldChar w:fldCharType="begin"/>
-      </w:r>
-      <w:r>
-        <w:rPr>
-          <w:noProof/>
-        </w:rPr>
-        <w:instrText xml:space="preserve"> PAGEREF _Toc98784941 \h </w:instrText>
-      </w:r>
-      <w:r>
-        <w:rPr>
-          <w:noProof/>
-        </w:rPr>
-      </w:r>
-      <w:r>
-        <w:rPr>
-          <w:noProof/>
-        </w:rPr>
-        <w:fldChar w:fldCharType="separate"/>
-      </w:r>
-      <w:r>
-        <w:rPr>
-          <w:noProof/>
-        </w:rPr>
-        <w:t>42</w:t>
+        <w:t>41</w:t>
       </w:r>
       <w:r>
         <w:rPr>
@@ -6099,7 +3990,7 @@
         <w:rPr>
           <w:noProof/>
         </w:rPr>
-        <w:instrText xml:space="preserve"> PAGEREF _Toc98784942 \h </w:instrText>
+        <w:instrText xml:space="preserve"> PAGEREF _Toc98941786 \h </w:instrText>
       </w:r>
       <w:r>
         <w:rPr>
@@ -6116,159 +4007,7 @@
         <w:rPr>
           <w:noProof/>
         </w:rPr>
-        <w:t>43</w:t>
-      </w:r>
-      <w:r>
-        <w:rPr>
-          <w:noProof/>
-        </w:rPr>
-        <w:fldChar w:fldCharType="end"/>
-      </w:r>
-    </w:p>
-    <w:p>
-      <w:pPr>
-        <w:pStyle w:val="TOC5"/>
-        <w:tabs>
-          <w:tab w:val="left" w:pos="2215"/>
-        </w:tabs>
-        <w:rPr>
-          <w:rFonts w:asciiTheme="minorHAnsi" w:eastAsiaTheme="minorEastAsia" w:hAnsiTheme="minorHAnsi" w:cstheme="minorBidi"/>
-          <w:noProof/>
-          <w:szCs w:val="22"/>
-          <w:lang w:eastAsia="en-GB" w:bidi="ar-SA"/>
-        </w:rPr>
-      </w:pPr>
-      <w:r>
-        <w:rPr>
-          <w:noProof/>
-        </w:rPr>
-        <w:t>6.1.4.3.1</w:t>
-      </w:r>
-      <w:r>
-        <w:rPr>
-          <w:rFonts w:asciiTheme="minorHAnsi" w:eastAsiaTheme="minorEastAsia" w:hAnsiTheme="minorHAnsi" w:cstheme="minorBidi"/>
-          <w:noProof/>
-          <w:szCs w:val="22"/>
-          <w:lang w:eastAsia="en-GB" w:bidi="ar-SA"/>
-        </w:rPr>
-        <w:tab/>
-      </w:r>
-      <w:r>
-        <w:rPr>
-          <w:noProof/>
-        </w:rPr>
-        <w:t>Scénario alternatif</w:t>
-      </w:r>
-      <w:r>
-        <w:rPr>
-          <w:noProof/>
-        </w:rPr>
-        <w:tab/>
-      </w:r>
-      <w:r>
-        <w:rPr>
-          <w:noProof/>
-        </w:rPr>
-        <w:fldChar w:fldCharType="begin"/>
-      </w:r>
-      <w:r>
-        <w:rPr>
-          <w:noProof/>
-        </w:rPr>
-        <w:instrText xml:space="preserve"> PAGEREF _Toc98784943 \h </w:instrText>
-      </w:r>
-      <w:r>
-        <w:rPr>
-          <w:noProof/>
-        </w:rPr>
-      </w:r>
-      <w:r>
-        <w:rPr>
-          <w:noProof/>
-        </w:rPr>
-        <w:fldChar w:fldCharType="separate"/>
-      </w:r>
-      <w:r>
-        <w:rPr>
-          <w:noProof/>
-        </w:rPr>
-        <w:t>43</w:t>
-      </w:r>
-      <w:r>
-        <w:rPr>
-          <w:noProof/>
-        </w:rPr>
-        <w:fldChar w:fldCharType="end"/>
-      </w:r>
-    </w:p>
-    <w:p>
-      <w:pPr>
-        <w:pStyle w:val="TOC5"/>
-        <w:tabs>
-          <w:tab w:val="left" w:pos="2215"/>
-        </w:tabs>
-        <w:rPr>
-          <w:rFonts w:asciiTheme="minorHAnsi" w:eastAsiaTheme="minorEastAsia" w:hAnsiTheme="minorHAnsi" w:cstheme="minorBidi"/>
-          <w:noProof/>
-          <w:szCs w:val="22"/>
-          <w:lang w:eastAsia="en-GB" w:bidi="ar-SA"/>
-        </w:rPr>
-      </w:pPr>
-      <w:r>
-        <w:rPr>
-          <w:noProof/>
-        </w:rPr>
-        <w:t>6.1.4.3.2</w:t>
-      </w:r>
-      <w:r>
-        <w:rPr>
-          <w:rFonts w:asciiTheme="minorHAnsi" w:eastAsiaTheme="minorEastAsia" w:hAnsiTheme="minorHAnsi" w:cstheme="minorBidi"/>
-          <w:noProof/>
-          <w:szCs w:val="22"/>
-          <w:lang w:eastAsia="en-GB" w:bidi="ar-SA"/>
-        </w:rPr>
-        <w:tab/>
-      </w:r>
-      <w:r>
-        <w:rPr>
-          <w:noProof/>
-        </w:rPr>
-        <w:t>Remarques</w:t>
-      </w:r>
-      <w:r>
-        <w:rPr>
-          <w:noProof/>
-        </w:rPr>
-        <w:tab/>
-      </w:r>
-      <w:r>
-        <w:rPr>
-          <w:noProof/>
-        </w:rPr>
-        <w:fldChar w:fldCharType="begin"/>
-      </w:r>
-      <w:r>
-        <w:rPr>
-          <w:noProof/>
-        </w:rPr>
-        <w:instrText xml:space="preserve"> PAGEREF _Toc98784944 \h </w:instrText>
-      </w:r>
-      <w:r>
-        <w:rPr>
-          <w:noProof/>
-        </w:rPr>
-      </w:r>
-      <w:r>
-        <w:rPr>
-          <w:noProof/>
-        </w:rPr>
-        <w:fldChar w:fldCharType="separate"/>
-      </w:r>
-      <w:r>
-        <w:rPr>
-          <w:noProof/>
-        </w:rPr>
-        <w:t>43</w:t>
+        <w:t>42</w:t>
       </w:r>
       <w:r>
         <w:rPr>
@@ -6310,7 +4049,7 @@
         <w:rPr>
           <w:noProof/>
         </w:rPr>
-        <w:instrText xml:space="preserve"> PAGEREF _Toc98784945 \h </w:instrText>
+        <w:instrText xml:space="preserve"> PAGEREF _Toc98941789 \h </w:instrText>
       </w:r>
       <w:r>
         <w:rPr>
@@ -6327,159 +4066,7 @@
         <w:rPr>
           <w:noProof/>
         </w:rPr>
-        <w:t>44</w:t>
-      </w:r>
-      <w:r>
-        <w:rPr>
-          <w:noProof/>
-        </w:rPr>
-        <w:fldChar w:fldCharType="end"/>
-      </w:r>
-    </w:p>
-    <w:p>
-      <w:pPr>
-        <w:pStyle w:val="TOC5"/>
-        <w:tabs>
-          <w:tab w:val="left" w:pos="2215"/>
-        </w:tabs>
-        <w:rPr>
-          <w:rFonts w:asciiTheme="minorHAnsi" w:eastAsiaTheme="minorEastAsia" w:hAnsiTheme="minorHAnsi" w:cstheme="minorBidi"/>
-          <w:noProof/>
-          <w:szCs w:val="22"/>
-          <w:lang w:eastAsia="en-GB" w:bidi="ar-SA"/>
-        </w:rPr>
-      </w:pPr>
-      <w:r>
-        <w:rPr>
-          <w:noProof/>
-        </w:rPr>
-        <w:t>6.1.4.4.1</w:t>
-      </w:r>
-      <w:r>
-        <w:rPr>
-          <w:rFonts w:asciiTheme="minorHAnsi" w:eastAsiaTheme="minorEastAsia" w:hAnsiTheme="minorHAnsi" w:cstheme="minorBidi"/>
-          <w:noProof/>
-          <w:szCs w:val="22"/>
-          <w:lang w:eastAsia="en-GB" w:bidi="ar-SA"/>
-        </w:rPr>
-        <w:tab/>
-      </w:r>
-      <w:r>
-        <w:rPr>
-          <w:noProof/>
-        </w:rPr>
-        <w:t>Scénario alternatif</w:t>
-      </w:r>
-      <w:r>
-        <w:rPr>
-          <w:noProof/>
-        </w:rPr>
-        <w:tab/>
-      </w:r>
-      <w:r>
-        <w:rPr>
-          <w:noProof/>
-        </w:rPr>
-        <w:fldChar w:fldCharType="begin"/>
-      </w:r>
-      <w:r>
-        <w:rPr>
-          <w:noProof/>
-        </w:rPr>
-        <w:instrText xml:space="preserve"> PAGEREF _Toc98784946 \h </w:instrText>
-      </w:r>
-      <w:r>
-        <w:rPr>
-          <w:noProof/>
-        </w:rPr>
-      </w:r>
-      <w:r>
-        <w:rPr>
-          <w:noProof/>
-        </w:rPr>
-        <w:fldChar w:fldCharType="separate"/>
-      </w:r>
-      <w:r>
-        <w:rPr>
-          <w:noProof/>
-        </w:rPr>
-        <w:t>44</w:t>
-      </w:r>
-      <w:r>
-        <w:rPr>
-          <w:noProof/>
-        </w:rPr>
-        <w:fldChar w:fldCharType="end"/>
-      </w:r>
-    </w:p>
-    <w:p>
-      <w:pPr>
-        <w:pStyle w:val="TOC5"/>
-        <w:tabs>
-          <w:tab w:val="left" w:pos="2215"/>
-        </w:tabs>
-        <w:rPr>
-          <w:rFonts w:asciiTheme="minorHAnsi" w:eastAsiaTheme="minorEastAsia" w:hAnsiTheme="minorHAnsi" w:cstheme="minorBidi"/>
-          <w:noProof/>
-          <w:szCs w:val="22"/>
-          <w:lang w:eastAsia="en-GB" w:bidi="ar-SA"/>
-        </w:rPr>
-      </w:pPr>
-      <w:r>
-        <w:rPr>
-          <w:noProof/>
-        </w:rPr>
-        <w:t>6.1.4.4.2</w:t>
-      </w:r>
-      <w:r>
-        <w:rPr>
-          <w:rFonts w:asciiTheme="minorHAnsi" w:eastAsiaTheme="minorEastAsia" w:hAnsiTheme="minorHAnsi" w:cstheme="minorBidi"/>
-          <w:noProof/>
-          <w:szCs w:val="22"/>
-          <w:lang w:eastAsia="en-GB" w:bidi="ar-SA"/>
-        </w:rPr>
-        <w:tab/>
-      </w:r>
-      <w:r>
-        <w:rPr>
-          <w:noProof/>
-        </w:rPr>
-        <w:t>Remarques</w:t>
-      </w:r>
-      <w:r>
-        <w:rPr>
-          <w:noProof/>
-        </w:rPr>
-        <w:tab/>
-      </w:r>
-      <w:r>
-        <w:rPr>
-          <w:noProof/>
-        </w:rPr>
-        <w:fldChar w:fldCharType="begin"/>
-      </w:r>
-      <w:r>
-        <w:rPr>
-          <w:noProof/>
-        </w:rPr>
-        <w:instrText xml:space="preserve"> PAGEREF _Toc98784947 \h </w:instrText>
-      </w:r>
-      <w:r>
-        <w:rPr>
-          <w:noProof/>
-        </w:rPr>
-      </w:r>
-      <w:r>
-        <w:rPr>
-          <w:noProof/>
-        </w:rPr>
-        <w:fldChar w:fldCharType="separate"/>
-      </w:r>
-      <w:r>
-        <w:rPr>
-          <w:noProof/>
-        </w:rPr>
-        <w:t>44</w:t>
+        <w:t>43</w:t>
       </w:r>
       <w:r>
         <w:rPr>
@@ -6522,7 +4109,7 @@
         <w:rPr>
           <w:noProof/>
         </w:rPr>
-        <w:instrText xml:space="preserve"> PAGEREF _Toc98784948 \h </w:instrText>
+        <w:instrText xml:space="preserve"> PAGEREF _Toc98941792 \h </w:instrText>
       </w:r>
       <w:r>
         <w:rPr>
@@ -6539,7 +4126,7 @@
         <w:rPr>
           <w:noProof/>
         </w:rPr>
-        <w:t>45</w:t>
+        <w:t>44</w:t>
       </w:r>
       <w:r>
         <w:rPr>
@@ -6581,7 +4168,7 @@
         <w:rPr>
           <w:noProof/>
         </w:rPr>
-        <w:instrText xml:space="preserve"> PAGEREF _Toc98784949 \h </w:instrText>
+        <w:instrText xml:space="preserve"> PAGEREF _Toc98941793 \h </w:instrText>
       </w:r>
       <w:r>
         <w:rPr>
@@ -6598,159 +4185,7 @@
         <w:rPr>
           <w:noProof/>
         </w:rPr>
-        <w:t>45</w:t>
-      </w:r>
-      <w:r>
-        <w:rPr>
-          <w:noProof/>
-        </w:rPr>
-        <w:fldChar w:fldCharType="end"/>
-      </w:r>
-    </w:p>
-    <w:p>
-      <w:pPr>
-        <w:pStyle w:val="TOC5"/>
-        <w:tabs>
-          <w:tab w:val="left" w:pos="2215"/>
-        </w:tabs>
-        <w:rPr>
-          <w:rFonts w:asciiTheme="minorHAnsi" w:eastAsiaTheme="minorEastAsia" w:hAnsiTheme="minorHAnsi" w:cstheme="minorBidi"/>
-          <w:noProof/>
-          <w:szCs w:val="22"/>
-          <w:lang w:eastAsia="en-GB" w:bidi="ar-SA"/>
-        </w:rPr>
-      </w:pPr>
-      <w:r>
-        <w:rPr>
-          <w:noProof/>
-        </w:rPr>
-        <w:t>6.1.5.1.1</w:t>
-      </w:r>
-      <w:r>
-        <w:rPr>
-          <w:rFonts w:asciiTheme="minorHAnsi" w:eastAsiaTheme="minorEastAsia" w:hAnsiTheme="minorHAnsi" w:cstheme="minorBidi"/>
-          <w:noProof/>
-          <w:szCs w:val="22"/>
-          <w:lang w:eastAsia="en-GB" w:bidi="ar-SA"/>
-        </w:rPr>
-        <w:tab/>
-      </w:r>
-      <w:r>
-        <w:rPr>
-          <w:noProof/>
-        </w:rPr>
-        <w:t>Scénario alternatif</w:t>
-      </w:r>
-      <w:r>
-        <w:rPr>
-          <w:noProof/>
-        </w:rPr>
-        <w:tab/>
-      </w:r>
-      <w:r>
-        <w:rPr>
-          <w:noProof/>
-        </w:rPr>
-        <w:fldChar w:fldCharType="begin"/>
-      </w:r>
-      <w:r>
-        <w:rPr>
-          <w:noProof/>
-        </w:rPr>
-        <w:instrText xml:space="preserve"> PAGEREF _Toc98784950 \h </w:instrText>
-      </w:r>
-      <w:r>
-        <w:rPr>
-          <w:noProof/>
-        </w:rPr>
-      </w:r>
-      <w:r>
-        <w:rPr>
-          <w:noProof/>
-        </w:rPr>
-        <w:fldChar w:fldCharType="separate"/>
-      </w:r>
-      <w:r>
-        <w:rPr>
-          <w:noProof/>
-        </w:rPr>
-        <w:t>45</w:t>
-      </w:r>
-      <w:r>
-        <w:rPr>
-          <w:noProof/>
-        </w:rPr>
-        <w:fldChar w:fldCharType="end"/>
-      </w:r>
-    </w:p>
-    <w:p>
-      <w:pPr>
-        <w:pStyle w:val="TOC5"/>
-        <w:tabs>
-          <w:tab w:val="left" w:pos="2215"/>
-        </w:tabs>
-        <w:rPr>
-          <w:rFonts w:asciiTheme="minorHAnsi" w:eastAsiaTheme="minorEastAsia" w:hAnsiTheme="minorHAnsi" w:cstheme="minorBidi"/>
-          <w:noProof/>
-          <w:szCs w:val="22"/>
-          <w:lang w:eastAsia="en-GB" w:bidi="ar-SA"/>
-        </w:rPr>
-      </w:pPr>
-      <w:r>
-        <w:rPr>
-          <w:noProof/>
-        </w:rPr>
-        <w:t>6.1.5.1.2</w:t>
-      </w:r>
-      <w:r>
-        <w:rPr>
-          <w:rFonts w:asciiTheme="minorHAnsi" w:eastAsiaTheme="minorEastAsia" w:hAnsiTheme="minorHAnsi" w:cstheme="minorBidi"/>
-          <w:noProof/>
-          <w:szCs w:val="22"/>
-          <w:lang w:eastAsia="en-GB" w:bidi="ar-SA"/>
-        </w:rPr>
-        <w:tab/>
-      </w:r>
-      <w:r>
-        <w:rPr>
-          <w:noProof/>
-        </w:rPr>
-        <w:t>Remarques</w:t>
-      </w:r>
-      <w:r>
-        <w:rPr>
-          <w:noProof/>
-        </w:rPr>
-        <w:tab/>
-      </w:r>
-      <w:r>
-        <w:rPr>
-          <w:noProof/>
-        </w:rPr>
-        <w:fldChar w:fldCharType="begin"/>
-      </w:r>
-      <w:r>
-        <w:rPr>
-          <w:noProof/>
-        </w:rPr>
-        <w:instrText xml:space="preserve"> PAGEREF _Toc98784951 \h </w:instrText>
-      </w:r>
-      <w:r>
-        <w:rPr>
-          <w:noProof/>
-        </w:rPr>
-      </w:r>
-      <w:r>
-        <w:rPr>
-          <w:noProof/>
-        </w:rPr>
-        <w:fldChar w:fldCharType="separate"/>
-      </w:r>
-      <w:r>
-        <w:rPr>
-          <w:noProof/>
-        </w:rPr>
-        <w:t>45</w:t>
+        <w:t>44</w:t>
       </w:r>
       <w:r>
         <w:rPr>
@@ -6792,7 +4227,7 @@
         <w:rPr>
           <w:noProof/>
         </w:rPr>
-        <w:instrText xml:space="preserve"> PAGEREF _Toc98784952 \h </w:instrText>
+        <w:instrText xml:space="preserve"> PAGEREF _Toc98941796 \h </w:instrText>
       </w:r>
       <w:r>
         <w:rPr>
@@ -6809,159 +4244,7 @@
         <w:rPr>
           <w:noProof/>
         </w:rPr>
-        <w:t>46</w:t>
-      </w:r>
-      <w:r>
-        <w:rPr>
-          <w:noProof/>
-        </w:rPr>
-        <w:fldChar w:fldCharType="end"/>
-      </w:r>
-    </w:p>
-    <w:p>
-      <w:pPr>
-        <w:pStyle w:val="TOC5"/>
-        <w:tabs>
-          <w:tab w:val="left" w:pos="2215"/>
-        </w:tabs>
-        <w:rPr>
-          <w:rFonts w:asciiTheme="minorHAnsi" w:eastAsiaTheme="minorEastAsia" w:hAnsiTheme="minorHAnsi" w:cstheme="minorBidi"/>
-          <w:noProof/>
-          <w:szCs w:val="22"/>
-          <w:lang w:eastAsia="en-GB" w:bidi="ar-SA"/>
-        </w:rPr>
-      </w:pPr>
-      <w:r>
-        <w:rPr>
-          <w:noProof/>
-        </w:rPr>
-        <w:t>6.1.5.2.1</w:t>
-      </w:r>
-      <w:r>
-        <w:rPr>
-          <w:rFonts w:asciiTheme="minorHAnsi" w:eastAsiaTheme="minorEastAsia" w:hAnsiTheme="minorHAnsi" w:cstheme="minorBidi"/>
-          <w:noProof/>
-          <w:szCs w:val="22"/>
-          <w:lang w:eastAsia="en-GB" w:bidi="ar-SA"/>
-        </w:rPr>
-        <w:tab/>
-      </w:r>
-      <w:r>
-        <w:rPr>
-          <w:noProof/>
-        </w:rPr>
-        <w:t>Scénario alternatif</w:t>
-      </w:r>
-      <w:r>
-        <w:rPr>
-          <w:noProof/>
-        </w:rPr>
-        <w:tab/>
-      </w:r>
-      <w:r>
-        <w:rPr>
-          <w:noProof/>
-        </w:rPr>
-        <w:fldChar w:fldCharType="begin"/>
-      </w:r>
-      <w:r>
-        <w:rPr>
-          <w:noProof/>
-        </w:rPr>
-        <w:instrText xml:space="preserve"> PAGEREF _Toc98784953 \h </w:instrText>
-      </w:r>
-      <w:r>
-        <w:rPr>
-          <w:noProof/>
-        </w:rPr>
-      </w:r>
-      <w:r>
-        <w:rPr>
-          <w:noProof/>
-        </w:rPr>
-        <w:fldChar w:fldCharType="separate"/>
-      </w:r>
-      <w:r>
-        <w:rPr>
-          <w:noProof/>
-        </w:rPr>
-        <w:t>46</w:t>
-      </w:r>
-      <w:r>
-        <w:rPr>
-          <w:noProof/>
-        </w:rPr>
-        <w:fldChar w:fldCharType="end"/>
-      </w:r>
-    </w:p>
-    <w:p>
-      <w:pPr>
-        <w:pStyle w:val="TOC5"/>
-        <w:tabs>
-          <w:tab w:val="left" w:pos="2215"/>
-        </w:tabs>
-        <w:rPr>
-          <w:rFonts w:asciiTheme="minorHAnsi" w:eastAsiaTheme="minorEastAsia" w:hAnsiTheme="minorHAnsi" w:cstheme="minorBidi"/>
-          <w:noProof/>
-          <w:szCs w:val="22"/>
-          <w:lang w:eastAsia="en-GB" w:bidi="ar-SA"/>
-        </w:rPr>
-      </w:pPr>
-      <w:r>
-        <w:rPr>
-          <w:noProof/>
-        </w:rPr>
-        <w:t>6.1.5.2.2</w:t>
-      </w:r>
-      <w:r>
-        <w:rPr>
-          <w:rFonts w:asciiTheme="minorHAnsi" w:eastAsiaTheme="minorEastAsia" w:hAnsiTheme="minorHAnsi" w:cstheme="minorBidi"/>
-          <w:noProof/>
-          <w:szCs w:val="22"/>
-          <w:lang w:eastAsia="en-GB" w:bidi="ar-SA"/>
-        </w:rPr>
-        <w:tab/>
-      </w:r>
-      <w:r>
-        <w:rPr>
-          <w:noProof/>
-        </w:rPr>
-        <w:t>Remarques</w:t>
-      </w:r>
-      <w:r>
-        <w:rPr>
-          <w:noProof/>
-        </w:rPr>
-        <w:tab/>
-      </w:r>
-      <w:r>
-        <w:rPr>
-          <w:noProof/>
-        </w:rPr>
-        <w:fldChar w:fldCharType="begin"/>
-      </w:r>
-      <w:r>
-        <w:rPr>
-          <w:noProof/>
-        </w:rPr>
-        <w:instrText xml:space="preserve"> PAGEREF _Toc98784954 \h </w:instrText>
-      </w:r>
-      <w:r>
-        <w:rPr>
-          <w:noProof/>
-        </w:rPr>
-      </w:r>
-      <w:r>
-        <w:rPr>
-          <w:noProof/>
-        </w:rPr>
-        <w:fldChar w:fldCharType="separate"/>
-      </w:r>
-      <w:r>
-        <w:rPr>
-          <w:noProof/>
-        </w:rPr>
-        <w:t>46</w:t>
+        <w:t>45</w:t>
       </w:r>
       <w:r>
         <w:rPr>
@@ -7003,7 +4286,7 @@
         <w:rPr>
           <w:noProof/>
         </w:rPr>
-        <w:instrText xml:space="preserve"> PAGEREF _Toc98784955 \h </w:instrText>
+        <w:instrText xml:space="preserve"> PAGEREF _Toc98941799 \h </w:instrText>
       </w:r>
       <w:r>
         <w:rPr>
@@ -7020,159 +4303,7 @@
         <w:rPr>
           <w:noProof/>
         </w:rPr>
-        <w:t>47</w:t>
-      </w:r>
-      <w:r>
-        <w:rPr>
-          <w:noProof/>
-        </w:rPr>
-        <w:fldChar w:fldCharType="end"/>
-      </w:r>
-    </w:p>
-    <w:p>
-      <w:pPr>
-        <w:pStyle w:val="TOC5"/>
-        <w:tabs>
-          <w:tab w:val="left" w:pos="2215"/>
-        </w:tabs>
-        <w:rPr>
-          <w:rFonts w:asciiTheme="minorHAnsi" w:eastAsiaTheme="minorEastAsia" w:hAnsiTheme="minorHAnsi" w:cstheme="minorBidi"/>
-          <w:noProof/>
-          <w:szCs w:val="22"/>
-          <w:lang w:eastAsia="en-GB" w:bidi="ar-SA"/>
-        </w:rPr>
-      </w:pPr>
-      <w:r>
-        <w:rPr>
-          <w:noProof/>
-        </w:rPr>
-        <w:t>6.1.5.3.1</w:t>
-      </w:r>
-      <w:r>
-        <w:rPr>
-          <w:rFonts w:asciiTheme="minorHAnsi" w:eastAsiaTheme="minorEastAsia" w:hAnsiTheme="minorHAnsi" w:cstheme="minorBidi"/>
-          <w:noProof/>
-          <w:szCs w:val="22"/>
-          <w:lang w:eastAsia="en-GB" w:bidi="ar-SA"/>
-        </w:rPr>
-        <w:tab/>
-      </w:r>
-      <w:r>
-        <w:rPr>
-          <w:noProof/>
-        </w:rPr>
-        <w:t>Scénario alternatif</w:t>
-      </w:r>
-      <w:r>
-        <w:rPr>
-          <w:noProof/>
-        </w:rPr>
-        <w:tab/>
-      </w:r>
-      <w:r>
-        <w:rPr>
-          <w:noProof/>
-        </w:rPr>
-        <w:fldChar w:fldCharType="begin"/>
-      </w:r>
-      <w:r>
-        <w:rPr>
-          <w:noProof/>
-        </w:rPr>
-        <w:instrText xml:space="preserve"> PAGEREF _Toc98784956 \h </w:instrText>
-      </w:r>
-      <w:r>
-        <w:rPr>
-          <w:noProof/>
-        </w:rPr>
-      </w:r>
-      <w:r>
-        <w:rPr>
-          <w:noProof/>
-        </w:rPr>
-        <w:fldChar w:fldCharType="separate"/>
-      </w:r>
-      <w:r>
-        <w:rPr>
-          <w:noProof/>
-        </w:rPr>
-        <w:t>47</w:t>
-      </w:r>
-      <w:r>
-        <w:rPr>
-          <w:noProof/>
-        </w:rPr>
-        <w:fldChar w:fldCharType="end"/>
-      </w:r>
-    </w:p>
-    <w:p>
-      <w:pPr>
-        <w:pStyle w:val="TOC5"/>
-        <w:tabs>
-          <w:tab w:val="left" w:pos="2215"/>
-        </w:tabs>
-        <w:rPr>
-          <w:rFonts w:asciiTheme="minorHAnsi" w:eastAsiaTheme="minorEastAsia" w:hAnsiTheme="minorHAnsi" w:cstheme="minorBidi"/>
-          <w:noProof/>
-          <w:szCs w:val="22"/>
-          <w:lang w:eastAsia="en-GB" w:bidi="ar-SA"/>
-        </w:rPr>
-      </w:pPr>
-      <w:r>
-        <w:rPr>
-          <w:noProof/>
-        </w:rPr>
-        <w:t>6.1.5.3.2</w:t>
-      </w:r>
-      <w:r>
-        <w:rPr>
-          <w:rFonts w:asciiTheme="minorHAnsi" w:eastAsiaTheme="minorEastAsia" w:hAnsiTheme="minorHAnsi" w:cstheme="minorBidi"/>
-          <w:noProof/>
-          <w:szCs w:val="22"/>
-          <w:lang w:eastAsia="en-GB" w:bidi="ar-SA"/>
-        </w:rPr>
-        <w:tab/>
-      </w:r>
-      <w:r>
-        <w:rPr>
-          <w:noProof/>
-        </w:rPr>
-        <w:t>Remarques</w:t>
-      </w:r>
-      <w:r>
-        <w:rPr>
-          <w:noProof/>
-        </w:rPr>
-        <w:tab/>
-      </w:r>
-      <w:r>
-        <w:rPr>
-          <w:noProof/>
-        </w:rPr>
-        <w:fldChar w:fldCharType="begin"/>
-      </w:r>
-      <w:r>
-        <w:rPr>
-          <w:noProof/>
-        </w:rPr>
-        <w:instrText xml:space="preserve"> PAGEREF _Toc98784957 \h </w:instrText>
-      </w:r>
-      <w:r>
-        <w:rPr>
-          <w:noProof/>
-        </w:rPr>
-      </w:r>
-      <w:r>
-        <w:rPr>
-          <w:noProof/>
-        </w:rPr>
-        <w:fldChar w:fldCharType="separate"/>
-      </w:r>
-      <w:r>
-        <w:rPr>
-          <w:noProof/>
-        </w:rPr>
-        <w:t>48</w:t>
+        <w:t>46</w:t>
       </w:r>
       <w:r>
         <w:rPr>
@@ -7214,7 +4345,7 @@
         <w:rPr>
           <w:noProof/>
         </w:rPr>
-        <w:instrText xml:space="preserve"> PAGEREF _Toc98784958 \h </w:instrText>
+        <w:instrText xml:space="preserve"> PAGEREF _Toc98941802 \h </w:instrText>
       </w:r>
       <w:r>
         <w:rPr>
@@ -7231,159 +4362,7 @@
         <w:rPr>
           <w:noProof/>
         </w:rPr>
-        <w:t>48</w:t>
-      </w:r>
-      <w:r>
-        <w:rPr>
-          <w:noProof/>
-        </w:rPr>
-        <w:fldChar w:fldCharType="end"/>
-      </w:r>
-    </w:p>
-    <w:p>
-      <w:pPr>
-        <w:pStyle w:val="TOC5"/>
-        <w:tabs>
-          <w:tab w:val="left" w:pos="2215"/>
-        </w:tabs>
-        <w:rPr>
-          <w:rFonts w:asciiTheme="minorHAnsi" w:eastAsiaTheme="minorEastAsia" w:hAnsiTheme="minorHAnsi" w:cstheme="minorBidi"/>
-          <w:noProof/>
-          <w:szCs w:val="22"/>
-          <w:lang w:eastAsia="en-GB" w:bidi="ar-SA"/>
-        </w:rPr>
-      </w:pPr>
-      <w:r>
-        <w:rPr>
-          <w:noProof/>
-        </w:rPr>
-        <w:t>6.1.5.4.1</w:t>
-      </w:r>
-      <w:r>
-        <w:rPr>
-          <w:rFonts w:asciiTheme="minorHAnsi" w:eastAsiaTheme="minorEastAsia" w:hAnsiTheme="minorHAnsi" w:cstheme="minorBidi"/>
-          <w:noProof/>
-          <w:szCs w:val="22"/>
-          <w:lang w:eastAsia="en-GB" w:bidi="ar-SA"/>
-        </w:rPr>
-        <w:tab/>
-      </w:r>
-      <w:r>
-        <w:rPr>
-          <w:noProof/>
-        </w:rPr>
-        <w:t>Scénario alternatif</w:t>
-      </w:r>
-      <w:r>
-        <w:rPr>
-          <w:noProof/>
-        </w:rPr>
-        <w:tab/>
-      </w:r>
-      <w:r>
-        <w:rPr>
-          <w:noProof/>
-        </w:rPr>
-        <w:fldChar w:fldCharType="begin"/>
-      </w:r>
-      <w:r>
-        <w:rPr>
-          <w:noProof/>
-        </w:rPr>
-        <w:instrText xml:space="preserve"> PAGEREF _Toc98784959 \h </w:instrText>
-      </w:r>
-      <w:r>
-        <w:rPr>
-          <w:noProof/>
-        </w:rPr>
-      </w:r>
-      <w:r>
-        <w:rPr>
-          <w:noProof/>
-        </w:rPr>
-        <w:fldChar w:fldCharType="separate"/>
-      </w:r>
-      <w:r>
-        <w:rPr>
-          <w:noProof/>
-        </w:rPr>
-        <w:t>48</w:t>
-      </w:r>
-      <w:r>
-        <w:rPr>
-          <w:noProof/>
-        </w:rPr>
-        <w:fldChar w:fldCharType="end"/>
-      </w:r>
-    </w:p>
-    <w:p>
-      <w:pPr>
-        <w:pStyle w:val="TOC5"/>
-        <w:tabs>
-          <w:tab w:val="left" w:pos="2215"/>
-        </w:tabs>
-        <w:rPr>
-          <w:rFonts w:asciiTheme="minorHAnsi" w:eastAsiaTheme="minorEastAsia" w:hAnsiTheme="minorHAnsi" w:cstheme="minorBidi"/>
-          <w:noProof/>
-          <w:szCs w:val="22"/>
-          <w:lang w:eastAsia="en-GB" w:bidi="ar-SA"/>
-        </w:rPr>
-      </w:pPr>
-      <w:r>
-        <w:rPr>
-          <w:noProof/>
-        </w:rPr>
-        <w:t>6.1.5.4.2</w:t>
-      </w:r>
-      <w:r>
-        <w:rPr>
-          <w:rFonts w:asciiTheme="minorHAnsi" w:eastAsiaTheme="minorEastAsia" w:hAnsiTheme="minorHAnsi" w:cstheme="minorBidi"/>
-          <w:noProof/>
-          <w:szCs w:val="22"/>
-          <w:lang w:eastAsia="en-GB" w:bidi="ar-SA"/>
-        </w:rPr>
-        <w:tab/>
-      </w:r>
-      <w:r>
-        <w:rPr>
-          <w:noProof/>
-        </w:rPr>
-        <w:t>Remarques</w:t>
-      </w:r>
-      <w:r>
-        <w:rPr>
-          <w:noProof/>
-        </w:rPr>
-        <w:tab/>
-      </w:r>
-      <w:r>
-        <w:rPr>
-          <w:noProof/>
-        </w:rPr>
-        <w:fldChar w:fldCharType="begin"/>
-      </w:r>
-      <w:r>
-        <w:rPr>
-          <w:noProof/>
-        </w:rPr>
-        <w:instrText xml:space="preserve"> PAGEREF _Toc98784960 \h </w:instrText>
-      </w:r>
-      <w:r>
-        <w:rPr>
-          <w:noProof/>
-        </w:rPr>
-      </w:r>
-      <w:r>
-        <w:rPr>
-          <w:noProof/>
-        </w:rPr>
-        <w:fldChar w:fldCharType="separate"/>
-      </w:r>
-      <w:r>
-        <w:rPr>
-          <w:noProof/>
-        </w:rPr>
-        <w:t>48</w:t>
+        <w:t>47</w:t>
       </w:r>
       <w:r>
         <w:rPr>
@@ -7426,7 +4405,7 @@
         <w:rPr>
           <w:noProof/>
         </w:rPr>
-        <w:instrText xml:space="preserve"> PAGEREF _Toc98784961 \h </w:instrText>
+        <w:instrText xml:space="preserve"> PAGEREF _Toc98941805 \h </w:instrText>
       </w:r>
       <w:r>
         <w:rPr>
@@ -7443,7 +4422,7 @@
         <w:rPr>
           <w:noProof/>
         </w:rPr>
-        <w:t>49</w:t>
+        <w:t>48</w:t>
       </w:r>
       <w:r>
         <w:rPr>
@@ -7485,7 +4464,7 @@
         <w:rPr>
           <w:noProof/>
         </w:rPr>
-        <w:instrText xml:space="preserve"> PAGEREF _Toc98784962 \h </w:instrText>
+        <w:instrText xml:space="preserve"> PAGEREF _Toc98941806 \h </w:instrText>
       </w:r>
       <w:r>
         <w:rPr>
@@ -7502,159 +4481,7 @@
         <w:rPr>
           <w:noProof/>
         </w:rPr>
-        <w:t>49</w:t>
-      </w:r>
-      <w:r>
-        <w:rPr>
-          <w:noProof/>
-        </w:rPr>
-        <w:fldChar w:fldCharType="end"/>
-      </w:r>
-    </w:p>
-    <w:p>
-      <w:pPr>
-        <w:pStyle w:val="TOC5"/>
-        <w:tabs>
-          <w:tab w:val="left" w:pos="2215"/>
-        </w:tabs>
-        <w:rPr>
-          <w:rFonts w:asciiTheme="minorHAnsi" w:eastAsiaTheme="minorEastAsia" w:hAnsiTheme="minorHAnsi" w:cstheme="minorBidi"/>
-          <w:noProof/>
-          <w:szCs w:val="22"/>
-          <w:lang w:eastAsia="en-GB" w:bidi="ar-SA"/>
-        </w:rPr>
-      </w:pPr>
-      <w:r>
-        <w:rPr>
-          <w:noProof/>
-        </w:rPr>
-        <w:t>6.1.6.1.1</w:t>
-      </w:r>
-      <w:r>
-        <w:rPr>
-          <w:rFonts w:asciiTheme="minorHAnsi" w:eastAsiaTheme="minorEastAsia" w:hAnsiTheme="minorHAnsi" w:cstheme="minorBidi"/>
-          <w:noProof/>
-          <w:szCs w:val="22"/>
-          <w:lang w:eastAsia="en-GB" w:bidi="ar-SA"/>
-        </w:rPr>
-        <w:tab/>
-      </w:r>
-      <w:r>
-        <w:rPr>
-          <w:noProof/>
-        </w:rPr>
-        <w:t>Scénario alternatif</w:t>
-      </w:r>
-      <w:r>
-        <w:rPr>
-          <w:noProof/>
-        </w:rPr>
-        <w:tab/>
-      </w:r>
-      <w:r>
-        <w:rPr>
-          <w:noProof/>
-        </w:rPr>
-        <w:fldChar w:fldCharType="begin"/>
-      </w:r>
-      <w:r>
-        <w:rPr>
-          <w:noProof/>
-        </w:rPr>
-        <w:instrText xml:space="preserve"> PAGEREF _Toc98784963 \h </w:instrText>
-      </w:r>
-      <w:r>
-        <w:rPr>
-          <w:noProof/>
-        </w:rPr>
-      </w:r>
-      <w:r>
-        <w:rPr>
-          <w:noProof/>
-        </w:rPr>
-        <w:fldChar w:fldCharType="separate"/>
-      </w:r>
-      <w:r>
-        <w:rPr>
-          <w:noProof/>
-        </w:rPr>
-        <w:t>49</w:t>
-      </w:r>
-      <w:r>
-        <w:rPr>
-          <w:noProof/>
-        </w:rPr>
-        <w:fldChar w:fldCharType="end"/>
-      </w:r>
-    </w:p>
-    <w:p>
-      <w:pPr>
-        <w:pStyle w:val="TOC5"/>
-        <w:tabs>
-          <w:tab w:val="left" w:pos="2215"/>
-        </w:tabs>
-        <w:rPr>
-          <w:rFonts w:asciiTheme="minorHAnsi" w:eastAsiaTheme="minorEastAsia" w:hAnsiTheme="minorHAnsi" w:cstheme="minorBidi"/>
-          <w:noProof/>
-          <w:szCs w:val="22"/>
-          <w:lang w:eastAsia="en-GB" w:bidi="ar-SA"/>
-        </w:rPr>
-      </w:pPr>
-      <w:r>
-        <w:rPr>
-          <w:noProof/>
-        </w:rPr>
-        <w:t>6.1.6.1.2</w:t>
-      </w:r>
-      <w:r>
-        <w:rPr>
-          <w:rFonts w:asciiTheme="minorHAnsi" w:eastAsiaTheme="minorEastAsia" w:hAnsiTheme="minorHAnsi" w:cstheme="minorBidi"/>
-          <w:noProof/>
-          <w:szCs w:val="22"/>
-          <w:lang w:eastAsia="en-GB" w:bidi="ar-SA"/>
-        </w:rPr>
-        <w:tab/>
-      </w:r>
-      <w:r>
-        <w:rPr>
-          <w:noProof/>
-        </w:rPr>
-        <w:t>Remarques</w:t>
-      </w:r>
-      <w:r>
-        <w:rPr>
-          <w:noProof/>
-        </w:rPr>
-        <w:tab/>
-      </w:r>
-      <w:r>
-        <w:rPr>
-          <w:noProof/>
-        </w:rPr>
-        <w:fldChar w:fldCharType="begin"/>
-      </w:r>
-      <w:r>
-        <w:rPr>
-          <w:noProof/>
-        </w:rPr>
-        <w:instrText xml:space="preserve"> PAGEREF _Toc98784964 \h </w:instrText>
-      </w:r>
-      <w:r>
-        <w:rPr>
-          <w:noProof/>
-        </w:rPr>
-      </w:r>
-      <w:r>
-        <w:rPr>
-          <w:noProof/>
-        </w:rPr>
-        <w:fldChar w:fldCharType="separate"/>
-      </w:r>
-      <w:r>
-        <w:rPr>
-          <w:noProof/>
-        </w:rPr>
-        <w:t>49</w:t>
+        <w:t>48</w:t>
       </w:r>
       <w:r>
         <w:rPr>
@@ -7696,7 +4523,7 @@
         <w:rPr>
           <w:noProof/>
         </w:rPr>
-        <w:instrText xml:space="preserve"> PAGEREF _Toc98784965 \h </w:instrText>
+        <w:instrText xml:space="preserve"> PAGEREF _Toc98941809 \h </w:instrText>
       </w:r>
       <w:r>
         <w:rPr>
@@ -7713,7 +4540,7 @@
         <w:rPr>
           <w:noProof/>
         </w:rPr>
-        <w:t>50</w:t>
+        <w:t>49</w:t>
       </w:r>
       <w:r>
         <w:rPr>
@@ -7724,12 +4551,10 @@
     </w:p>
     <w:p>
       <w:pPr>
-        <w:pStyle w:val="TOC5"/>
-        <w:tabs>
-          <w:tab w:val="left" w:pos="2215"/>
-        </w:tabs>
+        <w:pStyle w:val="TOC1"/>
         <w:rPr>
           <w:rFonts w:asciiTheme="minorHAnsi" w:eastAsiaTheme="minorEastAsia" w:hAnsiTheme="minorHAnsi" w:cstheme="minorBidi"/>
+          <w:b w:val="0"/>
           <w:noProof/>
           <w:szCs w:val="22"/>
           <w:lang w:eastAsia="en-GB" w:bidi="ar-SA"/>
@@ -7739,40 +4564,83 @@
         <w:rPr>
           <w:noProof/>
         </w:rPr>
-        <w:t>6.1.6.2.1</w:t>
-      </w:r>
-      <w:r>
+        <w:t>7 - Site Internet</w:t>
+      </w:r>
+      <w:r>
+        <w:rPr>
+          <w:noProof/>
+        </w:rPr>
+        <w:tab/>
+      </w:r>
+      <w:r>
+        <w:rPr>
+          <w:noProof/>
+        </w:rPr>
+        <w:fldChar w:fldCharType="begin"/>
+      </w:r>
+      <w:r>
+        <w:rPr>
+          <w:noProof/>
+        </w:rPr>
+        <w:instrText xml:space="preserve"> PAGEREF _Toc98941812 \h </w:instrText>
+      </w:r>
+      <w:r>
+        <w:rPr>
+          <w:noProof/>
+        </w:rPr>
+      </w:r>
+      <w:r>
+        <w:rPr>
+          <w:noProof/>
+        </w:rPr>
+        <w:fldChar w:fldCharType="separate"/>
+      </w:r>
+      <w:r>
+        <w:rPr>
+          <w:noProof/>
+        </w:rPr>
+        <w:t>50</w:t>
+      </w:r>
+      <w:r>
+        <w:rPr>
+          <w:noProof/>
+        </w:rPr>
+        <w:fldChar w:fldCharType="end"/>
+      </w:r>
+    </w:p>
+    <w:p>
+      <w:pPr>
+        <w:pStyle w:val="TOC2"/>
         <w:rPr>
           <w:rFonts w:asciiTheme="minorHAnsi" w:eastAsiaTheme="minorEastAsia" w:hAnsiTheme="minorHAnsi" w:cstheme="minorBidi"/>
           <w:noProof/>
           <w:szCs w:val="22"/>
           <w:lang w:eastAsia="en-GB" w:bidi="ar-SA"/>
         </w:rPr>
+      </w:pPr>
+      <w:r>
+        <w:rPr>
+          <w:noProof/>
+        </w:rPr>
+        <w:t>7.1 - Les cas d’utilisation</w:t>
+      </w:r>
+      <w:r>
+        <w:rPr>
+          <w:noProof/>
+        </w:rPr>
         <w:tab/>
       </w:r>
       <w:r>
         <w:rPr>
           <w:noProof/>
         </w:rPr>
-        <w:t>Scénario alternatif</w:t>
-      </w:r>
-      <w:r>
-        <w:rPr>
-          <w:noProof/>
-        </w:rPr>
-        <w:tab/>
-      </w:r>
-      <w:r>
-        <w:rPr>
-          <w:noProof/>
-        </w:rPr>
         <w:fldChar w:fldCharType="begin"/>
       </w:r>
       <w:r>
         <w:rPr>
           <w:noProof/>
         </w:rPr>
-        <w:instrText xml:space="preserve"> PAGEREF _Toc98784966 \h </w:instrText>
+        <w:instrText xml:space="preserve"> PAGEREF _Toc98941813 \h </w:instrText>
       </w:r>
       <w:r>
         <w:rPr>
@@ -7790,199 +4658,6 @@
           <w:noProof/>
         </w:rPr>
         <w:t>50</w:t>
-      </w:r>
-      <w:r>
-        <w:rPr>
-          <w:noProof/>
-        </w:rPr>
-        <w:fldChar w:fldCharType="end"/>
-      </w:r>
-    </w:p>
-    <w:p>
-      <w:pPr>
-        <w:pStyle w:val="TOC5"/>
-        <w:tabs>
-          <w:tab w:val="left" w:pos="2215"/>
-        </w:tabs>
-        <w:rPr>
-          <w:rFonts w:asciiTheme="minorHAnsi" w:eastAsiaTheme="minorEastAsia" w:hAnsiTheme="minorHAnsi" w:cstheme="minorBidi"/>
-          <w:noProof/>
-          <w:szCs w:val="22"/>
-          <w:lang w:eastAsia="en-GB" w:bidi="ar-SA"/>
-        </w:rPr>
-      </w:pPr>
-      <w:r>
-        <w:rPr>
-          <w:noProof/>
-        </w:rPr>
-        <w:t>6.1.6.2.2</w:t>
-      </w:r>
-      <w:r>
-        <w:rPr>
-          <w:rFonts w:asciiTheme="minorHAnsi" w:eastAsiaTheme="minorEastAsia" w:hAnsiTheme="minorHAnsi" w:cstheme="minorBidi"/>
-          <w:noProof/>
-          <w:szCs w:val="22"/>
-          <w:lang w:eastAsia="en-GB" w:bidi="ar-SA"/>
-        </w:rPr>
-        <w:tab/>
-      </w:r>
-      <w:r>
-        <w:rPr>
-          <w:noProof/>
-        </w:rPr>
-        <w:t>Remarques</w:t>
-      </w:r>
-      <w:r>
-        <w:rPr>
-          <w:noProof/>
-        </w:rPr>
-        <w:tab/>
-      </w:r>
-      <w:r>
-        <w:rPr>
-          <w:noProof/>
-        </w:rPr>
-        <w:fldChar w:fldCharType="begin"/>
-      </w:r>
-      <w:r>
-        <w:rPr>
-          <w:noProof/>
-        </w:rPr>
-        <w:instrText xml:space="preserve"> PAGEREF _Toc98784967 \h </w:instrText>
-      </w:r>
-      <w:r>
-        <w:rPr>
-          <w:noProof/>
-        </w:rPr>
-      </w:r>
-      <w:r>
-        <w:rPr>
-          <w:noProof/>
-        </w:rPr>
-        <w:fldChar w:fldCharType="separate"/>
-      </w:r>
-      <w:r>
-        <w:rPr>
-          <w:noProof/>
-        </w:rPr>
-        <w:t>50</w:t>
-      </w:r>
-      <w:r>
-        <w:rPr>
-          <w:noProof/>
-        </w:rPr>
-        <w:fldChar w:fldCharType="end"/>
-      </w:r>
-    </w:p>
-    <w:p>
-      <w:pPr>
-        <w:pStyle w:val="TOC1"/>
-        <w:rPr>
-          <w:rFonts w:asciiTheme="minorHAnsi" w:eastAsiaTheme="minorEastAsia" w:hAnsiTheme="minorHAnsi" w:cstheme="minorBidi"/>
-          <w:b w:val="0"/>
-          <w:noProof/>
-          <w:szCs w:val="22"/>
-          <w:lang w:eastAsia="en-GB" w:bidi="ar-SA"/>
-        </w:rPr>
-      </w:pPr>
-      <w:r>
-        <w:rPr>
-          <w:noProof/>
-        </w:rPr>
-        <w:t>7 - Site Internet</w:t>
-      </w:r>
-      <w:r>
-        <w:rPr>
-          <w:noProof/>
-        </w:rPr>
-        <w:tab/>
-      </w:r>
-      <w:r>
-        <w:rPr>
-          <w:noProof/>
-        </w:rPr>
-        <w:fldChar w:fldCharType="begin"/>
-      </w:r>
-      <w:r>
-        <w:rPr>
-          <w:noProof/>
-        </w:rPr>
-        <w:instrText xml:space="preserve"> PAGEREF _Toc98784968 \h </w:instrText>
-      </w:r>
-      <w:r>
-        <w:rPr>
-          <w:noProof/>
-        </w:rPr>
-      </w:r>
-      <w:r>
-        <w:rPr>
-          <w:noProof/>
-        </w:rPr>
-        <w:fldChar w:fldCharType="separate"/>
-      </w:r>
-      <w:r>
-        <w:rPr>
-          <w:noProof/>
-        </w:rPr>
-        <w:t>51</w:t>
-      </w:r>
-      <w:r>
-        <w:rPr>
-          <w:noProof/>
-        </w:rPr>
-        <w:fldChar w:fldCharType="end"/>
-      </w:r>
-    </w:p>
-    <w:p>
-      <w:pPr>
-        <w:pStyle w:val="TOC2"/>
-        <w:rPr>
-          <w:rFonts w:asciiTheme="minorHAnsi" w:eastAsiaTheme="minorEastAsia" w:hAnsiTheme="minorHAnsi" w:cstheme="minorBidi"/>
-          <w:noProof/>
-          <w:szCs w:val="22"/>
-          <w:lang w:eastAsia="en-GB" w:bidi="ar-SA"/>
-        </w:rPr>
-      </w:pPr>
-      <w:r>
-        <w:rPr>
-          <w:noProof/>
-        </w:rPr>
-        <w:t>7.1 - Les cas d’utilisation</w:t>
-      </w:r>
-      <w:r>
-        <w:rPr>
-          <w:noProof/>
-        </w:rPr>
-        <w:tab/>
-      </w:r>
-      <w:r>
-        <w:rPr>
-          <w:noProof/>
-        </w:rPr>
-        <w:fldChar w:fldCharType="begin"/>
-      </w:r>
-      <w:r>
-        <w:rPr>
-          <w:noProof/>
-        </w:rPr>
-        <w:instrText xml:space="preserve"> PAGEREF _Toc98784969 \h </w:instrText>
-      </w:r>
-      <w:r>
-        <w:rPr>
-          <w:noProof/>
-        </w:rPr>
-      </w:r>
-      <w:r>
-        <w:rPr>
-          <w:noProof/>
-        </w:rPr>
-        <w:fldChar w:fldCharType="separate"/>
-      </w:r>
-      <w:r>
-        <w:rPr>
-          <w:noProof/>
-        </w:rPr>
-        <w:t>51</w:t>
       </w:r>
       <w:r>
         <w:rPr>
@@ -8025,7 +4700,7 @@
         <w:rPr>
           <w:noProof/>
         </w:rPr>
-        <w:instrText xml:space="preserve"> PAGEREF _Toc98784970 \h </w:instrText>
+        <w:instrText xml:space="preserve"> PAGEREF _Toc98941814 \h </w:instrText>
       </w:r>
       <w:r>
         <w:rPr>
@@ -8042,7 +4717,7 @@
         <w:rPr>
           <w:noProof/>
         </w:rPr>
-        <w:t>51</w:t>
+        <w:t>50</w:t>
       </w:r>
       <w:r>
         <w:rPr>
@@ -8084,7 +4759,7 @@
         <w:rPr>
           <w:noProof/>
         </w:rPr>
-        <w:instrText xml:space="preserve"> PAGEREF _Toc98784971 \h </w:instrText>
+        <w:instrText xml:space="preserve"> PAGEREF _Toc98941815 \h </w:instrText>
       </w:r>
       <w:r>
         <w:rPr>
@@ -8101,159 +4776,7 @@
         <w:rPr>
           <w:noProof/>
         </w:rPr>
-        <w:t>51</w:t>
-      </w:r>
-      <w:r>
-        <w:rPr>
-          <w:noProof/>
-        </w:rPr>
-        <w:fldChar w:fldCharType="end"/>
-      </w:r>
-    </w:p>
-    <w:p>
-      <w:pPr>
-        <w:pStyle w:val="TOC5"/>
-        <w:tabs>
-          <w:tab w:val="left" w:pos="2215"/>
-        </w:tabs>
-        <w:rPr>
-          <w:rFonts w:asciiTheme="minorHAnsi" w:eastAsiaTheme="minorEastAsia" w:hAnsiTheme="minorHAnsi" w:cstheme="minorBidi"/>
-          <w:noProof/>
-          <w:szCs w:val="22"/>
-          <w:lang w:eastAsia="en-GB" w:bidi="ar-SA"/>
-        </w:rPr>
-      </w:pPr>
-      <w:r>
-        <w:rPr>
-          <w:noProof/>
-        </w:rPr>
-        <w:t>7.1.1.1.1</w:t>
-      </w:r>
-      <w:r>
-        <w:rPr>
-          <w:rFonts w:asciiTheme="minorHAnsi" w:eastAsiaTheme="minorEastAsia" w:hAnsiTheme="minorHAnsi" w:cstheme="minorBidi"/>
-          <w:noProof/>
-          <w:szCs w:val="22"/>
-          <w:lang w:eastAsia="en-GB" w:bidi="ar-SA"/>
-        </w:rPr>
-        <w:tab/>
-      </w:r>
-      <w:r>
-        <w:rPr>
-          <w:noProof/>
-        </w:rPr>
-        <w:t>Scénario alternatif</w:t>
-      </w:r>
-      <w:r>
-        <w:rPr>
-          <w:noProof/>
-        </w:rPr>
-        <w:tab/>
-      </w:r>
-      <w:r>
-        <w:rPr>
-          <w:noProof/>
-        </w:rPr>
-        <w:fldChar w:fldCharType="begin"/>
-      </w:r>
-      <w:r>
-        <w:rPr>
-          <w:noProof/>
-        </w:rPr>
-        <w:instrText xml:space="preserve"> PAGEREF _Toc98784972 \h </w:instrText>
-      </w:r>
-      <w:r>
-        <w:rPr>
-          <w:noProof/>
-        </w:rPr>
-      </w:r>
-      <w:r>
-        <w:rPr>
-          <w:noProof/>
-        </w:rPr>
-        <w:fldChar w:fldCharType="separate"/>
-      </w:r>
-      <w:r>
-        <w:rPr>
-          <w:noProof/>
-        </w:rPr>
-        <w:t>51</w:t>
-      </w:r>
-      <w:r>
-        <w:rPr>
-          <w:noProof/>
-        </w:rPr>
-        <w:fldChar w:fldCharType="end"/>
-      </w:r>
-    </w:p>
-    <w:p>
-      <w:pPr>
-        <w:pStyle w:val="TOC5"/>
-        <w:tabs>
-          <w:tab w:val="left" w:pos="2215"/>
-        </w:tabs>
-        <w:rPr>
-          <w:rFonts w:asciiTheme="minorHAnsi" w:eastAsiaTheme="minorEastAsia" w:hAnsiTheme="minorHAnsi" w:cstheme="minorBidi"/>
-          <w:noProof/>
-          <w:szCs w:val="22"/>
-          <w:lang w:eastAsia="en-GB" w:bidi="ar-SA"/>
-        </w:rPr>
-      </w:pPr>
-      <w:r>
-        <w:rPr>
-          <w:noProof/>
-        </w:rPr>
-        <w:t>7.1.1.1.2</w:t>
-      </w:r>
-      <w:r>
-        <w:rPr>
-          <w:rFonts w:asciiTheme="minorHAnsi" w:eastAsiaTheme="minorEastAsia" w:hAnsiTheme="minorHAnsi" w:cstheme="minorBidi"/>
-          <w:noProof/>
-          <w:szCs w:val="22"/>
-          <w:lang w:eastAsia="en-GB" w:bidi="ar-SA"/>
-        </w:rPr>
-        <w:tab/>
-      </w:r>
-      <w:r>
-        <w:rPr>
-          <w:noProof/>
-        </w:rPr>
-        <w:t>Remarques</w:t>
-      </w:r>
-      <w:r>
-        <w:rPr>
-          <w:noProof/>
-        </w:rPr>
-        <w:tab/>
-      </w:r>
-      <w:r>
-        <w:rPr>
-          <w:noProof/>
-        </w:rPr>
-        <w:fldChar w:fldCharType="begin"/>
-      </w:r>
-      <w:r>
-        <w:rPr>
-          <w:noProof/>
-        </w:rPr>
-        <w:instrText xml:space="preserve"> PAGEREF _Toc98784973 \h </w:instrText>
-      </w:r>
-      <w:r>
-        <w:rPr>
-          <w:noProof/>
-        </w:rPr>
-      </w:r>
-      <w:r>
-        <w:rPr>
-          <w:noProof/>
-        </w:rPr>
-        <w:fldChar w:fldCharType="separate"/>
-      </w:r>
-      <w:r>
-        <w:rPr>
-          <w:noProof/>
-        </w:rPr>
-        <w:t>52</w:t>
+        <w:t>50</w:t>
       </w:r>
       <w:r>
         <w:rPr>
@@ -8296,7 +4819,7 @@
         <w:rPr>
           <w:noProof/>
         </w:rPr>
-        <w:instrText xml:space="preserve"> PAGEREF _Toc98784974 \h </w:instrText>
+        <w:instrText xml:space="preserve"> PAGEREF _Toc98941818 \h </w:instrText>
       </w:r>
       <w:r>
         <w:rPr>
@@ -8313,7 +4836,7 @@
         <w:rPr>
           <w:noProof/>
         </w:rPr>
-        <w:t>52</w:t>
+        <w:t>51</w:t>
       </w:r>
       <w:r>
         <w:rPr>
@@ -8355,7 +4878,7 @@
         <w:rPr>
           <w:noProof/>
         </w:rPr>
-        <w:instrText xml:space="preserve"> PAGEREF _Toc98784975 \h </w:instrText>
+        <w:instrText xml:space="preserve"> PAGEREF _Toc98941819 \h </w:instrText>
       </w:r>
       <w:r>
         <w:rPr>
@@ -8372,160 +4895,7 @@
         <w:rPr>
           <w:noProof/>
         </w:rPr>
-        <w:t>52</w:t>
-      </w:r>
-      <w:r>
-        <w:rPr>
-          <w:noProof/>
-        </w:rPr>
-        <w:fldChar w:fldCharType="end"/>
-      </w:r>
-    </w:p>
-    <w:p>
-      <w:pPr>
-        <w:pStyle w:val="TOC5"/>
-        <w:tabs>
-          <w:tab w:val="left" w:pos="2215"/>
-        </w:tabs>
-        <w:rPr>
-          <w:rFonts w:asciiTheme="minorHAnsi" w:eastAsiaTheme="minorEastAsia" w:hAnsiTheme="minorHAnsi" w:cstheme="minorBidi"/>
-          <w:noProof/>
-          <w:szCs w:val="22"/>
-          <w:lang w:eastAsia="en-GB" w:bidi="ar-SA"/>
-        </w:rPr>
-      </w:pPr>
-      <w:r>
-        <w:rPr>
-          <w:noProof/>
-        </w:rPr>
-        <w:t>7.1.2.1.1</w:t>
-      </w:r>
-      <w:r>
-        <w:rPr>
-          <w:rFonts w:asciiTheme="minorHAnsi" w:eastAsiaTheme="minorEastAsia" w:hAnsiTheme="minorHAnsi" w:cstheme="minorBidi"/>
-          <w:noProof/>
-          <w:szCs w:val="22"/>
-          <w:lang w:eastAsia="en-GB" w:bidi="ar-SA"/>
-        </w:rPr>
-        <w:tab/>
-      </w:r>
-      <w:r>
-        <w:rPr>
-          <w:noProof/>
-        </w:rPr>
-        <w:t>Scénario alternatif</w:t>
-      </w:r>
-      <w:r>
-        <w:rPr>
-          <w:noProof/>
-        </w:rPr>
-        <w:tab/>
-      </w:r>
-      <w:r>
-        <w:rPr>
-          <w:noProof/>
-        </w:rPr>
-        <w:fldChar w:fldCharType="begin"/>
-      </w:r>
-      <w:r>
-        <w:rPr>
-          <w:noProof/>
-        </w:rPr>
-        <w:instrText xml:space="preserve"> PAGEREF _Toc98784976 \h </w:instrText>
-      </w:r>
-      <w:r>
-        <w:rPr>
-          <w:noProof/>
-        </w:rPr>
-      </w:r>
-      <w:r>
-        <w:rPr>
-          <w:noProof/>
-        </w:rPr>
-        <w:fldChar w:fldCharType="separate"/>
-      </w:r>
-      <w:r>
-        <w:rPr>
-          <w:noProof/>
-        </w:rPr>
-        <w:t>52</w:t>
-      </w:r>
-      <w:r>
-        <w:rPr>
-          <w:noProof/>
-        </w:rPr>
-        <w:fldChar w:fldCharType="end"/>
-      </w:r>
-    </w:p>
-    <w:p>
-      <w:pPr>
-        <w:pStyle w:val="TOC5"/>
-        <w:tabs>
-          <w:tab w:val="left" w:pos="2215"/>
-        </w:tabs>
-        <w:rPr>
-          <w:rFonts w:asciiTheme="minorHAnsi" w:eastAsiaTheme="minorEastAsia" w:hAnsiTheme="minorHAnsi" w:cstheme="minorBidi"/>
-          <w:noProof/>
-          <w:szCs w:val="22"/>
-          <w:lang w:eastAsia="en-GB" w:bidi="ar-SA"/>
-        </w:rPr>
-      </w:pPr>
-      <w:r>
-        <w:rPr>
-          <w:noProof/>
-        </w:rPr>
-        <w:lastRenderedPageBreak/>
-        <w:t>7.1.2.1.2</w:t>
-      </w:r>
-      <w:r>
-        <w:rPr>
-          <w:rFonts w:asciiTheme="minorHAnsi" w:eastAsiaTheme="minorEastAsia" w:hAnsiTheme="minorHAnsi" w:cstheme="minorBidi"/>
-          <w:noProof/>
-          <w:szCs w:val="22"/>
-          <w:lang w:eastAsia="en-GB" w:bidi="ar-SA"/>
-        </w:rPr>
-        <w:tab/>
-      </w:r>
-      <w:r>
-        <w:rPr>
-          <w:noProof/>
-        </w:rPr>
-        <w:t>Remarques</w:t>
-      </w:r>
-      <w:r>
-        <w:rPr>
-          <w:noProof/>
-        </w:rPr>
-        <w:tab/>
-      </w:r>
-      <w:r>
-        <w:rPr>
-          <w:noProof/>
-        </w:rPr>
-        <w:fldChar w:fldCharType="begin"/>
-      </w:r>
-      <w:r>
-        <w:rPr>
-          <w:noProof/>
-        </w:rPr>
-        <w:instrText xml:space="preserve"> PAGEREF _Toc98784977 \h </w:instrText>
-      </w:r>
-      <w:r>
-        <w:rPr>
-          <w:noProof/>
-        </w:rPr>
-      </w:r>
-      <w:r>
-        <w:rPr>
-          <w:noProof/>
-        </w:rPr>
-        <w:fldChar w:fldCharType="separate"/>
-      </w:r>
-      <w:r>
-        <w:rPr>
-          <w:noProof/>
-        </w:rPr>
-        <w:t>53</w:t>
+        <w:t>51</w:t>
       </w:r>
       <w:r>
         <w:rPr>
@@ -8568,7 +4938,7 @@
         <w:rPr>
           <w:noProof/>
         </w:rPr>
-        <w:instrText xml:space="preserve"> PAGEREF _Toc98784978 \h </w:instrText>
+        <w:instrText xml:space="preserve"> PAGEREF _Toc98941822 \h </w:instrText>
       </w:r>
       <w:r>
         <w:rPr>
@@ -8585,7 +4955,7 @@
         <w:rPr>
           <w:noProof/>
         </w:rPr>
-        <w:t>53</w:t>
+        <w:t>52</w:t>
       </w:r>
       <w:r>
         <w:rPr>
@@ -8627,7 +4997,7 @@
         <w:rPr>
           <w:noProof/>
         </w:rPr>
-        <w:instrText xml:space="preserve"> PAGEREF _Toc98784979 \h </w:instrText>
+        <w:instrText xml:space="preserve"> PAGEREF _Toc98941823 \h </w:instrText>
       </w:r>
       <w:r>
         <w:rPr>
@@ -8644,159 +5014,7 @@
         <w:rPr>
           <w:noProof/>
         </w:rPr>
-        <w:t>53</w:t>
-      </w:r>
-      <w:r>
-        <w:rPr>
-          <w:noProof/>
-        </w:rPr>
-        <w:fldChar w:fldCharType="end"/>
-      </w:r>
-    </w:p>
-    <w:p>
-      <w:pPr>
-        <w:pStyle w:val="TOC5"/>
-        <w:tabs>
-          <w:tab w:val="left" w:pos="2215"/>
-        </w:tabs>
-        <w:rPr>
-          <w:rFonts w:asciiTheme="minorHAnsi" w:eastAsiaTheme="minorEastAsia" w:hAnsiTheme="minorHAnsi" w:cstheme="minorBidi"/>
-          <w:noProof/>
-          <w:szCs w:val="22"/>
-          <w:lang w:eastAsia="en-GB" w:bidi="ar-SA"/>
-        </w:rPr>
-      </w:pPr>
-      <w:r>
-        <w:rPr>
-          <w:noProof/>
-        </w:rPr>
-        <w:t>7.1.3.1.1</w:t>
-      </w:r>
-      <w:r>
-        <w:rPr>
-          <w:rFonts w:asciiTheme="minorHAnsi" w:eastAsiaTheme="minorEastAsia" w:hAnsiTheme="minorHAnsi" w:cstheme="minorBidi"/>
-          <w:noProof/>
-          <w:szCs w:val="22"/>
-          <w:lang w:eastAsia="en-GB" w:bidi="ar-SA"/>
-        </w:rPr>
-        <w:tab/>
-      </w:r>
-      <w:r>
-        <w:rPr>
-          <w:noProof/>
-        </w:rPr>
-        <w:t>Scénario alternatif</w:t>
-      </w:r>
-      <w:r>
-        <w:rPr>
-          <w:noProof/>
-        </w:rPr>
-        <w:tab/>
-      </w:r>
-      <w:r>
-        <w:rPr>
-          <w:noProof/>
-        </w:rPr>
-        <w:fldChar w:fldCharType="begin"/>
-      </w:r>
-      <w:r>
-        <w:rPr>
-          <w:noProof/>
-        </w:rPr>
-        <w:instrText xml:space="preserve"> PAGEREF _Toc98784980 \h </w:instrText>
-      </w:r>
-      <w:r>
-        <w:rPr>
-          <w:noProof/>
-        </w:rPr>
-      </w:r>
-      <w:r>
-        <w:rPr>
-          <w:noProof/>
-        </w:rPr>
-        <w:fldChar w:fldCharType="separate"/>
-      </w:r>
-      <w:r>
-        <w:rPr>
-          <w:noProof/>
-        </w:rPr>
-        <w:t>53</w:t>
-      </w:r>
-      <w:r>
-        <w:rPr>
-          <w:noProof/>
-        </w:rPr>
-        <w:fldChar w:fldCharType="end"/>
-      </w:r>
-    </w:p>
-    <w:p>
-      <w:pPr>
-        <w:pStyle w:val="TOC5"/>
-        <w:tabs>
-          <w:tab w:val="left" w:pos="2215"/>
-        </w:tabs>
-        <w:rPr>
-          <w:rFonts w:asciiTheme="minorHAnsi" w:eastAsiaTheme="minorEastAsia" w:hAnsiTheme="minorHAnsi" w:cstheme="minorBidi"/>
-          <w:noProof/>
-          <w:szCs w:val="22"/>
-          <w:lang w:eastAsia="en-GB" w:bidi="ar-SA"/>
-        </w:rPr>
-      </w:pPr>
-      <w:r>
-        <w:rPr>
-          <w:noProof/>
-        </w:rPr>
-        <w:t>7.1.3.1.2</w:t>
-      </w:r>
-      <w:r>
-        <w:rPr>
-          <w:rFonts w:asciiTheme="minorHAnsi" w:eastAsiaTheme="minorEastAsia" w:hAnsiTheme="minorHAnsi" w:cstheme="minorBidi"/>
-          <w:noProof/>
-          <w:szCs w:val="22"/>
-          <w:lang w:eastAsia="en-GB" w:bidi="ar-SA"/>
-        </w:rPr>
-        <w:tab/>
-      </w:r>
-      <w:r>
-        <w:rPr>
-          <w:noProof/>
-        </w:rPr>
-        <w:t>Remarques</w:t>
-      </w:r>
-      <w:r>
-        <w:rPr>
-          <w:noProof/>
-        </w:rPr>
-        <w:tab/>
-      </w:r>
-      <w:r>
-        <w:rPr>
-          <w:noProof/>
-        </w:rPr>
-        <w:fldChar w:fldCharType="begin"/>
-      </w:r>
-      <w:r>
-        <w:rPr>
-          <w:noProof/>
-        </w:rPr>
-        <w:instrText xml:space="preserve"> PAGEREF _Toc98784981 \h </w:instrText>
-      </w:r>
-      <w:r>
-        <w:rPr>
-          <w:noProof/>
-        </w:rPr>
-      </w:r>
-      <w:r>
-        <w:rPr>
-          <w:noProof/>
-        </w:rPr>
-        <w:fldChar w:fldCharType="separate"/>
-      </w:r>
-      <w:r>
-        <w:rPr>
-          <w:noProof/>
-        </w:rPr>
-        <w:t>54</w:t>
+        <w:t>52</w:t>
       </w:r>
       <w:r>
         <w:rPr>
@@ -8838,7 +5056,7 @@
         <w:rPr>
           <w:noProof/>
         </w:rPr>
-        <w:instrText xml:space="preserve"> PAGEREF _Toc98784982 \h </w:instrText>
+        <w:instrText xml:space="preserve"> PAGEREF _Toc98941826 \h </w:instrText>
       </w:r>
       <w:r>
         <w:rPr>
@@ -8855,159 +5073,7 @@
         <w:rPr>
           <w:noProof/>
         </w:rPr>
-        <w:t>54</w:t>
-      </w:r>
-      <w:r>
-        <w:rPr>
-          <w:noProof/>
-        </w:rPr>
-        <w:fldChar w:fldCharType="end"/>
-      </w:r>
-    </w:p>
-    <w:p>
-      <w:pPr>
-        <w:pStyle w:val="TOC5"/>
-        <w:tabs>
-          <w:tab w:val="left" w:pos="2215"/>
-        </w:tabs>
-        <w:rPr>
-          <w:rFonts w:asciiTheme="minorHAnsi" w:eastAsiaTheme="minorEastAsia" w:hAnsiTheme="minorHAnsi" w:cstheme="minorBidi"/>
-          <w:noProof/>
-          <w:szCs w:val="22"/>
-          <w:lang w:eastAsia="en-GB" w:bidi="ar-SA"/>
-        </w:rPr>
-      </w:pPr>
-      <w:r>
-        <w:rPr>
-          <w:noProof/>
-        </w:rPr>
-        <w:t>7.1.3.2.1</w:t>
-      </w:r>
-      <w:r>
-        <w:rPr>
-          <w:rFonts w:asciiTheme="minorHAnsi" w:eastAsiaTheme="minorEastAsia" w:hAnsiTheme="minorHAnsi" w:cstheme="minorBidi"/>
-          <w:noProof/>
-          <w:szCs w:val="22"/>
-          <w:lang w:eastAsia="en-GB" w:bidi="ar-SA"/>
-        </w:rPr>
-        <w:tab/>
-      </w:r>
-      <w:r>
-        <w:rPr>
-          <w:noProof/>
-        </w:rPr>
-        <w:t>Scénario alternatif</w:t>
-      </w:r>
-      <w:r>
-        <w:rPr>
-          <w:noProof/>
-        </w:rPr>
-        <w:tab/>
-      </w:r>
-      <w:r>
-        <w:rPr>
-          <w:noProof/>
-        </w:rPr>
-        <w:fldChar w:fldCharType="begin"/>
-      </w:r>
-      <w:r>
-        <w:rPr>
-          <w:noProof/>
-        </w:rPr>
-        <w:instrText xml:space="preserve"> PAGEREF _Toc98784983 \h </w:instrText>
-      </w:r>
-      <w:r>
-        <w:rPr>
-          <w:noProof/>
-        </w:rPr>
-      </w:r>
-      <w:r>
-        <w:rPr>
-          <w:noProof/>
-        </w:rPr>
-        <w:fldChar w:fldCharType="separate"/>
-      </w:r>
-      <w:r>
-        <w:rPr>
-          <w:noProof/>
-        </w:rPr>
-        <w:t>54</w:t>
-      </w:r>
-      <w:r>
-        <w:rPr>
-          <w:noProof/>
-        </w:rPr>
-        <w:fldChar w:fldCharType="end"/>
-      </w:r>
-    </w:p>
-    <w:p>
-      <w:pPr>
-        <w:pStyle w:val="TOC5"/>
-        <w:tabs>
-          <w:tab w:val="left" w:pos="2215"/>
-        </w:tabs>
-        <w:rPr>
-          <w:rFonts w:asciiTheme="minorHAnsi" w:eastAsiaTheme="minorEastAsia" w:hAnsiTheme="minorHAnsi" w:cstheme="minorBidi"/>
-          <w:noProof/>
-          <w:szCs w:val="22"/>
-          <w:lang w:eastAsia="en-GB" w:bidi="ar-SA"/>
-        </w:rPr>
-      </w:pPr>
-      <w:r>
-        <w:rPr>
-          <w:noProof/>
-        </w:rPr>
-        <w:t>7.1.3.2.2</w:t>
-      </w:r>
-      <w:r>
-        <w:rPr>
-          <w:rFonts w:asciiTheme="minorHAnsi" w:eastAsiaTheme="minorEastAsia" w:hAnsiTheme="minorHAnsi" w:cstheme="minorBidi"/>
-          <w:noProof/>
-          <w:szCs w:val="22"/>
-          <w:lang w:eastAsia="en-GB" w:bidi="ar-SA"/>
-        </w:rPr>
-        <w:tab/>
-      </w:r>
-      <w:r>
-        <w:rPr>
-          <w:noProof/>
-        </w:rPr>
-        <w:t>Remarques</w:t>
-      </w:r>
-      <w:r>
-        <w:rPr>
-          <w:noProof/>
-        </w:rPr>
-        <w:tab/>
-      </w:r>
-      <w:r>
-        <w:rPr>
-          <w:noProof/>
-        </w:rPr>
-        <w:fldChar w:fldCharType="begin"/>
-      </w:r>
-      <w:r>
-        <w:rPr>
-          <w:noProof/>
-        </w:rPr>
-        <w:instrText xml:space="preserve"> PAGEREF _Toc98784984 \h </w:instrText>
-      </w:r>
-      <w:r>
-        <w:rPr>
-          <w:noProof/>
-        </w:rPr>
-      </w:r>
-      <w:r>
-        <w:rPr>
-          <w:noProof/>
-        </w:rPr>
-        <w:fldChar w:fldCharType="separate"/>
-      </w:r>
-      <w:r>
-        <w:rPr>
-          <w:noProof/>
-        </w:rPr>
-        <w:t>54</w:t>
+        <w:t>53</w:t>
       </w:r>
       <w:r>
         <w:rPr>
@@ -9049,7 +5115,7 @@
         <w:rPr>
           <w:noProof/>
         </w:rPr>
-        <w:instrText xml:space="preserve"> PAGEREF _Toc98784985 \h </w:instrText>
+        <w:instrText xml:space="preserve"> PAGEREF _Toc98941829 \h </w:instrText>
       </w:r>
       <w:r>
         <w:rPr>
@@ -9066,159 +5132,7 @@
         <w:rPr>
           <w:noProof/>
         </w:rPr>
-        <w:t>55</w:t>
-      </w:r>
-      <w:r>
-        <w:rPr>
-          <w:noProof/>
-        </w:rPr>
-        <w:fldChar w:fldCharType="end"/>
-      </w:r>
-    </w:p>
-    <w:p>
-      <w:pPr>
-        <w:pStyle w:val="TOC5"/>
-        <w:tabs>
-          <w:tab w:val="left" w:pos="2215"/>
-        </w:tabs>
-        <w:rPr>
-          <w:rFonts w:asciiTheme="minorHAnsi" w:eastAsiaTheme="minorEastAsia" w:hAnsiTheme="minorHAnsi" w:cstheme="minorBidi"/>
-          <w:noProof/>
-          <w:szCs w:val="22"/>
-          <w:lang w:eastAsia="en-GB" w:bidi="ar-SA"/>
-        </w:rPr>
-      </w:pPr>
-      <w:r>
-        <w:rPr>
-          <w:noProof/>
-        </w:rPr>
-        <w:t>7.1.3.3.1</w:t>
-      </w:r>
-      <w:r>
-        <w:rPr>
-          <w:rFonts w:asciiTheme="minorHAnsi" w:eastAsiaTheme="minorEastAsia" w:hAnsiTheme="minorHAnsi" w:cstheme="minorBidi"/>
-          <w:noProof/>
-          <w:szCs w:val="22"/>
-          <w:lang w:eastAsia="en-GB" w:bidi="ar-SA"/>
-        </w:rPr>
-        <w:tab/>
-      </w:r>
-      <w:r>
-        <w:rPr>
-          <w:noProof/>
-        </w:rPr>
-        <w:t>Scénario alternatif</w:t>
-      </w:r>
-      <w:r>
-        <w:rPr>
-          <w:noProof/>
-        </w:rPr>
-        <w:tab/>
-      </w:r>
-      <w:r>
-        <w:rPr>
-          <w:noProof/>
-        </w:rPr>
-        <w:fldChar w:fldCharType="begin"/>
-      </w:r>
-      <w:r>
-        <w:rPr>
-          <w:noProof/>
-        </w:rPr>
-        <w:instrText xml:space="preserve"> PAGEREF _Toc98784986 \h </w:instrText>
-      </w:r>
-      <w:r>
-        <w:rPr>
-          <w:noProof/>
-        </w:rPr>
-      </w:r>
-      <w:r>
-        <w:rPr>
-          <w:noProof/>
-        </w:rPr>
-        <w:fldChar w:fldCharType="separate"/>
-      </w:r>
-      <w:r>
-        <w:rPr>
-          <w:noProof/>
-        </w:rPr>
-        <w:t>55</w:t>
-      </w:r>
-      <w:r>
-        <w:rPr>
-          <w:noProof/>
-        </w:rPr>
-        <w:fldChar w:fldCharType="end"/>
-      </w:r>
-    </w:p>
-    <w:p>
-      <w:pPr>
-        <w:pStyle w:val="TOC5"/>
-        <w:tabs>
-          <w:tab w:val="left" w:pos="2215"/>
-        </w:tabs>
-        <w:rPr>
-          <w:rFonts w:asciiTheme="minorHAnsi" w:eastAsiaTheme="minorEastAsia" w:hAnsiTheme="minorHAnsi" w:cstheme="minorBidi"/>
-          <w:noProof/>
-          <w:szCs w:val="22"/>
-          <w:lang w:eastAsia="en-GB" w:bidi="ar-SA"/>
-        </w:rPr>
-      </w:pPr>
-      <w:r>
-        <w:rPr>
-          <w:noProof/>
-        </w:rPr>
-        <w:t>7.1.3.3.2</w:t>
-      </w:r>
-      <w:r>
-        <w:rPr>
-          <w:rFonts w:asciiTheme="minorHAnsi" w:eastAsiaTheme="minorEastAsia" w:hAnsiTheme="minorHAnsi" w:cstheme="minorBidi"/>
-          <w:noProof/>
-          <w:szCs w:val="22"/>
-          <w:lang w:eastAsia="en-GB" w:bidi="ar-SA"/>
-        </w:rPr>
-        <w:tab/>
-      </w:r>
-      <w:r>
-        <w:rPr>
-          <w:noProof/>
-        </w:rPr>
-        <w:t>Remarques</w:t>
-      </w:r>
-      <w:r>
-        <w:rPr>
-          <w:noProof/>
-        </w:rPr>
-        <w:tab/>
-      </w:r>
-      <w:r>
-        <w:rPr>
-          <w:noProof/>
-        </w:rPr>
-        <w:fldChar w:fldCharType="begin"/>
-      </w:r>
-      <w:r>
-        <w:rPr>
-          <w:noProof/>
-        </w:rPr>
-        <w:instrText xml:space="preserve"> PAGEREF _Toc98784987 \h </w:instrText>
-      </w:r>
-      <w:r>
-        <w:rPr>
-          <w:noProof/>
-        </w:rPr>
-      </w:r>
-      <w:r>
-        <w:rPr>
-          <w:noProof/>
-        </w:rPr>
-        <w:fldChar w:fldCharType="separate"/>
-      </w:r>
-      <w:r>
-        <w:rPr>
-          <w:noProof/>
-        </w:rPr>
-        <w:t>55</w:t>
+        <w:t>54</w:t>
       </w:r>
       <w:r>
         <w:rPr>
@@ -9260,7 +5174,7 @@
         <w:rPr>
           <w:noProof/>
         </w:rPr>
-        <w:instrText xml:space="preserve"> PAGEREF _Toc98784988 \h </w:instrText>
+        <w:instrText xml:space="preserve"> PAGEREF _Toc98941832 \h </w:instrText>
       </w:r>
       <w:r>
         <w:rPr>
@@ -9277,159 +5191,7 @@
         <w:rPr>
           <w:noProof/>
         </w:rPr>
-        <w:t>56</w:t>
-      </w:r>
-      <w:r>
-        <w:rPr>
-          <w:noProof/>
-        </w:rPr>
-        <w:fldChar w:fldCharType="end"/>
-      </w:r>
-    </w:p>
-    <w:p>
-      <w:pPr>
-        <w:pStyle w:val="TOC5"/>
-        <w:tabs>
-          <w:tab w:val="left" w:pos="2215"/>
-        </w:tabs>
-        <w:rPr>
-          <w:rFonts w:asciiTheme="minorHAnsi" w:eastAsiaTheme="minorEastAsia" w:hAnsiTheme="minorHAnsi" w:cstheme="minorBidi"/>
-          <w:noProof/>
-          <w:szCs w:val="22"/>
-          <w:lang w:eastAsia="en-GB" w:bidi="ar-SA"/>
-        </w:rPr>
-      </w:pPr>
-      <w:r>
-        <w:rPr>
-          <w:noProof/>
-        </w:rPr>
-        <w:t>7.1.3.4.1</w:t>
-      </w:r>
-      <w:r>
-        <w:rPr>
-          <w:rFonts w:asciiTheme="minorHAnsi" w:eastAsiaTheme="minorEastAsia" w:hAnsiTheme="minorHAnsi" w:cstheme="minorBidi"/>
-          <w:noProof/>
-          <w:szCs w:val="22"/>
-          <w:lang w:eastAsia="en-GB" w:bidi="ar-SA"/>
-        </w:rPr>
-        <w:tab/>
-      </w:r>
-      <w:r>
-        <w:rPr>
-          <w:noProof/>
-        </w:rPr>
-        <w:t>Scénario alternatif</w:t>
-      </w:r>
-      <w:r>
-        <w:rPr>
-          <w:noProof/>
-        </w:rPr>
-        <w:tab/>
-      </w:r>
-      <w:r>
-        <w:rPr>
-          <w:noProof/>
-        </w:rPr>
-        <w:fldChar w:fldCharType="begin"/>
-      </w:r>
-      <w:r>
-        <w:rPr>
-          <w:noProof/>
-        </w:rPr>
-        <w:instrText xml:space="preserve"> PAGEREF _Toc98784989 \h </w:instrText>
-      </w:r>
-      <w:r>
-        <w:rPr>
-          <w:noProof/>
-        </w:rPr>
-      </w:r>
-      <w:r>
-        <w:rPr>
-          <w:noProof/>
-        </w:rPr>
-        <w:fldChar w:fldCharType="separate"/>
-      </w:r>
-      <w:r>
-        <w:rPr>
-          <w:noProof/>
-        </w:rPr>
-        <w:t>56</w:t>
-      </w:r>
-      <w:r>
-        <w:rPr>
-          <w:noProof/>
-        </w:rPr>
-        <w:fldChar w:fldCharType="end"/>
-      </w:r>
-    </w:p>
-    <w:p>
-      <w:pPr>
-        <w:pStyle w:val="TOC5"/>
-        <w:tabs>
-          <w:tab w:val="left" w:pos="2215"/>
-        </w:tabs>
-        <w:rPr>
-          <w:rFonts w:asciiTheme="minorHAnsi" w:eastAsiaTheme="minorEastAsia" w:hAnsiTheme="minorHAnsi" w:cstheme="minorBidi"/>
-          <w:noProof/>
-          <w:szCs w:val="22"/>
-          <w:lang w:eastAsia="en-GB" w:bidi="ar-SA"/>
-        </w:rPr>
-      </w:pPr>
-      <w:r>
-        <w:rPr>
-          <w:noProof/>
-        </w:rPr>
-        <w:t>7.1.3.4.2</w:t>
-      </w:r>
-      <w:r>
-        <w:rPr>
-          <w:rFonts w:asciiTheme="minorHAnsi" w:eastAsiaTheme="minorEastAsia" w:hAnsiTheme="minorHAnsi" w:cstheme="minorBidi"/>
-          <w:noProof/>
-          <w:szCs w:val="22"/>
-          <w:lang w:eastAsia="en-GB" w:bidi="ar-SA"/>
-        </w:rPr>
-        <w:tab/>
-      </w:r>
-      <w:r>
-        <w:rPr>
-          <w:noProof/>
-        </w:rPr>
-        <w:t>Remarques</w:t>
-      </w:r>
-      <w:r>
-        <w:rPr>
-          <w:noProof/>
-        </w:rPr>
-        <w:tab/>
-      </w:r>
-      <w:r>
-        <w:rPr>
-          <w:noProof/>
-        </w:rPr>
-        <w:fldChar w:fldCharType="begin"/>
-      </w:r>
-      <w:r>
-        <w:rPr>
-          <w:noProof/>
-        </w:rPr>
-        <w:instrText xml:space="preserve"> PAGEREF _Toc98784990 \h </w:instrText>
-      </w:r>
-      <w:r>
-        <w:rPr>
-          <w:noProof/>
-        </w:rPr>
-      </w:r>
-      <w:r>
-        <w:rPr>
-          <w:noProof/>
-        </w:rPr>
-        <w:fldChar w:fldCharType="separate"/>
-      </w:r>
-      <w:r>
-        <w:rPr>
-          <w:noProof/>
-        </w:rPr>
-        <w:t>56</w:t>
+        <w:t>55</w:t>
       </w:r>
       <w:r>
         <w:rPr>
@@ -9453,6 +5215,7 @@
         <w:rPr>
           <w:noProof/>
         </w:rPr>
+        <w:lastRenderedPageBreak/>
         <w:t>7.1.3.5 - Modifier le panier</w:t>
       </w:r>
       <w:r>
@@ -9471,7 +5234,7 @@
         <w:rPr>
           <w:noProof/>
         </w:rPr>
-        <w:instrText xml:space="preserve"> PAGEREF _Toc98784991 \h </w:instrText>
+        <w:instrText xml:space="preserve"> PAGEREF _Toc98941835 \h </w:instrText>
       </w:r>
       <w:r>
         <w:rPr>
@@ -9488,159 +5251,7 @@
         <w:rPr>
           <w:noProof/>
         </w:rPr>
-        <w:t>57</w:t>
-      </w:r>
-      <w:r>
-        <w:rPr>
-          <w:noProof/>
-        </w:rPr>
-        <w:fldChar w:fldCharType="end"/>
-      </w:r>
-    </w:p>
-    <w:p>
-      <w:pPr>
-        <w:pStyle w:val="TOC5"/>
-        <w:tabs>
-          <w:tab w:val="left" w:pos="2215"/>
-        </w:tabs>
-        <w:rPr>
-          <w:rFonts w:asciiTheme="minorHAnsi" w:eastAsiaTheme="minorEastAsia" w:hAnsiTheme="minorHAnsi" w:cstheme="minorBidi"/>
-          <w:noProof/>
-          <w:szCs w:val="22"/>
-          <w:lang w:eastAsia="en-GB" w:bidi="ar-SA"/>
-        </w:rPr>
-      </w:pPr>
-      <w:r>
-        <w:rPr>
-          <w:noProof/>
-        </w:rPr>
-        <w:t>7.1.3.5.1</w:t>
-      </w:r>
-      <w:r>
-        <w:rPr>
-          <w:rFonts w:asciiTheme="minorHAnsi" w:eastAsiaTheme="minorEastAsia" w:hAnsiTheme="minorHAnsi" w:cstheme="minorBidi"/>
-          <w:noProof/>
-          <w:szCs w:val="22"/>
-          <w:lang w:eastAsia="en-GB" w:bidi="ar-SA"/>
-        </w:rPr>
-        <w:tab/>
-      </w:r>
-      <w:r>
-        <w:rPr>
-          <w:noProof/>
-        </w:rPr>
-        <w:t>Scénario alternatif</w:t>
-      </w:r>
-      <w:r>
-        <w:rPr>
-          <w:noProof/>
-        </w:rPr>
-        <w:tab/>
-      </w:r>
-      <w:r>
-        <w:rPr>
-          <w:noProof/>
-        </w:rPr>
-        <w:fldChar w:fldCharType="begin"/>
-      </w:r>
-      <w:r>
-        <w:rPr>
-          <w:noProof/>
-        </w:rPr>
-        <w:instrText xml:space="preserve"> PAGEREF _Toc98784992 \h </w:instrText>
-      </w:r>
-      <w:r>
-        <w:rPr>
-          <w:noProof/>
-        </w:rPr>
-      </w:r>
-      <w:r>
-        <w:rPr>
-          <w:noProof/>
-        </w:rPr>
-        <w:fldChar w:fldCharType="separate"/>
-      </w:r>
-      <w:r>
-        <w:rPr>
-          <w:noProof/>
-        </w:rPr>
-        <w:t>57</w:t>
-      </w:r>
-      <w:r>
-        <w:rPr>
-          <w:noProof/>
-        </w:rPr>
-        <w:fldChar w:fldCharType="end"/>
-      </w:r>
-    </w:p>
-    <w:p>
-      <w:pPr>
-        <w:pStyle w:val="TOC5"/>
-        <w:tabs>
-          <w:tab w:val="left" w:pos="2215"/>
-        </w:tabs>
-        <w:rPr>
-          <w:rFonts w:asciiTheme="minorHAnsi" w:eastAsiaTheme="minorEastAsia" w:hAnsiTheme="minorHAnsi" w:cstheme="minorBidi"/>
-          <w:noProof/>
-          <w:szCs w:val="22"/>
-          <w:lang w:eastAsia="en-GB" w:bidi="ar-SA"/>
-        </w:rPr>
-      </w:pPr>
-      <w:r>
-        <w:rPr>
-          <w:noProof/>
-        </w:rPr>
-        <w:t>7.1.3.5.2</w:t>
-      </w:r>
-      <w:r>
-        <w:rPr>
-          <w:rFonts w:asciiTheme="minorHAnsi" w:eastAsiaTheme="minorEastAsia" w:hAnsiTheme="minorHAnsi" w:cstheme="minorBidi"/>
-          <w:noProof/>
-          <w:szCs w:val="22"/>
-          <w:lang w:eastAsia="en-GB" w:bidi="ar-SA"/>
-        </w:rPr>
-        <w:tab/>
-      </w:r>
-      <w:r>
-        <w:rPr>
-          <w:noProof/>
-        </w:rPr>
-        <w:t>Remarques</w:t>
-      </w:r>
-      <w:r>
-        <w:rPr>
-          <w:noProof/>
-        </w:rPr>
-        <w:tab/>
-      </w:r>
-      <w:r>
-        <w:rPr>
-          <w:noProof/>
-        </w:rPr>
-        <w:fldChar w:fldCharType="begin"/>
-      </w:r>
-      <w:r>
-        <w:rPr>
-          <w:noProof/>
-        </w:rPr>
-        <w:instrText xml:space="preserve"> PAGEREF _Toc98784993 \h </w:instrText>
-      </w:r>
-      <w:r>
-        <w:rPr>
-          <w:noProof/>
-        </w:rPr>
-      </w:r>
-      <w:r>
-        <w:rPr>
-          <w:noProof/>
-        </w:rPr>
-        <w:fldChar w:fldCharType="separate"/>
-      </w:r>
-      <w:r>
-        <w:rPr>
-          <w:noProof/>
-        </w:rPr>
-        <w:t>57</w:t>
+        <w:t>56</w:t>
       </w:r>
       <w:r>
         <w:rPr>
@@ -9682,7 +5293,7 @@
         <w:rPr>
           <w:noProof/>
         </w:rPr>
-        <w:instrText xml:space="preserve"> PAGEREF _Toc98784994 \h </w:instrText>
+        <w:instrText xml:space="preserve"> PAGEREF _Toc98941838 \h </w:instrText>
       </w:r>
       <w:r>
         <w:rPr>
@@ -9699,159 +5310,7 @@
         <w:rPr>
           <w:noProof/>
         </w:rPr>
-        <w:t>58</w:t>
-      </w:r>
-      <w:r>
-        <w:rPr>
-          <w:noProof/>
-        </w:rPr>
-        <w:fldChar w:fldCharType="end"/>
-      </w:r>
-    </w:p>
-    <w:p>
-      <w:pPr>
-        <w:pStyle w:val="TOC5"/>
-        <w:tabs>
-          <w:tab w:val="left" w:pos="2215"/>
-        </w:tabs>
-        <w:rPr>
-          <w:rFonts w:asciiTheme="minorHAnsi" w:eastAsiaTheme="minorEastAsia" w:hAnsiTheme="minorHAnsi" w:cstheme="minorBidi"/>
-          <w:noProof/>
-          <w:szCs w:val="22"/>
-          <w:lang w:eastAsia="en-GB" w:bidi="ar-SA"/>
-        </w:rPr>
-      </w:pPr>
-      <w:r>
-        <w:rPr>
-          <w:noProof/>
-        </w:rPr>
-        <w:t>7.1.3.6.1</w:t>
-      </w:r>
-      <w:r>
-        <w:rPr>
-          <w:rFonts w:asciiTheme="minorHAnsi" w:eastAsiaTheme="minorEastAsia" w:hAnsiTheme="minorHAnsi" w:cstheme="minorBidi"/>
-          <w:noProof/>
-          <w:szCs w:val="22"/>
-          <w:lang w:eastAsia="en-GB" w:bidi="ar-SA"/>
-        </w:rPr>
-        <w:tab/>
-      </w:r>
-      <w:r>
-        <w:rPr>
-          <w:noProof/>
-        </w:rPr>
-        <w:t>Scénario alternatif</w:t>
-      </w:r>
-      <w:r>
-        <w:rPr>
-          <w:noProof/>
-        </w:rPr>
-        <w:tab/>
-      </w:r>
-      <w:r>
-        <w:rPr>
-          <w:noProof/>
-        </w:rPr>
-        <w:fldChar w:fldCharType="begin"/>
-      </w:r>
-      <w:r>
-        <w:rPr>
-          <w:noProof/>
-        </w:rPr>
-        <w:instrText xml:space="preserve"> PAGEREF _Toc98784995 \h </w:instrText>
-      </w:r>
-      <w:r>
-        <w:rPr>
-          <w:noProof/>
-        </w:rPr>
-      </w:r>
-      <w:r>
-        <w:rPr>
-          <w:noProof/>
-        </w:rPr>
-        <w:fldChar w:fldCharType="separate"/>
-      </w:r>
-      <w:r>
-        <w:rPr>
-          <w:noProof/>
-        </w:rPr>
-        <w:t>58</w:t>
-      </w:r>
-      <w:r>
-        <w:rPr>
-          <w:noProof/>
-        </w:rPr>
-        <w:fldChar w:fldCharType="end"/>
-      </w:r>
-    </w:p>
-    <w:p>
-      <w:pPr>
-        <w:pStyle w:val="TOC5"/>
-        <w:tabs>
-          <w:tab w:val="left" w:pos="2215"/>
-        </w:tabs>
-        <w:rPr>
-          <w:rFonts w:asciiTheme="minorHAnsi" w:eastAsiaTheme="minorEastAsia" w:hAnsiTheme="minorHAnsi" w:cstheme="minorBidi"/>
-          <w:noProof/>
-          <w:szCs w:val="22"/>
-          <w:lang w:eastAsia="en-GB" w:bidi="ar-SA"/>
-        </w:rPr>
-      </w:pPr>
-      <w:r>
-        <w:rPr>
-          <w:noProof/>
-        </w:rPr>
-        <w:t>7.1.3.6.2</w:t>
-      </w:r>
-      <w:r>
-        <w:rPr>
-          <w:rFonts w:asciiTheme="minorHAnsi" w:eastAsiaTheme="minorEastAsia" w:hAnsiTheme="minorHAnsi" w:cstheme="minorBidi"/>
-          <w:noProof/>
-          <w:szCs w:val="22"/>
-          <w:lang w:eastAsia="en-GB" w:bidi="ar-SA"/>
-        </w:rPr>
-        <w:tab/>
-      </w:r>
-      <w:r>
-        <w:rPr>
-          <w:noProof/>
-        </w:rPr>
-        <w:t>Remarques</w:t>
-      </w:r>
-      <w:r>
-        <w:rPr>
-          <w:noProof/>
-        </w:rPr>
-        <w:tab/>
-      </w:r>
-      <w:r>
-        <w:rPr>
-          <w:noProof/>
-        </w:rPr>
-        <w:fldChar w:fldCharType="begin"/>
-      </w:r>
-      <w:r>
-        <w:rPr>
-          <w:noProof/>
-        </w:rPr>
-        <w:instrText xml:space="preserve"> PAGEREF _Toc98784996 \h </w:instrText>
-      </w:r>
-      <w:r>
-        <w:rPr>
-          <w:noProof/>
-        </w:rPr>
-      </w:r>
-      <w:r>
-        <w:rPr>
-          <w:noProof/>
-        </w:rPr>
-        <w:fldChar w:fldCharType="separate"/>
-      </w:r>
-      <w:r>
-        <w:rPr>
-          <w:noProof/>
-        </w:rPr>
-        <w:t>58</w:t>
+        <w:t>57</w:t>
       </w:r>
       <w:r>
         <w:rPr>
@@ -9893,7 +5352,7 @@
         <w:rPr>
           <w:noProof/>
         </w:rPr>
-        <w:instrText xml:space="preserve"> PAGEREF _Toc98784997 \h </w:instrText>
+        <w:instrText xml:space="preserve"> PAGEREF _Toc98941841 \h </w:instrText>
       </w:r>
       <w:r>
         <w:rPr>
@@ -9910,159 +5369,7 @@
         <w:rPr>
           <w:noProof/>
         </w:rPr>
-        <w:t>59</w:t>
-      </w:r>
-      <w:r>
-        <w:rPr>
-          <w:noProof/>
-        </w:rPr>
-        <w:fldChar w:fldCharType="end"/>
-      </w:r>
-    </w:p>
-    <w:p>
-      <w:pPr>
-        <w:pStyle w:val="TOC5"/>
-        <w:tabs>
-          <w:tab w:val="left" w:pos="2215"/>
-        </w:tabs>
-        <w:rPr>
-          <w:rFonts w:asciiTheme="minorHAnsi" w:eastAsiaTheme="minorEastAsia" w:hAnsiTheme="minorHAnsi" w:cstheme="minorBidi"/>
-          <w:noProof/>
-          <w:szCs w:val="22"/>
-          <w:lang w:eastAsia="en-GB" w:bidi="ar-SA"/>
-        </w:rPr>
-      </w:pPr>
-      <w:r>
-        <w:rPr>
-          <w:noProof/>
-        </w:rPr>
-        <w:t>7.1.3.7.1</w:t>
-      </w:r>
-      <w:r>
-        <w:rPr>
-          <w:rFonts w:asciiTheme="minorHAnsi" w:eastAsiaTheme="minorEastAsia" w:hAnsiTheme="minorHAnsi" w:cstheme="minorBidi"/>
-          <w:noProof/>
-          <w:szCs w:val="22"/>
-          <w:lang w:eastAsia="en-GB" w:bidi="ar-SA"/>
-        </w:rPr>
-        <w:tab/>
-      </w:r>
-      <w:r>
-        <w:rPr>
-          <w:noProof/>
-        </w:rPr>
-        <w:t>Scénario alternatif</w:t>
-      </w:r>
-      <w:r>
-        <w:rPr>
-          <w:noProof/>
-        </w:rPr>
-        <w:tab/>
-      </w:r>
-      <w:r>
-        <w:rPr>
-          <w:noProof/>
-        </w:rPr>
-        <w:fldChar w:fldCharType="begin"/>
-      </w:r>
-      <w:r>
-        <w:rPr>
-          <w:noProof/>
-        </w:rPr>
-        <w:instrText xml:space="preserve"> PAGEREF _Toc98784998 \h </w:instrText>
-      </w:r>
-      <w:r>
-        <w:rPr>
-          <w:noProof/>
-        </w:rPr>
-      </w:r>
-      <w:r>
-        <w:rPr>
-          <w:noProof/>
-        </w:rPr>
-        <w:fldChar w:fldCharType="separate"/>
-      </w:r>
-      <w:r>
-        <w:rPr>
-          <w:noProof/>
-        </w:rPr>
-        <w:t>59</w:t>
-      </w:r>
-      <w:r>
-        <w:rPr>
-          <w:noProof/>
-        </w:rPr>
-        <w:fldChar w:fldCharType="end"/>
-      </w:r>
-    </w:p>
-    <w:p>
-      <w:pPr>
-        <w:pStyle w:val="TOC5"/>
-        <w:tabs>
-          <w:tab w:val="left" w:pos="2215"/>
-        </w:tabs>
-        <w:rPr>
-          <w:rFonts w:asciiTheme="minorHAnsi" w:eastAsiaTheme="minorEastAsia" w:hAnsiTheme="minorHAnsi" w:cstheme="minorBidi"/>
-          <w:noProof/>
-          <w:szCs w:val="22"/>
-          <w:lang w:eastAsia="en-GB" w:bidi="ar-SA"/>
-        </w:rPr>
-      </w:pPr>
-      <w:r>
-        <w:rPr>
-          <w:noProof/>
-        </w:rPr>
-        <w:t>7.1.3.7.2</w:t>
-      </w:r>
-      <w:r>
-        <w:rPr>
-          <w:rFonts w:asciiTheme="minorHAnsi" w:eastAsiaTheme="minorEastAsia" w:hAnsiTheme="minorHAnsi" w:cstheme="minorBidi"/>
-          <w:noProof/>
-          <w:szCs w:val="22"/>
-          <w:lang w:eastAsia="en-GB" w:bidi="ar-SA"/>
-        </w:rPr>
-        <w:tab/>
-      </w:r>
-      <w:r>
-        <w:rPr>
-          <w:noProof/>
-        </w:rPr>
-        <w:t>Remarques</w:t>
-      </w:r>
-      <w:r>
-        <w:rPr>
-          <w:noProof/>
-        </w:rPr>
-        <w:tab/>
-      </w:r>
-      <w:r>
-        <w:rPr>
-          <w:noProof/>
-        </w:rPr>
-        <w:fldChar w:fldCharType="begin"/>
-      </w:r>
-      <w:r>
-        <w:rPr>
-          <w:noProof/>
-        </w:rPr>
-        <w:instrText xml:space="preserve"> PAGEREF _Toc98784999 \h </w:instrText>
-      </w:r>
-      <w:r>
-        <w:rPr>
-          <w:noProof/>
-        </w:rPr>
-      </w:r>
-      <w:r>
-        <w:rPr>
-          <w:noProof/>
-        </w:rPr>
-        <w:fldChar w:fldCharType="separate"/>
-      </w:r>
-      <w:r>
-        <w:rPr>
-          <w:noProof/>
-        </w:rPr>
-        <w:t>59</w:t>
+        <w:t>58</w:t>
       </w:r>
       <w:r>
         <w:rPr>
@@ -10104,7 +5411,7 @@
         <w:rPr>
           <w:noProof/>
         </w:rPr>
-        <w:instrText xml:space="preserve"> PAGEREF _Toc98785000 \h </w:instrText>
+        <w:instrText xml:space="preserve"> PAGEREF _Toc98941844 \h </w:instrText>
       </w:r>
       <w:r>
         <w:rPr>
@@ -10121,159 +5428,7 @@
         <w:rPr>
           <w:noProof/>
         </w:rPr>
-        <w:t>60</w:t>
-      </w:r>
-      <w:r>
-        <w:rPr>
-          <w:noProof/>
-        </w:rPr>
-        <w:fldChar w:fldCharType="end"/>
-      </w:r>
-    </w:p>
-    <w:p>
-      <w:pPr>
-        <w:pStyle w:val="TOC5"/>
-        <w:tabs>
-          <w:tab w:val="left" w:pos="2215"/>
-        </w:tabs>
-        <w:rPr>
-          <w:rFonts w:asciiTheme="minorHAnsi" w:eastAsiaTheme="minorEastAsia" w:hAnsiTheme="minorHAnsi" w:cstheme="minorBidi"/>
-          <w:noProof/>
-          <w:szCs w:val="22"/>
-          <w:lang w:eastAsia="en-GB" w:bidi="ar-SA"/>
-        </w:rPr>
-      </w:pPr>
-      <w:r>
-        <w:rPr>
-          <w:noProof/>
-        </w:rPr>
-        <w:t>7.1.3.8.1</w:t>
-      </w:r>
-      <w:r>
-        <w:rPr>
-          <w:rFonts w:asciiTheme="minorHAnsi" w:eastAsiaTheme="minorEastAsia" w:hAnsiTheme="minorHAnsi" w:cstheme="minorBidi"/>
-          <w:noProof/>
-          <w:szCs w:val="22"/>
-          <w:lang w:eastAsia="en-GB" w:bidi="ar-SA"/>
-        </w:rPr>
-        <w:tab/>
-      </w:r>
-      <w:r>
-        <w:rPr>
-          <w:noProof/>
-        </w:rPr>
-        <w:t>Scénario alternatif</w:t>
-      </w:r>
-      <w:r>
-        <w:rPr>
-          <w:noProof/>
-        </w:rPr>
-        <w:tab/>
-      </w:r>
-      <w:r>
-        <w:rPr>
-          <w:noProof/>
-        </w:rPr>
-        <w:fldChar w:fldCharType="begin"/>
-      </w:r>
-      <w:r>
-        <w:rPr>
-          <w:noProof/>
-        </w:rPr>
-        <w:instrText xml:space="preserve"> PAGEREF _Toc98785001 \h </w:instrText>
-      </w:r>
-      <w:r>
-        <w:rPr>
-          <w:noProof/>
-        </w:rPr>
-      </w:r>
-      <w:r>
-        <w:rPr>
-          <w:noProof/>
-        </w:rPr>
-        <w:fldChar w:fldCharType="separate"/>
-      </w:r>
-      <w:r>
-        <w:rPr>
-          <w:noProof/>
-        </w:rPr>
-        <w:t>60</w:t>
-      </w:r>
-      <w:r>
-        <w:rPr>
-          <w:noProof/>
-        </w:rPr>
-        <w:fldChar w:fldCharType="end"/>
-      </w:r>
-    </w:p>
-    <w:p>
-      <w:pPr>
-        <w:pStyle w:val="TOC5"/>
-        <w:tabs>
-          <w:tab w:val="left" w:pos="2215"/>
-        </w:tabs>
-        <w:rPr>
-          <w:rFonts w:asciiTheme="minorHAnsi" w:eastAsiaTheme="minorEastAsia" w:hAnsiTheme="minorHAnsi" w:cstheme="minorBidi"/>
-          <w:noProof/>
-          <w:szCs w:val="22"/>
-          <w:lang w:eastAsia="en-GB" w:bidi="ar-SA"/>
-        </w:rPr>
-      </w:pPr>
-      <w:r>
-        <w:rPr>
-          <w:noProof/>
-        </w:rPr>
-        <w:t>7.1.3.8.2</w:t>
-      </w:r>
-      <w:r>
-        <w:rPr>
-          <w:rFonts w:asciiTheme="minorHAnsi" w:eastAsiaTheme="minorEastAsia" w:hAnsiTheme="minorHAnsi" w:cstheme="minorBidi"/>
-          <w:noProof/>
-          <w:szCs w:val="22"/>
-          <w:lang w:eastAsia="en-GB" w:bidi="ar-SA"/>
-        </w:rPr>
-        <w:tab/>
-      </w:r>
-      <w:r>
-        <w:rPr>
-          <w:noProof/>
-        </w:rPr>
-        <w:t>Remarques</w:t>
-      </w:r>
-      <w:r>
-        <w:rPr>
-          <w:noProof/>
-        </w:rPr>
-        <w:tab/>
-      </w:r>
-      <w:r>
-        <w:rPr>
-          <w:noProof/>
-        </w:rPr>
-        <w:fldChar w:fldCharType="begin"/>
-      </w:r>
-      <w:r>
-        <w:rPr>
-          <w:noProof/>
-        </w:rPr>
-        <w:instrText xml:space="preserve"> PAGEREF _Toc98785002 \h </w:instrText>
-      </w:r>
-      <w:r>
-        <w:rPr>
-          <w:noProof/>
-        </w:rPr>
-      </w:r>
-      <w:r>
-        <w:rPr>
-          <w:noProof/>
-        </w:rPr>
-        <w:fldChar w:fldCharType="separate"/>
-      </w:r>
-      <w:r>
-        <w:rPr>
-          <w:noProof/>
-        </w:rPr>
-        <w:t>60</w:t>
+        <w:t>59</w:t>
       </w:r>
       <w:r>
         <w:rPr>
@@ -10316,7 +5471,7 @@
         <w:rPr>
           <w:noProof/>
         </w:rPr>
-        <w:instrText xml:space="preserve"> PAGEREF _Toc98785003 \h </w:instrText>
+        <w:instrText xml:space="preserve"> PAGEREF _Toc98941847 \h </w:instrText>
       </w:r>
       <w:r>
         <w:rPr>
@@ -10333,7 +5488,7 @@
         <w:rPr>
           <w:noProof/>
         </w:rPr>
-        <w:t>61</w:t>
+        <w:t>60</w:t>
       </w:r>
       <w:r>
         <w:rPr>
@@ -10375,7 +5530,7 @@
         <w:rPr>
           <w:noProof/>
         </w:rPr>
-        <w:instrText xml:space="preserve"> PAGEREF _Toc98785004 \h </w:instrText>
+        <w:instrText xml:space="preserve"> PAGEREF _Toc98941848 \h </w:instrText>
       </w:r>
       <w:r>
         <w:rPr>
@@ -10392,159 +5547,7 @@
         <w:rPr>
           <w:noProof/>
         </w:rPr>
-        <w:t>61</w:t>
-      </w:r>
-      <w:r>
-        <w:rPr>
-          <w:noProof/>
-        </w:rPr>
-        <w:fldChar w:fldCharType="end"/>
-      </w:r>
-    </w:p>
-    <w:p>
-      <w:pPr>
-        <w:pStyle w:val="TOC5"/>
-        <w:tabs>
-          <w:tab w:val="left" w:pos="2215"/>
-        </w:tabs>
-        <w:rPr>
-          <w:rFonts w:asciiTheme="minorHAnsi" w:eastAsiaTheme="minorEastAsia" w:hAnsiTheme="minorHAnsi" w:cstheme="minorBidi"/>
-          <w:noProof/>
-          <w:szCs w:val="22"/>
-          <w:lang w:eastAsia="en-GB" w:bidi="ar-SA"/>
-        </w:rPr>
-      </w:pPr>
-      <w:r>
-        <w:rPr>
-          <w:noProof/>
-        </w:rPr>
-        <w:t>7.1.4.1.1</w:t>
-      </w:r>
-      <w:r>
-        <w:rPr>
-          <w:rFonts w:asciiTheme="minorHAnsi" w:eastAsiaTheme="minorEastAsia" w:hAnsiTheme="minorHAnsi" w:cstheme="minorBidi"/>
-          <w:noProof/>
-          <w:szCs w:val="22"/>
-          <w:lang w:eastAsia="en-GB" w:bidi="ar-SA"/>
-        </w:rPr>
-        <w:tab/>
-      </w:r>
-      <w:r>
-        <w:rPr>
-          <w:noProof/>
-        </w:rPr>
-        <w:t>Scénario alternatif</w:t>
-      </w:r>
-      <w:r>
-        <w:rPr>
-          <w:noProof/>
-        </w:rPr>
-        <w:tab/>
-      </w:r>
-      <w:r>
-        <w:rPr>
-          <w:noProof/>
-        </w:rPr>
-        <w:fldChar w:fldCharType="begin"/>
-      </w:r>
-      <w:r>
-        <w:rPr>
-          <w:noProof/>
-        </w:rPr>
-        <w:instrText xml:space="preserve"> PAGEREF _Toc98785005 \h </w:instrText>
-      </w:r>
-      <w:r>
-        <w:rPr>
-          <w:noProof/>
-        </w:rPr>
-      </w:r>
-      <w:r>
-        <w:rPr>
-          <w:noProof/>
-        </w:rPr>
-        <w:fldChar w:fldCharType="separate"/>
-      </w:r>
-      <w:r>
-        <w:rPr>
-          <w:noProof/>
-        </w:rPr>
-        <w:t>61</w:t>
-      </w:r>
-      <w:r>
-        <w:rPr>
-          <w:noProof/>
-        </w:rPr>
-        <w:fldChar w:fldCharType="end"/>
-      </w:r>
-    </w:p>
-    <w:p>
-      <w:pPr>
-        <w:pStyle w:val="TOC5"/>
-        <w:tabs>
-          <w:tab w:val="left" w:pos="2215"/>
-        </w:tabs>
-        <w:rPr>
-          <w:rFonts w:asciiTheme="minorHAnsi" w:eastAsiaTheme="minorEastAsia" w:hAnsiTheme="minorHAnsi" w:cstheme="minorBidi"/>
-          <w:noProof/>
-          <w:szCs w:val="22"/>
-          <w:lang w:eastAsia="en-GB" w:bidi="ar-SA"/>
-        </w:rPr>
-      </w:pPr>
-      <w:r>
-        <w:rPr>
-          <w:noProof/>
-        </w:rPr>
-        <w:t>7.1.4.1.2</w:t>
-      </w:r>
-      <w:r>
-        <w:rPr>
-          <w:rFonts w:asciiTheme="minorHAnsi" w:eastAsiaTheme="minorEastAsia" w:hAnsiTheme="minorHAnsi" w:cstheme="minorBidi"/>
-          <w:noProof/>
-          <w:szCs w:val="22"/>
-          <w:lang w:eastAsia="en-GB" w:bidi="ar-SA"/>
-        </w:rPr>
-        <w:tab/>
-      </w:r>
-      <w:r>
-        <w:rPr>
-          <w:noProof/>
-        </w:rPr>
-        <w:t>Remarques</w:t>
-      </w:r>
-      <w:r>
-        <w:rPr>
-          <w:noProof/>
-        </w:rPr>
-        <w:tab/>
-      </w:r>
-      <w:r>
-        <w:rPr>
-          <w:noProof/>
-        </w:rPr>
-        <w:fldChar w:fldCharType="begin"/>
-      </w:r>
-      <w:r>
-        <w:rPr>
-          <w:noProof/>
-        </w:rPr>
-        <w:instrText xml:space="preserve"> PAGEREF _Toc98785006 \h </w:instrText>
-      </w:r>
-      <w:r>
-        <w:rPr>
-          <w:noProof/>
-        </w:rPr>
-      </w:r>
-      <w:r>
-        <w:rPr>
-          <w:noProof/>
-        </w:rPr>
-        <w:fldChar w:fldCharType="separate"/>
-      </w:r>
-      <w:r>
-        <w:rPr>
-          <w:noProof/>
-        </w:rPr>
-        <w:t>61</w:t>
+        <w:t>60</w:t>
       </w:r>
       <w:r>
         <w:rPr>
@@ -10586,7 +5589,7 @@
         <w:rPr>
           <w:noProof/>
         </w:rPr>
-        <w:instrText xml:space="preserve"> PAGEREF _Toc98785007 \h </w:instrText>
+        <w:instrText xml:space="preserve"> PAGEREF _Toc98941851 \h </w:instrText>
       </w:r>
       <w:r>
         <w:rPr>
@@ -10603,159 +5606,7 @@
         <w:rPr>
           <w:noProof/>
         </w:rPr>
-        <w:t>62</w:t>
-      </w:r>
-      <w:r>
-        <w:rPr>
-          <w:noProof/>
-        </w:rPr>
-        <w:fldChar w:fldCharType="end"/>
-      </w:r>
-    </w:p>
-    <w:p>
-      <w:pPr>
-        <w:pStyle w:val="TOC5"/>
-        <w:tabs>
-          <w:tab w:val="left" w:pos="2215"/>
-        </w:tabs>
-        <w:rPr>
-          <w:rFonts w:asciiTheme="minorHAnsi" w:eastAsiaTheme="minorEastAsia" w:hAnsiTheme="minorHAnsi" w:cstheme="minorBidi"/>
-          <w:noProof/>
-          <w:szCs w:val="22"/>
-          <w:lang w:val="en-GB" w:eastAsia="en-GB" w:bidi="ar-SA"/>
-        </w:rPr>
-      </w:pPr>
-      <w:r>
-        <w:rPr>
-          <w:noProof/>
-        </w:rPr>
-        <w:t>7.1.4.2.1</w:t>
-      </w:r>
-      <w:r>
-        <w:rPr>
-          <w:rFonts w:asciiTheme="minorHAnsi" w:eastAsiaTheme="minorEastAsia" w:hAnsiTheme="minorHAnsi" w:cstheme="minorBidi"/>
-          <w:noProof/>
-          <w:szCs w:val="22"/>
-          <w:lang w:val="en-GB" w:eastAsia="en-GB" w:bidi="ar-SA"/>
-        </w:rPr>
-        <w:tab/>
-      </w:r>
-      <w:r>
-        <w:rPr>
-          <w:noProof/>
-        </w:rPr>
-        <w:t>Scénario alternatif</w:t>
-      </w:r>
-      <w:r>
-        <w:rPr>
-          <w:noProof/>
-        </w:rPr>
-        <w:tab/>
-      </w:r>
-      <w:r>
-        <w:rPr>
-          <w:noProof/>
-        </w:rPr>
-        <w:fldChar w:fldCharType="begin"/>
-      </w:r>
-      <w:r>
-        <w:rPr>
-          <w:noProof/>
-        </w:rPr>
-        <w:instrText xml:space="preserve"> PAGEREF _Toc98785008 \h </w:instrText>
-      </w:r>
-      <w:r>
-        <w:rPr>
-          <w:noProof/>
-        </w:rPr>
-      </w:r>
-      <w:r>
-        <w:rPr>
-          <w:noProof/>
-        </w:rPr>
-        <w:fldChar w:fldCharType="separate"/>
-      </w:r>
-      <w:r>
-        <w:rPr>
-          <w:noProof/>
-        </w:rPr>
-        <w:t>62</w:t>
-      </w:r>
-      <w:r>
-        <w:rPr>
-          <w:noProof/>
-        </w:rPr>
-        <w:fldChar w:fldCharType="end"/>
-      </w:r>
-    </w:p>
-    <w:p>
-      <w:pPr>
-        <w:pStyle w:val="TOC5"/>
-        <w:tabs>
-          <w:tab w:val="left" w:pos="2215"/>
-        </w:tabs>
-        <w:rPr>
-          <w:rFonts w:asciiTheme="minorHAnsi" w:eastAsiaTheme="minorEastAsia" w:hAnsiTheme="minorHAnsi" w:cstheme="minorBidi"/>
-          <w:noProof/>
-          <w:szCs w:val="22"/>
-          <w:lang w:val="en-GB" w:eastAsia="en-GB" w:bidi="ar-SA"/>
-        </w:rPr>
-      </w:pPr>
-      <w:r>
-        <w:rPr>
-          <w:noProof/>
-        </w:rPr>
-        <w:t>7.1.4.2.2</w:t>
-      </w:r>
-      <w:r>
-        <w:rPr>
-          <w:rFonts w:asciiTheme="minorHAnsi" w:eastAsiaTheme="minorEastAsia" w:hAnsiTheme="minorHAnsi" w:cstheme="minorBidi"/>
-          <w:noProof/>
-          <w:szCs w:val="22"/>
-          <w:lang w:val="en-GB" w:eastAsia="en-GB" w:bidi="ar-SA"/>
-        </w:rPr>
-        <w:tab/>
-      </w:r>
-      <w:r>
-        <w:rPr>
-          <w:noProof/>
-        </w:rPr>
-        <w:t>Remarques</w:t>
-      </w:r>
-      <w:r>
-        <w:rPr>
-          <w:noProof/>
-        </w:rPr>
-        <w:tab/>
-      </w:r>
-      <w:r>
-        <w:rPr>
-          <w:noProof/>
-        </w:rPr>
-        <w:fldChar w:fldCharType="begin"/>
-      </w:r>
-      <w:r>
-        <w:rPr>
-          <w:noProof/>
-        </w:rPr>
-        <w:instrText xml:space="preserve"> PAGEREF _Toc98785009 \h </w:instrText>
-      </w:r>
-      <w:r>
-        <w:rPr>
-          <w:noProof/>
-        </w:rPr>
-      </w:r>
-      <w:r>
-        <w:rPr>
-          <w:noProof/>
-        </w:rPr>
-        <w:fldChar w:fldCharType="separate"/>
-      </w:r>
-      <w:r>
-        <w:rPr>
-          <w:noProof/>
-        </w:rPr>
-        <w:t>62</w:t>
+        <w:t>61</w:t>
       </w:r>
       <w:r>
         <w:rPr>
@@ -10772,7 +5623,7 @@
           <w:b w:val="0"/>
           <w:noProof/>
           <w:szCs w:val="22"/>
-          <w:lang w:val="en-GB" w:eastAsia="en-GB" w:bidi="ar-SA"/>
+          <w:lang w:eastAsia="en-GB" w:bidi="ar-SA"/>
         </w:rPr>
       </w:pPr>
       <w:r>
@@ -10797,7 +5648,7 @@
         <w:rPr>
           <w:noProof/>
         </w:rPr>
-        <w:instrText xml:space="preserve"> PAGEREF _Toc98785010 \h </w:instrText>
+        <w:instrText xml:space="preserve"> PAGEREF _Toc98941854 \h </w:instrText>
       </w:r>
       <w:r>
         <w:rPr>
@@ -10814,7 +5665,298 @@
         <w:rPr>
           <w:noProof/>
         </w:rPr>
+        <w:t>62</w:t>
+      </w:r>
+      <w:r>
+        <w:rPr>
+          <w:noProof/>
+        </w:rPr>
+        <w:fldChar w:fldCharType="end"/>
+      </w:r>
+    </w:p>
+    <w:p>
+      <w:pPr>
+        <w:pStyle w:val="TOC1"/>
+        <w:rPr>
+          <w:rFonts w:asciiTheme="minorHAnsi" w:eastAsiaTheme="minorEastAsia" w:hAnsiTheme="minorHAnsi" w:cstheme="minorBidi"/>
+          <w:b w:val="0"/>
+          <w:noProof/>
+          <w:szCs w:val="22"/>
+          <w:lang w:eastAsia="en-GB" w:bidi="ar-SA"/>
+        </w:rPr>
+      </w:pPr>
+      <w:r>
+        <w:rPr>
+          <w:noProof/>
+        </w:rPr>
+        <w:t>9 - Annexe</w:t>
+      </w:r>
+      <w:r>
+        <w:rPr>
+          <w:noProof/>
+        </w:rPr>
+        <w:tab/>
+      </w:r>
+      <w:r>
+        <w:rPr>
+          <w:noProof/>
+        </w:rPr>
+        <w:fldChar w:fldCharType="begin"/>
+      </w:r>
+      <w:r>
+        <w:rPr>
+          <w:noProof/>
+        </w:rPr>
+        <w:instrText xml:space="preserve"> PAGEREF _Toc98941855 \h </w:instrText>
+      </w:r>
+      <w:r>
+        <w:rPr>
+          <w:noProof/>
+        </w:rPr>
+      </w:r>
+      <w:r>
+        <w:rPr>
+          <w:noProof/>
+        </w:rPr>
+        <w:fldChar w:fldCharType="separate"/>
+      </w:r>
+      <w:r>
+        <w:rPr>
+          <w:noProof/>
+        </w:rPr>
         <w:t>63</w:t>
+      </w:r>
+      <w:r>
+        <w:rPr>
+          <w:noProof/>
+        </w:rPr>
+        <w:fldChar w:fldCharType="end"/>
+      </w:r>
+    </w:p>
+    <w:p>
+      <w:pPr>
+        <w:pStyle w:val="TOC2"/>
+        <w:rPr>
+          <w:rFonts w:asciiTheme="minorHAnsi" w:eastAsiaTheme="minorEastAsia" w:hAnsiTheme="minorHAnsi" w:cstheme="minorBidi"/>
+          <w:noProof/>
+          <w:szCs w:val="22"/>
+          <w:lang w:eastAsia="en-GB" w:bidi="ar-SA"/>
+        </w:rPr>
+      </w:pPr>
+      <w:r>
+        <w:rPr>
+          <w:noProof/>
+        </w:rPr>
+        <w:t>9.1 - Impact mapping</w:t>
+      </w:r>
+      <w:r>
+        <w:rPr>
+          <w:noProof/>
+        </w:rPr>
+        <w:tab/>
+      </w:r>
+      <w:r>
+        <w:rPr>
+          <w:noProof/>
+        </w:rPr>
+        <w:fldChar w:fldCharType="begin"/>
+      </w:r>
+      <w:r>
+        <w:rPr>
+          <w:noProof/>
+        </w:rPr>
+        <w:instrText xml:space="preserve"> PAGEREF _Toc98941856 \h </w:instrText>
+      </w:r>
+      <w:r>
+        <w:rPr>
+          <w:noProof/>
+        </w:rPr>
+      </w:r>
+      <w:r>
+        <w:rPr>
+          <w:noProof/>
+        </w:rPr>
+        <w:fldChar w:fldCharType="separate"/>
+      </w:r>
+      <w:r>
+        <w:rPr>
+          <w:noProof/>
+        </w:rPr>
+        <w:t>63</w:t>
+      </w:r>
+      <w:r>
+        <w:rPr>
+          <w:noProof/>
+        </w:rPr>
+        <w:fldChar w:fldCharType="end"/>
+      </w:r>
+    </w:p>
+    <w:p>
+      <w:pPr>
+        <w:pStyle w:val="TOC2"/>
+        <w:rPr>
+          <w:rFonts w:asciiTheme="minorHAnsi" w:eastAsiaTheme="minorEastAsia" w:hAnsiTheme="minorHAnsi" w:cstheme="minorBidi"/>
+          <w:noProof/>
+          <w:szCs w:val="22"/>
+          <w:lang w:eastAsia="en-GB" w:bidi="ar-SA"/>
+        </w:rPr>
+      </w:pPr>
+      <w:r>
+        <w:rPr>
+          <w:noProof/>
+        </w:rPr>
+        <w:t>9.2 - Diagramme de package</w:t>
+      </w:r>
+      <w:r>
+        <w:rPr>
+          <w:noProof/>
+        </w:rPr>
+        <w:tab/>
+      </w:r>
+      <w:r>
+        <w:rPr>
+          <w:noProof/>
+        </w:rPr>
+        <w:fldChar w:fldCharType="begin"/>
+      </w:r>
+      <w:r>
+        <w:rPr>
+          <w:noProof/>
+        </w:rPr>
+        <w:instrText xml:space="preserve"> PAGEREF _Toc98941857 \h </w:instrText>
+      </w:r>
+      <w:r>
+        <w:rPr>
+          <w:noProof/>
+        </w:rPr>
+      </w:r>
+      <w:r>
+        <w:rPr>
+          <w:noProof/>
+        </w:rPr>
+        <w:fldChar w:fldCharType="separate"/>
+      </w:r>
+      <w:r>
+        <w:rPr>
+          <w:noProof/>
+        </w:rPr>
+        <w:t>64</w:t>
+      </w:r>
+      <w:r>
+        <w:rPr>
+          <w:noProof/>
+        </w:rPr>
+        <w:fldChar w:fldCharType="end"/>
+      </w:r>
+    </w:p>
+    <w:p>
+      <w:pPr>
+        <w:pStyle w:val="TOC2"/>
+        <w:rPr>
+          <w:rFonts w:asciiTheme="minorHAnsi" w:eastAsiaTheme="minorEastAsia" w:hAnsiTheme="minorHAnsi" w:cstheme="minorBidi"/>
+          <w:noProof/>
+          <w:szCs w:val="22"/>
+          <w:lang w:eastAsia="en-GB" w:bidi="ar-SA"/>
+        </w:rPr>
+      </w:pPr>
+      <w:r>
+        <w:rPr>
+          <w:noProof/>
+        </w:rPr>
+        <w:t>9.3 - Processus de prise de commande depuis le site internet</w:t>
+      </w:r>
+      <w:r>
+        <w:rPr>
+          <w:noProof/>
+        </w:rPr>
+        <w:tab/>
+      </w:r>
+      <w:r>
+        <w:rPr>
+          <w:noProof/>
+        </w:rPr>
+        <w:fldChar w:fldCharType="begin"/>
+      </w:r>
+      <w:r>
+        <w:rPr>
+          <w:noProof/>
+        </w:rPr>
+        <w:instrText xml:space="preserve"> PAGEREF _Toc98941858 \h </w:instrText>
+      </w:r>
+      <w:r>
+        <w:rPr>
+          <w:noProof/>
+        </w:rPr>
+      </w:r>
+      <w:r>
+        <w:rPr>
+          <w:noProof/>
+        </w:rPr>
+        <w:fldChar w:fldCharType="separate"/>
+      </w:r>
+      <w:r>
+        <w:rPr>
+          <w:noProof/>
+        </w:rPr>
+        <w:t>65</w:t>
+      </w:r>
+      <w:r>
+        <w:rPr>
+          <w:noProof/>
+        </w:rPr>
+        <w:fldChar w:fldCharType="end"/>
+      </w:r>
+    </w:p>
+    <w:p>
+      <w:pPr>
+        <w:pStyle w:val="TOC2"/>
+        <w:rPr>
+          <w:rFonts w:asciiTheme="minorHAnsi" w:eastAsiaTheme="minorEastAsia" w:hAnsiTheme="minorHAnsi" w:cstheme="minorBidi"/>
+          <w:noProof/>
+          <w:szCs w:val="22"/>
+          <w:lang w:eastAsia="en-GB" w:bidi="ar-SA"/>
+        </w:rPr>
+      </w:pPr>
+      <w:r>
+        <w:rPr>
+          <w:noProof/>
+        </w:rPr>
+        <w:t>9.4 - Cycle de vie des commandes</w:t>
+      </w:r>
+      <w:r>
+        <w:rPr>
+          <w:noProof/>
+        </w:rPr>
+        <w:tab/>
+      </w:r>
+      <w:r>
+        <w:rPr>
+          <w:noProof/>
+        </w:rPr>
+        <w:fldChar w:fldCharType="begin"/>
+      </w:r>
+      <w:r>
+        <w:rPr>
+          <w:noProof/>
+        </w:rPr>
+        <w:instrText xml:space="preserve"> PAGEREF _Toc98941859 \h </w:instrText>
+      </w:r>
+      <w:r>
+        <w:rPr>
+          <w:noProof/>
+        </w:rPr>
+      </w:r>
+      <w:r>
+        <w:rPr>
+          <w:noProof/>
+        </w:rPr>
+        <w:fldChar w:fldCharType="separate"/>
+      </w:r>
+      <w:r>
+        <w:rPr>
+          <w:noProof/>
+        </w:rPr>
+        <w:t>66</w:t>
       </w:r>
       <w:r>
         <w:rPr>
@@ -10857,7 +5999,7 @@
       <w:pPr>
         <w:pStyle w:val="Heading1"/>
       </w:pPr>
-      <w:bookmarkStart w:id="0" w:name="_Toc98784853"/>
+      <w:bookmarkStart w:id="0" w:name="_Toc98941697"/>
       <w:r>
         <w:lastRenderedPageBreak/>
         <w:t>Versions</w:t>
@@ -11187,6 +6329,9 @@
             <w:r>
               <w:t>2</w:t>
             </w:r>
+            <w:r>
+              <w:t>.0</w:t>
+            </w:r>
           </w:p>
         </w:tc>
       </w:tr>
@@ -11216,7 +6361,7 @@
       <w:pPr>
         <w:pStyle w:val="Heading1"/>
       </w:pPr>
-      <w:bookmarkStart w:id="1" w:name="_Toc98784854"/>
+      <w:bookmarkStart w:id="1" w:name="_Toc98941698"/>
       <w:r>
         <w:lastRenderedPageBreak/>
         <w:t>Introduction</w:t>
@@ -11227,7 +6372,7 @@
       <w:pPr>
         <w:pStyle w:val="Heading2"/>
       </w:pPr>
-      <w:bookmarkStart w:id="2" w:name="_Toc98784855"/>
+      <w:bookmarkStart w:id="2" w:name="_Toc98941699"/>
       <w:r>
         <w:t>Objet du document</w:t>
       </w:r>
@@ -11252,7 +6397,13 @@
         <w:t>Objectif du documen</w:t>
       </w:r>
       <w:r>
-        <w:t xml:space="preserve">t : explication du dossier de conception fonctionnelle de l’ensemble du système de gestion de commande. </w:t>
+        <w:t>t : explication du dossier de conception fonctionnelle du système de gestion de commande</w:t>
+      </w:r>
+      <w:r>
+        <w:t>s</w:t>
+      </w:r>
+      <w:r>
+        <w:t xml:space="preserve">. </w:t>
       </w:r>
     </w:p>
     <w:p>
@@ -11333,7 +6484,7 @@
       <w:pPr>
         <w:pStyle w:val="Heading2"/>
       </w:pPr>
-      <w:bookmarkStart w:id="3" w:name="_Toc98784856"/>
+      <w:bookmarkStart w:id="3" w:name="_Toc98941700"/>
       <w:r>
         <w:t>Références</w:t>
       </w:r>
@@ -11399,7 +6550,7 @@
           <w:rFonts w:eastAsia="DejaVu Sans" w:cs="DejaVu Sans"/>
         </w:rPr>
       </w:pPr>
-      <w:bookmarkStart w:id="4" w:name="_Toc98784857"/>
+      <w:bookmarkStart w:id="4" w:name="_Toc98941701"/>
       <w:r>
         <w:rPr>
           <w:rFonts w:eastAsia="DejaVu Sans" w:cs="DejaVu Sans"/>
@@ -11417,7 +6568,7 @@
           <w:rFonts w:eastAsia="DejaVu Sans" w:cs="DejaVu Sans"/>
         </w:rPr>
       </w:pPr>
-      <w:bookmarkStart w:id="5" w:name="_Toc98784858"/>
+      <w:bookmarkStart w:id="5" w:name="_Toc98941702"/>
       <w:r>
         <w:rPr>
           <w:rFonts w:eastAsia="DejaVu Sans" w:cs="DejaVu Sans"/>
@@ -11430,11 +6581,21 @@
       <w:pPr>
         <w:pStyle w:val="BodyText"/>
       </w:pPr>
-      <w:fldSimple w:instr=" DOCPROPERTY  Client  \* MERGEFORMAT ">
-        <w:r>
-          <w:t>OC Pizza</w:t>
-        </w:r>
-      </w:fldSimple>
+      <w:r>
+        <w:fldChar w:fldCharType="begin"/>
+      </w:r>
+      <w:r>
+        <w:instrText xml:space="preserve"> DOCPROPERTY  Client  \* MERGEFORMAT </w:instrText>
+      </w:r>
+      <w:r>
+        <w:fldChar w:fldCharType="separate"/>
+      </w:r>
+      <w:r>
+        <w:t>OC Pizza</w:t>
+      </w:r>
+      <w:r>
+        <w:fldChar w:fldCharType="end"/>
+      </w:r>
       <w:r>
         <w:t xml:space="preserve"> est un jeune groupe de pizzeria en plein essor et spécialisé dans les pizzas livrées ou à emporter. Il compte déjà 5 points de vente et prévoit d’en ouvrir au moins 3 de plus d’ici la fin de l’année. </w:t>
       </w:r>
@@ -11447,7 +6608,7 @@
           <w:rFonts w:eastAsia="DejaVu Sans" w:cs="DejaVu Sans"/>
         </w:rPr>
       </w:pPr>
-      <w:bookmarkStart w:id="6" w:name="_Toc98784859"/>
+      <w:bookmarkStart w:id="6" w:name="_Toc98941703"/>
       <w:r>
         <w:rPr>
           <w:rFonts w:eastAsia="DejaVu Sans" w:cs="DejaVu Sans"/>
@@ -11677,25 +6838,7 @@
           <w:szCs w:val="22"/>
           <w:lang w:eastAsia="en-GB" w:bidi="ar-SA"/>
         </w:rPr>
-        <w:t xml:space="preserve">de proposer un </w:t>
-      </w:r>
-      <w:r>
-        <w:rPr>
-          <w:rFonts w:eastAsia="Times New Roman" w:cs="Open Sans"/>
-          <w:color w:val="000000"/>
-          <w:szCs w:val="22"/>
-          <w:lang w:eastAsia="en-GB" w:bidi="ar-SA"/>
-        </w:rPr>
-        <w:t>aide-mémoire</w:t>
-      </w:r>
-      <w:r>
-        <w:rPr>
-          <w:rFonts w:eastAsia="Times New Roman" w:cs="Open Sans"/>
-          <w:color w:val="000000"/>
-          <w:szCs w:val="22"/>
-          <w:lang w:eastAsia="en-GB" w:bidi="ar-SA"/>
-        </w:rPr>
-        <w:t xml:space="preserve"> aux pizzaiolos indiquant la recette de chaque pizza</w:t>
+        <w:t>de proposer un aide-mémoire aux pizzaiolos indiquant la recette de chaque pizza</w:t>
       </w:r>
     </w:p>
     <w:p>
@@ -11738,7 +6881,7 @@
           <w:rFonts w:eastAsia="DejaVu Sans" w:cs="DejaVu Sans"/>
         </w:rPr>
       </w:pPr>
-      <w:bookmarkStart w:id="7" w:name="_Toc98784860"/>
+      <w:bookmarkStart w:id="7" w:name="_Toc98941704"/>
       <w:r>
         <w:rPr>
           <w:rFonts w:eastAsia="DejaVu Sans" w:cs="DejaVu Sans"/>
@@ -11761,7 +6904,7 @@
       <w:pPr>
         <w:pStyle w:val="Heading2"/>
       </w:pPr>
-      <w:bookmarkStart w:id="8" w:name="_Toc98784861"/>
+      <w:bookmarkStart w:id="8" w:name="_Toc98941705"/>
       <w:r>
         <w:t>Les principe de fonctionnement</w:t>
       </w:r>
@@ -11779,7 +6922,21 @@
         <w:rPr>
           <w:rFonts w:eastAsia="DejaVu Sans" w:cs="DejaVu Sans"/>
         </w:rPr>
-        <w:t xml:space="preserve">Une solution « from scratch » (sur mesure) sera développée afin de garantir un système au plus proche du besoin du groupe </w:t>
+        <w:t>Une solution « </w:t>
+      </w:r>
+      <w:proofErr w:type="spellStart"/>
+      <w:r>
+        <w:rPr>
+          <w:rFonts w:eastAsia="DejaVu Sans" w:cs="DejaVu Sans"/>
+        </w:rPr>
+        <w:t>from</w:t>
+      </w:r>
+      <w:proofErr w:type="spellEnd"/>
+      <w:r>
+        <w:rPr>
+          <w:rFonts w:eastAsia="DejaVu Sans" w:cs="DejaVu Sans"/>
+        </w:rPr>
+        <w:t xml:space="preserve"> scratch » (sur mesure) sera développée afin de garantir un système au plus proche du besoin du groupe </w:t>
       </w:r>
       <w:r>
         <w:rPr>
@@ -11841,6 +6998,9 @@
         </w:rPr>
       </w:pPr>
       <w:r>
+        <w:rPr>
+          <w:noProof/>
+        </w:rPr>
         <w:drawing>
           <wp:inline distT="0" distB="0" distL="0" distR="0" wp14:anchorId="6CEA4832" wp14:editId="72E08997">
             <wp:extent cx="1885950" cy="5031730"/>
@@ -11907,7 +7067,7 @@
       <w:pPr>
         <w:pStyle w:val="Heading2"/>
       </w:pPr>
-      <w:bookmarkStart w:id="9" w:name="_Toc98784862"/>
+      <w:bookmarkStart w:id="9" w:name="_Toc98941706"/>
       <w:r>
         <w:t>Diagramme de contexte</w:t>
       </w:r>
@@ -11983,7 +7143,7 @@
       <w:pPr>
         <w:pStyle w:val="Heading2"/>
       </w:pPr>
-      <w:bookmarkStart w:id="10" w:name="_Toc98784863"/>
+      <w:bookmarkStart w:id="10" w:name="_Toc98941707"/>
       <w:r>
         <w:lastRenderedPageBreak/>
         <w:t>Les acteurs</w:t>
@@ -12063,6 +7223,7 @@
         <w:widowControl/>
       </w:pPr>
       <w:r>
+        <w:lastRenderedPageBreak/>
         <w:br w:type="page"/>
       </w:r>
     </w:p>
@@ -12074,7 +7235,7 @@
           <w:rFonts w:eastAsia="DejaVu Sans" w:cs="DejaVu Sans"/>
         </w:rPr>
       </w:pPr>
-      <w:bookmarkStart w:id="11" w:name="_Toc98784864"/>
+      <w:bookmarkStart w:id="11" w:name="_Toc98941708"/>
       <w:r>
         <w:rPr>
           <w:rFonts w:eastAsia="DejaVu Sans" w:cs="DejaVu Sans"/>
@@ -12088,7 +7249,7 @@
       <w:pPr>
         <w:pStyle w:val="Heading3"/>
       </w:pPr>
-      <w:bookmarkStart w:id="12" w:name="_Toc98784865"/>
+      <w:bookmarkStart w:id="12" w:name="_Toc98941709"/>
       <w:r>
         <w:t>Diagramme de package</w:t>
       </w:r>
@@ -12103,13 +7264,7 @@
           <w:rPr>
             <w:rStyle w:val="Hyperlink"/>
           </w:rPr>
-          <w:t>Version en lign</w:t>
-        </w:r>
-        <w:r>
-          <w:rPr>
-            <w:rStyle w:val="Hyperlink"/>
-          </w:rPr>
-          <w:t>e</w:t>
+          <w:t>Version en ligne</w:t>
         </w:r>
       </w:hyperlink>
     </w:p>
@@ -12169,7 +7324,7 @@
       <w:pPr>
         <w:pStyle w:val="Heading3"/>
       </w:pPr>
-      <w:bookmarkStart w:id="13" w:name="_Toc98784866"/>
+      <w:bookmarkStart w:id="13" w:name="_Toc98941710"/>
       <w:r>
         <w:lastRenderedPageBreak/>
         <w:t>Package « Authentification »</w:t>
@@ -12247,7 +7402,7 @@
       <w:pPr>
         <w:pStyle w:val="Heading3"/>
       </w:pPr>
-      <w:bookmarkStart w:id="14" w:name="_Toc98784867"/>
+      <w:bookmarkStart w:id="14" w:name="_Toc98941711"/>
       <w:r>
         <w:lastRenderedPageBreak/>
         <w:t>Package « Gestion administrative »</w:t>
@@ -12325,7 +7480,7 @@
       <w:pPr>
         <w:pStyle w:val="Heading3"/>
       </w:pPr>
-      <w:bookmarkStart w:id="15" w:name="_Toc98784868"/>
+      <w:bookmarkStart w:id="15" w:name="_Toc98941712"/>
       <w:r>
         <w:lastRenderedPageBreak/>
         <w:t>Package « Gestion préparation »</w:t>
@@ -12395,6 +7550,7 @@
         <w:widowControl/>
       </w:pPr>
       <w:r>
+        <w:lastRenderedPageBreak/>
         <w:br w:type="page"/>
       </w:r>
     </w:p>
@@ -12402,7 +7558,7 @@
       <w:pPr>
         <w:pStyle w:val="Heading3"/>
       </w:pPr>
-      <w:bookmarkStart w:id="16" w:name="_Toc98784869"/>
+      <w:bookmarkStart w:id="16" w:name="_Toc98941713"/>
       <w:r>
         <w:lastRenderedPageBreak/>
         <w:t>Package « Gestion commandes »</w:t>
@@ -12480,7 +7636,7 @@
       <w:pPr>
         <w:pStyle w:val="Heading3"/>
       </w:pPr>
-      <w:bookmarkStart w:id="17" w:name="_Toc98784870"/>
+      <w:bookmarkStart w:id="17" w:name="_Toc98941714"/>
       <w:r>
         <w:lastRenderedPageBreak/>
         <w:t>Package « Gestion livraisons »</w:t>
@@ -12558,7 +7714,7 @@
       <w:pPr>
         <w:pStyle w:val="Heading3"/>
       </w:pPr>
-      <w:bookmarkStart w:id="18" w:name="_Toc98784871"/>
+      <w:bookmarkStart w:id="18" w:name="_Toc98941715"/>
       <w:r>
         <w:lastRenderedPageBreak/>
         <w:t>Package « Gestion suivie de commandes »</w:t>
@@ -12628,7 +7784,7 @@
       <w:pPr>
         <w:pStyle w:val="Heading1"/>
       </w:pPr>
-      <w:bookmarkStart w:id="19" w:name="_Toc98784872"/>
+      <w:bookmarkStart w:id="19" w:name="_Toc98941716"/>
       <w:r>
         <w:rPr>
           <w:rFonts w:eastAsia="DejaVu Sans" w:cs="DejaVu Sans"/>
@@ -12645,7 +7801,7 @@
           <w:rFonts w:eastAsia="DejaVu Sans" w:cs="DejaVu Sans"/>
         </w:rPr>
       </w:pPr>
-      <w:bookmarkStart w:id="20" w:name="_Toc98784873"/>
+      <w:bookmarkStart w:id="20" w:name="_Toc98941717"/>
       <w:r>
         <w:rPr>
           <w:rFonts w:eastAsia="DejaVu Sans" w:cs="DejaVu Sans"/>
@@ -12676,7 +7832,7 @@
       <w:pPr>
         <w:pStyle w:val="Heading3"/>
       </w:pPr>
-      <w:bookmarkStart w:id="21" w:name="_Toc98784874"/>
+      <w:bookmarkStart w:id="21" w:name="_Toc98941718"/>
       <w:r>
         <w:t>Employés</w:t>
       </w:r>
@@ -12758,7 +7914,7 @@
       <w:pPr>
         <w:pStyle w:val="Heading3"/>
       </w:pPr>
-      <w:bookmarkStart w:id="22" w:name="_Toc98784875"/>
+      <w:bookmarkStart w:id="22" w:name="_Toc98941719"/>
       <w:r>
         <w:t>Responsables</w:t>
       </w:r>
@@ -12804,7 +7960,7 @@
       <w:pPr>
         <w:pStyle w:val="Heading3"/>
       </w:pPr>
-      <w:bookmarkStart w:id="23" w:name="_Toc98784876"/>
+      <w:bookmarkStart w:id="23" w:name="_Toc98941720"/>
       <w:r>
         <w:t>Clients</w:t>
       </w:r>
@@ -12868,7 +8024,7 @@
       <w:pPr>
         <w:pStyle w:val="Heading2"/>
       </w:pPr>
-      <w:bookmarkStart w:id="24" w:name="_Toc98784877"/>
+      <w:bookmarkStart w:id="24" w:name="_Toc98941721"/>
       <w:r>
         <w:t>Package « Gestion administrative »</w:t>
       </w:r>
@@ -12878,7 +8034,7 @@
       <w:pPr>
         <w:pStyle w:val="Heading3"/>
       </w:pPr>
-      <w:bookmarkStart w:id="25" w:name="_Toc98784878"/>
+      <w:bookmarkStart w:id="25" w:name="_Toc98941722"/>
       <w:r>
         <w:t>Suivi des performances</w:t>
       </w:r>
@@ -12912,7 +8068,7 @@
       <w:pPr>
         <w:pStyle w:val="Heading3"/>
       </w:pPr>
-      <w:bookmarkStart w:id="26" w:name="_Toc98784879"/>
+      <w:bookmarkStart w:id="26" w:name="_Toc98941723"/>
       <w:r>
         <w:t>Gestion des pizzerias</w:t>
       </w:r>
@@ -12958,7 +8114,7 @@
       <w:pPr>
         <w:pStyle w:val="Heading3"/>
       </w:pPr>
-      <w:bookmarkStart w:id="27" w:name="_Toc98784880"/>
+      <w:bookmarkStart w:id="27" w:name="_Toc98941724"/>
       <w:r>
         <w:lastRenderedPageBreak/>
         <w:t>Gestion du menu</w:t>
@@ -13005,7 +8161,7 @@
       <w:pPr>
         <w:pStyle w:val="Heading3"/>
       </w:pPr>
-      <w:bookmarkStart w:id="28" w:name="_Toc98784881"/>
+      <w:bookmarkStart w:id="28" w:name="_Toc98941725"/>
       <w:r>
         <w:t>Gestion des stocks</w:t>
       </w:r>
@@ -13075,7 +8231,7 @@
       <w:pPr>
         <w:pStyle w:val="Heading3"/>
       </w:pPr>
-      <w:bookmarkStart w:id="29" w:name="_Toc98784882"/>
+      <w:bookmarkStart w:id="29" w:name="_Toc98941726"/>
       <w:r>
         <w:t>Administration des accès</w:t>
       </w:r>
@@ -13102,13 +8258,7 @@
         </w:numPr>
       </w:pPr>
       <w:r>
-        <w:t>Ajouter un re</w:t>
-      </w:r>
-      <w:r>
-        <w:t>s</w:t>
-      </w:r>
-      <w:r>
-        <w:t>ponsable</w:t>
+        <w:t>Ajouter un responsable</w:t>
       </w:r>
     </w:p>
     <w:p>
@@ -13235,7 +8385,7 @@
       <w:pPr>
         <w:pStyle w:val="Heading3"/>
       </w:pPr>
-      <w:bookmarkStart w:id="30" w:name="_Toc98784883"/>
+      <w:bookmarkStart w:id="30" w:name="_Toc98941727"/>
       <w:r>
         <w:t>Gestion de son compte (client)</w:t>
       </w:r>
@@ -13277,7 +8427,7 @@
       <w:pPr>
         <w:pStyle w:val="Heading2"/>
       </w:pPr>
-      <w:bookmarkStart w:id="31" w:name="_Toc98784884"/>
+      <w:bookmarkStart w:id="31" w:name="_Toc98941728"/>
       <w:r>
         <w:lastRenderedPageBreak/>
         <w:t>Package « Gestion des commandes »</w:t>
@@ -13288,7 +8438,7 @@
       <w:pPr>
         <w:pStyle w:val="Heading3"/>
       </w:pPr>
-      <w:bookmarkStart w:id="32" w:name="_Toc98784885"/>
+      <w:bookmarkStart w:id="32" w:name="_Toc98941729"/>
       <w:r>
         <w:t>Prise de commande</w:t>
       </w:r>
@@ -13394,7 +8544,7 @@
       <w:pPr>
         <w:pStyle w:val="Heading3"/>
       </w:pPr>
-      <w:bookmarkStart w:id="33" w:name="_Toc98784886"/>
+      <w:bookmarkStart w:id="33" w:name="_Toc98941730"/>
       <w:r>
         <w:t>Paiement</w:t>
       </w:r>
@@ -13488,7 +8638,7 @@
       <w:pPr>
         <w:pStyle w:val="Heading3"/>
       </w:pPr>
-      <w:bookmarkStart w:id="34" w:name="_Toc98784887"/>
+      <w:bookmarkStart w:id="34" w:name="_Toc98941731"/>
       <w:r>
         <w:t>Gestion d’une commande</w:t>
       </w:r>
@@ -13542,7 +8692,7 @@
       <w:pPr>
         <w:pStyle w:val="Heading2"/>
       </w:pPr>
-      <w:bookmarkStart w:id="35" w:name="_Toc98784888"/>
+      <w:bookmarkStart w:id="35" w:name="_Toc98941732"/>
       <w:r>
         <w:lastRenderedPageBreak/>
         <w:t>Package « </w:t>
@@ -13741,15 +8891,9 @@
       <w:pPr>
         <w:pStyle w:val="Heading2"/>
       </w:pPr>
-      <w:bookmarkStart w:id="36" w:name="_Toc98784889"/>
-      <w:r>
-        <w:t>Package « </w:t>
-      </w:r>
-      <w:r>
-        <w:t>Gestion préparation</w:t>
-      </w:r>
-      <w:r>
-        <w:t> »</w:t>
+      <w:bookmarkStart w:id="36" w:name="_Toc98941733"/>
+      <w:r>
+        <w:t>Package « Gestion préparation »</w:t>
       </w:r>
       <w:bookmarkEnd w:id="36"/>
     </w:p>
@@ -13825,16 +8969,10 @@
       <w:pPr>
         <w:pStyle w:val="Heading2"/>
       </w:pPr>
-      <w:bookmarkStart w:id="37" w:name="_Toc98784890"/>
+      <w:bookmarkStart w:id="37" w:name="_Toc98941734"/>
       <w:r>
         <w:lastRenderedPageBreak/>
-        <w:t>Package « </w:t>
-      </w:r>
-      <w:r>
-        <w:t>Gestion livraisons</w:t>
-      </w:r>
-      <w:r>
-        <w:t> »</w:t>
+        <w:t>Package « Gestion livraisons »</w:t>
       </w:r>
       <w:bookmarkEnd w:id="37"/>
     </w:p>
@@ -13955,7 +9093,7 @@
       <w:pPr>
         <w:pStyle w:val="Heading1"/>
       </w:pPr>
-      <w:bookmarkStart w:id="38" w:name="_Toc98784891"/>
+      <w:bookmarkStart w:id="38" w:name="_Toc98941735"/>
       <w:r>
         <w:lastRenderedPageBreak/>
         <w:t>Les workflows</w:t>
@@ -13966,7 +9104,7 @@
       <w:pPr>
         <w:pStyle w:val="Heading2"/>
       </w:pPr>
-      <w:bookmarkStart w:id="39" w:name="_Toc98784892"/>
+      <w:bookmarkStart w:id="39" w:name="_Toc98941736"/>
       <w:r>
         <w:t>Processus de prise de commande</w:t>
       </w:r>
@@ -13981,31 +9119,7 @@
           <w:rPr>
             <w:rStyle w:val="Hyperlink"/>
           </w:rPr>
-          <w:t>Versio</w:t>
-        </w:r>
-        <w:r>
-          <w:rPr>
-            <w:rStyle w:val="Hyperlink"/>
-          </w:rPr>
-          <w:t>n</w:t>
-        </w:r>
-        <w:r>
-          <w:rPr>
-            <w:rStyle w:val="Hyperlink"/>
-          </w:rPr>
-          <w:t xml:space="preserve"> e</w:t>
-        </w:r>
-        <w:r>
-          <w:rPr>
-            <w:rStyle w:val="Hyperlink"/>
-          </w:rPr>
-          <w:t>n</w:t>
-        </w:r>
-        <w:r>
-          <w:rPr>
-            <w:rStyle w:val="Hyperlink"/>
-          </w:rPr>
-          <w:t xml:space="preserve"> ligne</w:t>
+          <w:t>Version en ligne</w:t>
         </w:r>
       </w:hyperlink>
     </w:p>
@@ -14068,7 +9182,7 @@
       <w:pPr>
         <w:pStyle w:val="Heading2"/>
       </w:pPr>
-      <w:bookmarkStart w:id="40" w:name="_Toc98784893"/>
+      <w:bookmarkStart w:id="40" w:name="_Toc98941737"/>
       <w:r>
         <w:lastRenderedPageBreak/>
         <w:t>Le cycle de vie d’une commande</w:t>
@@ -14084,19 +9198,7 @@
           <w:rPr>
             <w:rStyle w:val="Hyperlink"/>
           </w:rPr>
-          <w:t>Version en lig</w:t>
-        </w:r>
-        <w:r>
-          <w:rPr>
-            <w:rStyle w:val="Hyperlink"/>
-          </w:rPr>
-          <w:t>n</w:t>
-        </w:r>
-        <w:r>
-          <w:rPr>
-            <w:rStyle w:val="Hyperlink"/>
-          </w:rPr>
-          <w:t>e</w:t>
+          <w:t>Version en ligne</w:t>
         </w:r>
       </w:hyperlink>
     </w:p>
@@ -14156,7 +9258,7 @@
       <w:pPr>
         <w:pStyle w:val="Heading1"/>
       </w:pPr>
-      <w:bookmarkStart w:id="41" w:name="_Toc98784894"/>
+      <w:bookmarkStart w:id="41" w:name="_Toc98941738"/>
       <w:r>
         <w:lastRenderedPageBreak/>
         <w:t xml:space="preserve">Application </w:t>
@@ -14177,14 +9279,28 @@
         <w:rPr>
           <w:rFonts w:eastAsia="DejaVu Sans" w:cs="DejaVu Sans"/>
         </w:rPr>
-        <w:t>L’application Android permet d’intéragir avec le système et d’effectuer toutes les actions possibles. Chaque pizzeria doit posséder au moins un(e) tablette/smartphone.</w:t>
+        <w:t>L’application Android permet d’</w:t>
+      </w:r>
+      <w:proofErr w:type="spellStart"/>
+      <w:r>
+        <w:rPr>
+          <w:rFonts w:eastAsia="DejaVu Sans" w:cs="DejaVu Sans"/>
+        </w:rPr>
+        <w:t>intéragir</w:t>
+      </w:r>
+      <w:proofErr w:type="spellEnd"/>
+      <w:r>
+        <w:rPr>
+          <w:rFonts w:eastAsia="DejaVu Sans" w:cs="DejaVu Sans"/>
+        </w:rPr>
+        <w:t xml:space="preserve"> avec le système et d’effectuer toutes les actions possibles. Chaque pizzeria doit posséder au moins un(e) tablette/smartphone.</w:t>
       </w:r>
     </w:p>
     <w:p>
       <w:pPr>
         <w:pStyle w:val="Heading2"/>
       </w:pPr>
-      <w:bookmarkStart w:id="42" w:name="_Toc98784895"/>
+      <w:bookmarkStart w:id="42" w:name="_Toc98941739"/>
       <w:r>
         <w:t>Les cas d’utilisation</w:t>
       </w:r>
@@ -14194,7 +9310,7 @@
       <w:pPr>
         <w:pStyle w:val="Heading3"/>
       </w:pPr>
-      <w:bookmarkStart w:id="43" w:name="_Toc98784896"/>
+      <w:bookmarkStart w:id="43" w:name="_Toc98941740"/>
       <w:r>
         <w:t xml:space="preserve">Package </w:t>
       </w:r>
@@ -14216,7 +9332,7 @@
       <w:pPr>
         <w:pStyle w:val="Heading4"/>
       </w:pPr>
-      <w:bookmarkStart w:id="44" w:name="_Toc98784897"/>
+      <w:bookmarkStart w:id="44" w:name="_Toc98941741"/>
       <w:r>
         <w:t>Se connecter</w:t>
       </w:r>
@@ -14910,7 +10026,7 @@
       <w:pPr>
         <w:pStyle w:val="Heading5"/>
       </w:pPr>
-      <w:bookmarkStart w:id="45" w:name="_Toc98784898"/>
+      <w:bookmarkStart w:id="45" w:name="_Toc98941742"/>
       <w:r>
         <w:t>Scénario alternatif</w:t>
       </w:r>
@@ -14928,7 +10044,7 @@
       <w:pPr>
         <w:pStyle w:val="Heading5"/>
       </w:pPr>
-      <w:bookmarkStart w:id="46" w:name="_Toc98784899"/>
+      <w:bookmarkStart w:id="46" w:name="_Toc98941743"/>
       <w:r>
         <w:t>Remarques</w:t>
       </w:r>
@@ -14949,13 +10065,10 @@
       <w:pPr>
         <w:pStyle w:val="Heading4"/>
       </w:pPr>
-      <w:bookmarkStart w:id="47" w:name="_Toc98784900"/>
+      <w:bookmarkStart w:id="47" w:name="_Toc98941744"/>
       <w:r>
         <w:lastRenderedPageBreak/>
-        <w:t xml:space="preserve">Se </w:t>
-      </w:r>
-      <w:r>
-        <w:t>déconnecter</w:t>
+        <w:t>Se déconnecter</w:t>
       </w:r>
       <w:bookmarkEnd w:id="47"/>
     </w:p>
@@ -15545,21 +10658,7 @@
                 <w:rFonts w:cs="Open Sans"/>
                 <w:szCs w:val="22"/>
               </w:rPr>
-              <w:t xml:space="preserve">L’Acteur </w:t>
-            </w:r>
-            <w:r>
-              <w:rPr>
-                <w:rFonts w:cs="Open Sans"/>
-                <w:szCs w:val="22"/>
-              </w:rPr>
-              <w:t>est déconnecté de</w:t>
-            </w:r>
-            <w:r>
-              <w:rPr>
-                <w:rFonts w:cs="Open Sans"/>
-                <w:szCs w:val="22"/>
-              </w:rPr>
-              <w:t xml:space="preserve"> son interface</w:t>
+              <w:t>L’Acteur est déconnecté de son interface</w:t>
             </w:r>
             <w:r>
               <w:rPr>
@@ -15644,7 +10743,7 @@
       <w:pPr>
         <w:pStyle w:val="Heading5"/>
       </w:pPr>
-      <w:bookmarkStart w:id="48" w:name="_Toc98784901"/>
+      <w:bookmarkStart w:id="48" w:name="_Toc98941745"/>
       <w:r>
         <w:t>Scénario alternatif</w:t>
       </w:r>
@@ -15659,13 +10758,7 @@
         </w:numPr>
       </w:pPr>
       <w:r>
-        <w:t>L’Acteur connecté n’a pas utilisé son interface depuis 30</w:t>
-      </w:r>
-      <w:r>
-        <w:t xml:space="preserve"> m</w:t>
-      </w:r>
-      <w:r>
-        <w:t>ins</w:t>
+        <w:t>L’Acteur connecté n’a pas utilisé son interface depuis 30 mins</w:t>
       </w:r>
     </w:p>
     <w:p>
@@ -15684,7 +10777,7 @@
       <w:pPr>
         <w:pStyle w:val="Heading5"/>
       </w:pPr>
-      <w:bookmarkStart w:id="49" w:name="_Toc98784902"/>
+      <w:bookmarkStart w:id="49" w:name="_Toc98941746"/>
       <w:r>
         <w:t>Remarques</w:t>
       </w:r>
@@ -15702,7 +10795,7 @@
       <w:pPr>
         <w:pStyle w:val="Heading3"/>
       </w:pPr>
-      <w:bookmarkStart w:id="50" w:name="_Toc98784903"/>
+      <w:bookmarkStart w:id="50" w:name="_Toc98941747"/>
       <w:r>
         <w:lastRenderedPageBreak/>
         <w:t xml:space="preserve">Package </w:t>
@@ -15716,7 +10809,7 @@
       <w:pPr>
         <w:pStyle w:val="Heading4"/>
       </w:pPr>
-      <w:bookmarkStart w:id="51" w:name="_Toc98784904"/>
+      <w:bookmarkStart w:id="51" w:name="_Toc98941748"/>
       <w:r>
         <w:t>Gérer les pizzerias</w:t>
       </w:r>
@@ -16438,7 +11531,7 @@
       <w:pPr>
         <w:pStyle w:val="Heading5"/>
       </w:pPr>
-      <w:bookmarkStart w:id="52" w:name="_Toc98784905"/>
+      <w:bookmarkStart w:id="52" w:name="_Toc98941749"/>
       <w:r>
         <w:t>Scénario alternatif</w:t>
       </w:r>
@@ -16544,7 +11637,7 @@
       <w:pPr>
         <w:pStyle w:val="Heading5"/>
       </w:pPr>
-      <w:bookmarkStart w:id="53" w:name="_Toc98784906"/>
+      <w:bookmarkStart w:id="53" w:name="_Toc98941750"/>
       <w:r>
         <w:t>Remarques</w:t>
       </w:r>
@@ -16562,7 +11655,7 @@
       <w:pPr>
         <w:pStyle w:val="Heading4"/>
       </w:pPr>
-      <w:bookmarkStart w:id="54" w:name="_Toc98784907"/>
+      <w:bookmarkStart w:id="54" w:name="_Toc98941751"/>
       <w:r>
         <w:lastRenderedPageBreak/>
         <w:t>Suivre le scoring</w:t>
@@ -17069,23 +12162,7 @@
                 <w:szCs w:val="22"/>
                 <w:lang w:bidi="ar-SA"/>
               </w:rPr>
-              <w:t>Sa note de scoring</w:t>
-            </w:r>
-            <w:r>
-              <w:rPr>
-                <w:rFonts w:cs="Open Sans"/>
-                <w:szCs w:val="22"/>
-                <w:lang w:bidi="ar-SA"/>
-              </w:rPr>
-              <w:t xml:space="preserve"> </w:t>
-            </w:r>
-            <w:r>
-              <w:rPr>
-                <w:rFonts w:cs="Open Sans"/>
-                <w:szCs w:val="22"/>
-                <w:lang w:bidi="ar-SA"/>
-              </w:rPr>
-              <w:t>calculée en fonction du CA &amp; note moyenne des avis</w:t>
+              <w:t>Sa note de scoring calculée en fonction du CA &amp; note moyenne des avis</w:t>
             </w:r>
           </w:p>
           <w:p>
@@ -17321,7 +12398,7 @@
       <w:pPr>
         <w:pStyle w:val="Heading5"/>
       </w:pPr>
-      <w:bookmarkStart w:id="55" w:name="_Toc98784908"/>
+      <w:bookmarkStart w:id="55" w:name="_Toc98941752"/>
       <w:r>
         <w:t>Scénario alternatif</w:t>
       </w:r>
@@ -17339,7 +12416,7 @@
       <w:pPr>
         <w:pStyle w:val="Heading5"/>
       </w:pPr>
-      <w:bookmarkStart w:id="56" w:name="_Toc98784909"/>
+      <w:bookmarkStart w:id="56" w:name="_Toc98941753"/>
       <w:r>
         <w:t>Remarques</w:t>
       </w:r>
@@ -17365,13 +12442,10 @@
       <w:pPr>
         <w:pStyle w:val="Heading4"/>
       </w:pPr>
-      <w:bookmarkStart w:id="57" w:name="_Toc98784910"/>
+      <w:bookmarkStart w:id="57" w:name="_Toc98941754"/>
       <w:r>
         <w:lastRenderedPageBreak/>
-        <w:t xml:space="preserve">Suivre le </w:t>
-      </w:r>
-      <w:r>
-        <w:t>CA</w:t>
+        <w:t>Suivre le CA</w:t>
       </w:r>
       <w:bookmarkEnd w:id="57"/>
     </w:p>
@@ -18081,7 +13155,7 @@
       <w:pPr>
         <w:pStyle w:val="Heading5"/>
       </w:pPr>
-      <w:bookmarkStart w:id="58" w:name="_Toc98784911"/>
+      <w:bookmarkStart w:id="58" w:name="_Toc98941755"/>
       <w:r>
         <w:t>Scénario alternatif</w:t>
       </w:r>
@@ -18099,7 +13173,7 @@
       <w:pPr>
         <w:pStyle w:val="Heading5"/>
       </w:pPr>
-      <w:bookmarkStart w:id="59" w:name="_Toc98784912"/>
+      <w:bookmarkStart w:id="59" w:name="_Toc98941756"/>
       <w:r>
         <w:t>Remarques</w:t>
       </w:r>
@@ -18125,13 +13199,10 @@
       <w:pPr>
         <w:pStyle w:val="Heading4"/>
       </w:pPr>
-      <w:bookmarkStart w:id="60" w:name="_Toc98784913"/>
+      <w:bookmarkStart w:id="60" w:name="_Toc98941757"/>
       <w:r>
         <w:lastRenderedPageBreak/>
-        <w:t>Suivre l</w:t>
-      </w:r>
-      <w:r>
-        <w:t>es avis</w:t>
+        <w:t>Suivre les avis</w:t>
       </w:r>
       <w:bookmarkEnd w:id="60"/>
     </w:p>
@@ -18544,23 +13615,7 @@
                 <w:szCs w:val="22"/>
                 <w:lang w:bidi="ar-SA"/>
               </w:rPr>
-              <w:t>Une nouvelle page apparaît affichant</w:t>
-            </w:r>
-            <w:r>
-              <w:rPr>
-                <w:rFonts w:cs="Open Sans"/>
-                <w:szCs w:val="22"/>
-                <w:lang w:bidi="ar-SA"/>
-              </w:rPr>
-              <w:t>, l</w:t>
-            </w:r>
-            <w:r>
-              <w:rPr>
-                <w:rFonts w:cs="Open Sans"/>
-                <w:szCs w:val="22"/>
-                <w:lang w:bidi="ar-SA"/>
-              </w:rPr>
-              <w:t>a liste des pizzerias, pour chacune :</w:t>
+              <w:t>Une nouvelle page apparaît affichant, la liste des pizzerias, pour chacune :</w:t>
             </w:r>
           </w:p>
           <w:p>
@@ -18879,7 +13934,7 @@
       <w:pPr>
         <w:pStyle w:val="Heading5"/>
       </w:pPr>
-      <w:bookmarkStart w:id="61" w:name="_Toc98784914"/>
+      <w:bookmarkStart w:id="61" w:name="_Toc98941758"/>
       <w:r>
         <w:t>Scénario alternatif</w:t>
       </w:r>
@@ -18897,7 +13952,7 @@
       <w:pPr>
         <w:pStyle w:val="Heading5"/>
       </w:pPr>
-      <w:bookmarkStart w:id="62" w:name="_Toc98784915"/>
+      <w:bookmarkStart w:id="62" w:name="_Toc98941759"/>
       <w:r>
         <w:t>Remarques</w:t>
       </w:r>
@@ -18923,7 +13978,7 @@
       <w:pPr>
         <w:pStyle w:val="Heading4"/>
       </w:pPr>
-      <w:bookmarkStart w:id="63" w:name="_Toc98784916"/>
+      <w:bookmarkStart w:id="63" w:name="_Toc98941760"/>
       <w:r>
         <w:lastRenderedPageBreak/>
         <w:t>Administrer les accès</w:t>
@@ -20012,7 +15067,7 @@
       <w:pPr>
         <w:pStyle w:val="Heading5"/>
       </w:pPr>
-      <w:bookmarkStart w:id="64" w:name="_Toc98784917"/>
+      <w:bookmarkStart w:id="64" w:name="_Toc98941761"/>
       <w:r>
         <w:t>Scénario alternatif</w:t>
       </w:r>
@@ -20232,20 +15287,14 @@
         </w:numPr>
       </w:pPr>
       <w:r>
-        <w:t>Le système envoie un email à l’utilisateur afin de réinitialiser</w:t>
-      </w:r>
-      <w:r>
-        <w:t xml:space="preserve"> </w:t>
-      </w:r>
-      <w:r>
-        <w:t>le mot de passe</w:t>
+        <w:t>Le système envoie un email à l’utilisateur afin de réinitialiser le mot de passe</w:t>
       </w:r>
     </w:p>
     <w:p>
       <w:pPr>
         <w:pStyle w:val="Heading5"/>
       </w:pPr>
-      <w:bookmarkStart w:id="65" w:name="_Toc98784918"/>
+      <w:bookmarkStart w:id="65" w:name="_Toc98941762"/>
       <w:r>
         <w:t>Remarques</w:t>
       </w:r>
@@ -20263,7 +15312,7 @@
       <w:pPr>
         <w:pStyle w:val="Heading4"/>
       </w:pPr>
-      <w:bookmarkStart w:id="66" w:name="_Toc98784919"/>
+      <w:bookmarkStart w:id="66" w:name="_Toc98941763"/>
       <w:r>
         <w:lastRenderedPageBreak/>
         <w:t>Gérer la carte</w:t>
@@ -21311,7 +16360,7 @@
       <w:pPr>
         <w:pStyle w:val="Heading5"/>
       </w:pPr>
-      <w:bookmarkStart w:id="67" w:name="_Toc98784920"/>
+      <w:bookmarkStart w:id="67" w:name="_Toc98941764"/>
       <w:r>
         <w:t>Scénario alternatif</w:t>
       </w:r>
@@ -21394,7 +16443,7 @@
       <w:pPr>
         <w:pStyle w:val="Heading5"/>
       </w:pPr>
-      <w:bookmarkStart w:id="68" w:name="_Toc98784921"/>
+      <w:bookmarkStart w:id="68" w:name="_Toc98941765"/>
       <w:r>
         <w:t>Remarques</w:t>
       </w:r>
@@ -21412,7 +16461,7 @@
       <w:pPr>
         <w:pStyle w:val="Heading4"/>
       </w:pPr>
-      <w:bookmarkStart w:id="69" w:name="_Toc98784922"/>
+      <w:bookmarkStart w:id="69" w:name="_Toc98941766"/>
       <w:r>
         <w:t>Gérer les stocks</w:t>
       </w:r>
@@ -22409,7 +17458,7 @@
       <w:pPr>
         <w:pStyle w:val="Heading5"/>
       </w:pPr>
-      <w:bookmarkStart w:id="70" w:name="_Toc98784923"/>
+      <w:bookmarkStart w:id="70" w:name="_Toc98941767"/>
       <w:r>
         <w:lastRenderedPageBreak/>
         <w:t>Scénario alternatif</w:t>
@@ -22497,13 +17546,7 @@
         </w:numPr>
       </w:pPr>
       <w:r>
-        <w:t>Le Gérant sera notifié par email lorsque le stock atteindra le</w:t>
-      </w:r>
-      <w:r>
-        <w:t xml:space="preserve"> </w:t>
-      </w:r>
-      <w:r>
-        <w:t>stock “Minimum”</w:t>
+        <w:t>Le Gérant sera notifié par email lorsque le stock atteindra le stock “Minimum”</w:t>
       </w:r>
     </w:p>
     <w:p>
@@ -22551,10 +17594,7 @@
         </w:numPr>
       </w:pPr>
       <w:r>
-        <w:t>Un menu déroulant “Type” :</w:t>
-      </w:r>
-      <w:r>
-        <w:t xml:space="preserve"> </w:t>
+        <w:t xml:space="preserve">Un menu déroulant “Type” : </w:t>
       </w:r>
     </w:p>
     <w:p>
@@ -22669,7 +17709,7 @@
       <w:pPr>
         <w:pStyle w:val="Heading5"/>
       </w:pPr>
-      <w:bookmarkStart w:id="71" w:name="_Toc98784924"/>
+      <w:bookmarkStart w:id="71" w:name="_Toc98941768"/>
       <w:r>
         <w:t>Remarques</w:t>
       </w:r>
@@ -22687,7 +17727,7 @@
       <w:pPr>
         <w:pStyle w:val="Heading4"/>
       </w:pPr>
-      <w:bookmarkStart w:id="72" w:name="_Toc98784925"/>
+      <w:bookmarkStart w:id="72" w:name="_Toc98941769"/>
       <w:r>
         <w:lastRenderedPageBreak/>
         <w:t>Gérer les comptes clients</w:t>
@@ -23813,7 +18853,7 @@
       <w:pPr>
         <w:pStyle w:val="Heading5"/>
       </w:pPr>
-      <w:bookmarkStart w:id="73" w:name="_Toc98784926"/>
+      <w:bookmarkStart w:id="73" w:name="_Toc98941770"/>
       <w:r>
         <w:t>Scénario alternatif</w:t>
       </w:r>
@@ -23840,6 +18880,7 @@
         </w:numPr>
       </w:pPr>
       <w:r>
+        <w:lastRenderedPageBreak/>
         <w:t>Le système charge une nouvelle page contenant :</w:t>
       </w:r>
     </w:p>
@@ -23852,7 +18893,6 @@
         </w:numPr>
       </w:pPr>
       <w:r>
-        <w:lastRenderedPageBreak/>
         <w:t>Nom</w:t>
       </w:r>
     </w:p>
@@ -23968,7 +19008,7 @@
       <w:pPr>
         <w:pStyle w:val="Heading5"/>
       </w:pPr>
-      <w:bookmarkStart w:id="74" w:name="_Toc98784927"/>
+      <w:bookmarkStart w:id="74" w:name="_Toc98941771"/>
       <w:r>
         <w:t>Remarques</w:t>
       </w:r>
@@ -23986,7 +19026,7 @@
       <w:pPr>
         <w:pStyle w:val="Heading3"/>
       </w:pPr>
-      <w:bookmarkStart w:id="75" w:name="_Toc98784928"/>
+      <w:bookmarkStart w:id="75" w:name="_Toc98941772"/>
       <w:r>
         <w:t>Package « Gestion préparation »</w:t>
       </w:r>
@@ -23996,7 +19036,7 @@
       <w:pPr>
         <w:pStyle w:val="Heading4"/>
       </w:pPr>
-      <w:bookmarkStart w:id="76" w:name="_Toc98784929"/>
+      <w:bookmarkStart w:id="76" w:name="_Toc98941773"/>
       <w:r>
         <w:t>Visionner les recettes</w:t>
       </w:r>
@@ -24646,7 +19686,7 @@
       <w:pPr>
         <w:pStyle w:val="Heading5"/>
       </w:pPr>
-      <w:bookmarkStart w:id="77" w:name="_Toc98784930"/>
+      <w:bookmarkStart w:id="77" w:name="_Toc98941774"/>
       <w:r>
         <w:lastRenderedPageBreak/>
         <w:t>Scénario alternatif</w:t>
@@ -24665,7 +19705,7 @@
       <w:pPr>
         <w:pStyle w:val="Heading5"/>
       </w:pPr>
-      <w:bookmarkStart w:id="78" w:name="_Toc98784931"/>
+      <w:bookmarkStart w:id="78" w:name="_Toc98941775"/>
       <w:r>
         <w:t>Remarques</w:t>
       </w:r>
@@ -24676,38 +19716,18 @@
         <w:pStyle w:val="BodyText"/>
       </w:pPr>
       <w:r>
-        <w:t>Un bouton en haut à droite permet de filtrer par type : pizzas, salades…</w:t>
-      </w:r>
-      <w:r>
-        <w:t xml:space="preserve"> </w:t>
-      </w:r>
-      <w:r>
-        <w:t>Une zone de saisie en haut de l’écran permet d’effectuer une recherche</w:t>
-      </w:r>
-      <w:r>
-        <w:t xml:space="preserve"> </w:t>
-      </w:r>
-      <w:r>
-        <w:t>rapide par nom du plat et par ingrédient.</w:t>
+        <w:t>Un bouton en haut à droite permet de filtrer par type : pizzas, salades… Une zone de saisie en haut de l’écran permet d’effectuer une recherche rapide par nom du plat et par ingrédient.</w:t>
       </w:r>
       <w:r>
         <w:br/>
-      </w:r>
-      <w:r>
-        <w:t>La liste se met à jour</w:t>
-      </w:r>
-      <w:r>
-        <w:t xml:space="preserve"> </w:t>
-      </w:r>
-      <w:r>
-        <w:t>dynamiquement lors de la saisie.</w:t>
+        <w:t>La liste se met à jour dynamiquement lors de la saisie.</w:t>
       </w:r>
     </w:p>
     <w:p>
       <w:pPr>
         <w:pStyle w:val="Heading4"/>
       </w:pPr>
-      <w:bookmarkStart w:id="79" w:name="_Toc98784932"/>
+      <w:bookmarkStart w:id="79" w:name="_Toc98941776"/>
       <w:r>
         <w:t>Consulter les commandes</w:t>
       </w:r>
@@ -25549,7 +20569,7 @@
       <w:pPr>
         <w:pStyle w:val="Heading5"/>
       </w:pPr>
-      <w:bookmarkStart w:id="80" w:name="_Toc98784933"/>
+      <w:bookmarkStart w:id="80" w:name="_Toc98941777"/>
       <w:r>
         <w:t>Scénario alternatif</w:t>
       </w:r>
@@ -25564,13 +20584,7 @@
         </w:numPr>
       </w:pPr>
       <w:r>
-        <w:t>Le Pizzaïolo sélectionne un plat dans la liste de la</w:t>
-      </w:r>
-      <w:r>
-        <w:t xml:space="preserve"> </w:t>
-      </w:r>
-      <w:r>
-        <w:t>commande</w:t>
+        <w:t>Le Pizzaïolo sélectionne un plat dans la liste de la commande</w:t>
       </w:r>
     </w:p>
     <w:p>
@@ -25589,7 +20603,7 @@
       <w:pPr>
         <w:pStyle w:val="Heading5"/>
       </w:pPr>
-      <w:bookmarkStart w:id="81" w:name="_Toc98784934"/>
+      <w:bookmarkStart w:id="81" w:name="_Toc98941778"/>
       <w:r>
         <w:lastRenderedPageBreak/>
         <w:t>Remarques</w:t>
@@ -25680,7 +20694,7 @@
       <w:pPr>
         <w:pStyle w:val="Heading3"/>
       </w:pPr>
-      <w:bookmarkStart w:id="82" w:name="_Toc98784935"/>
+      <w:bookmarkStart w:id="82" w:name="_Toc98941779"/>
       <w:r>
         <w:t>Package « Gestion commandes »</w:t>
       </w:r>
@@ -25690,7 +20704,7 @@
       <w:pPr>
         <w:pStyle w:val="Heading4"/>
       </w:pPr>
-      <w:bookmarkStart w:id="83" w:name="_Toc98784936"/>
+      <w:bookmarkStart w:id="83" w:name="_Toc98941780"/>
       <w:r>
         <w:t>Ajouter une commande</w:t>
       </w:r>
@@ -26861,7 +21875,7 @@
       <w:pPr>
         <w:pStyle w:val="Heading5"/>
       </w:pPr>
-      <w:bookmarkStart w:id="84" w:name="_Toc98784937"/>
+      <w:bookmarkStart w:id="84" w:name="_Toc98941781"/>
       <w:r>
         <w:t>Scénario alternatif</w:t>
       </w:r>
@@ -26879,7 +21893,7 @@
       <w:pPr>
         <w:pStyle w:val="Heading5"/>
       </w:pPr>
-      <w:bookmarkStart w:id="85" w:name="_Toc98784938"/>
+      <w:bookmarkStart w:id="85" w:name="_Toc98941782"/>
       <w:r>
         <w:t>Remarques</w:t>
       </w:r>
@@ -26897,7 +21911,7 @@
       <w:pPr>
         <w:pStyle w:val="Heading4"/>
       </w:pPr>
-      <w:bookmarkStart w:id="86" w:name="_Toc98784939"/>
+      <w:bookmarkStart w:id="86" w:name="_Toc98941783"/>
       <w:r>
         <w:lastRenderedPageBreak/>
         <w:t>Modifier une commande</w:t>
@@ -27287,23 +22301,7 @@
                 <w:szCs w:val="22"/>
                 <w:lang w:bidi="ar-SA"/>
               </w:rPr>
-              <w:t>L’Accueil sélectionne la commande à modifier dans l’écran</w:t>
-            </w:r>
-            <w:r>
-              <w:rPr>
-                <w:rFonts w:cs="Open Sans"/>
-                <w:szCs w:val="22"/>
-                <w:lang w:bidi="ar-SA"/>
-              </w:rPr>
-              <w:t xml:space="preserve"> </w:t>
-            </w:r>
-            <w:r>
-              <w:rPr>
-                <w:rFonts w:cs="Open Sans"/>
-                <w:szCs w:val="22"/>
-                <w:lang w:bidi="ar-SA"/>
-              </w:rPr>
-              <w:t>“Commandes”</w:t>
+              <w:t>L’Accueil sélectionne la commande à modifier dans l’écran “Commandes”</w:t>
             </w:r>
           </w:p>
           <w:p>
@@ -27551,7 +22549,7 @@
       <w:pPr>
         <w:pStyle w:val="Heading5"/>
       </w:pPr>
-      <w:bookmarkStart w:id="87" w:name="_Toc98784940"/>
+      <w:bookmarkStart w:id="87" w:name="_Toc98941784"/>
       <w:r>
         <w:t>Scénario alternatif</w:t>
       </w:r>
@@ -27569,7 +22567,7 @@
       <w:pPr>
         <w:pStyle w:val="Heading5"/>
       </w:pPr>
-      <w:bookmarkStart w:id="88" w:name="_Toc98784941"/>
+      <w:bookmarkStart w:id="88" w:name="_Toc98941785"/>
       <w:r>
         <w:t>Remarques</w:t>
       </w:r>
@@ -27587,13 +22585,10 @@
       <w:pPr>
         <w:pStyle w:val="Heading4"/>
       </w:pPr>
-      <w:bookmarkStart w:id="89" w:name="_Toc98784942"/>
+      <w:bookmarkStart w:id="89" w:name="_Toc98941786"/>
       <w:r>
         <w:lastRenderedPageBreak/>
-        <w:t>Supprimer</w:t>
-      </w:r>
-      <w:r>
-        <w:t xml:space="preserve"> une commande</w:t>
+        <w:t>Supprimer une commande</w:t>
       </w:r>
       <w:bookmarkEnd w:id="89"/>
     </w:p>
@@ -28014,23 +23009,7 @@
                 <w:szCs w:val="22"/>
                 <w:lang w:bidi="ar-SA"/>
               </w:rPr>
-              <w:t>L’Accueil sélectionne la commande à annuler dans l’écran</w:t>
-            </w:r>
-            <w:r>
-              <w:rPr>
-                <w:rFonts w:cs="Open Sans"/>
-                <w:szCs w:val="22"/>
-                <w:lang w:bidi="ar-SA"/>
-              </w:rPr>
-              <w:t xml:space="preserve"> </w:t>
-            </w:r>
-            <w:r>
-              <w:rPr>
-                <w:rFonts w:cs="Open Sans"/>
-                <w:szCs w:val="22"/>
-                <w:lang w:bidi="ar-SA"/>
-              </w:rPr>
-              <w:t>“Commandes”</w:t>
+              <w:t>L’Accueil sélectionne la commande à annuler dans l’écran “Commandes”</w:t>
             </w:r>
           </w:p>
           <w:p>
@@ -28202,7 +23181,7 @@
       <w:pPr>
         <w:pStyle w:val="Heading5"/>
       </w:pPr>
-      <w:bookmarkStart w:id="90" w:name="_Toc98784943"/>
+      <w:bookmarkStart w:id="90" w:name="_Toc98941787"/>
       <w:r>
         <w:t>Scénario alternatif</w:t>
       </w:r>
@@ -28220,7 +23199,7 @@
       <w:pPr>
         <w:pStyle w:val="Heading5"/>
       </w:pPr>
-      <w:bookmarkStart w:id="91" w:name="_Toc98784944"/>
+      <w:bookmarkStart w:id="91" w:name="_Toc98941788"/>
       <w:r>
         <w:t>Remarques</w:t>
       </w:r>
@@ -28238,7 +23217,7 @@
       <w:pPr>
         <w:pStyle w:val="Heading4"/>
       </w:pPr>
-      <w:bookmarkStart w:id="92" w:name="_Toc98784945"/>
+      <w:bookmarkStart w:id="92" w:name="_Toc98941789"/>
       <w:r>
         <w:lastRenderedPageBreak/>
         <w:t>Encaisser</w:t>
@@ -28993,7 +23972,7 @@
       <w:pPr>
         <w:pStyle w:val="Heading5"/>
       </w:pPr>
-      <w:bookmarkStart w:id="93" w:name="_Toc98784946"/>
+      <w:bookmarkStart w:id="93" w:name="_Toc98941790"/>
       <w:r>
         <w:t>Scénario alternatif</w:t>
       </w:r>
@@ -29011,7 +23990,7 @@
       <w:pPr>
         <w:pStyle w:val="Heading5"/>
       </w:pPr>
-      <w:bookmarkStart w:id="94" w:name="_Toc98784947"/>
+      <w:bookmarkStart w:id="94" w:name="_Toc98941791"/>
       <w:r>
         <w:t>Remarques</w:t>
       </w:r>
@@ -29029,7 +24008,7 @@
       <w:pPr>
         <w:pStyle w:val="Heading3"/>
       </w:pPr>
-      <w:bookmarkStart w:id="95" w:name="_Toc98784948"/>
+      <w:bookmarkStart w:id="95" w:name="_Toc98941792"/>
       <w:r>
         <w:lastRenderedPageBreak/>
         <w:t>Package « Gestion livraisons »</w:t>
@@ -29040,7 +24019,7 @@
       <w:pPr>
         <w:pStyle w:val="Heading4"/>
       </w:pPr>
-      <w:bookmarkStart w:id="96" w:name="_Toc98784949"/>
+      <w:bookmarkStart w:id="96" w:name="_Toc98941793"/>
       <w:r>
         <w:t>Consulter les commandes à livrer</w:t>
       </w:r>
@@ -29641,7 +24620,7 @@
       <w:pPr>
         <w:pStyle w:val="Heading5"/>
       </w:pPr>
-      <w:bookmarkStart w:id="97" w:name="_Toc98784950"/>
+      <w:bookmarkStart w:id="97" w:name="_Toc98941794"/>
       <w:r>
         <w:t>Scénario alternatif</w:t>
       </w:r>
@@ -29659,7 +24638,7 @@
       <w:pPr>
         <w:pStyle w:val="Heading5"/>
       </w:pPr>
-      <w:bookmarkStart w:id="98" w:name="_Toc98784951"/>
+      <w:bookmarkStart w:id="98" w:name="_Toc98941795"/>
       <w:r>
         <w:t>Remarques</w:t>
       </w:r>
@@ -29677,7 +24656,7 @@
       <w:pPr>
         <w:pStyle w:val="Heading4"/>
       </w:pPr>
-      <w:bookmarkStart w:id="99" w:name="_Toc98784952"/>
+      <w:bookmarkStart w:id="99" w:name="_Toc98941796"/>
       <w:r>
         <w:lastRenderedPageBreak/>
         <w:t>Planifier une livraison</w:t>
@@ -30136,15 +25115,7 @@
                 <w:szCs w:val="22"/>
                 <w:lang w:bidi="ar-SA"/>
               </w:rPr>
-              <w:t>Les commandes avec le statut “Prête en attente de livraison” sont</w:t>
-            </w:r>
-            <w:r>
-              <w:rPr>
-                <w:rFonts w:cs="Open Sans"/>
-                <w:szCs w:val="22"/>
-                <w:lang w:bidi="ar-SA"/>
-              </w:rPr>
-              <w:t xml:space="preserve"> présélectionnées</w:t>
+              <w:t>Les commandes avec le statut “Prête en attente de livraison” sont présélectionnées</w:t>
             </w:r>
           </w:p>
           <w:p>
@@ -30240,23 +25211,7 @@
                 <w:szCs w:val="22"/>
                 <w:lang w:bidi="ar-SA"/>
               </w:rPr>
-              <w:t>Un message apparaît à l’écran confirmant la création de la</w:t>
-            </w:r>
-            <w:r>
-              <w:rPr>
-                <w:rFonts w:cs="Open Sans"/>
-                <w:szCs w:val="22"/>
-                <w:lang w:bidi="ar-SA"/>
-              </w:rPr>
-              <w:t xml:space="preserve"> </w:t>
-            </w:r>
-            <w:r>
-              <w:rPr>
-                <w:rFonts w:cs="Open Sans"/>
-                <w:szCs w:val="22"/>
-                <w:lang w:bidi="ar-SA"/>
-              </w:rPr>
-              <w:t>livraison.</w:t>
+              <w:t>Un message apparaît à l’écran confirmant la création de la livraison.</w:t>
             </w:r>
           </w:p>
         </w:tc>
@@ -30416,7 +25371,7 @@
       <w:pPr>
         <w:pStyle w:val="Heading5"/>
       </w:pPr>
-      <w:bookmarkStart w:id="100" w:name="_Toc98784953"/>
+      <w:bookmarkStart w:id="100" w:name="_Toc98941797"/>
       <w:r>
         <w:t>Scénario alternatif</w:t>
       </w:r>
@@ -30434,7 +25389,7 @@
       <w:pPr>
         <w:pStyle w:val="Heading5"/>
       </w:pPr>
-      <w:bookmarkStart w:id="101" w:name="_Toc98784954"/>
+      <w:bookmarkStart w:id="101" w:name="_Toc98941798"/>
       <w:r>
         <w:t>Remarques</w:t>
       </w:r>
@@ -30452,7 +25407,7 @@
       <w:pPr>
         <w:pStyle w:val="Heading4"/>
       </w:pPr>
-      <w:bookmarkStart w:id="102" w:name="_Toc98784955"/>
+      <w:bookmarkStart w:id="102" w:name="_Toc98941799"/>
       <w:r>
         <w:lastRenderedPageBreak/>
         <w:t>Livrer</w:t>
@@ -31554,7 +26509,7 @@
       <w:pPr>
         <w:pStyle w:val="Heading5"/>
       </w:pPr>
-      <w:bookmarkStart w:id="103" w:name="_Toc98784956"/>
+      <w:bookmarkStart w:id="103" w:name="_Toc98941800"/>
       <w:r>
         <w:t>Scénario alternatif</w:t>
       </w:r>
@@ -31572,7 +26527,7 @@
       <w:pPr>
         <w:pStyle w:val="Heading5"/>
       </w:pPr>
-      <w:bookmarkStart w:id="104" w:name="_Toc98784957"/>
+      <w:bookmarkStart w:id="104" w:name="_Toc98941801"/>
       <w:r>
         <w:lastRenderedPageBreak/>
         <w:t>Remarques</w:t>
@@ -31591,7 +26546,7 @@
       <w:pPr>
         <w:pStyle w:val="Heading4"/>
       </w:pPr>
-      <w:bookmarkStart w:id="105" w:name="_Toc98784958"/>
+      <w:bookmarkStart w:id="105" w:name="_Toc98941802"/>
       <w:r>
         <w:t>Encaisser</w:t>
       </w:r>
@@ -32184,23 +27139,7 @@
                 <w:szCs w:val="22"/>
                 <w:lang w:bidi="ar-SA"/>
               </w:rPr>
-              <w:t>Une fois l’encaissement terminé le Livreur sélectionne le bouton</w:t>
-            </w:r>
-            <w:r>
-              <w:rPr>
-                <w:rFonts w:cs="Open Sans"/>
-                <w:szCs w:val="22"/>
-                <w:lang w:bidi="ar-SA"/>
-              </w:rPr>
-              <w:t xml:space="preserve"> </w:t>
-            </w:r>
-            <w:r>
-              <w:rPr>
-                <w:rFonts w:cs="Open Sans"/>
-                <w:szCs w:val="22"/>
-                <w:lang w:bidi="ar-SA"/>
-              </w:rPr>
-              <w:t>“C’est réglé !”</w:t>
+              <w:t>Une fois l’encaissement terminé le Livreur sélectionne le bouton “C’est réglé !”</w:t>
             </w:r>
           </w:p>
           <w:p>
@@ -32372,7 +27311,7 @@
       <w:pPr>
         <w:pStyle w:val="Heading5"/>
       </w:pPr>
-      <w:bookmarkStart w:id="106" w:name="_Toc98784959"/>
+      <w:bookmarkStart w:id="106" w:name="_Toc98941803"/>
       <w:r>
         <w:t>Scénario alternatif</w:t>
       </w:r>
@@ -32390,7 +27329,7 @@
       <w:pPr>
         <w:pStyle w:val="Heading5"/>
       </w:pPr>
-      <w:bookmarkStart w:id="107" w:name="_Toc98784960"/>
+      <w:bookmarkStart w:id="107" w:name="_Toc98941804"/>
       <w:r>
         <w:t>Remarques</w:t>
       </w:r>
@@ -32408,7 +27347,7 @@
       <w:pPr>
         <w:pStyle w:val="Heading3"/>
       </w:pPr>
-      <w:bookmarkStart w:id="108" w:name="_Toc98784961"/>
+      <w:bookmarkStart w:id="108" w:name="_Toc98941805"/>
       <w:r>
         <w:lastRenderedPageBreak/>
         <w:t>Package « Gestion suivie de commande »</w:t>
@@ -32419,7 +27358,7 @@
       <w:pPr>
         <w:pStyle w:val="Heading4"/>
       </w:pPr>
-      <w:bookmarkStart w:id="109" w:name="_Toc98784962"/>
+      <w:bookmarkStart w:id="109" w:name="_Toc98941806"/>
       <w:r>
         <w:t>Modifier le statut d’une commande</w:t>
       </w:r>
@@ -33307,7 +28246,7 @@
       <w:pPr>
         <w:pStyle w:val="Heading5"/>
       </w:pPr>
-      <w:bookmarkStart w:id="110" w:name="_Toc98784963"/>
+      <w:bookmarkStart w:id="110" w:name="_Toc98941807"/>
       <w:r>
         <w:t>Scénario alternatif</w:t>
       </w:r>
@@ -33325,7 +28264,7 @@
       <w:pPr>
         <w:pStyle w:val="Heading5"/>
       </w:pPr>
-      <w:bookmarkStart w:id="111" w:name="_Toc98784964"/>
+      <w:bookmarkStart w:id="111" w:name="_Toc98941808"/>
       <w:r>
         <w:t>Remarques</w:t>
       </w:r>
@@ -33343,7 +28282,7 @@
       <w:pPr>
         <w:pStyle w:val="Heading4"/>
       </w:pPr>
-      <w:bookmarkStart w:id="112" w:name="_Toc98784965"/>
+      <w:bookmarkStart w:id="112" w:name="_Toc98941809"/>
       <w:r>
         <w:lastRenderedPageBreak/>
         <w:t>Afficher les commandes</w:t>
@@ -34284,7 +29223,7 @@
       <w:pPr>
         <w:pStyle w:val="Heading5"/>
       </w:pPr>
-      <w:bookmarkStart w:id="113" w:name="_Toc98784966"/>
+      <w:bookmarkStart w:id="113" w:name="_Toc98941810"/>
       <w:r>
         <w:t>Scénario alternatif</w:t>
       </w:r>
@@ -34302,7 +29241,7 @@
       <w:pPr>
         <w:pStyle w:val="Heading5"/>
       </w:pPr>
-      <w:bookmarkStart w:id="114" w:name="_Toc98784967"/>
+      <w:bookmarkStart w:id="114" w:name="_Toc98941811"/>
       <w:r>
         <w:t>Remarques</w:t>
       </w:r>
@@ -34320,7 +29259,7 @@
       <w:pPr>
         <w:pStyle w:val="Heading1"/>
       </w:pPr>
-      <w:bookmarkStart w:id="115" w:name="_Toc98784968"/>
+      <w:bookmarkStart w:id="115" w:name="_Toc98941812"/>
       <w:r>
         <w:lastRenderedPageBreak/>
         <w:t>Site Internet</w:t>
@@ -34331,7 +29270,7 @@
       <w:pPr>
         <w:pStyle w:val="Heading2"/>
       </w:pPr>
-      <w:bookmarkStart w:id="116" w:name="_Toc98784969"/>
+      <w:bookmarkStart w:id="116" w:name="_Toc98941813"/>
       <w:r>
         <w:t>Les cas d’utilisation</w:t>
       </w:r>
@@ -34341,7 +29280,7 @@
       <w:pPr>
         <w:pStyle w:val="Heading3"/>
       </w:pPr>
-      <w:bookmarkStart w:id="117" w:name="_Toc98784970"/>
+      <w:bookmarkStart w:id="117" w:name="_Toc98941814"/>
       <w:r>
         <w:t xml:space="preserve">Package </w:t>
       </w:r>
@@ -34360,7 +29299,7 @@
       <w:pPr>
         <w:pStyle w:val="Heading4"/>
       </w:pPr>
-      <w:bookmarkStart w:id="118" w:name="_Toc98784971"/>
+      <w:bookmarkStart w:id="118" w:name="_Toc98941815"/>
       <w:r>
         <w:t>Inscription</w:t>
       </w:r>
@@ -35256,7 +30195,7 @@
       <w:pPr>
         <w:pStyle w:val="Heading5"/>
       </w:pPr>
-      <w:bookmarkStart w:id="119" w:name="_Toc98784972"/>
+      <w:bookmarkStart w:id="119" w:name="_Toc98941816"/>
       <w:r>
         <w:t>Scénario alternatif</w:t>
       </w:r>
@@ -35333,7 +30272,7 @@
       <w:pPr>
         <w:pStyle w:val="Heading5"/>
       </w:pPr>
-      <w:bookmarkStart w:id="120" w:name="_Toc98784973"/>
+      <w:bookmarkStart w:id="120" w:name="_Toc98941817"/>
       <w:r>
         <w:t>Remarques</w:t>
       </w:r>
@@ -35351,7 +30290,7 @@
       <w:pPr>
         <w:pStyle w:val="Heading3"/>
       </w:pPr>
-      <w:bookmarkStart w:id="121" w:name="_Toc98784974"/>
+      <w:bookmarkStart w:id="121" w:name="_Toc98941818"/>
       <w:r>
         <w:t>Package « Gestion administrative »</w:t>
       </w:r>
@@ -35361,7 +30300,7 @@
       <w:pPr>
         <w:pStyle w:val="Heading4"/>
       </w:pPr>
-      <w:bookmarkStart w:id="122" w:name="_Toc98784975"/>
+      <w:bookmarkStart w:id="122" w:name="_Toc98941819"/>
       <w:r>
         <w:t>Gérer son compte</w:t>
       </w:r>
@@ -36145,14 +31084,7 @@
                 <w:rFonts w:cs="Open Sans"/>
                 <w:szCs w:val="22"/>
               </w:rPr>
-              <w:t>M</w:t>
-            </w:r>
-            <w:r>
-              <w:rPr>
-                <w:rFonts w:cs="Open Sans"/>
-                <w:szCs w:val="22"/>
-              </w:rPr>
-              <w:t>inutes</w:t>
+              <w:t>Minutes</w:t>
             </w:r>
           </w:p>
           <w:p>
@@ -36182,7 +31114,7 @@
       <w:pPr>
         <w:pStyle w:val="Heading5"/>
       </w:pPr>
-      <w:bookmarkStart w:id="123" w:name="_Toc98784976"/>
+      <w:bookmarkStart w:id="123" w:name="_Toc98941820"/>
       <w:r>
         <w:t>Scénario alternatif</w:t>
       </w:r>
@@ -36233,13 +31165,11 @@
         </w:numPr>
       </w:pPr>
       <w:r>
-        <w:t>Un email est envoyé au Client avec un lien de confirmation</w:t>
-      </w:r>
-      <w:r>
-        <w:t xml:space="preserve"> </w:t>
-      </w:r>
-      <w:r>
-        <w:t>de suppression du compte :</w:t>
+        <w:t xml:space="preserve">Un email est envoyé au Client avec un lien de confirmation de suppression du </w:t>
+      </w:r>
+      <w:r>
+        <w:lastRenderedPageBreak/>
+        <w:t>compte :</w:t>
       </w:r>
     </w:p>
     <w:p>
@@ -36251,7 +31181,6 @@
         </w:numPr>
       </w:pPr>
       <w:r>
-        <w:lastRenderedPageBreak/>
         <w:t>Si le Client clique sur le lien</w:t>
       </w:r>
     </w:p>
@@ -36288,20 +31217,14 @@
         </w:numPr>
       </w:pPr>
       <w:r>
-        <w:t>Au bout de 24 heures, la demande de</w:t>
-      </w:r>
-      <w:r>
-        <w:t xml:space="preserve"> </w:t>
-      </w:r>
-      <w:r>
-        <w:t>suppression est annulée</w:t>
+        <w:t>Au bout de 24 heures, la demande de suppression est annulée</w:t>
       </w:r>
     </w:p>
     <w:p>
       <w:pPr>
         <w:pStyle w:val="Heading5"/>
       </w:pPr>
-      <w:bookmarkStart w:id="124" w:name="_Toc98784977"/>
+      <w:bookmarkStart w:id="124" w:name="_Toc98941821"/>
       <w:r>
         <w:t>Remarques</w:t>
       </w:r>
@@ -36319,7 +31242,7 @@
       <w:pPr>
         <w:pStyle w:val="Heading3"/>
       </w:pPr>
-      <w:bookmarkStart w:id="125" w:name="_Toc98784978"/>
+      <w:bookmarkStart w:id="125" w:name="_Toc98941822"/>
       <w:r>
         <w:t>Package « Gestion commandes »</w:t>
       </w:r>
@@ -36329,7 +31252,7 @@
       <w:pPr>
         <w:pStyle w:val="Heading4"/>
       </w:pPr>
-      <w:bookmarkStart w:id="126" w:name="_Toc98784979"/>
+      <w:bookmarkStart w:id="126" w:name="_Toc98941823"/>
       <w:r>
         <w:t>Sélectionner une pizzeria</w:t>
       </w:r>
@@ -37044,7 +31967,7 @@
       <w:pPr>
         <w:pStyle w:val="Heading5"/>
       </w:pPr>
-      <w:bookmarkStart w:id="127" w:name="_Toc98784980"/>
+      <w:bookmarkStart w:id="127" w:name="_Toc98941824"/>
       <w:r>
         <w:t>Scénario alternatif</w:t>
       </w:r>
@@ -37083,13 +32006,7 @@
         </w:numPr>
       </w:pPr>
       <w:r>
-        <w:t>Le système charge à nouveau la page d’accueil avec la</w:t>
-      </w:r>
-      <w:r>
-        <w:t xml:space="preserve"> </w:t>
-      </w:r>
-      <w:r>
-        <w:t>carte</w:t>
+        <w:t>Le système charge à nouveau la page d’accueil avec la carte</w:t>
       </w:r>
     </w:p>
     <w:p>
@@ -37101,6 +32018,7 @@
         </w:numPr>
       </w:pPr>
       <w:r>
+        <w:lastRenderedPageBreak/>
         <w:t>Le Client refuse l’accès à sa localisation</w:t>
       </w:r>
     </w:p>
@@ -37113,7 +32031,6 @@
         </w:numPr>
       </w:pPr>
       <w:r>
-        <w:lastRenderedPageBreak/>
         <w:t xml:space="preserve">Le système affiche la carte google </w:t>
       </w:r>
       <w:proofErr w:type="spellStart"/>
@@ -37122,20 +32039,14 @@
       </w:r>
       <w:proofErr w:type="spellEnd"/>
       <w:r>
-        <w:t xml:space="preserve"> permettant</w:t>
-      </w:r>
-      <w:r>
-        <w:t xml:space="preserve"> </w:t>
-      </w:r>
-      <w:r>
-        <w:t>de rechercher à l’aide d’une adresse</w:t>
+        <w:t xml:space="preserve"> permettant de rechercher à l’aide d’une adresse</w:t>
       </w:r>
     </w:p>
     <w:p>
       <w:pPr>
         <w:pStyle w:val="Heading5"/>
       </w:pPr>
-      <w:bookmarkStart w:id="128" w:name="_Toc98784981"/>
+      <w:bookmarkStart w:id="128" w:name="_Toc98941825"/>
       <w:r>
         <w:t>Remarques</w:t>
       </w:r>
@@ -37153,7 +32064,7 @@
       <w:pPr>
         <w:pStyle w:val="Heading4"/>
       </w:pPr>
-      <w:bookmarkStart w:id="129" w:name="_Toc98784982"/>
+      <w:bookmarkStart w:id="129" w:name="_Toc98941826"/>
       <w:r>
         <w:t>Consulter la carte</w:t>
       </w:r>
@@ -37859,7 +32770,7 @@
       <w:pPr>
         <w:pStyle w:val="Heading5"/>
       </w:pPr>
-      <w:bookmarkStart w:id="130" w:name="_Toc98784983"/>
+      <w:bookmarkStart w:id="130" w:name="_Toc98941827"/>
       <w:r>
         <w:t>Scénario alternatif</w:t>
       </w:r>
@@ -37877,7 +32788,7 @@
       <w:pPr>
         <w:pStyle w:val="Heading5"/>
       </w:pPr>
-      <w:bookmarkStart w:id="131" w:name="_Toc98784984"/>
+      <w:bookmarkStart w:id="131" w:name="_Toc98941828"/>
       <w:r>
         <w:t>Remarques</w:t>
       </w:r>
@@ -37895,7 +32806,7 @@
       <w:pPr>
         <w:pStyle w:val="Heading4"/>
       </w:pPr>
-      <w:bookmarkStart w:id="132" w:name="_Toc98784985"/>
+      <w:bookmarkStart w:id="132" w:name="_Toc98941829"/>
       <w:r>
         <w:lastRenderedPageBreak/>
         <w:t>Ajouter au panier</w:t>
@@ -38457,7 +33368,7 @@
       <w:pPr>
         <w:pStyle w:val="Heading5"/>
       </w:pPr>
-      <w:bookmarkStart w:id="133" w:name="_Toc98784986"/>
+      <w:bookmarkStart w:id="133" w:name="_Toc98941830"/>
       <w:r>
         <w:t>Scénario alternatif</w:t>
       </w:r>
@@ -38475,7 +33386,7 @@
       <w:pPr>
         <w:pStyle w:val="Heading5"/>
       </w:pPr>
-      <w:bookmarkStart w:id="134" w:name="_Toc98784987"/>
+      <w:bookmarkStart w:id="134" w:name="_Toc98941831"/>
       <w:r>
         <w:t>Remarques</w:t>
       </w:r>
@@ -38493,7 +33404,7 @@
       <w:pPr>
         <w:pStyle w:val="Heading4"/>
       </w:pPr>
-      <w:bookmarkStart w:id="135" w:name="_Toc98784988"/>
+      <w:bookmarkStart w:id="135" w:name="_Toc98941832"/>
       <w:r>
         <w:lastRenderedPageBreak/>
         <w:t>Modifier un plat</w:t>
@@ -39263,7 +34174,7 @@
       <w:pPr>
         <w:pStyle w:val="Heading5"/>
       </w:pPr>
-      <w:bookmarkStart w:id="136" w:name="_Toc98784989"/>
+      <w:bookmarkStart w:id="136" w:name="_Toc98941833"/>
       <w:r>
         <w:t>Scénario alternatif</w:t>
       </w:r>
@@ -39321,7 +34232,7 @@
       <w:pPr>
         <w:pStyle w:val="Heading5"/>
       </w:pPr>
-      <w:bookmarkStart w:id="137" w:name="_Toc98784990"/>
+      <w:bookmarkStart w:id="137" w:name="_Toc98941834"/>
       <w:r>
         <w:t>Remarques</w:t>
       </w:r>
@@ -39339,7 +34250,7 @@
       <w:pPr>
         <w:pStyle w:val="Heading4"/>
       </w:pPr>
-      <w:bookmarkStart w:id="138" w:name="_Toc98784991"/>
+      <w:bookmarkStart w:id="138" w:name="_Toc98941835"/>
       <w:r>
         <w:lastRenderedPageBreak/>
         <w:t xml:space="preserve">Modifier </w:t>
@@ -40091,7 +35002,7 @@
       <w:pPr>
         <w:pStyle w:val="Heading5"/>
       </w:pPr>
-      <w:bookmarkStart w:id="139" w:name="_Toc98784992"/>
+      <w:bookmarkStart w:id="139" w:name="_Toc98941836"/>
       <w:r>
         <w:t>Scénario alternatif</w:t>
       </w:r>
@@ -40149,7 +35060,7 @@
       <w:pPr>
         <w:pStyle w:val="Heading5"/>
       </w:pPr>
-      <w:bookmarkStart w:id="140" w:name="_Toc98784993"/>
+      <w:bookmarkStart w:id="140" w:name="_Toc98941837"/>
       <w:r>
         <w:t>Remarques</w:t>
       </w:r>
@@ -40167,7 +35078,7 @@
       <w:pPr>
         <w:pStyle w:val="Heading4"/>
       </w:pPr>
-      <w:bookmarkStart w:id="141" w:name="_Toc98784994"/>
+      <w:bookmarkStart w:id="141" w:name="_Toc98941838"/>
       <w:r>
         <w:lastRenderedPageBreak/>
         <w:t>Choisir le type de commande</w:t>
@@ -40807,7 +35718,7 @@
       <w:pPr>
         <w:pStyle w:val="Heading5"/>
       </w:pPr>
-      <w:bookmarkStart w:id="142" w:name="_Toc98784995"/>
+      <w:bookmarkStart w:id="142" w:name="_Toc98941839"/>
       <w:r>
         <w:t>Scénario alternatif</w:t>
       </w:r>
@@ -40825,7 +35736,7 @@
       <w:pPr>
         <w:pStyle w:val="Heading5"/>
       </w:pPr>
-      <w:bookmarkStart w:id="143" w:name="_Toc98784996"/>
+      <w:bookmarkStart w:id="143" w:name="_Toc98941840"/>
       <w:r>
         <w:t>Remarques</w:t>
       </w:r>
@@ -40851,7 +35762,7 @@
       <w:pPr>
         <w:pStyle w:val="Heading4"/>
       </w:pPr>
-      <w:bookmarkStart w:id="144" w:name="_Toc98784997"/>
+      <w:bookmarkStart w:id="144" w:name="_Toc98941841"/>
       <w:r>
         <w:lastRenderedPageBreak/>
         <w:t>Régler</w:t>
@@ -41482,7 +36393,7 @@
       <w:pPr>
         <w:pStyle w:val="Heading5"/>
       </w:pPr>
-      <w:bookmarkStart w:id="145" w:name="_Toc98784998"/>
+      <w:bookmarkStart w:id="145" w:name="_Toc98941842"/>
       <w:r>
         <w:t>Scénario alternatif</w:t>
       </w:r>
@@ -41500,7 +36411,7 @@
       <w:pPr>
         <w:pStyle w:val="Heading5"/>
       </w:pPr>
-      <w:bookmarkStart w:id="146" w:name="_Toc98784999"/>
+      <w:bookmarkStart w:id="146" w:name="_Toc98941843"/>
       <w:r>
         <w:t>Remarques</w:t>
       </w:r>
@@ -41526,7 +36437,7 @@
       <w:pPr>
         <w:pStyle w:val="Heading4"/>
       </w:pPr>
-      <w:bookmarkStart w:id="147" w:name="_Toc98785000"/>
+      <w:bookmarkStart w:id="147" w:name="_Toc98941844"/>
       <w:r>
         <w:lastRenderedPageBreak/>
         <w:t>Annuler sa commande</w:t>
@@ -42238,7 +37149,7 @@
       <w:pPr>
         <w:pStyle w:val="Heading5"/>
       </w:pPr>
-      <w:bookmarkStart w:id="148" w:name="_Toc98785001"/>
+      <w:bookmarkStart w:id="148" w:name="_Toc98941845"/>
       <w:r>
         <w:t>Scénario alternatif</w:t>
       </w:r>
@@ -42256,7 +37167,7 @@
       <w:pPr>
         <w:pStyle w:val="Heading5"/>
       </w:pPr>
-      <w:bookmarkStart w:id="149" w:name="_Toc98785002"/>
+      <w:bookmarkStart w:id="149" w:name="_Toc98941846"/>
       <w:r>
         <w:t>Remarques</w:t>
       </w:r>
@@ -42274,7 +37185,7 @@
       <w:pPr>
         <w:pStyle w:val="Heading3"/>
       </w:pPr>
-      <w:bookmarkStart w:id="150" w:name="_Toc98785003"/>
+      <w:bookmarkStart w:id="150" w:name="_Toc98941847"/>
       <w:r>
         <w:lastRenderedPageBreak/>
         <w:t>3.4.7 - Package « Gestion suivie de commandes »</w:t>
@@ -42285,7 +37196,7 @@
       <w:pPr>
         <w:pStyle w:val="Heading4"/>
       </w:pPr>
-      <w:bookmarkStart w:id="151" w:name="_Toc98785004"/>
+      <w:bookmarkStart w:id="151" w:name="_Toc98941848"/>
       <w:r>
         <w:t>Suivre la commande</w:t>
       </w:r>
@@ -42741,23 +37652,7 @@
                 <w:szCs w:val="22"/>
                 <w:lang w:bidi="ar-SA"/>
               </w:rPr>
-              <w:t>Sur cette nouvelle page est listé l’ensemble des commandes, on y</w:t>
-            </w:r>
-            <w:r>
-              <w:rPr>
-                <w:rFonts w:cs="Open Sans"/>
-                <w:szCs w:val="22"/>
-                <w:lang w:bidi="ar-SA"/>
-              </w:rPr>
-              <w:t xml:space="preserve"> </w:t>
-            </w:r>
-            <w:r>
-              <w:rPr>
-                <w:rFonts w:cs="Open Sans"/>
-                <w:szCs w:val="22"/>
-                <w:lang w:bidi="ar-SA"/>
-              </w:rPr>
-              <w:t>trouve :</w:t>
+              <w:t>Sur cette nouvelle page est listé l’ensemble des commandes, on y trouve :</w:t>
             </w:r>
           </w:p>
           <w:p>
@@ -43088,7 +37983,7 @@
       <w:pPr>
         <w:pStyle w:val="Heading5"/>
       </w:pPr>
-      <w:bookmarkStart w:id="152" w:name="_Toc98785005"/>
+      <w:bookmarkStart w:id="152" w:name="_Toc98941849"/>
       <w:r>
         <w:t>Scénario alternatif</w:t>
       </w:r>
@@ -43106,7 +38001,7 @@
       <w:pPr>
         <w:pStyle w:val="Heading5"/>
       </w:pPr>
-      <w:bookmarkStart w:id="153" w:name="_Toc98785006"/>
+      <w:bookmarkStart w:id="153" w:name="_Toc98941850"/>
       <w:r>
         <w:t>Remarques</w:t>
       </w:r>
@@ -43124,7 +38019,7 @@
       <w:pPr>
         <w:pStyle w:val="Heading4"/>
       </w:pPr>
-      <w:bookmarkStart w:id="154" w:name="_Toc98785007"/>
+      <w:bookmarkStart w:id="154" w:name="_Toc98941851"/>
       <w:r>
         <w:lastRenderedPageBreak/>
         <w:t>Être notifié du suivi</w:t>
@@ -43669,7 +38564,7 @@
       <w:pPr>
         <w:pStyle w:val="Heading5"/>
       </w:pPr>
-      <w:bookmarkStart w:id="155" w:name="_Toc98785008"/>
+      <w:bookmarkStart w:id="155" w:name="_Toc98941852"/>
       <w:r>
         <w:t>Scénario alternatif</w:t>
       </w:r>
@@ -43684,13 +38579,7 @@
         </w:numPr>
       </w:pPr>
       <w:r>
-        <w:t>Le Client décide d’être notifié du suivi de sa commande</w:t>
-      </w:r>
-      <w:r>
-        <w:t xml:space="preserve"> </w:t>
-      </w:r>
-      <w:r>
-        <w:t>après l’avoir validé</w:t>
+        <w:t>Le Client décide d’être notifié du suivi de sa commande après l’avoir validé</w:t>
       </w:r>
     </w:p>
     <w:p>
@@ -43714,20 +38603,14 @@
         </w:numPr>
       </w:pPr>
       <w:r>
-        <w:t>Le Client sélectionne le bouton “Activer le suivi en</w:t>
-      </w:r>
-      <w:r>
-        <w:t xml:space="preserve"> </w:t>
-      </w:r>
-      <w:r>
-        <w:t>temps réel” en-dessous de “Ma commande en cours”</w:t>
+        <w:t>Le Client sélectionne le bouton “Activer le suivi en temps réel” en-dessous de “Ma commande en cours”</w:t>
       </w:r>
     </w:p>
     <w:p>
       <w:pPr>
         <w:pStyle w:val="Heading5"/>
       </w:pPr>
-      <w:bookmarkStart w:id="156" w:name="_Toc98785009"/>
+      <w:bookmarkStart w:id="156" w:name="_Toc98941853"/>
       <w:r>
         <w:t>Remarques</w:t>
       </w:r>
@@ -43745,7 +38628,7 @@
       <w:pPr>
         <w:pStyle w:val="Heading1"/>
       </w:pPr>
-      <w:bookmarkStart w:id="157" w:name="_Toc98785010"/>
+      <w:bookmarkStart w:id="157" w:name="_Toc98941854"/>
       <w:r>
         <w:lastRenderedPageBreak/>
         <w:t>Glossaire</w:t>
@@ -43825,6 +38708,7 @@
               <w:pStyle w:val="Contenudetableau"/>
               <w:jc w:val="both"/>
             </w:pPr>
+            <w:proofErr w:type="spellStart"/>
             <w:r>
               <w:rPr>
                 <w:b/>
@@ -43833,7 +38717,11 @@
               <w:t>U</w:t>
             </w:r>
             <w:r>
-              <w:t xml:space="preserve">nified </w:t>
+              <w:t>nified</w:t>
+            </w:r>
+            <w:proofErr w:type="spellEnd"/>
+            <w:r>
+              <w:t xml:space="preserve"> </w:t>
             </w:r>
             <w:r>
               <w:rPr>
@@ -43850,8 +38738,17 @@
                 <w:b/>
                 <w:bCs/>
               </w:rPr>
-              <w:t xml:space="preserve"> Language</w:t>
-            </w:r>
+              <w:t xml:space="preserve"> </w:t>
+            </w:r>
+            <w:proofErr w:type="spellStart"/>
+            <w:r>
+              <w:rPr>
+                <w:b/>
+                <w:bCs/>
+              </w:rPr>
+              <w:t>Language</w:t>
+            </w:r>
+            <w:proofErr w:type="spellEnd"/>
             <w:r>
               <w:t xml:space="preserve"> - </w:t>
             </w:r>
@@ -44026,15 +38923,296 @@
     <w:p>
       <w:pPr>
         <w:pStyle w:val="BodyText"/>
-      </w:pPr>
+        <w:sectPr>
+          <w:headerReference w:type="default" r:id="rId24"/>
+          <w:footerReference w:type="default" r:id="rId25"/>
+          <w:pgSz w:w="11906" w:h="16838"/>
+          <w:pgMar w:top="2247" w:right="1134" w:bottom="1990" w:left="1134" w:header="1134" w:footer="1134" w:gutter="0"/>
+          <w:cols w:space="720"/>
+          <w:formProt w:val="0"/>
+        </w:sectPr>
+      </w:pPr>
+    </w:p>
+    <w:p>
+      <w:pPr>
+        <w:pStyle w:val="Heading1"/>
+      </w:pPr>
+      <w:bookmarkStart w:id="158" w:name="_Toc98941855"/>
+      <w:r>
+        <w:lastRenderedPageBreak/>
+        <w:t>Annexe</w:t>
+      </w:r>
+      <w:bookmarkEnd w:id="158"/>
+    </w:p>
+    <w:p>
+      <w:pPr>
+        <w:pStyle w:val="Heading2"/>
+      </w:pPr>
+      <w:bookmarkStart w:id="159" w:name="_Toc98941856"/>
+      <w:r>
+        <w:t>Impact mapping</w:t>
+      </w:r>
+      <w:bookmarkEnd w:id="159"/>
+    </w:p>
+    <w:p>
+      <w:pPr>
+        <w:pStyle w:val="BodyText"/>
+        <w:jc w:val="center"/>
+      </w:pPr>
+      <w:r>
+        <w:rPr>
+          <w:noProof/>
+        </w:rPr>
+        <w:drawing>
+          <wp:inline distT="0" distB="0" distL="0" distR="0" wp14:anchorId="2BEB9976" wp14:editId="23DADC08">
+            <wp:extent cx="2556129" cy="6819364"/>
+            <wp:effectExtent l="0" t="0" r="0" b="635"/>
+            <wp:docPr id="11" name="Picture 11" descr="Diagram&#10;&#10;Description automatically generated"/>
+            <wp:cNvGraphicFramePr>
+              <a:graphicFrameLocks xmlns:a="http://schemas.openxmlformats.org/drawingml/2006/main" noChangeAspect="1"/>
+            </wp:cNvGraphicFramePr>
+            <a:graphic xmlns:a="http://schemas.openxmlformats.org/drawingml/2006/main">
+              <a:graphicData uri="http://schemas.openxmlformats.org/drawingml/2006/picture">
+                <pic:pic xmlns:pic="http://schemas.openxmlformats.org/drawingml/2006/picture">
+                  <pic:nvPicPr>
+                    <pic:cNvPr id="11" name="Picture 11" descr="Diagram&#10;&#10;Description automatically generated"/>
+                    <pic:cNvPicPr/>
+                  </pic:nvPicPr>
+                  <pic:blipFill>
+                    <a:blip r:embed="rId9" cstate="print">
+                      <a:extLst>
+                        <a:ext uri="{28A0092B-C50C-407E-A947-70E740481C1C}">
+                          <a14:useLocalDpi xmlns:a14="http://schemas.microsoft.com/office/drawing/2010/main" val="0"/>
+                        </a:ext>
+                      </a:extLst>
+                    </a:blip>
+                    <a:stretch>
+                      <a:fillRect/>
+                    </a:stretch>
+                  </pic:blipFill>
+                  <pic:spPr>
+                    <a:xfrm>
+                      <a:off x="0" y="0"/>
+                      <a:ext cx="2563143" cy="6838075"/>
+                    </a:xfrm>
+                    <a:prstGeom prst="rect">
+                      <a:avLst/>
+                    </a:prstGeom>
+                  </pic:spPr>
+                </pic:pic>
+              </a:graphicData>
+            </a:graphic>
+          </wp:inline>
+        </w:drawing>
+      </w:r>
+    </w:p>
+    <w:p>
+      <w:pPr>
+        <w:pStyle w:val="Heading2"/>
+      </w:pPr>
+      <w:r>
+        <w:br w:type="page"/>
+      </w:r>
+      <w:bookmarkStart w:id="160" w:name="_Toc98941857"/>
+      <w:r>
+        <w:lastRenderedPageBreak/>
+        <w:t>Diagramme de package</w:t>
+      </w:r>
+      <w:bookmarkEnd w:id="160"/>
+    </w:p>
+    <w:p>
+      <w:pPr>
+        <w:pStyle w:val="BodyText"/>
+        <w:jc w:val="center"/>
+      </w:pPr>
+      <w:r>
+        <w:rPr>
+          <w:noProof/>
+        </w:rPr>
+        <w:drawing>
+          <wp:inline distT="0" distB="0" distL="0" distR="0" wp14:anchorId="490740F7" wp14:editId="56C90DEC">
+            <wp:extent cx="5261445" cy="6769100"/>
+            <wp:effectExtent l="0" t="0" r="0" b="0"/>
+            <wp:docPr id="15" name="Picture 15" descr="Diagram&#10;&#10;Description automatically generated"/>
+            <wp:cNvGraphicFramePr>
+              <a:graphicFrameLocks xmlns:a="http://schemas.openxmlformats.org/drawingml/2006/main" noChangeAspect="1"/>
+            </wp:cNvGraphicFramePr>
+            <a:graphic xmlns:a="http://schemas.openxmlformats.org/drawingml/2006/main">
+              <a:graphicData uri="http://schemas.openxmlformats.org/drawingml/2006/picture">
+                <pic:pic xmlns:pic="http://schemas.openxmlformats.org/drawingml/2006/picture">
+                  <pic:nvPicPr>
+                    <pic:cNvPr id="15" name="Picture 15" descr="Diagram&#10;&#10;Description automatically generated"/>
+                    <pic:cNvPicPr/>
+                  </pic:nvPicPr>
+                  <pic:blipFill>
+                    <a:blip r:embed="rId26" cstate="print">
+                      <a:extLst>
+                        <a:ext uri="{28A0092B-C50C-407E-A947-70E740481C1C}">
+                          <a14:useLocalDpi xmlns:a14="http://schemas.microsoft.com/office/drawing/2010/main" val="0"/>
+                        </a:ext>
+                      </a:extLst>
+                    </a:blip>
+                    <a:stretch>
+                      <a:fillRect/>
+                    </a:stretch>
+                  </pic:blipFill>
+                  <pic:spPr>
+                    <a:xfrm>
+                      <a:off x="0" y="0"/>
+                      <a:ext cx="5266197" cy="6775214"/>
+                    </a:xfrm>
+                    <a:prstGeom prst="rect">
+                      <a:avLst/>
+                    </a:prstGeom>
+                  </pic:spPr>
+                </pic:pic>
+              </a:graphicData>
+            </a:graphic>
+          </wp:inline>
+        </w:drawing>
+      </w:r>
+      <w:r>
+        <w:br w:type="page"/>
+      </w:r>
+    </w:p>
+    <w:p>
+      <w:pPr>
+        <w:pStyle w:val="Heading2"/>
+      </w:pPr>
+      <w:bookmarkStart w:id="161" w:name="_Toc98941858"/>
+      <w:r>
+        <w:lastRenderedPageBreak/>
+        <w:t>Processus de prise de commande depuis le site internet</w:t>
+      </w:r>
+      <w:bookmarkEnd w:id="161"/>
+    </w:p>
+    <w:p>
+      <w:pPr>
+        <w:pStyle w:val="BodyText"/>
+        <w:jc w:val="center"/>
+      </w:pPr>
+      <w:r>
+        <w:rPr>
+          <w:noProof/>
+        </w:rPr>
+        <w:drawing>
+          <wp:inline distT="0" distB="0" distL="0" distR="0" wp14:anchorId="597ED99B" wp14:editId="641AFF7A">
+            <wp:extent cx="5305425" cy="7213697"/>
+            <wp:effectExtent l="0" t="0" r="0" b="6350"/>
+            <wp:docPr id="16" name="Picture 16" descr="Diagram, schematic&#10;&#10;Description automatically generated"/>
+            <wp:cNvGraphicFramePr>
+              <a:graphicFrameLocks xmlns:a="http://schemas.openxmlformats.org/drawingml/2006/main" noChangeAspect="1"/>
+            </wp:cNvGraphicFramePr>
+            <a:graphic xmlns:a="http://schemas.openxmlformats.org/drawingml/2006/main">
+              <a:graphicData uri="http://schemas.openxmlformats.org/drawingml/2006/picture">
+                <pic:pic xmlns:pic="http://schemas.openxmlformats.org/drawingml/2006/picture">
+                  <pic:nvPicPr>
+                    <pic:cNvPr id="16" name="Picture 16" descr="Diagram, schematic&#10;&#10;Description automatically generated"/>
+                    <pic:cNvPicPr/>
+                  </pic:nvPicPr>
+                  <pic:blipFill>
+                    <a:blip r:embed="rId21" cstate="print">
+                      <a:extLst>
+                        <a:ext uri="{28A0092B-C50C-407E-A947-70E740481C1C}">
+                          <a14:useLocalDpi xmlns:a14="http://schemas.microsoft.com/office/drawing/2010/main" val="0"/>
+                        </a:ext>
+                      </a:extLst>
+                    </a:blip>
+                    <a:stretch>
+                      <a:fillRect/>
+                    </a:stretch>
+                  </pic:blipFill>
+                  <pic:spPr>
+                    <a:xfrm>
+                      <a:off x="0" y="0"/>
+                      <a:ext cx="5316241" cy="7228403"/>
+                    </a:xfrm>
+                    <a:prstGeom prst="rect">
+                      <a:avLst/>
+                    </a:prstGeom>
+                  </pic:spPr>
+                </pic:pic>
+              </a:graphicData>
+            </a:graphic>
+          </wp:inline>
+        </w:drawing>
+      </w:r>
+      <w:r>
+        <w:br w:type="page"/>
+      </w:r>
+    </w:p>
+    <w:p>
+      <w:pPr>
+        <w:pStyle w:val="Heading2"/>
+      </w:pPr>
+      <w:bookmarkStart w:id="162" w:name="_Toc98941859"/>
+      <w:r>
+        <w:lastRenderedPageBreak/>
+        <w:t xml:space="preserve">Cycle de vie </w:t>
+      </w:r>
+      <w:r>
+        <w:t>des commandes</w:t>
+      </w:r>
+      <w:bookmarkEnd w:id="162"/>
+    </w:p>
+    <w:p>
+      <w:pPr>
+        <w:pStyle w:val="BodyText"/>
+        <w:jc w:val="center"/>
+      </w:pPr>
+      <w:r>
+        <w:rPr>
+          <w:noProof/>
+        </w:rPr>
+        <w:drawing>
+          <wp:inline distT="0" distB="0" distL="0" distR="0" wp14:anchorId="259FEA3A" wp14:editId="2968E405">
+            <wp:extent cx="6389717" cy="7258050"/>
+            <wp:effectExtent l="0" t="0" r="0" b="0"/>
+            <wp:docPr id="17" name="Picture 17" descr="Diagram, schematic&#10;&#10;Description automatically generated"/>
+            <wp:cNvGraphicFramePr>
+              <a:graphicFrameLocks xmlns:a="http://schemas.openxmlformats.org/drawingml/2006/main" noChangeAspect="1"/>
+            </wp:cNvGraphicFramePr>
+            <a:graphic xmlns:a="http://schemas.openxmlformats.org/drawingml/2006/main">
+              <a:graphicData uri="http://schemas.openxmlformats.org/drawingml/2006/picture">
+                <pic:pic xmlns:pic="http://schemas.openxmlformats.org/drawingml/2006/picture">
+                  <pic:nvPicPr>
+                    <pic:cNvPr id="17" name="Picture 17" descr="Diagram, schematic&#10;&#10;Description automatically generated"/>
+                    <pic:cNvPicPr/>
+                  </pic:nvPicPr>
+                  <pic:blipFill>
+                    <a:blip r:embed="rId23" cstate="print">
+                      <a:extLst>
+                        <a:ext uri="{28A0092B-C50C-407E-A947-70E740481C1C}">
+                          <a14:useLocalDpi xmlns:a14="http://schemas.microsoft.com/office/drawing/2010/main" val="0"/>
+                        </a:ext>
+                      </a:extLst>
+                    </a:blip>
+                    <a:stretch>
+                      <a:fillRect/>
+                    </a:stretch>
+                  </pic:blipFill>
+                  <pic:spPr>
+                    <a:xfrm>
+                      <a:off x="0" y="0"/>
+                      <a:ext cx="6403858" cy="7274112"/>
+                    </a:xfrm>
+                    <a:prstGeom prst="rect">
+                      <a:avLst/>
+                    </a:prstGeom>
+                  </pic:spPr>
+                </pic:pic>
+              </a:graphicData>
+            </a:graphic>
+          </wp:inline>
+        </w:drawing>
+      </w:r>
     </w:p>
     <w:sectPr>
-      <w:headerReference w:type="default" r:id="rId24"/>
-      <w:footerReference w:type="default" r:id="rId25"/>
-      <w:pgSz w:w="11906" w:h="16838"/>
+      <w:pgSz w:w="11906" w:h="16838" w:code="9"/>
       <w:pgMar w:top="2247" w:right="1134" w:bottom="1990" w:left="1134" w:header="1134" w:footer="1134" w:gutter="0"/>
       <w:cols w:space="720"/>
       <w:formProt w:val="0"/>
+      <w:docGrid w:linePitch="299"/>
     </w:sectPr>
   </w:body>
 </w:document>
@@ -44114,6 +39292,9 @@
         </w:tcPr>
         <w:p>
           <w:pPr>
+            <w:tabs>
+              <w:tab w:val="left" w:pos="8385"/>
+            </w:tabs>
             <w:rPr>
               <w:rFonts w:ascii="DejaVu Sans" w:hAnsi="DejaVu Sans"/>
               <w:sz w:val="16"/>
@@ -44173,6 +39354,15 @@
               <w:szCs w:val="18"/>
             </w:rPr>
             <w:t>hello@openclassrooms.com</w:t>
+          </w:r>
+          <w:r>
+            <w:rPr>
+              <w:rFonts w:ascii="Open Sans Condensed Light" w:hAnsi="Open Sans Condensed Light"/>
+              <w:color w:val="363636"/>
+              <w:sz w:val="18"/>
+              <w:szCs w:val="18"/>
+            </w:rPr>
+            <w:tab/>
           </w:r>
         </w:p>
       </w:tc>
@@ -55632,6 +50822,7 @@
   <w:style w:type="character" w:default="1" w:styleId="DefaultParagraphFont">
     <w:name w:val="Default Paragraph Font"/>
     <w:uiPriority w:val="1"/>
+    <w:semiHidden/>
     <w:unhideWhenUsed/>
   </w:style>
   <w:style w:type="table" w:default="1" w:styleId="TableNormal">
@@ -56332,6 +51523,12 @@
       <w:lang w:val="en-GB" w:eastAsia="en-GB" w:bidi="ar-SA"/>
     </w:rPr>
   </w:style>
+  <w:style w:type="paragraph" w:customStyle="1" w:styleId="Heaidng2">
+    <w:name w:val="Heaidng 2"/>
+    <w:basedOn w:val="BodyText"/>
+    <w:qFormat/>
+    <w:rsid w:val="00225AAC"/>
+  </w:style>
 </w:styles>
 </file>
 
